--- a/submissions/62P Project Proposal/Project Proposal.docx
+++ b/submissions/62P Project Proposal/Project Proposal.docx
@@ -320,8 +320,6 @@
           <w:lang w:val="en-AU" w:eastAsia="en-AU"/>
         </w:rPr>
       </w:pPr>
-      <w:bookmarkStart w:id="0" w:name="_GoBack"/>
-      <w:bookmarkEnd w:id="0"/>
     </w:p>
     <w:p>
       <w:pPr>
@@ -453,8 +451,18 @@
           <w:color w:val="808080" w:themeColor="background1" w:themeShade="80"/>
           <w:lang w:val="en-AU" w:eastAsia="en-AU"/>
         </w:rPr>
-        <w:t>, Student ID</w:t>
-      </w:r>
+        <w:t xml:space="preserve">, </w:t>
+      </w:r>
+      <w:r>
+        <w:rPr>
+          <w:rFonts w:eastAsia="Times New Roman"/>
+          <w:color w:val="808080" w:themeColor="background1" w:themeShade="80"/>
+          <w:lang w:val="en-AU" w:eastAsia="en-AU"/>
+        </w:rPr>
+        <w:t>218137385</w:t>
+      </w:r>
+      <w:bookmarkStart w:id="0" w:name="_GoBack"/>
+      <w:bookmarkEnd w:id="0"/>
     </w:p>
     <w:p>
       <w:pPr>
@@ -6245,6 +6253,7 @@
   <w:style w:type="character" w:default="1" w:styleId="DefaultParagraphFont">
     <w:name w:val="Default Paragraph Font"/>
     <w:uiPriority w:val="1"/>
+    <w:semiHidden/>
     <w:unhideWhenUsed/>
   </w:style>
   <w:style w:type="table" w:default="1" w:styleId="TableNormal">
@@ -6432,6 +6441,33 @@
         <w:insideV w:val="single" w:sz="4" w:space="0" w:color="auto"/>
       </w:tblBorders>
     </w:tblPr>
+  </w:style>
+  <w:style w:type="paragraph" w:styleId="BalloonText">
+    <w:name w:val="Balloon Text"/>
+    <w:basedOn w:val="Normal"/>
+    <w:link w:val="BalloonTextChar"/>
+    <w:uiPriority w:val="99"/>
+    <w:semiHidden/>
+    <w:unhideWhenUsed/>
+    <w:rsid w:val="004D3028"/>
+    <w:rPr>
+      <w:rFonts w:ascii="Segoe UI" w:hAnsi="Segoe UI" w:cs="Segoe UI"/>
+      <w:sz w:val="18"/>
+      <w:szCs w:val="18"/>
+    </w:rPr>
+  </w:style>
+  <w:style w:type="character" w:customStyle="1" w:styleId="BalloonTextChar">
+    <w:name w:val="Balloon Text Char"/>
+    <w:basedOn w:val="DefaultParagraphFont"/>
+    <w:link w:val="BalloonText"/>
+    <w:uiPriority w:val="99"/>
+    <w:semiHidden/>
+    <w:rsid w:val="004D3028"/>
+    <w:rPr>
+      <w:rFonts w:ascii="Segoe UI" w:hAnsi="Segoe UI" w:cs="Segoe UI"/>
+      <w:sz w:val="18"/>
+      <w:szCs w:val="18"/>
+    </w:rPr>
   </w:style>
 </w:styles>
 </file>

--- a/submissions/62P Project Proposal/Project Proposal.docx
+++ b/submissions/62P Project Proposal/Project Proposal.docx
@@ -391,8 +391,18 @@
           <w:color w:val="808080" w:themeColor="background1" w:themeShade="80"/>
           <w:lang w:val="en-AU" w:eastAsia="en-AU"/>
         </w:rPr>
-        <w:t>, Student ID</w:t>
-      </w:r>
+        <w:t xml:space="preserve">, </w:t>
+      </w:r>
+      <w:r>
+        <w:rPr>
+          <w:rFonts w:eastAsia="Times New Roman"/>
+          <w:color w:val="808080" w:themeColor="background1" w:themeShade="80"/>
+          <w:lang w:val="en-AU" w:eastAsia="en-AU"/>
+        </w:rPr>
+        <w:t>217015344</w:t>
+      </w:r>
+      <w:bookmarkStart w:id="0" w:name="_GoBack"/>
+      <w:bookmarkEnd w:id="0"/>
     </w:p>
     <w:p>
       <w:pPr>
@@ -461,8 +471,6 @@
         </w:rPr>
         <w:t>218137385</w:t>
       </w:r>
-      <w:bookmarkStart w:id="0" w:name="_GoBack"/>
-      <w:bookmarkEnd w:id="0"/>
     </w:p>
     <w:p>
       <w:pPr>
@@ -740,7 +748,6 @@
                 <w:sz w:val="18"/>
               </w:rPr>
             </w:pPr>
-            <w:proofErr w:type="spellStart"/>
             <w:r>
               <w:rPr>
                 <w:rFonts w:ascii="Lucida Console" w:hAnsi="Lucida Console" w:cs="Arial"/>
@@ -749,7 +756,6 @@
               </w:rPr>
               <w:t>x.x</w:t>
             </w:r>
-            <w:proofErr w:type="spellEnd"/>
           </w:p>
         </w:tc>
         <w:tc>
@@ -792,25 +798,7 @@
                 <w:color w:val="808080" w:themeColor="background1" w:themeShade="80"/>
                 <w:sz w:val="22"/>
               </w:rPr>
-              <w:t xml:space="preserve">Why this document was edited, </w:t>
-            </w:r>
-            <w:proofErr w:type="spellStart"/>
-            <w:r>
-              <w:rPr>
-                <w:rFonts w:ascii="Arial" w:hAnsi="Arial" w:cs="Arial"/>
-                <w:color w:val="808080" w:themeColor="background1" w:themeShade="80"/>
-                <w:sz w:val="22"/>
-              </w:rPr>
-              <w:t>eg</w:t>
-            </w:r>
-            <w:proofErr w:type="spellEnd"/>
-            <w:r>
-              <w:rPr>
-                <w:rFonts w:ascii="Arial" w:hAnsi="Arial" w:cs="Arial"/>
-                <w:color w:val="808080" w:themeColor="background1" w:themeShade="80"/>
-                <w:sz w:val="22"/>
-              </w:rPr>
-              <w:t xml:space="preserve"> scope change, etc</w:t>
+              <w:t>Why this document was edited, eg scope change, etc</w:t>
             </w:r>
           </w:p>
         </w:tc>
@@ -1554,29 +1542,7 @@
           <w:szCs w:val="22"/>
           <w:lang w:val="en-AU" w:eastAsia="en-AU"/>
         </w:rPr>
-        <w:t xml:space="preserve">What is the core idea of your solution? </w:t>
-      </w:r>
-      <w:proofErr w:type="spellStart"/>
-      <w:r>
-        <w:rPr>
-          <w:rFonts w:ascii="Arial" w:eastAsia="Times New Roman" w:hAnsi="Arial" w:cs="Arial"/>
-          <w:color w:val="7F7F7F" w:themeColor="text1" w:themeTint="80"/>
-          <w:sz w:val="22"/>
-          <w:szCs w:val="22"/>
-          <w:lang w:val="en-AU" w:eastAsia="en-AU"/>
-        </w:rPr>
-        <w:t>Eg</w:t>
-      </w:r>
-      <w:proofErr w:type="spellEnd"/>
-      <w:r>
-        <w:rPr>
-          <w:rFonts w:ascii="Arial" w:eastAsia="Times New Roman" w:hAnsi="Arial" w:cs="Arial"/>
-          <w:color w:val="7F7F7F" w:themeColor="text1" w:themeTint="80"/>
-          <w:sz w:val="22"/>
-          <w:szCs w:val="22"/>
-          <w:lang w:val="en-AU" w:eastAsia="en-AU"/>
-        </w:rPr>
-        <w:t xml:space="preserve"> use Natural Language Processing to automate document summarisation, use a chatbot to assess a user’s understanding of the subject matter, etc</w:t>
+        <w:t>What is the core idea of your solution? Eg use Natural Language Processing to automate document summarisation, use a chatbot to assess a user’s understanding of the subject matter, etc</w:t>
       </w:r>
     </w:p>
     <w:p>
@@ -1653,27 +1619,7 @@
           <w:sz w:val="22"/>
           <w:lang w:val="en-AU" w:eastAsia="en-AU"/>
         </w:rPr>
-        <w:t xml:space="preserve">A something </w:t>
-      </w:r>
-      <w:proofErr w:type="spellStart"/>
-      <w:r>
-        <w:rPr>
-          <w:rFonts w:ascii="Arial" w:eastAsia="Times New Roman" w:hAnsi="Arial" w:cs="Arial"/>
-          <w:color w:val="7F7F7F" w:themeColor="text1" w:themeTint="80"/>
-          <w:sz w:val="22"/>
-          <w:lang w:val="en-AU" w:eastAsia="en-AU"/>
-        </w:rPr>
-        <w:t>something</w:t>
-      </w:r>
-      <w:proofErr w:type="spellEnd"/>
-      <w:r>
-        <w:rPr>
-          <w:rFonts w:ascii="Arial" w:eastAsia="Times New Roman" w:hAnsi="Arial" w:cs="Arial"/>
-          <w:color w:val="7F7F7F" w:themeColor="text1" w:themeTint="80"/>
-          <w:sz w:val="22"/>
-          <w:lang w:val="en-AU" w:eastAsia="en-AU"/>
-        </w:rPr>
-        <w:t xml:space="preserve"> that:</w:t>
+        <w:t>A something something that:</w:t>
       </w:r>
     </w:p>
     <w:p>
@@ -2993,27 +2939,15 @@
           <w:lang w:val="en-AU" w:eastAsia="en-AU"/>
         </w:rPr>
       </w:pPr>
-      <w:proofErr w:type="spellStart"/>
-      <w:r>
-        <w:rPr>
-          <w:rFonts w:ascii="Arial" w:eastAsia="Times New Roman" w:hAnsi="Arial" w:cs="Arial"/>
-          <w:color w:val="7F7F7F" w:themeColor="text1" w:themeTint="80"/>
-          <w:sz w:val="22"/>
-          <w:szCs w:val="22"/>
-          <w:lang w:val="en-AU" w:eastAsia="en-AU"/>
-        </w:rPr>
-        <w:t>Input/Output</w:t>
-      </w:r>
-      <w:proofErr w:type="spellEnd"/>
-      <w:r>
-        <w:rPr>
-          <w:rFonts w:ascii="Arial" w:eastAsia="Times New Roman" w:hAnsi="Arial" w:cs="Arial"/>
-          <w:color w:val="7F7F7F" w:themeColor="text1" w:themeTint="80"/>
-          <w:sz w:val="22"/>
-          <w:szCs w:val="22"/>
-          <w:lang w:val="en-AU" w:eastAsia="en-AU"/>
-        </w:rPr>
-        <w:t xml:space="preserve"> Validation</w:t>
+      <w:r>
+        <w:rPr>
+          <w:rFonts w:ascii="Arial" w:eastAsia="Times New Roman" w:hAnsi="Arial" w:cs="Arial"/>
+          <w:color w:val="7F7F7F" w:themeColor="text1" w:themeTint="80"/>
+          <w:sz w:val="22"/>
+          <w:szCs w:val="22"/>
+          <w:lang w:val="en-AU" w:eastAsia="en-AU"/>
+        </w:rPr>
+        <w:t>Input/Output Validation</w:t>
       </w:r>
     </w:p>
     <w:p>
@@ -3736,29 +3670,7 @@
           <w:szCs w:val="22"/>
           <w:lang w:val="en-AU" w:eastAsia="en-AU"/>
         </w:rPr>
-        <w:t xml:space="preserve">The following constraints apply for the </w:t>
-      </w:r>
-      <w:proofErr w:type="spellStart"/>
-      <w:r>
-        <w:rPr>
-          <w:rFonts w:ascii="Arial" w:eastAsia="Times New Roman" w:hAnsi="Arial" w:cs="Arial"/>
-          <w:color w:val="7F7F7F" w:themeColor="text1" w:themeTint="80"/>
-          <w:sz w:val="22"/>
-          <w:szCs w:val="22"/>
-          <w:lang w:val="en-AU" w:eastAsia="en-AU"/>
-        </w:rPr>
-        <w:t>PoC</w:t>
-      </w:r>
-      <w:proofErr w:type="spellEnd"/>
-      <w:r>
-        <w:rPr>
-          <w:rFonts w:ascii="Arial" w:eastAsia="Times New Roman" w:hAnsi="Arial" w:cs="Arial"/>
-          <w:color w:val="7F7F7F" w:themeColor="text1" w:themeTint="80"/>
-          <w:sz w:val="22"/>
-          <w:szCs w:val="22"/>
-          <w:lang w:val="en-AU" w:eastAsia="en-AU"/>
-        </w:rPr>
-        <w:t xml:space="preserve"> and need to be considered when integrating the outputs produced in a larger workflow/pipeline,</w:t>
+        <w:t>The following constraints apply for the PoC and need to be considered when integrating the outputs produced in a larger workflow/pipeline,</w:t>
       </w:r>
     </w:p>
     <w:p>

--- a/submissions/62P Project Proposal/Project Proposal.docx
+++ b/submissions/62P Project Proposal/Project Proposal.docx
@@ -401,8 +401,6 @@
         </w:rPr>
         <w:t>217015344</w:t>
       </w:r>
-      <w:bookmarkStart w:id="0" w:name="_GoBack"/>
-      <w:bookmarkEnd w:id="0"/>
     </w:p>
     <w:p>
       <w:pPr>
@@ -748,6 +746,7 @@
                 <w:sz w:val="18"/>
               </w:rPr>
             </w:pPr>
+            <w:proofErr w:type="spellStart"/>
             <w:r>
               <w:rPr>
                 <w:rFonts w:ascii="Lucida Console" w:hAnsi="Lucida Console" w:cs="Arial"/>
@@ -756,6 +755,7 @@
               </w:rPr>
               <w:t>x.x</w:t>
             </w:r>
+            <w:proofErr w:type="spellEnd"/>
           </w:p>
         </w:tc>
         <w:tc>
@@ -1110,15 +1110,17 @@
         <w:jc w:val="both"/>
         <w:rPr>
           <w:rFonts w:ascii="Arial" w:eastAsia="Times New Roman" w:hAnsi="Arial" w:cs="Arial"/>
-          <w:color w:val="7F7F7F" w:themeColor="text1" w:themeTint="80"/>
-          <w:sz w:val="22"/>
-          <w:szCs w:val="22"/>
-          <w:lang w:val="en-AU" w:eastAsia="en-AU"/>
-        </w:rPr>
-      </w:pPr>
-      <w:r>
-        <w:rPr>
-          <w:rFonts w:ascii="Arial" w:eastAsia="Times New Roman" w:hAnsi="Arial" w:cs="Arial"/>
+          <w:i/>
+          <w:color w:val="7F7F7F" w:themeColor="text1" w:themeTint="80"/>
+          <w:sz w:val="22"/>
+          <w:szCs w:val="22"/>
+          <w:lang w:val="en-AU" w:eastAsia="en-AU"/>
+        </w:rPr>
+      </w:pPr>
+      <w:r>
+        <w:rPr>
+          <w:rFonts w:ascii="Arial" w:eastAsia="Times New Roman" w:hAnsi="Arial" w:cs="Arial"/>
+          <w:i/>
           <w:color w:val="7F7F7F" w:themeColor="text1" w:themeTint="80"/>
           <w:sz w:val="22"/>
           <w:szCs w:val="22"/>
@@ -1134,25 +1136,30 @@
           <w:ilvl w:val="0"/>
           <w:numId w:val="15"/>
         </w:numPr>
-        <w:jc w:val="both"/>
-        <w:rPr>
-          <w:rFonts w:ascii="Arial" w:eastAsia="Times New Roman" w:hAnsi="Arial" w:cs="Arial"/>
-          <w:color w:val="7F7F7F" w:themeColor="text1" w:themeTint="80"/>
-          <w:sz w:val="22"/>
-          <w:szCs w:val="22"/>
-          <w:lang w:val="en-AU" w:eastAsia="en-AU"/>
-        </w:rPr>
-      </w:pPr>
-      <w:r>
-        <w:rPr>
-          <w:rFonts w:ascii="Arial" w:eastAsia="Times New Roman" w:hAnsi="Arial" w:cs="Arial"/>
-          <w:color w:val="7F7F7F" w:themeColor="text1" w:themeTint="80"/>
-          <w:sz w:val="22"/>
-          <w:szCs w:val="22"/>
-          <w:lang w:val="en-AU" w:eastAsia="en-AU"/>
-        </w:rPr>
-        <w:t>Briefly talk about the problem</w:t>
-      </w:r>
+        <w:spacing w:before="120" w:after="240"/>
+        <w:rPr>
+          <w:rFonts w:ascii="Lucida Sans Unicode" w:eastAsia="Times New Roman" w:hAnsi="Lucida Sans Unicode" w:cs="Lucida Sans Unicode"/>
+          <w:color w:val="565A5C"/>
+          <w:spacing w:val="3"/>
+          <w:sz w:val="26"/>
+          <w:szCs w:val="26"/>
+          <w:lang w:val="en-AU"/>
+        </w:rPr>
+      </w:pPr>
+      <w:hyperlink r:id="rId6" w:history="1">
+        <w:r>
+          <w:rPr>
+            <w:rFonts w:ascii="Lucida Sans Unicode" w:eastAsia="Times New Roman" w:hAnsi="Lucida Sans Unicode" w:cs="Lucida Sans Unicode"/>
+            <w:color w:val="006FBF"/>
+            <w:spacing w:val="3"/>
+            <w:sz w:val="26"/>
+            <w:szCs w:val="26"/>
+            <w:u w:val="single"/>
+            <w:lang w:val="en-AU"/>
+          </w:rPr>
+          <w:t>https://oceana.org/blog/seaweed-could-be-scrubbing-way-more-carbon-atmosphere-we-expected</w:t>
+        </w:r>
+      </w:hyperlink>
     </w:p>
     <w:p>
       <w:pPr>
@@ -1161,25 +1168,30 @@
           <w:ilvl w:val="0"/>
           <w:numId w:val="15"/>
         </w:numPr>
-        <w:jc w:val="both"/>
-        <w:rPr>
-          <w:rFonts w:ascii="Arial" w:eastAsia="Times New Roman" w:hAnsi="Arial" w:cs="Arial"/>
-          <w:color w:val="7F7F7F" w:themeColor="text1" w:themeTint="80"/>
-          <w:sz w:val="22"/>
-          <w:szCs w:val="22"/>
-          <w:lang w:val="en-AU" w:eastAsia="en-AU"/>
-        </w:rPr>
-      </w:pPr>
-      <w:r>
-        <w:rPr>
-          <w:rFonts w:ascii="Arial" w:eastAsia="Times New Roman" w:hAnsi="Arial" w:cs="Arial"/>
-          <w:color w:val="7F7F7F" w:themeColor="text1" w:themeTint="80"/>
-          <w:sz w:val="22"/>
-          <w:szCs w:val="22"/>
-          <w:lang w:val="en-AU" w:eastAsia="en-AU"/>
-        </w:rPr>
-        <w:t>Briefly talk about the vision of this project – the ultimate goal. What would be the main outcome(s) of the project</w:t>
-      </w:r>
+        <w:spacing w:before="120" w:after="240"/>
+        <w:rPr>
+          <w:rFonts w:ascii="Lucida Sans Unicode" w:eastAsia="Times New Roman" w:hAnsi="Lucida Sans Unicode" w:cs="Lucida Sans Unicode"/>
+          <w:color w:val="565A5C"/>
+          <w:spacing w:val="3"/>
+          <w:sz w:val="26"/>
+          <w:szCs w:val="26"/>
+          <w:lang w:val="en-AU"/>
+        </w:rPr>
+      </w:pPr>
+      <w:hyperlink r:id="rId7" w:history="1">
+        <w:r>
+          <w:rPr>
+            <w:rFonts w:ascii="Lucida Sans Unicode" w:eastAsia="Times New Roman" w:hAnsi="Lucida Sans Unicode" w:cs="Lucida Sans Unicode"/>
+            <w:color w:val="006FBF"/>
+            <w:spacing w:val="3"/>
+            <w:sz w:val="26"/>
+            <w:szCs w:val="26"/>
+            <w:u w:val="single"/>
+            <w:lang w:val="en-AU"/>
+          </w:rPr>
+          <w:t>https://carboninstitute.org/kelp-and-carbon-sequestration-bringing-terrestrial-carbon-accounting-to-the-deep-sea/</w:t>
+        </w:r>
+      </w:hyperlink>
     </w:p>
     <w:p>
       <w:pPr>
@@ -1197,16 +1209,6 @@
           <w:lang w:val="en-AU" w:eastAsia="en-AU"/>
         </w:rPr>
       </w:pPr>
-      <w:r>
-        <w:rPr>
-          <w:rFonts w:ascii="Arial" w:eastAsia="Times New Roman" w:hAnsi="Arial" w:cs="Arial"/>
-          <w:color w:val="7F7F7F" w:themeColor="text1" w:themeTint="80"/>
-          <w:sz w:val="22"/>
-          <w:szCs w:val="22"/>
-          <w:lang w:val="en-AU" w:eastAsia="en-AU"/>
-        </w:rPr>
-        <w:t>How this project would be different from what is existing, if any.</w:t>
-      </w:r>
     </w:p>
     <w:p>
       <w:pPr>
@@ -1218,49 +1220,23 @@
         <w:jc w:val="both"/>
         <w:rPr>
           <w:rFonts w:ascii="Arial" w:eastAsia="Times New Roman" w:hAnsi="Arial" w:cs="Arial"/>
-          <w:color w:val="7F7F7F" w:themeColor="text1" w:themeTint="80"/>
-          <w:sz w:val="22"/>
-          <w:szCs w:val="22"/>
-          <w:lang w:val="en-AU" w:eastAsia="en-AU"/>
-        </w:rPr>
-      </w:pPr>
-      <w:r>
-        <w:rPr>
-          <w:rFonts w:ascii="Arial" w:eastAsia="Times New Roman" w:hAnsi="Arial" w:cs="Arial"/>
-          <w:color w:val="7F7F7F" w:themeColor="text1" w:themeTint="80"/>
-          <w:sz w:val="22"/>
-          <w:szCs w:val="22"/>
-          <w:lang w:val="en-AU" w:eastAsia="en-AU"/>
-        </w:rPr>
-        <w:t>(</w:t>
-      </w:r>
-      <w:r>
-        <w:rPr>
-          <w:rFonts w:ascii="Arial" w:eastAsia="Times New Roman" w:hAnsi="Arial" w:cs="Arial"/>
-          <w:color w:val="7F7F7F" w:themeColor="text1" w:themeTint="80"/>
-          <w:sz w:val="22"/>
-          <w:szCs w:val="22"/>
-          <w:lang w:val="en-AU" w:eastAsia="en-AU"/>
-        </w:rPr>
-        <w:t>These are advisory points only, feel free to cover all, some, add new points to cover, etc. Same for all heading/points in the below sections.</w:t>
-      </w:r>
-      <w:r>
-        <w:rPr>
-          <w:rFonts w:ascii="Arial" w:eastAsia="Times New Roman" w:hAnsi="Arial" w:cs="Arial"/>
-          <w:color w:val="7F7F7F" w:themeColor="text1" w:themeTint="80"/>
-          <w:sz w:val="22"/>
-          <w:szCs w:val="22"/>
-          <w:lang w:val="en-AU" w:eastAsia="en-AU"/>
-        </w:rPr>
-        <w:t>)</w:t>
-      </w:r>
-    </w:p>
-    <w:p>
-      <w:pPr>
-        <w:pStyle w:val="Heading1"/>
-      </w:pPr>
-      <w:r>
-        <w:t>Context</w:t>
+          <w:i/>
+          <w:color w:val="7F7F7F" w:themeColor="text1" w:themeTint="80"/>
+          <w:sz w:val="22"/>
+          <w:szCs w:val="22"/>
+          <w:lang w:val="en-AU" w:eastAsia="en-AU"/>
+        </w:rPr>
+      </w:pPr>
+      <w:r>
+        <w:rPr>
+          <w:rFonts w:ascii="Arial" w:eastAsia="Times New Roman" w:hAnsi="Arial" w:cs="Arial"/>
+          <w:i/>
+          <w:color w:val="7F7F7F" w:themeColor="text1" w:themeTint="80"/>
+          <w:sz w:val="22"/>
+          <w:szCs w:val="22"/>
+          <w:lang w:val="en-AU" w:eastAsia="en-AU"/>
+        </w:rPr>
+        <w:t>Briefly talk about the problem</w:t>
       </w:r>
     </w:p>
     <w:p>
@@ -1270,18 +1246,26 @@
           <w:ilvl w:val="0"/>
           <w:numId w:val="15"/>
         </w:numPr>
-        <w:jc w:val="both"/>
-        <w:rPr>
-          <w:color w:val="7F7F7F" w:themeColor="text1" w:themeTint="80"/>
-          <w:lang w:val="en-AU" w:eastAsia="en-AU"/>
-        </w:rPr>
-      </w:pPr>
-      <w:r>
-        <w:rPr>
-          <w:color w:val="7F7F7F" w:themeColor="text1" w:themeTint="80"/>
-          <w:lang w:val="en-AU" w:eastAsia="en-AU"/>
-        </w:rPr>
-        <w:t>Background of the problem</w:t>
+        <w:spacing w:before="120" w:after="240"/>
+        <w:rPr>
+          <w:rFonts w:ascii="Lucida Sans Unicode" w:eastAsia="Times New Roman" w:hAnsi="Lucida Sans Unicode" w:cs="Lucida Sans Unicode"/>
+          <w:color w:val="565A5C"/>
+          <w:spacing w:val="3"/>
+          <w:sz w:val="26"/>
+          <w:szCs w:val="26"/>
+          <w:lang w:val="en-AU"/>
+        </w:rPr>
+      </w:pPr>
+      <w:r>
+        <w:rPr>
+          <w:rFonts w:ascii="Lucida Sans Unicode" w:eastAsia="Times New Roman" w:hAnsi="Lucida Sans Unicode" w:cs="Lucida Sans Unicode"/>
+          <w:color w:val="565A5C"/>
+          <w:spacing w:val="3"/>
+          <w:sz w:val="26"/>
+          <w:szCs w:val="26"/>
+          <w:lang w:val="en-AU"/>
+        </w:rPr>
+        <w:t>Climate change is going to be an issue by 2040. We are past the tipping point with the amount of carbon that has been released into the atmosphere and it is no longer viable to just stop carbon emissions, we also need to begin claiming carbon back. Bull kelp is the fastest growing plant on earth, it can reclaim carbon, reduce acidity levels in the water, provide food and shelter for marine life and also provide a viable food source for humans.</w:t>
       </w:r>
     </w:p>
     <w:p>
@@ -1293,16 +1277,22 @@
         </w:numPr>
         <w:jc w:val="both"/>
         <w:rPr>
-          <w:color w:val="7F7F7F" w:themeColor="text1" w:themeTint="80"/>
-          <w:lang w:val="en-AU" w:eastAsia="en-AU"/>
-        </w:rPr>
-      </w:pPr>
-      <w:r>
-        <w:rPr>
-          <w:color w:val="7F7F7F" w:themeColor="text1" w:themeTint="80"/>
-          <w:lang w:val="en-AU" w:eastAsia="en-AU"/>
-        </w:rPr>
-        <w:t>Current state-of-the-art</w:t>
+          <w:rFonts w:ascii="Arial" w:eastAsia="Times New Roman" w:hAnsi="Arial" w:cs="Arial"/>
+          <w:color w:val="7F7F7F" w:themeColor="text1" w:themeTint="80"/>
+          <w:sz w:val="22"/>
+          <w:szCs w:val="22"/>
+          <w:lang w:val="en-AU" w:eastAsia="en-AU"/>
+        </w:rPr>
+      </w:pPr>
+      <w:r>
+        <w:rPr>
+          <w:rFonts w:ascii="Arial" w:eastAsia="Times New Roman" w:hAnsi="Arial" w:cs="Arial"/>
+          <w:color w:val="7F7F7F" w:themeColor="text1" w:themeTint="80"/>
+          <w:sz w:val="22"/>
+          <w:szCs w:val="22"/>
+          <w:lang w:val="en-AU" w:eastAsia="en-AU"/>
+        </w:rPr>
+        <w:t>Briefly talk about the vision of this project – the ultimate goal. What would be the main outcome(s) of the project</w:t>
       </w:r>
     </w:p>
     <w:p>
@@ -1312,19 +1302,52 @@
           <w:ilvl w:val="0"/>
           <w:numId w:val="15"/>
         </w:numPr>
-        <w:jc w:val="both"/>
-        <w:rPr>
-          <w:color w:val="7F7F7F" w:themeColor="text1" w:themeTint="80"/>
-          <w:lang w:val="en-AU" w:eastAsia="en-AU"/>
-        </w:rPr>
-      </w:pPr>
-      <w:r>
-        <w:rPr>
-          <w:color w:val="7F7F7F" w:themeColor="text1" w:themeTint="80"/>
-          <w:lang w:val="en-AU" w:eastAsia="en-AU"/>
-        </w:rPr>
-        <w:t>Gaps/Problems in current solutions</w:t>
-      </w:r>
+        <w:spacing w:before="120" w:after="240"/>
+        <w:rPr>
+          <w:rFonts w:ascii="Lucida Sans Unicode" w:eastAsia="Times New Roman" w:hAnsi="Lucida Sans Unicode" w:cs="Lucida Sans Unicode"/>
+          <w:color w:val="565A5C"/>
+          <w:spacing w:val="3"/>
+          <w:sz w:val="26"/>
+          <w:szCs w:val="26"/>
+          <w:lang w:val="en-AU"/>
+        </w:rPr>
+      </w:pPr>
+      <w:r>
+        <w:rPr>
+          <w:rFonts w:ascii="Lucida Sans Unicode" w:eastAsia="Times New Roman" w:hAnsi="Lucida Sans Unicode" w:cs="Lucida Sans Unicode"/>
+          <w:color w:val="565A5C"/>
+          <w:spacing w:val="3"/>
+          <w:sz w:val="26"/>
+          <w:szCs w:val="26"/>
+          <w:lang w:val="en-AU"/>
+        </w:rPr>
+        <w:t>this project will create an IoT net workable monitoring system f</w:t>
+      </w:r>
+      <w:r>
+        <w:rPr>
+          <w:rFonts w:ascii="Lucida Sans Unicode" w:eastAsia="Times New Roman" w:hAnsi="Lucida Sans Unicode" w:cs="Lucida Sans Unicode"/>
+          <w:color w:val="565A5C"/>
+          <w:spacing w:val="3"/>
+          <w:sz w:val="26"/>
+          <w:szCs w:val="26"/>
+          <w:lang w:val="en-AU"/>
+        </w:rPr>
+        <w:t xml:space="preserve">or floating kelp forests. By monitoring their growth we can more effectively reclaim carbon. </w:t>
+      </w:r>
+    </w:p>
+    <w:p>
+      <w:pPr>
+        <w:pStyle w:val="ListParagraph"/>
+        <w:spacing w:before="120" w:after="240"/>
+        <w:rPr>
+          <w:rFonts w:ascii="Lucida Sans Unicode" w:eastAsia="Times New Roman" w:hAnsi="Lucida Sans Unicode" w:cs="Lucida Sans Unicode"/>
+          <w:color w:val="565A5C"/>
+          <w:spacing w:val="3"/>
+          <w:sz w:val="26"/>
+          <w:szCs w:val="26"/>
+          <w:lang w:val="en-AU"/>
+        </w:rPr>
+      </w:pPr>
     </w:p>
     <w:p>
       <w:pPr>
@@ -1335,16 +1358,22 @@
         </w:numPr>
         <w:jc w:val="both"/>
         <w:rPr>
-          <w:color w:val="7F7F7F" w:themeColor="text1" w:themeTint="80"/>
-          <w:lang w:val="en-AU" w:eastAsia="en-AU"/>
-        </w:rPr>
-      </w:pPr>
-      <w:r>
-        <w:rPr>
-          <w:color w:val="7F7F7F" w:themeColor="text1" w:themeTint="80"/>
-          <w:lang w:val="en-AU" w:eastAsia="en-AU"/>
-        </w:rPr>
-        <w:t xml:space="preserve">Factors contributing to the problem </w:t>
+          <w:rFonts w:ascii="Arial" w:eastAsia="Times New Roman" w:hAnsi="Arial" w:cs="Arial"/>
+          <w:color w:val="7F7F7F" w:themeColor="text1" w:themeTint="80"/>
+          <w:sz w:val="22"/>
+          <w:szCs w:val="22"/>
+          <w:lang w:val="en-AU" w:eastAsia="en-AU"/>
+        </w:rPr>
+      </w:pPr>
+      <w:r>
+        <w:rPr>
+          <w:rFonts w:ascii="Arial" w:eastAsia="Times New Roman" w:hAnsi="Arial" w:cs="Arial"/>
+          <w:color w:val="7F7F7F" w:themeColor="text1" w:themeTint="80"/>
+          <w:sz w:val="22"/>
+          <w:szCs w:val="22"/>
+          <w:lang w:val="en-AU" w:eastAsia="en-AU"/>
+        </w:rPr>
+        <w:t>How this project would be different from what is existing, if any.</w:t>
       </w:r>
     </w:p>
     <w:p>
@@ -1356,16 +1385,42 @@
         </w:numPr>
         <w:jc w:val="both"/>
         <w:rPr>
-          <w:color w:val="7F7F7F" w:themeColor="text1" w:themeTint="80"/>
-          <w:lang w:val="en-AU" w:eastAsia="en-AU"/>
-        </w:rPr>
-      </w:pPr>
-      <w:r>
-        <w:rPr>
-          <w:color w:val="7F7F7F" w:themeColor="text1" w:themeTint="80"/>
-          <w:lang w:val="en-AU" w:eastAsia="en-AU"/>
-        </w:rPr>
-        <w:t>What else you need to tell us?</w:t>
+          <w:rFonts w:ascii="Arial" w:eastAsia="Times New Roman" w:hAnsi="Arial" w:cs="Arial"/>
+          <w:color w:val="7F7F7F" w:themeColor="text1" w:themeTint="80"/>
+          <w:sz w:val="22"/>
+          <w:szCs w:val="22"/>
+          <w:lang w:val="en-AU" w:eastAsia="en-AU"/>
+        </w:rPr>
+      </w:pPr>
+      <w:r>
+        <w:rPr>
+          <w:rFonts w:ascii="Arial" w:eastAsia="Times New Roman" w:hAnsi="Arial" w:cs="Arial"/>
+          <w:color w:val="7F7F7F" w:themeColor="text1" w:themeTint="80"/>
+          <w:sz w:val="22"/>
+          <w:szCs w:val="22"/>
+          <w:lang w:val="en-AU" w:eastAsia="en-AU"/>
+        </w:rPr>
+        <w:t>(</w:t>
+      </w:r>
+      <w:r>
+        <w:rPr>
+          <w:rFonts w:ascii="Arial" w:eastAsia="Times New Roman" w:hAnsi="Arial" w:cs="Arial"/>
+          <w:color w:val="7F7F7F" w:themeColor="text1" w:themeTint="80"/>
+          <w:sz w:val="22"/>
+          <w:szCs w:val="22"/>
+          <w:lang w:val="en-AU" w:eastAsia="en-AU"/>
+        </w:rPr>
+        <w:t>These are advisory points only, feel free to cover all, some, add new points to cover, etc. Same for all heading/points in the below sections.</w:t>
+      </w:r>
+      <w:r>
+        <w:rPr>
+          <w:rFonts w:ascii="Arial" w:eastAsia="Times New Roman" w:hAnsi="Arial" w:cs="Arial"/>
+          <w:color w:val="7F7F7F" w:themeColor="text1" w:themeTint="80"/>
+          <w:sz w:val="22"/>
+          <w:szCs w:val="22"/>
+          <w:lang w:val="en-AU" w:eastAsia="en-AU"/>
+        </w:rPr>
+        <w:t>)</w:t>
       </w:r>
     </w:p>
     <w:p>
@@ -1373,8 +1428,22 @@
         <w:pStyle w:val="Heading1"/>
       </w:pPr>
       <w:r>
-        <w:t>Value Proposition</w:t>
-      </w:r>
+        <w:t>Context</w:t>
+      </w:r>
+    </w:p>
+    <w:p>
+      <w:pPr>
+        <w:rPr>
+          <w:lang w:val="en-AU" w:eastAsia="en-AU"/>
+        </w:rPr>
+      </w:pPr>
+    </w:p>
+    <w:p>
+      <w:pPr>
+        <w:rPr>
+          <w:lang w:val="en-AU" w:eastAsia="en-AU"/>
+        </w:rPr>
+      </w:pPr>
     </w:p>
     <w:p>
       <w:pPr>
@@ -1385,6 +1454,267 @@
         </w:numPr>
         <w:jc w:val="both"/>
         <w:rPr>
+          <w:color w:val="7F7F7F" w:themeColor="text1" w:themeTint="80"/>
+          <w:lang w:val="en-AU" w:eastAsia="en-AU"/>
+        </w:rPr>
+      </w:pPr>
+      <w:r>
+        <w:rPr>
+          <w:color w:val="7F7F7F" w:themeColor="text1" w:themeTint="80"/>
+          <w:lang w:val="en-AU" w:eastAsia="en-AU"/>
+        </w:rPr>
+        <w:t>Background of the problem</w:t>
+      </w:r>
+    </w:p>
+    <w:p>
+      <w:pPr>
+        <w:pStyle w:val="ListParagraph"/>
+        <w:numPr>
+          <w:ilvl w:val="0"/>
+          <w:numId w:val="15"/>
+        </w:numPr>
+        <w:jc w:val="both"/>
+        <w:rPr>
+          <w:color w:val="7F7F7F" w:themeColor="text1" w:themeTint="80"/>
+          <w:lang w:val="en-AU" w:eastAsia="en-AU"/>
+        </w:rPr>
+      </w:pPr>
+      <w:r>
+        <w:rPr>
+          <w:color w:val="7F7F7F" w:themeColor="text1" w:themeTint="80"/>
+          <w:lang w:val="en-AU" w:eastAsia="en-AU"/>
+        </w:rPr>
+        <w:t>Current state-of-the-art</w:t>
+      </w:r>
+    </w:p>
+    <w:p>
+      <w:pPr>
+        <w:pStyle w:val="ListParagraph"/>
+        <w:numPr>
+          <w:ilvl w:val="0"/>
+          <w:numId w:val="15"/>
+        </w:numPr>
+        <w:spacing w:before="120" w:after="240"/>
+        <w:rPr>
+          <w:rFonts w:ascii="Lucida Sans Unicode" w:eastAsia="Times New Roman" w:hAnsi="Lucida Sans Unicode" w:cs="Lucida Sans Unicode"/>
+          <w:color w:val="565A5C"/>
+          <w:spacing w:val="3"/>
+          <w:sz w:val="26"/>
+          <w:szCs w:val="26"/>
+          <w:lang w:val="en-AU"/>
+        </w:rPr>
+      </w:pPr>
+      <w:hyperlink r:id="rId8" w:history="1">
+        <w:r>
+          <w:rPr>
+            <w:rFonts w:ascii="Lucida Sans Unicode" w:eastAsia="Times New Roman" w:hAnsi="Lucida Sans Unicode" w:cs="Lucida Sans Unicode"/>
+            <w:color w:val="006FBF"/>
+            <w:spacing w:val="3"/>
+            <w:sz w:val="26"/>
+            <w:szCs w:val="26"/>
+            <w:u w:val="single"/>
+            <w:lang w:val="en-AU"/>
+          </w:rPr>
+          <w:t>https://www.fastcompany.com/40458564/could-these-robotic-kelp-farms-give-us-an-abundant-source-of-carbon-neutral-fuel</w:t>
+        </w:r>
+      </w:hyperlink>
+    </w:p>
+    <w:p>
+      <w:pPr>
+        <w:pStyle w:val="ListParagraph"/>
+        <w:numPr>
+          <w:ilvl w:val="0"/>
+          <w:numId w:val="15"/>
+        </w:numPr>
+        <w:spacing w:before="120" w:after="240"/>
+        <w:rPr>
+          <w:rFonts w:ascii="Lucida Sans Unicode" w:eastAsia="Times New Roman" w:hAnsi="Lucida Sans Unicode" w:cs="Lucida Sans Unicode"/>
+          <w:color w:val="565A5C"/>
+          <w:spacing w:val="3"/>
+          <w:sz w:val="26"/>
+          <w:szCs w:val="26"/>
+          <w:lang w:val="en-AU"/>
+        </w:rPr>
+      </w:pPr>
+      <w:hyperlink r:id="rId9" w:history="1">
+        <w:r>
+          <w:rPr>
+            <w:rFonts w:ascii="Lucida Sans Unicode" w:eastAsia="Times New Roman" w:hAnsi="Lucida Sans Unicode" w:cs="Lucida Sans Unicode"/>
+            <w:color w:val="005694"/>
+            <w:spacing w:val="3"/>
+            <w:sz w:val="26"/>
+            <w:szCs w:val="26"/>
+            <w:u w:val="single"/>
+            <w:lang w:val="en-AU"/>
+          </w:rPr>
+          <w:t>https://theconversation.com/how-farming-giant-seaweed-can-feed-fish-and-fix-the-climate-81761</w:t>
+        </w:r>
+      </w:hyperlink>
+    </w:p>
+    <w:p>
+      <w:pPr>
+        <w:pStyle w:val="ListParagraph"/>
+        <w:numPr>
+          <w:ilvl w:val="0"/>
+          <w:numId w:val="15"/>
+        </w:numPr>
+        <w:spacing w:before="120" w:after="240"/>
+        <w:rPr>
+          <w:rFonts w:ascii="Lucida Sans Unicode" w:eastAsia="Times New Roman" w:hAnsi="Lucida Sans Unicode" w:cs="Lucida Sans Unicode"/>
+          <w:color w:val="565A5C"/>
+          <w:spacing w:val="3"/>
+          <w:sz w:val="26"/>
+          <w:szCs w:val="26"/>
+          <w:lang w:val="en-AU"/>
+        </w:rPr>
+      </w:pPr>
+      <w:hyperlink r:id="rId10" w:history="1">
+        <w:r>
+          <w:rPr>
+            <w:rFonts w:ascii="Lucida Sans Unicode" w:eastAsia="Times New Roman" w:hAnsi="Lucida Sans Unicode" w:cs="Lucida Sans Unicode"/>
+            <w:color w:val="006FBF"/>
+            <w:spacing w:val="3"/>
+            <w:sz w:val="26"/>
+            <w:szCs w:val="26"/>
+            <w:u w:val="single"/>
+            <w:lang w:val="en-AU"/>
+          </w:rPr>
+          <w:t>https://blogs.scientificamerican.com/observations/soil-and-seaweed-farming-our-way-to-a-climate-solution/</w:t>
+        </w:r>
+      </w:hyperlink>
+    </w:p>
+    <w:p>
+      <w:pPr>
+        <w:jc w:val="both"/>
+        <w:rPr>
+          <w:color w:val="7F7F7F" w:themeColor="text1" w:themeTint="80"/>
+          <w:lang w:val="en-AU" w:eastAsia="en-AU"/>
+        </w:rPr>
+      </w:pPr>
+    </w:p>
+    <w:p>
+      <w:pPr>
+        <w:pStyle w:val="ListParagraph"/>
+        <w:numPr>
+          <w:ilvl w:val="0"/>
+          <w:numId w:val="15"/>
+        </w:numPr>
+        <w:jc w:val="both"/>
+        <w:rPr>
+          <w:color w:val="7F7F7F" w:themeColor="text1" w:themeTint="80"/>
+          <w:lang w:val="en-AU" w:eastAsia="en-AU"/>
+        </w:rPr>
+      </w:pPr>
+      <w:r>
+        <w:rPr>
+          <w:color w:val="7F7F7F" w:themeColor="text1" w:themeTint="80"/>
+          <w:lang w:val="en-AU" w:eastAsia="en-AU"/>
+        </w:rPr>
+        <w:t>Gaps/Problems in current solutions</w:t>
+      </w:r>
+    </w:p>
+    <w:p>
+      <w:pPr>
+        <w:pStyle w:val="ListParagraph"/>
+        <w:numPr>
+          <w:ilvl w:val="0"/>
+          <w:numId w:val="15"/>
+        </w:numPr>
+        <w:jc w:val="both"/>
+        <w:rPr>
+          <w:color w:val="7F7F7F" w:themeColor="text1" w:themeTint="80"/>
+          <w:lang w:val="en-AU" w:eastAsia="en-AU"/>
+        </w:rPr>
+      </w:pPr>
+      <w:r>
+        <w:rPr>
+          <w:color w:val="7F7F7F" w:themeColor="text1" w:themeTint="80"/>
+          <w:lang w:val="en-AU" w:eastAsia="en-AU"/>
+        </w:rPr>
+        <w:t xml:space="preserve">Factors contributing to the problem </w:t>
+      </w:r>
+    </w:p>
+    <w:p>
+      <w:pPr>
+        <w:pStyle w:val="ListParagraph"/>
+        <w:numPr>
+          <w:ilvl w:val="0"/>
+          <w:numId w:val="15"/>
+        </w:numPr>
+        <w:spacing w:before="120" w:after="240"/>
+        <w:rPr>
+          <w:rFonts w:ascii="Lucida Sans Unicode" w:eastAsia="Times New Roman" w:hAnsi="Lucida Sans Unicode" w:cs="Lucida Sans Unicode"/>
+          <w:color w:val="565A5C"/>
+          <w:spacing w:val="3"/>
+          <w:sz w:val="26"/>
+          <w:szCs w:val="26"/>
+          <w:lang w:val="en-AU"/>
+        </w:rPr>
+      </w:pPr>
+      <w:r>
+        <w:rPr>
+          <w:rFonts w:ascii="Lucida Sans Unicode" w:eastAsia="Times New Roman" w:hAnsi="Lucida Sans Unicode" w:cs="Lucida Sans Unicode"/>
+          <w:color w:val="565A5C"/>
+          <w:spacing w:val="3"/>
+          <w:sz w:val="26"/>
+          <w:szCs w:val="26"/>
+          <w:lang w:val="en-AU"/>
+        </w:rPr>
+        <w:t>there is a concept to create frames of kelp farms that float just below the surface and constantly pushed down by the weight of the kelp to keep it below the surface but, as anyone who has any experience with SCUBA knows, pressure changes at depth and the amount of buoyancy/water displacement will required will require management, the kelp requires a certain temperature of water to remain healthy so an independent pump with its own buoyancy control will also be required, weight monitoring sensor will be useful for knowing when forests should be harvested/managed, location tracking will be important for management during storms and other emergencies.</w:t>
+      </w:r>
+    </w:p>
+    <w:p>
+      <w:pPr>
+        <w:pStyle w:val="ListParagraph"/>
+        <w:numPr>
+          <w:ilvl w:val="0"/>
+          <w:numId w:val="15"/>
+        </w:numPr>
+        <w:jc w:val="both"/>
+        <w:rPr>
+          <w:color w:val="7F7F7F" w:themeColor="text1" w:themeTint="80"/>
+          <w:lang w:val="en-AU" w:eastAsia="en-AU"/>
+        </w:rPr>
+      </w:pPr>
+    </w:p>
+    <w:p>
+      <w:pPr>
+        <w:pStyle w:val="ListParagraph"/>
+        <w:numPr>
+          <w:ilvl w:val="0"/>
+          <w:numId w:val="15"/>
+        </w:numPr>
+        <w:jc w:val="both"/>
+        <w:rPr>
+          <w:color w:val="7F7F7F" w:themeColor="text1" w:themeTint="80"/>
+          <w:lang w:val="en-AU" w:eastAsia="en-AU"/>
+        </w:rPr>
+      </w:pPr>
+      <w:r>
+        <w:rPr>
+          <w:color w:val="7F7F7F" w:themeColor="text1" w:themeTint="80"/>
+          <w:lang w:val="en-AU" w:eastAsia="en-AU"/>
+        </w:rPr>
+        <w:t>What else you need to tell us?</w:t>
+      </w:r>
+    </w:p>
+    <w:p>
+      <w:pPr>
+        <w:pStyle w:val="Heading1"/>
+      </w:pPr>
+      <w:r>
+        <w:t>Value Proposition</w:t>
+      </w:r>
+    </w:p>
+    <w:p>
+      <w:pPr>
+        <w:pStyle w:val="ListParagraph"/>
+        <w:numPr>
+          <w:ilvl w:val="0"/>
+          <w:numId w:val="15"/>
+        </w:numPr>
+        <w:jc w:val="both"/>
+        <w:rPr>
           <w:rFonts w:ascii="Arial" w:eastAsia="Times New Roman" w:hAnsi="Arial" w:cs="Arial"/>
           <w:color w:val="7F7F7F" w:themeColor="text1" w:themeTint="80"/>
           <w:lang w:val="en-AU" w:eastAsia="en-AU"/>
@@ -1554,12 +1884,38 @@
         </w:numPr>
         <w:rPr>
           <w:rFonts w:ascii="Arial" w:eastAsia="Times New Roman" w:hAnsi="Arial" w:cs="Arial"/>
-          <w:color w:val="7F7F7F" w:themeColor="text1" w:themeTint="80"/>
-          <w:sz w:val="22"/>
-          <w:szCs w:val="22"/>
-          <w:lang w:val="en-AU" w:eastAsia="en-AU"/>
-        </w:rPr>
-      </w:pPr>
+          <w:color w:val="404040" w:themeColor="text1" w:themeTint="BF"/>
+          <w:szCs w:val="22"/>
+          <w:lang w:val="en-AU" w:eastAsia="en-AU"/>
+        </w:rPr>
+      </w:pPr>
+      <w:r>
+        <w:rPr>
+          <w:rFonts w:ascii="Arial" w:eastAsia="Times New Roman" w:hAnsi="Arial" w:cs="Arial"/>
+          <w:color w:val="404040" w:themeColor="text1" w:themeTint="BF"/>
+          <w:szCs w:val="22"/>
+          <w:lang w:val="en-AU" w:eastAsia="en-AU"/>
+        </w:rPr>
+        <w:t>Use pressure, temperature</w:t>
+      </w:r>
+      <w:r>
+        <w:rPr>
+          <w:rFonts w:ascii="Arial" w:eastAsia="Times New Roman" w:hAnsi="Arial" w:cs="Arial"/>
+          <w:color w:val="404040" w:themeColor="text1" w:themeTint="BF"/>
+          <w:szCs w:val="22"/>
+          <w:lang w:val="en-AU" w:eastAsia="en-AU"/>
+        </w:rPr>
+        <w:t xml:space="preserve"> &amp;</w:t>
+      </w:r>
+      <w:r>
+        <w:rPr>
+          <w:rFonts w:ascii="Arial" w:eastAsia="Times New Roman" w:hAnsi="Arial" w:cs="Arial"/>
+          <w:color w:val="404040" w:themeColor="text1" w:themeTint="BF"/>
+          <w:szCs w:val="22"/>
+          <w:lang w:val="en-AU" w:eastAsia="en-AU"/>
+        </w:rPr>
+        <w:t xml:space="preserve"> location sensors to automate the health of kelp farms </w:t>
+      </w:r>
     </w:p>
     <w:p>
       <w:pPr>
@@ -1619,7 +1975,27 @@
           <w:sz w:val="22"/>
           <w:lang w:val="en-AU" w:eastAsia="en-AU"/>
         </w:rPr>
-        <w:t>A something something that:</w:t>
+        <w:t xml:space="preserve">A something </w:t>
+      </w:r>
+      <w:proofErr w:type="spellStart"/>
+      <w:r>
+        <w:rPr>
+          <w:rFonts w:ascii="Arial" w:eastAsia="Times New Roman" w:hAnsi="Arial" w:cs="Arial"/>
+          <w:color w:val="7F7F7F" w:themeColor="text1" w:themeTint="80"/>
+          <w:sz w:val="22"/>
+          <w:lang w:val="en-AU" w:eastAsia="en-AU"/>
+        </w:rPr>
+        <w:t>something</w:t>
+      </w:r>
+      <w:proofErr w:type="spellEnd"/>
+      <w:r>
+        <w:rPr>
+          <w:rFonts w:ascii="Arial" w:eastAsia="Times New Roman" w:hAnsi="Arial" w:cs="Arial"/>
+          <w:color w:val="7F7F7F" w:themeColor="text1" w:themeTint="80"/>
+          <w:sz w:val="22"/>
+          <w:lang w:val="en-AU" w:eastAsia="en-AU"/>
+        </w:rPr>
+        <w:t xml:space="preserve"> that:</w:t>
       </w:r>
     </w:p>
     <w:p>
@@ -2208,6 +2584,22 @@
         </w:rPr>
         <w:t>Provide knowledge transfer</w:t>
       </w:r>
+    </w:p>
+    <w:p>
+      <w:pPr>
+        <w:numPr>
+          <w:ilvl w:val="0"/>
+          <w:numId w:val="12"/>
+        </w:numPr>
+        <w:textAlignment w:val="baseline"/>
+        <w:rPr>
+          <w:rFonts w:ascii="Arial" w:eastAsia="Times New Roman" w:hAnsi="Arial" w:cs="Arial"/>
+          <w:color w:val="7F7F7F" w:themeColor="text1" w:themeTint="80"/>
+          <w:sz w:val="22"/>
+          <w:szCs w:val="22"/>
+          <w:lang w:val="en-AU" w:eastAsia="en-AU"/>
+        </w:rPr>
+      </w:pPr>
     </w:p>
     <w:p>
       <w:pPr>
@@ -2366,6 +2758,73 @@
     </w:p>
     <w:p>
       <w:pPr>
+        <w:pStyle w:val="ListParagraph"/>
+        <w:numPr>
+          <w:ilvl w:val="0"/>
+          <w:numId w:val="17"/>
+        </w:numPr>
+        <w:textAlignment w:val="baseline"/>
+        <w:rPr>
+          <w:rFonts w:ascii="Arial" w:eastAsia="Times New Roman" w:hAnsi="Arial" w:cs="Arial"/>
+          <w:color w:val="000000" w:themeColor="text1"/>
+          <w:sz w:val="22"/>
+          <w:szCs w:val="22"/>
+          <w:lang w:val="en-AU" w:eastAsia="en-AU"/>
+        </w:rPr>
+      </w:pPr>
+      <w:r>
+        <w:rPr>
+          <w:rFonts w:ascii="Arial" w:eastAsia="Times New Roman" w:hAnsi="Arial" w:cs="Arial"/>
+          <w:color w:val="000000" w:themeColor="text1"/>
+          <w:sz w:val="22"/>
+          <w:szCs w:val="22"/>
+          <w:lang w:val="en-AU" w:eastAsia="en-AU"/>
+        </w:rPr>
+        <w:t>Draw the system design for the project</w:t>
+      </w:r>
+    </w:p>
+    <w:p>
+      <w:pPr>
+        <w:pStyle w:val="ListParagraph"/>
+        <w:numPr>
+          <w:ilvl w:val="0"/>
+          <w:numId w:val="17"/>
+        </w:numPr>
+        <w:textAlignment w:val="baseline"/>
+        <w:rPr>
+          <w:rFonts w:ascii="Arial" w:eastAsia="Times New Roman" w:hAnsi="Arial" w:cs="Arial"/>
+          <w:color w:val="000000" w:themeColor="text1"/>
+          <w:sz w:val="22"/>
+          <w:szCs w:val="22"/>
+          <w:lang w:val="en-AU" w:eastAsia="en-AU"/>
+        </w:rPr>
+      </w:pPr>
+      <w:r>
+        <w:rPr>
+          <w:rFonts w:ascii="Arial" w:eastAsia="Times New Roman" w:hAnsi="Arial" w:cs="Arial"/>
+          <w:color w:val="000000" w:themeColor="text1"/>
+          <w:sz w:val="22"/>
+          <w:szCs w:val="22"/>
+          <w:lang w:val="en-AU" w:eastAsia="en-AU"/>
+        </w:rPr>
+        <w:t>Determine what physical system will be created and how it will interact with the application</w:t>
+      </w:r>
+    </w:p>
+    <w:p>
+      <w:pPr>
+        <w:pStyle w:val="ListParagraph"/>
+        <w:textAlignment w:val="baseline"/>
+        <w:rPr>
+          <w:rFonts w:ascii="Arial" w:eastAsia="Times New Roman" w:hAnsi="Arial" w:cs="Arial"/>
+          <w:color w:val="000000" w:themeColor="text1"/>
+          <w:sz w:val="22"/>
+          <w:szCs w:val="22"/>
+          <w:lang w:val="en-AU" w:eastAsia="en-AU"/>
+        </w:rPr>
+      </w:pPr>
+    </w:p>
+    <w:p>
+      <w:pPr>
         <w:rPr>
           <w:rFonts w:ascii="Arial" w:eastAsia="Times New Roman" w:hAnsi="Arial" w:cs="Arial"/>
           <w:lang w:val="en-AU" w:eastAsia="en-AU"/>
@@ -2472,6 +2931,34 @@
     </w:p>
     <w:p>
       <w:pPr>
+        <w:pStyle w:val="ListParagraph"/>
+        <w:numPr>
+          <w:ilvl w:val="0"/>
+          <w:numId w:val="17"/>
+        </w:numPr>
+        <w:textAlignment w:val="baseline"/>
+        <w:rPr>
+          <w:rFonts w:ascii="Arial" w:eastAsia="Times New Roman" w:hAnsi="Arial" w:cs="Arial"/>
+          <w:color w:val="7F7F7F" w:themeColor="text1" w:themeTint="80"/>
+          <w:sz w:val="22"/>
+          <w:szCs w:val="22"/>
+          <w:lang w:val="en-AU" w:eastAsia="en-AU"/>
+        </w:rPr>
+      </w:pPr>
+      <w:r>
+        <w:rPr>
+          <w:rFonts w:ascii="Arial" w:eastAsia="Times New Roman" w:hAnsi="Arial" w:cs="Arial"/>
+          <w:color w:val="000000" w:themeColor="text1"/>
+          <w:szCs w:val="22"/>
+          <w:lang w:val="en-AU" w:eastAsia="en-AU"/>
+        </w:rPr>
+        <w:t>Set up the back-end of the app and its interaction with any necessary API’s</w:t>
+      </w:r>
+      <w:bookmarkStart w:id="0" w:name="_GoBack"/>
+      <w:bookmarkEnd w:id="0"/>
+    </w:p>
+    <w:p>
+      <w:pPr>
         <w:pStyle w:val="Heading2"/>
         <w:rPr>
           <w:sz w:val="27"/>
@@ -2619,6 +3106,7 @@
           <w:szCs w:val="22"/>
           <w:lang w:val="en-AU" w:eastAsia="en-AU"/>
         </w:rPr>
+        <w:lastRenderedPageBreak/>
         <w:t xml:space="preserve">Prepare a suitable environment within a docker container to encapsulate and execute the </w:t>
       </w:r>
       <w:r>
@@ -2939,15 +3427,27 @@
           <w:lang w:val="en-AU" w:eastAsia="en-AU"/>
         </w:rPr>
       </w:pPr>
-      <w:r>
-        <w:rPr>
-          <w:rFonts w:ascii="Arial" w:eastAsia="Times New Roman" w:hAnsi="Arial" w:cs="Arial"/>
-          <w:color w:val="7F7F7F" w:themeColor="text1" w:themeTint="80"/>
-          <w:sz w:val="22"/>
-          <w:szCs w:val="22"/>
-          <w:lang w:val="en-AU" w:eastAsia="en-AU"/>
-        </w:rPr>
-        <w:t>Input/Output Validation</w:t>
+      <w:proofErr w:type="spellStart"/>
+      <w:r>
+        <w:rPr>
+          <w:rFonts w:ascii="Arial" w:eastAsia="Times New Roman" w:hAnsi="Arial" w:cs="Arial"/>
+          <w:color w:val="7F7F7F" w:themeColor="text1" w:themeTint="80"/>
+          <w:sz w:val="22"/>
+          <w:szCs w:val="22"/>
+          <w:lang w:val="en-AU" w:eastAsia="en-AU"/>
+        </w:rPr>
+        <w:t>Input/Output</w:t>
+      </w:r>
+      <w:proofErr w:type="spellEnd"/>
+      <w:r>
+        <w:rPr>
+          <w:rFonts w:ascii="Arial" w:eastAsia="Times New Roman" w:hAnsi="Arial" w:cs="Arial"/>
+          <w:color w:val="7F7F7F" w:themeColor="text1" w:themeTint="80"/>
+          <w:sz w:val="22"/>
+          <w:szCs w:val="22"/>
+          <w:lang w:val="en-AU" w:eastAsia="en-AU"/>
+        </w:rPr>
+        <w:t xml:space="preserve"> Validation</w:t>
       </w:r>
     </w:p>
     <w:p>
@@ -3670,7 +4170,29 @@
           <w:szCs w:val="22"/>
           <w:lang w:val="en-AU" w:eastAsia="en-AU"/>
         </w:rPr>
-        <w:t>The following constraints apply for the PoC and need to be considered when integrating the outputs produced in a larger workflow/pipeline,</w:t>
+        <w:t xml:space="preserve">The following constraints apply for the </w:t>
+      </w:r>
+      <w:proofErr w:type="spellStart"/>
+      <w:r>
+        <w:rPr>
+          <w:rFonts w:ascii="Arial" w:eastAsia="Times New Roman" w:hAnsi="Arial" w:cs="Arial"/>
+          <w:color w:val="7F7F7F" w:themeColor="text1" w:themeTint="80"/>
+          <w:sz w:val="22"/>
+          <w:szCs w:val="22"/>
+          <w:lang w:val="en-AU" w:eastAsia="en-AU"/>
+        </w:rPr>
+        <w:t>PoC</w:t>
+      </w:r>
+      <w:proofErr w:type="spellEnd"/>
+      <w:r>
+        <w:rPr>
+          <w:rFonts w:ascii="Arial" w:eastAsia="Times New Roman" w:hAnsi="Arial" w:cs="Arial"/>
+          <w:color w:val="7F7F7F" w:themeColor="text1" w:themeTint="80"/>
+          <w:sz w:val="22"/>
+          <w:szCs w:val="22"/>
+          <w:lang w:val="en-AU" w:eastAsia="en-AU"/>
+        </w:rPr>
+        <w:t xml:space="preserve"> and need to be considered when integrating the outputs produced in a larger workflow/pipeline,</w:t>
       </w:r>
     </w:p>
     <w:p>
@@ -5463,6 +5985,118 @@
     </w:lvl>
   </w:abstractNum>
   <w:abstractNum w:abstractNumId="12" w15:restartNumberingAfterBreak="0">
+    <w:nsid w:val="785F3964"/>
+    <w:multiLevelType w:val="hybridMultilevel"/>
+    <w:tmpl w:val="23D034DA"/>
+    <w:lvl w:ilvl="0" w:tplc="2D7EB9FA">
+      <w:numFmt w:val="bullet"/>
+      <w:lvlText w:val=""/>
+      <w:lvlJc w:val="left"/>
+      <w:pPr>
+        <w:ind w:left="720" w:hanging="360"/>
+      </w:pPr>
+      <w:rPr>
+        <w:rFonts w:ascii="Wingdings" w:eastAsia="Times New Roman" w:hAnsi="Wingdings" w:cs="Arial" w:hint="default"/>
+      </w:rPr>
+    </w:lvl>
+    <w:lvl w:ilvl="1" w:tplc="04090003" w:tentative="1">
+      <w:start w:val="1"/>
+      <w:numFmt w:val="bullet"/>
+      <w:lvlText w:val="o"/>
+      <w:lvlJc w:val="left"/>
+      <w:pPr>
+        <w:ind w:left="1440" w:hanging="360"/>
+      </w:pPr>
+      <w:rPr>
+        <w:rFonts w:ascii="Courier New" w:hAnsi="Courier New" w:cs="Courier New" w:hint="default"/>
+      </w:rPr>
+    </w:lvl>
+    <w:lvl w:ilvl="2" w:tplc="04090005" w:tentative="1">
+      <w:start w:val="1"/>
+      <w:numFmt w:val="bullet"/>
+      <w:lvlText w:val=""/>
+      <w:lvlJc w:val="left"/>
+      <w:pPr>
+        <w:ind w:left="2160" w:hanging="360"/>
+      </w:pPr>
+      <w:rPr>
+        <w:rFonts w:ascii="Wingdings" w:hAnsi="Wingdings" w:hint="default"/>
+      </w:rPr>
+    </w:lvl>
+    <w:lvl w:ilvl="3" w:tplc="04090001" w:tentative="1">
+      <w:start w:val="1"/>
+      <w:numFmt w:val="bullet"/>
+      <w:lvlText w:val=""/>
+      <w:lvlJc w:val="left"/>
+      <w:pPr>
+        <w:ind w:left="2880" w:hanging="360"/>
+      </w:pPr>
+      <w:rPr>
+        <w:rFonts w:ascii="Symbol" w:hAnsi="Symbol" w:hint="default"/>
+      </w:rPr>
+    </w:lvl>
+    <w:lvl w:ilvl="4" w:tplc="04090003" w:tentative="1">
+      <w:start w:val="1"/>
+      <w:numFmt w:val="bullet"/>
+      <w:lvlText w:val="o"/>
+      <w:lvlJc w:val="left"/>
+      <w:pPr>
+        <w:ind w:left="3600" w:hanging="360"/>
+      </w:pPr>
+      <w:rPr>
+        <w:rFonts w:ascii="Courier New" w:hAnsi="Courier New" w:cs="Courier New" w:hint="default"/>
+      </w:rPr>
+    </w:lvl>
+    <w:lvl w:ilvl="5" w:tplc="04090005" w:tentative="1">
+      <w:start w:val="1"/>
+      <w:numFmt w:val="bullet"/>
+      <w:lvlText w:val=""/>
+      <w:lvlJc w:val="left"/>
+      <w:pPr>
+        <w:ind w:left="4320" w:hanging="360"/>
+      </w:pPr>
+      <w:rPr>
+        <w:rFonts w:ascii="Wingdings" w:hAnsi="Wingdings" w:hint="default"/>
+      </w:rPr>
+    </w:lvl>
+    <w:lvl w:ilvl="6" w:tplc="04090001" w:tentative="1">
+      <w:start w:val="1"/>
+      <w:numFmt w:val="bullet"/>
+      <w:lvlText w:val=""/>
+      <w:lvlJc w:val="left"/>
+      <w:pPr>
+        <w:ind w:left="5040" w:hanging="360"/>
+      </w:pPr>
+      <w:rPr>
+        <w:rFonts w:ascii="Symbol" w:hAnsi="Symbol" w:hint="default"/>
+      </w:rPr>
+    </w:lvl>
+    <w:lvl w:ilvl="7" w:tplc="04090003" w:tentative="1">
+      <w:start w:val="1"/>
+      <w:numFmt w:val="bullet"/>
+      <w:lvlText w:val="o"/>
+      <w:lvlJc w:val="left"/>
+      <w:pPr>
+        <w:ind w:left="5760" w:hanging="360"/>
+      </w:pPr>
+      <w:rPr>
+        <w:rFonts w:ascii="Courier New" w:hAnsi="Courier New" w:cs="Courier New" w:hint="default"/>
+      </w:rPr>
+    </w:lvl>
+    <w:lvl w:ilvl="8" w:tplc="04090005" w:tentative="1">
+      <w:start w:val="1"/>
+      <w:numFmt w:val="bullet"/>
+      <w:lvlText w:val=""/>
+      <w:lvlJc w:val="left"/>
+      <w:pPr>
+        <w:ind w:left="6480" w:hanging="360"/>
+      </w:pPr>
+      <w:rPr>
+        <w:rFonts w:ascii="Wingdings" w:hAnsi="Wingdings" w:hint="default"/>
+      </w:rPr>
+    </w:lvl>
+  </w:abstractNum>
+  <w:abstractNum w:abstractNumId="13" w15:restartNumberingAfterBreak="0">
     <w:nsid w:val="7F361F85"/>
     <w:multiLevelType w:val="multilevel"/>
     <w:tmpl w:val="B992958E"/>
@@ -5661,7 +6295,7 @@
     <w:abstractNumId w:val="5"/>
   </w:num>
   <w:num w:numId="8">
-    <w:abstractNumId w:val="12"/>
+    <w:abstractNumId w:val="13"/>
   </w:num>
   <w:num w:numId="9">
     <w:abstractNumId w:val="10"/>
@@ -5703,6 +6337,9 @@
   </w:num>
   <w:num w:numId="16">
     <w:abstractNumId w:val="8"/>
+  </w:num>
+  <w:num w:numId="17">
+    <w:abstractNumId w:val="12"/>
   </w:num>
 </w:numbering>
 </file>
@@ -6381,6 +7018,18 @@
       <w:szCs w:val="18"/>
     </w:rPr>
   </w:style>
+  <w:style w:type="character" w:styleId="Hyperlink">
+    <w:name w:val="Hyperlink"/>
+    <w:basedOn w:val="DefaultParagraphFont"/>
+    <w:uiPriority w:val="99"/>
+    <w:semiHidden/>
+    <w:unhideWhenUsed/>
+    <w:rsid w:val="00D01E2B"/>
+    <w:rPr>
+      <w:color w:val="0000FF"/>
+      <w:u w:val="single"/>
+    </w:rPr>
+  </w:style>
 </w:styles>
 </file>
 

--- a/submissions/62P Project Proposal/Project Proposal.docx
+++ b/submissions/62P Project Proposal/Project Proposal.docx
@@ -724,14 +724,6 @@
                 <w:sz w:val="18"/>
               </w:rPr>
             </w:pPr>
-            <w:r>
-              <w:rPr>
-                <w:rFonts w:ascii="Lucida Console" w:hAnsi="Lucida Console" w:cs="Arial"/>
-                <w:color w:val="808080" w:themeColor="background1" w:themeShade="80"/>
-                <w:sz w:val="18"/>
-              </w:rPr>
-              <w:t>22-02-2018</w:t>
-            </w:r>
           </w:p>
         </w:tc>
         <w:tc>
@@ -746,16 +738,6 @@
                 <w:sz w:val="18"/>
               </w:rPr>
             </w:pPr>
-            <w:proofErr w:type="spellStart"/>
-            <w:r>
-              <w:rPr>
-                <w:rFonts w:ascii="Lucida Console" w:hAnsi="Lucida Console" w:cs="Arial"/>
-                <w:color w:val="808080" w:themeColor="background1" w:themeShade="80"/>
-                <w:sz w:val="18"/>
-              </w:rPr>
-              <w:t>x.x</w:t>
-            </w:r>
-            <w:proofErr w:type="spellEnd"/>
           </w:p>
         </w:tc>
         <w:tc>
@@ -770,14 +752,6 @@
                 <w:sz w:val="22"/>
               </w:rPr>
             </w:pPr>
-            <w:r>
-              <w:rPr>
-                <w:rFonts w:ascii="Arial" w:hAnsi="Arial" w:cs="Arial"/>
-                <w:color w:val="808080" w:themeColor="background1" w:themeShade="80"/>
-                <w:sz w:val="22"/>
-              </w:rPr>
-              <w:t>Name of person who edited this document</w:t>
-            </w:r>
           </w:p>
         </w:tc>
         <w:tc>
@@ -792,14 +766,6 @@
                 <w:sz w:val="22"/>
               </w:rPr>
             </w:pPr>
-            <w:r>
-              <w:rPr>
-                <w:rFonts w:ascii="Arial" w:hAnsi="Arial" w:cs="Arial"/>
-                <w:color w:val="808080" w:themeColor="background1" w:themeShade="80"/>
-                <w:sz w:val="22"/>
-              </w:rPr>
-              <w:t>Why this document was edited, eg scope change, etc</w:t>
-            </w:r>
           </w:p>
         </w:tc>
         <w:tc>
@@ -814,14 +780,6 @@
                 <w:sz w:val="22"/>
               </w:rPr>
             </w:pPr>
-            <w:r>
-              <w:rPr>
-                <w:rFonts w:ascii="Arial" w:hAnsi="Arial" w:cs="Arial"/>
-                <w:color w:val="808080" w:themeColor="background1" w:themeShade="80"/>
-                <w:sz w:val="22"/>
-              </w:rPr>
-              <w:t>Supervisor signature to indicate approval</w:t>
-            </w:r>
           </w:p>
         </w:tc>
         <w:tc>
@@ -836,14 +794,6 @@
                 <w:sz w:val="22"/>
               </w:rPr>
             </w:pPr>
-            <w:r>
-              <w:rPr>
-                <w:rFonts w:ascii="Arial" w:hAnsi="Arial" w:cs="Arial"/>
-                <w:color w:val="808080" w:themeColor="background1" w:themeShade="80"/>
-                <w:sz w:val="22"/>
-              </w:rPr>
-              <w:t>Client signature to indicate approval</w:t>
-            </w:r>
           </w:p>
         </w:tc>
       </w:tr>
@@ -859,6 +809,13 @@
                 <w:sz w:val="18"/>
               </w:rPr>
             </w:pPr>
+            <w:r>
+              <w:rPr>
+                <w:rFonts w:ascii="Lucida Console" w:hAnsi="Lucida Console" w:cs="Arial"/>
+                <w:sz w:val="18"/>
+              </w:rPr>
+              <w:t>28/8/219</w:t>
+            </w:r>
           </w:p>
         </w:tc>
         <w:tc>
@@ -872,6 +829,13 @@
                 <w:sz w:val="18"/>
               </w:rPr>
             </w:pPr>
+            <w:r>
+              <w:rPr>
+                <w:rFonts w:ascii="Lucida Console" w:hAnsi="Lucida Console" w:cs="Arial"/>
+                <w:sz w:val="18"/>
+              </w:rPr>
+              <w:t>1.0</w:t>
+            </w:r>
           </w:p>
         </w:tc>
         <w:tc>
@@ -885,6 +849,13 @@
                 <w:sz w:val="22"/>
               </w:rPr>
             </w:pPr>
+            <w:r>
+              <w:rPr>
+                <w:rFonts w:ascii="Arial" w:hAnsi="Arial" w:cs="Arial"/>
+                <w:sz w:val="22"/>
+              </w:rPr>
+              <w:t>Greg M</w:t>
+            </w:r>
           </w:p>
         </w:tc>
         <w:tc>
@@ -898,6 +869,13 @@
                 <w:sz w:val="22"/>
               </w:rPr>
             </w:pPr>
+            <w:r>
+              <w:rPr>
+                <w:rFonts w:ascii="Arial" w:hAnsi="Arial" w:cs="Arial"/>
+                <w:sz w:val="22"/>
+              </w:rPr>
+              <w:t>Update</w:t>
+            </w:r>
           </w:p>
         </w:tc>
         <w:tc>
@@ -911,6 +889,15 @@
                 <w:sz w:val="22"/>
               </w:rPr>
             </w:pPr>
+            <w:r>
+              <w:rPr>
+                <w:rFonts w:ascii="Arial" w:hAnsi="Arial" w:cs="Arial"/>
+                <w:sz w:val="22"/>
+              </w:rPr>
+              <w:t>GM</w:t>
+            </w:r>
+            <w:bookmarkStart w:id="0" w:name="_GoBack"/>
+            <w:bookmarkEnd w:id="0"/>
           </w:p>
         </w:tc>
         <w:tc>
@@ -1109,24 +1096,14 @@
         </w:numPr>
         <w:jc w:val="both"/>
         <w:rPr>
-          <w:rFonts w:ascii="Arial" w:eastAsia="Times New Roman" w:hAnsi="Arial" w:cs="Arial"/>
-          <w:i/>
-          <w:color w:val="7F7F7F" w:themeColor="text1" w:themeTint="80"/>
-          <w:sz w:val="22"/>
-          <w:szCs w:val="22"/>
-          <w:lang w:val="en-AU" w:eastAsia="en-AU"/>
-        </w:rPr>
-      </w:pPr>
-      <w:r>
-        <w:rPr>
-          <w:rFonts w:ascii="Arial" w:eastAsia="Times New Roman" w:hAnsi="Arial" w:cs="Arial"/>
-          <w:i/>
-          <w:color w:val="7F7F7F" w:themeColor="text1" w:themeTint="80"/>
-          <w:sz w:val="22"/>
-          <w:szCs w:val="22"/>
-          <w:lang w:val="en-AU" w:eastAsia="en-AU"/>
-        </w:rPr>
-        <w:t>Justify the problem and why we are undertaking this project</w:t>
+          <w:lang w:val="en-AU" w:eastAsia="en-AU"/>
+        </w:rPr>
+      </w:pPr>
+      <w:r>
+        <w:rPr>
+          <w:lang w:val="en-AU" w:eastAsia="en-AU"/>
+        </w:rPr>
+        <w:t>A floating kelp farm is a concept that would benefit from a real-life prototype.</w:t>
       </w:r>
     </w:p>
     <w:p>
@@ -1136,24 +1113,282 @@
           <w:ilvl w:val="0"/>
           <w:numId w:val="15"/>
         </w:numPr>
-        <w:spacing w:before="120" w:after="240"/>
-        <w:rPr>
-          <w:rFonts w:ascii="Lucida Sans Unicode" w:eastAsia="Times New Roman" w:hAnsi="Lucida Sans Unicode" w:cs="Lucida Sans Unicode"/>
+        <w:jc w:val="both"/>
+        <w:rPr>
+          <w:lang w:val="en-AU" w:eastAsia="en-AU"/>
+        </w:rPr>
+      </w:pPr>
+      <w:r>
+        <w:rPr>
+          <w:lang w:val="en-AU" w:eastAsia="en-AU"/>
+        </w:rPr>
+        <w:t>T</w:t>
+      </w:r>
+      <w:r>
+        <w:rPr>
+          <w:lang w:val="en-AU" w:eastAsia="en-AU"/>
+        </w:rPr>
+        <w:t xml:space="preserve">here is a concept to create frames of kelp farms that float just below the surface and constantly </w:t>
+      </w:r>
+      <w:r>
+        <w:rPr>
+          <w:lang w:val="en-AU" w:eastAsia="en-AU"/>
+        </w:rPr>
+        <w:t>moved</w:t>
+      </w:r>
+      <w:r>
+        <w:rPr>
+          <w:lang w:val="en-AU" w:eastAsia="en-AU"/>
+        </w:rPr>
+        <w:t xml:space="preserve"> down</w:t>
+      </w:r>
+      <w:r>
+        <w:rPr>
+          <w:lang w:val="en-AU" w:eastAsia="en-AU"/>
+        </w:rPr>
+        <w:t>ward</w:t>
+      </w:r>
+      <w:r>
+        <w:rPr>
+          <w:lang w:val="en-AU" w:eastAsia="en-AU"/>
+        </w:rPr>
+        <w:t xml:space="preserve"> </w:t>
+      </w:r>
+      <w:r>
+        <w:rPr>
+          <w:lang w:val="en-AU" w:eastAsia="en-AU"/>
+        </w:rPr>
+        <w:t>to accommodate the growth of the kelp</w:t>
+      </w:r>
+      <w:r>
+        <w:rPr>
+          <w:lang w:val="en-AU" w:eastAsia="en-AU"/>
+        </w:rPr>
+        <w:t xml:space="preserve">, pressure changes at depth and the amount of buoyancy/water displacement will required will require </w:t>
+      </w:r>
+      <w:r>
+        <w:rPr>
+          <w:lang w:val="en-AU" w:eastAsia="en-AU"/>
+        </w:rPr>
+        <w:t xml:space="preserve">constant </w:t>
+      </w:r>
+      <w:r>
+        <w:rPr>
+          <w:lang w:val="en-AU" w:eastAsia="en-AU"/>
+        </w:rPr>
+        <w:t>management, the kelp requires a certain temperature of water</w:t>
+      </w:r>
+      <w:r>
+        <w:rPr>
+          <w:lang w:val="en-AU" w:eastAsia="en-AU"/>
+        </w:rPr>
+        <w:t>, amount of light</w:t>
+      </w:r>
+      <w:r>
+        <w:rPr>
+          <w:lang w:val="en-AU" w:eastAsia="en-AU"/>
+        </w:rPr>
+        <w:t xml:space="preserve"> to remain healthy</w:t>
+      </w:r>
+      <w:r>
+        <w:rPr>
+          <w:lang w:val="en-AU" w:eastAsia="en-AU"/>
+        </w:rPr>
+        <w:t>. A</w:t>
+      </w:r>
+      <w:r>
+        <w:rPr>
+          <w:lang w:val="en-AU" w:eastAsia="en-AU"/>
+        </w:rPr>
+        <w:t>n independent pump with its own buoyancy control will also be required</w:t>
+      </w:r>
+      <w:r>
+        <w:rPr>
+          <w:lang w:val="en-AU" w:eastAsia="en-AU"/>
+        </w:rPr>
+        <w:t xml:space="preserve"> to move cold water from the depths</w:t>
+      </w:r>
+      <w:r>
+        <w:rPr>
+          <w:lang w:val="en-AU" w:eastAsia="en-AU"/>
+        </w:rPr>
+        <w:t xml:space="preserve">, </w:t>
+      </w:r>
+      <w:r>
+        <w:rPr>
+          <w:lang w:val="en-AU" w:eastAsia="en-AU"/>
+        </w:rPr>
+        <w:t>mass</w:t>
+      </w:r>
+      <w:r>
+        <w:rPr>
+          <w:lang w:val="en-AU" w:eastAsia="en-AU"/>
+        </w:rPr>
+        <w:t xml:space="preserve"> monitoring will be useful for knowing when forests should be harvested/managed, location tracking will be important for management during storms and other emergencies.</w:t>
+      </w:r>
+    </w:p>
+    <w:p>
+      <w:pPr>
+        <w:pStyle w:val="ListParagraph"/>
+        <w:numPr>
+          <w:ilvl w:val="0"/>
+          <w:numId w:val="15"/>
+        </w:numPr>
+        <w:jc w:val="both"/>
+        <w:rPr>
+          <w:lang w:val="en-AU" w:eastAsia="en-AU"/>
+        </w:rPr>
+      </w:pPr>
+      <w:r>
+        <w:rPr>
+          <w:lang w:val="en-AU" w:eastAsia="en-AU"/>
+        </w:rPr>
+        <w:t>The ‘</w:t>
+      </w:r>
+      <w:proofErr w:type="gramStart"/>
+      <w:r>
+        <w:rPr>
+          <w:lang w:val="en-AU" w:eastAsia="en-AU"/>
+        </w:rPr>
+        <w:t>ultimate goal</w:t>
+      </w:r>
+      <w:proofErr w:type="gramEnd"/>
+      <w:r>
+        <w:rPr>
+          <w:lang w:val="en-AU" w:eastAsia="en-AU"/>
+        </w:rPr>
+        <w:t>’ would be to create a prototype of this frame, with mass sensors, light sensors, pressure sensors, gyroscopes, GPS. And have various interfaces for different roles</w:t>
+      </w:r>
+      <w:r>
+        <w:rPr>
+          <w:lang w:val="en-AU" w:eastAsia="en-AU"/>
+        </w:rPr>
+        <w:t xml:space="preserve"> to monitor huge numbers of frames;</w:t>
+      </w:r>
+      <w:r>
+        <w:rPr>
+          <w:lang w:val="en-AU" w:eastAsia="en-AU"/>
+        </w:rPr>
+        <w:t xml:space="preserve"> farmer</w:t>
+      </w:r>
+      <w:r>
+        <w:rPr>
+          <w:lang w:val="en-AU" w:eastAsia="en-AU"/>
+        </w:rPr>
+        <w:t>s</w:t>
+      </w:r>
+      <w:r>
+        <w:rPr>
+          <w:lang w:val="en-AU" w:eastAsia="en-AU"/>
+        </w:rPr>
+        <w:t xml:space="preserve">, </w:t>
+      </w:r>
+      <w:r>
+        <w:rPr>
+          <w:lang w:val="en-AU" w:eastAsia="en-AU"/>
+        </w:rPr>
+        <w:t>maintenance people</w:t>
+      </w:r>
+      <w:r>
+        <w:rPr>
+          <w:lang w:val="en-AU" w:eastAsia="en-AU"/>
+        </w:rPr>
+        <w:t>, client</w:t>
+      </w:r>
+      <w:r>
+        <w:rPr>
+          <w:lang w:val="en-AU" w:eastAsia="en-AU"/>
+        </w:rPr>
+        <w:t>s</w:t>
+      </w:r>
+      <w:r>
+        <w:rPr>
+          <w:lang w:val="en-AU" w:eastAsia="en-AU"/>
+        </w:rPr>
+        <w:t>, environmental groups</w:t>
+      </w:r>
+      <w:r>
+        <w:rPr>
+          <w:lang w:val="en-AU" w:eastAsia="en-AU"/>
+        </w:rPr>
+        <w:t>, press etc</w:t>
+      </w:r>
+      <w:r>
+        <w:rPr>
+          <w:lang w:val="en-AU" w:eastAsia="en-AU"/>
+        </w:rPr>
+        <w:t xml:space="preserve">. </w:t>
+      </w:r>
+    </w:p>
+    <w:p>
+      <w:pPr>
+        <w:pStyle w:val="ListParagraph"/>
+        <w:numPr>
+          <w:ilvl w:val="0"/>
+          <w:numId w:val="15"/>
+        </w:numPr>
+        <w:jc w:val="both"/>
+        <w:rPr>
+          <w:lang w:val="en-AU" w:eastAsia="en-AU"/>
+        </w:rPr>
+      </w:pPr>
+      <w:r>
+        <w:rPr>
+          <w:lang w:val="en-AU" w:eastAsia="en-AU"/>
+        </w:rPr>
+        <w:t>This product is a concept only, this would be the first public prototype.</w:t>
+      </w:r>
+    </w:p>
+    <w:p>
+      <w:pPr>
+        <w:rPr>
+          <w:rStyle w:val="Heading3Char"/>
+          <w:rFonts w:eastAsiaTheme="minorHAnsi"/>
+        </w:rPr>
+      </w:pPr>
+    </w:p>
+    <w:p>
+      <w:pPr>
+        <w:rPr>
+          <w:rStyle w:val="Heading3Char"/>
+          <w:rFonts w:asciiTheme="minorHAnsi" w:hAnsiTheme="minorHAnsi" w:cstheme="minorHAnsi"/>
+          <w:b w:val="0"/>
+          <w:bCs w:val="0"/>
           <w:color w:val="565A5C"/>
           <w:spacing w:val="3"/>
-          <w:sz w:val="26"/>
-          <w:szCs w:val="26"/>
+          <w:sz w:val="24"/>
+          <w:szCs w:val="24"/>
+          <w:lang w:eastAsia="en-US"/>
+        </w:rPr>
+      </w:pPr>
+      <w:r>
+        <w:rPr>
+          <w:rStyle w:val="Heading3Char"/>
+          <w:rFonts w:eastAsiaTheme="minorHAnsi"/>
+        </w:rPr>
+        <w:t>References</w:t>
+      </w:r>
+    </w:p>
+    <w:p>
+      <w:pPr>
+        <w:pStyle w:val="ListParagraph"/>
+        <w:numPr>
+          <w:ilvl w:val="0"/>
+          <w:numId w:val="19"/>
+        </w:numPr>
+        <w:rPr>
+          <w:rFonts w:eastAsia="Times New Roman" w:cstheme="minorHAnsi"/>
+          <w:color w:val="565A5C"/>
+          <w:spacing w:val="3"/>
           <w:lang w:val="en-AU"/>
         </w:rPr>
       </w:pPr>
       <w:hyperlink r:id="rId6" w:history="1">
         <w:r>
           <w:rPr>
-            <w:rFonts w:ascii="Lucida Sans Unicode" w:eastAsia="Times New Roman" w:hAnsi="Lucida Sans Unicode" w:cs="Lucida Sans Unicode"/>
+            <w:rFonts w:eastAsia="Times New Roman" w:cstheme="minorHAnsi"/>
             <w:color w:val="006FBF"/>
             <w:spacing w:val="3"/>
-            <w:sz w:val="26"/>
-            <w:szCs w:val="26"/>
             <w:u w:val="single"/>
             <w:lang w:val="en-AU"/>
           </w:rPr>
@@ -1166,27 +1401,20 @@
         <w:pStyle w:val="ListParagraph"/>
         <w:numPr>
           <w:ilvl w:val="0"/>
-          <w:numId w:val="15"/>
+          <w:numId w:val="19"/>
         </w:numPr>
-        <w:spacing w:before="120" w:after="240"/>
-        <w:rPr>
-          <w:rFonts w:ascii="Lucida Sans Unicode" w:eastAsia="Times New Roman" w:hAnsi="Lucida Sans Unicode" w:cs="Lucida Sans Unicode"/>
+        <w:rPr>
+          <w:rFonts w:cstheme="minorHAnsi"/>
           <w:color w:val="565A5C"/>
-          <w:spacing w:val="3"/>
-          <w:sz w:val="26"/>
-          <w:szCs w:val="26"/>
           <w:lang w:val="en-AU"/>
         </w:rPr>
       </w:pPr>
       <w:hyperlink r:id="rId7" w:history="1">
         <w:r>
           <w:rPr>
-            <w:rFonts w:ascii="Lucida Sans Unicode" w:eastAsia="Times New Roman" w:hAnsi="Lucida Sans Unicode" w:cs="Lucida Sans Unicode"/>
-            <w:color w:val="006FBF"/>
+            <w:rStyle w:val="Hyperlink"/>
+            <w:rFonts w:eastAsia="Times New Roman" w:cstheme="minorHAnsi"/>
             <w:spacing w:val="3"/>
-            <w:sz w:val="26"/>
-            <w:szCs w:val="26"/>
-            <w:u w:val="single"/>
             <w:lang w:val="en-AU"/>
           </w:rPr>
           <w:t>https://carboninstitute.org/kelp-and-carbon-sequestration-bringing-terrestrial-carbon-accounting-to-the-deep-sea/</w:t>
@@ -1195,48 +1423,56 @@
     </w:p>
     <w:p>
       <w:pPr>
+        <w:jc w:val="both"/>
+        <w:rPr>
+          <w:lang w:val="en-AU" w:eastAsia="en-AU"/>
+        </w:rPr>
+      </w:pPr>
+    </w:p>
+    <w:p>
+      <w:pPr>
+        <w:pStyle w:val="Heading1"/>
+      </w:pPr>
+      <w:r>
+        <w:t>Context</w:t>
+      </w:r>
+    </w:p>
+    <w:p>
+      <w:pPr>
         <w:pStyle w:val="ListParagraph"/>
         <w:numPr>
           <w:ilvl w:val="0"/>
-          <w:numId w:val="15"/>
+          <w:numId w:val="20"/>
         </w:numPr>
         <w:jc w:val="both"/>
         <w:rPr>
-          <w:rFonts w:ascii="Arial" w:eastAsia="Times New Roman" w:hAnsi="Arial" w:cs="Arial"/>
-          <w:color w:val="7F7F7F" w:themeColor="text1" w:themeTint="80"/>
-          <w:sz w:val="22"/>
-          <w:szCs w:val="22"/>
-          <w:lang w:val="en-AU" w:eastAsia="en-AU"/>
-        </w:rPr>
-      </w:pPr>
+          <w:lang w:val="en-AU" w:eastAsia="en-AU"/>
+        </w:rPr>
+      </w:pPr>
+      <w:r>
+        <w:rPr>
+          <w:lang w:val="en-AU" w:eastAsia="en-AU"/>
+        </w:rPr>
+        <w:t>Climate change is going to be an issue by 2040. We are past the tipping point with the amount of carbon that has been released into the atmosphere and it is no longer viable to just stop carbon emissions, we also need to begin claiming carbon back. Bull kelp is the fastest growing plant on earth, it can reclaim carbon, reduce acidity levels in the water, provide food and shelter for marine life and provide a viable food source for humans.</w:t>
+      </w:r>
     </w:p>
     <w:p>
       <w:pPr>
         <w:pStyle w:val="ListParagraph"/>
         <w:numPr>
           <w:ilvl w:val="0"/>
-          <w:numId w:val="15"/>
+          <w:numId w:val="20"/>
         </w:numPr>
         <w:jc w:val="both"/>
         <w:rPr>
-          <w:rFonts w:ascii="Arial" w:eastAsia="Times New Roman" w:hAnsi="Arial" w:cs="Arial"/>
-          <w:i/>
-          <w:color w:val="7F7F7F" w:themeColor="text1" w:themeTint="80"/>
-          <w:sz w:val="22"/>
-          <w:szCs w:val="22"/>
-          <w:lang w:val="en-AU" w:eastAsia="en-AU"/>
-        </w:rPr>
-      </w:pPr>
-      <w:r>
-        <w:rPr>
-          <w:rFonts w:ascii="Arial" w:eastAsia="Times New Roman" w:hAnsi="Arial" w:cs="Arial"/>
-          <w:i/>
-          <w:color w:val="7F7F7F" w:themeColor="text1" w:themeTint="80"/>
-          <w:sz w:val="22"/>
-          <w:szCs w:val="22"/>
-          <w:lang w:val="en-AU" w:eastAsia="en-AU"/>
-        </w:rPr>
-        <w:t>Briefly talk about the problem</w:t>
+          <w:lang w:val="en-AU" w:eastAsia="en-AU"/>
+        </w:rPr>
+      </w:pPr>
+      <w:r>
+        <w:rPr>
+          <w:lang w:val="en-AU" w:eastAsia="en-AU"/>
+        </w:rPr>
+        <w:t>This concept is implementable with our current levels of technology</w:t>
       </w:r>
     </w:p>
     <w:p>
@@ -1244,28 +1480,27 @@
         <w:pStyle w:val="ListParagraph"/>
         <w:numPr>
           <w:ilvl w:val="0"/>
-          <w:numId w:val="15"/>
+          <w:numId w:val="20"/>
         </w:numPr>
-        <w:spacing w:before="120" w:after="240"/>
-        <w:rPr>
-          <w:rFonts w:ascii="Lucida Sans Unicode" w:eastAsia="Times New Roman" w:hAnsi="Lucida Sans Unicode" w:cs="Lucida Sans Unicode"/>
-          <w:color w:val="565A5C"/>
-          <w:spacing w:val="3"/>
-          <w:sz w:val="26"/>
-          <w:szCs w:val="26"/>
-          <w:lang w:val="en-AU"/>
-        </w:rPr>
-      </w:pPr>
-      <w:r>
-        <w:rPr>
-          <w:rFonts w:ascii="Lucida Sans Unicode" w:eastAsia="Times New Roman" w:hAnsi="Lucida Sans Unicode" w:cs="Lucida Sans Unicode"/>
-          <w:color w:val="565A5C"/>
-          <w:spacing w:val="3"/>
-          <w:sz w:val="26"/>
-          <w:szCs w:val="26"/>
-          <w:lang w:val="en-AU"/>
-        </w:rPr>
-        <w:t>Climate change is going to be an issue by 2040. We are past the tipping point with the amount of carbon that has been released into the atmosphere and it is no longer viable to just stop carbon emissions, we also need to begin claiming carbon back. Bull kelp is the fastest growing plant on earth, it can reclaim carbon, reduce acidity levels in the water, provide food and shelter for marine life and also provide a viable food source for humans.</w:t>
+        <w:jc w:val="both"/>
+        <w:rPr>
+          <w:lang w:val="en-AU" w:eastAsia="en-AU"/>
+        </w:rPr>
+      </w:pPr>
+      <w:r>
+        <w:rPr>
+          <w:lang w:val="en-AU" w:eastAsia="en-AU"/>
+        </w:rPr>
+        <w:t>The lack of funding for environmental/climate change projects means there has been very little interest in the project.</w:t>
+      </w:r>
+    </w:p>
+    <w:p>
+      <w:pPr>
+        <w:pStyle w:val="Heading3"/>
+        <w:spacing w:after="0" w:afterAutospacing="0"/>
+      </w:pPr>
+      <w:r>
+        <w:t>References</w:t>
       </w:r>
     </w:p>
     <w:p>
@@ -1273,245 +1508,22 @@
         <w:pStyle w:val="ListParagraph"/>
         <w:numPr>
           <w:ilvl w:val="0"/>
-          <w:numId w:val="15"/>
-        </w:numPr>
-        <w:jc w:val="both"/>
-        <w:rPr>
-          <w:rFonts w:ascii="Arial" w:eastAsia="Times New Roman" w:hAnsi="Arial" w:cs="Arial"/>
-          <w:color w:val="7F7F7F" w:themeColor="text1" w:themeTint="80"/>
-          <w:sz w:val="22"/>
-          <w:szCs w:val="22"/>
-          <w:lang w:val="en-AU" w:eastAsia="en-AU"/>
-        </w:rPr>
-      </w:pPr>
-      <w:r>
-        <w:rPr>
-          <w:rFonts w:ascii="Arial" w:eastAsia="Times New Roman" w:hAnsi="Arial" w:cs="Arial"/>
-          <w:color w:val="7F7F7F" w:themeColor="text1" w:themeTint="80"/>
-          <w:sz w:val="22"/>
-          <w:szCs w:val="22"/>
-          <w:lang w:val="en-AU" w:eastAsia="en-AU"/>
-        </w:rPr>
-        <w:t>Briefly talk about the vision of this project – the ultimate goal. What would be the main outcome(s) of the project</w:t>
-      </w:r>
-    </w:p>
-    <w:p>
-      <w:pPr>
-        <w:pStyle w:val="ListParagraph"/>
-        <w:numPr>
-          <w:ilvl w:val="0"/>
-          <w:numId w:val="15"/>
+          <w:numId w:val="21"/>
         </w:numPr>
         <w:spacing w:before="120" w:after="240"/>
         <w:rPr>
-          <w:rFonts w:ascii="Lucida Sans Unicode" w:eastAsia="Times New Roman" w:hAnsi="Lucida Sans Unicode" w:cs="Lucida Sans Unicode"/>
+          <w:rFonts w:eastAsia="Times New Roman" w:cstheme="minorHAnsi"/>
           <w:color w:val="565A5C"/>
           <w:spacing w:val="3"/>
-          <w:sz w:val="26"/>
-          <w:szCs w:val="26"/>
-          <w:lang w:val="en-AU"/>
-        </w:rPr>
-      </w:pPr>
-      <w:r>
-        <w:rPr>
-          <w:rFonts w:ascii="Lucida Sans Unicode" w:eastAsia="Times New Roman" w:hAnsi="Lucida Sans Unicode" w:cs="Lucida Sans Unicode"/>
-          <w:color w:val="565A5C"/>
-          <w:spacing w:val="3"/>
-          <w:sz w:val="26"/>
-          <w:szCs w:val="26"/>
-          <w:lang w:val="en-AU"/>
-        </w:rPr>
-        <w:t>this project will create an IoT net workable monitoring system f</w:t>
-      </w:r>
-      <w:r>
-        <w:rPr>
-          <w:rFonts w:ascii="Lucida Sans Unicode" w:eastAsia="Times New Roman" w:hAnsi="Lucida Sans Unicode" w:cs="Lucida Sans Unicode"/>
-          <w:color w:val="565A5C"/>
-          <w:spacing w:val="3"/>
-          <w:sz w:val="26"/>
-          <w:szCs w:val="26"/>
-          <w:lang w:val="en-AU"/>
-        </w:rPr>
-        <w:t xml:space="preserve">or floating kelp forests. By monitoring their growth we can more effectively reclaim carbon. </w:t>
-      </w:r>
-    </w:p>
-    <w:p>
-      <w:pPr>
-        <w:pStyle w:val="ListParagraph"/>
-        <w:spacing w:before="120" w:after="240"/>
-        <w:rPr>
-          <w:rFonts w:ascii="Lucida Sans Unicode" w:eastAsia="Times New Roman" w:hAnsi="Lucida Sans Unicode" w:cs="Lucida Sans Unicode"/>
-          <w:color w:val="565A5C"/>
-          <w:spacing w:val="3"/>
-          <w:sz w:val="26"/>
-          <w:szCs w:val="26"/>
-          <w:lang w:val="en-AU"/>
-        </w:rPr>
-      </w:pPr>
-    </w:p>
-    <w:p>
-      <w:pPr>
-        <w:pStyle w:val="ListParagraph"/>
-        <w:numPr>
-          <w:ilvl w:val="0"/>
-          <w:numId w:val="15"/>
-        </w:numPr>
-        <w:jc w:val="both"/>
-        <w:rPr>
-          <w:rFonts w:ascii="Arial" w:eastAsia="Times New Roman" w:hAnsi="Arial" w:cs="Arial"/>
-          <w:color w:val="7F7F7F" w:themeColor="text1" w:themeTint="80"/>
-          <w:sz w:val="22"/>
-          <w:szCs w:val="22"/>
-          <w:lang w:val="en-AU" w:eastAsia="en-AU"/>
-        </w:rPr>
-      </w:pPr>
-      <w:r>
-        <w:rPr>
-          <w:rFonts w:ascii="Arial" w:eastAsia="Times New Roman" w:hAnsi="Arial" w:cs="Arial"/>
-          <w:color w:val="7F7F7F" w:themeColor="text1" w:themeTint="80"/>
-          <w:sz w:val="22"/>
-          <w:szCs w:val="22"/>
-          <w:lang w:val="en-AU" w:eastAsia="en-AU"/>
-        </w:rPr>
-        <w:t>How this project would be different from what is existing, if any.</w:t>
-      </w:r>
-    </w:p>
-    <w:p>
-      <w:pPr>
-        <w:pStyle w:val="ListParagraph"/>
-        <w:numPr>
-          <w:ilvl w:val="0"/>
-          <w:numId w:val="15"/>
-        </w:numPr>
-        <w:jc w:val="both"/>
-        <w:rPr>
-          <w:rFonts w:ascii="Arial" w:eastAsia="Times New Roman" w:hAnsi="Arial" w:cs="Arial"/>
-          <w:color w:val="7F7F7F" w:themeColor="text1" w:themeTint="80"/>
-          <w:sz w:val="22"/>
-          <w:szCs w:val="22"/>
-          <w:lang w:val="en-AU" w:eastAsia="en-AU"/>
-        </w:rPr>
-      </w:pPr>
-      <w:r>
-        <w:rPr>
-          <w:rFonts w:ascii="Arial" w:eastAsia="Times New Roman" w:hAnsi="Arial" w:cs="Arial"/>
-          <w:color w:val="7F7F7F" w:themeColor="text1" w:themeTint="80"/>
-          <w:sz w:val="22"/>
-          <w:szCs w:val="22"/>
-          <w:lang w:val="en-AU" w:eastAsia="en-AU"/>
-        </w:rPr>
-        <w:t>(</w:t>
-      </w:r>
-      <w:r>
-        <w:rPr>
-          <w:rFonts w:ascii="Arial" w:eastAsia="Times New Roman" w:hAnsi="Arial" w:cs="Arial"/>
-          <w:color w:val="7F7F7F" w:themeColor="text1" w:themeTint="80"/>
-          <w:sz w:val="22"/>
-          <w:szCs w:val="22"/>
-          <w:lang w:val="en-AU" w:eastAsia="en-AU"/>
-        </w:rPr>
-        <w:t>These are advisory points only, feel free to cover all, some, add new points to cover, etc. Same for all heading/points in the below sections.</w:t>
-      </w:r>
-      <w:r>
-        <w:rPr>
-          <w:rFonts w:ascii="Arial" w:eastAsia="Times New Roman" w:hAnsi="Arial" w:cs="Arial"/>
-          <w:color w:val="7F7F7F" w:themeColor="text1" w:themeTint="80"/>
-          <w:sz w:val="22"/>
-          <w:szCs w:val="22"/>
-          <w:lang w:val="en-AU" w:eastAsia="en-AU"/>
-        </w:rPr>
-        <w:t>)</w:t>
-      </w:r>
-    </w:p>
-    <w:p>
-      <w:pPr>
-        <w:pStyle w:val="Heading1"/>
-      </w:pPr>
-      <w:r>
-        <w:t>Context</w:t>
-      </w:r>
-    </w:p>
-    <w:p>
-      <w:pPr>
-        <w:rPr>
-          <w:lang w:val="en-AU" w:eastAsia="en-AU"/>
-        </w:rPr>
-      </w:pPr>
-    </w:p>
-    <w:p>
-      <w:pPr>
-        <w:rPr>
-          <w:lang w:val="en-AU" w:eastAsia="en-AU"/>
-        </w:rPr>
-      </w:pPr>
-    </w:p>
-    <w:p>
-      <w:pPr>
-        <w:pStyle w:val="ListParagraph"/>
-        <w:numPr>
-          <w:ilvl w:val="0"/>
-          <w:numId w:val="15"/>
-        </w:numPr>
-        <w:jc w:val="both"/>
-        <w:rPr>
-          <w:color w:val="7F7F7F" w:themeColor="text1" w:themeTint="80"/>
-          <w:lang w:val="en-AU" w:eastAsia="en-AU"/>
-        </w:rPr>
-      </w:pPr>
-      <w:r>
-        <w:rPr>
-          <w:color w:val="7F7F7F" w:themeColor="text1" w:themeTint="80"/>
-          <w:lang w:val="en-AU" w:eastAsia="en-AU"/>
-        </w:rPr>
-        <w:t>Background of the problem</w:t>
-      </w:r>
-    </w:p>
-    <w:p>
-      <w:pPr>
-        <w:pStyle w:val="ListParagraph"/>
-        <w:numPr>
-          <w:ilvl w:val="0"/>
-          <w:numId w:val="15"/>
-        </w:numPr>
-        <w:jc w:val="both"/>
-        <w:rPr>
-          <w:color w:val="7F7F7F" w:themeColor="text1" w:themeTint="80"/>
-          <w:lang w:val="en-AU" w:eastAsia="en-AU"/>
-        </w:rPr>
-      </w:pPr>
-      <w:r>
-        <w:rPr>
-          <w:color w:val="7F7F7F" w:themeColor="text1" w:themeTint="80"/>
-          <w:lang w:val="en-AU" w:eastAsia="en-AU"/>
-        </w:rPr>
-        <w:t>Current state-of-the-art</w:t>
-      </w:r>
-    </w:p>
-    <w:p>
-      <w:pPr>
-        <w:pStyle w:val="ListParagraph"/>
-        <w:numPr>
-          <w:ilvl w:val="0"/>
-          <w:numId w:val="15"/>
-        </w:numPr>
-        <w:spacing w:before="120" w:after="240"/>
-        <w:rPr>
-          <w:rFonts w:ascii="Lucida Sans Unicode" w:eastAsia="Times New Roman" w:hAnsi="Lucida Sans Unicode" w:cs="Lucida Sans Unicode"/>
-          <w:color w:val="565A5C"/>
-          <w:spacing w:val="3"/>
-          <w:sz w:val="26"/>
-          <w:szCs w:val="26"/>
           <w:lang w:val="en-AU"/>
         </w:rPr>
       </w:pPr>
       <w:hyperlink r:id="rId8" w:history="1">
         <w:r>
           <w:rPr>
-            <w:rFonts w:ascii="Lucida Sans Unicode" w:eastAsia="Times New Roman" w:hAnsi="Lucida Sans Unicode" w:cs="Lucida Sans Unicode"/>
+            <w:rFonts w:eastAsia="Times New Roman" w:cstheme="minorHAnsi"/>
             <w:color w:val="006FBF"/>
             <w:spacing w:val="3"/>
-            <w:sz w:val="26"/>
-            <w:szCs w:val="26"/>
             <w:u w:val="single"/>
             <w:lang w:val="en-AU"/>
           </w:rPr>
@@ -1524,26 +1536,22 @@
         <w:pStyle w:val="ListParagraph"/>
         <w:numPr>
           <w:ilvl w:val="0"/>
-          <w:numId w:val="15"/>
+          <w:numId w:val="21"/>
         </w:numPr>
         <w:spacing w:before="120" w:after="240"/>
         <w:rPr>
-          <w:rFonts w:ascii="Lucida Sans Unicode" w:eastAsia="Times New Roman" w:hAnsi="Lucida Sans Unicode" w:cs="Lucida Sans Unicode"/>
+          <w:rFonts w:eastAsia="Times New Roman" w:cstheme="minorHAnsi"/>
           <w:color w:val="565A5C"/>
           <w:spacing w:val="3"/>
-          <w:sz w:val="26"/>
-          <w:szCs w:val="26"/>
           <w:lang w:val="en-AU"/>
         </w:rPr>
       </w:pPr>
       <w:hyperlink r:id="rId9" w:history="1">
         <w:r>
           <w:rPr>
-            <w:rFonts w:ascii="Lucida Sans Unicode" w:eastAsia="Times New Roman" w:hAnsi="Lucida Sans Unicode" w:cs="Lucida Sans Unicode"/>
+            <w:rFonts w:eastAsia="Times New Roman" w:cstheme="minorHAnsi"/>
             <w:color w:val="005694"/>
             <w:spacing w:val="3"/>
-            <w:sz w:val="26"/>
-            <w:szCs w:val="26"/>
             <w:u w:val="single"/>
             <w:lang w:val="en-AU"/>
           </w:rPr>
@@ -1556,26 +1564,22 @@
         <w:pStyle w:val="ListParagraph"/>
         <w:numPr>
           <w:ilvl w:val="0"/>
-          <w:numId w:val="15"/>
+          <w:numId w:val="21"/>
         </w:numPr>
         <w:spacing w:before="120" w:after="240"/>
         <w:rPr>
-          <w:rFonts w:ascii="Lucida Sans Unicode" w:eastAsia="Times New Roman" w:hAnsi="Lucida Sans Unicode" w:cs="Lucida Sans Unicode"/>
+          <w:rFonts w:eastAsia="Times New Roman" w:cstheme="minorHAnsi"/>
           <w:color w:val="565A5C"/>
           <w:spacing w:val="3"/>
-          <w:sz w:val="26"/>
-          <w:szCs w:val="26"/>
           <w:lang w:val="en-AU"/>
         </w:rPr>
       </w:pPr>
       <w:hyperlink r:id="rId10" w:history="1">
         <w:r>
           <w:rPr>
-            <w:rFonts w:ascii="Lucida Sans Unicode" w:eastAsia="Times New Roman" w:hAnsi="Lucida Sans Unicode" w:cs="Lucida Sans Unicode"/>
+            <w:rFonts w:eastAsia="Times New Roman" w:cstheme="minorHAnsi"/>
             <w:color w:val="006FBF"/>
             <w:spacing w:val="3"/>
-            <w:sz w:val="26"/>
-            <w:szCs w:val="26"/>
             <w:u w:val="single"/>
             <w:lang w:val="en-AU"/>
           </w:rPr>
@@ -1594,23 +1598,84 @@
     </w:p>
     <w:p>
       <w:pPr>
+        <w:rPr>
+          <w:rFonts w:ascii="Arial" w:eastAsia="Times New Roman" w:hAnsi="Arial" w:cstheme="majorBidi"/>
+          <w:b/>
+          <w:color w:val="000000" w:themeColor="text1"/>
+          <w:sz w:val="36"/>
+          <w:szCs w:val="32"/>
+          <w:lang w:val="en-AU" w:eastAsia="en-AU"/>
+        </w:rPr>
+      </w:pPr>
+      <w:r>
+        <w:br w:type="page"/>
+      </w:r>
+    </w:p>
+    <w:p>
+      <w:pPr>
+        <w:pStyle w:val="Heading1"/>
+      </w:pPr>
+      <w:r>
+        <w:lastRenderedPageBreak/>
+        <w:t>Core Idea/User Stories/Requirements</w:t>
+      </w:r>
+    </w:p>
+    <w:p>
+      <w:pPr>
         <w:pStyle w:val="ListParagraph"/>
         <w:numPr>
           <w:ilvl w:val="0"/>
-          <w:numId w:val="15"/>
+          <w:numId w:val="22"/>
         </w:numPr>
-        <w:jc w:val="both"/>
-        <w:rPr>
-          <w:color w:val="7F7F7F" w:themeColor="text1" w:themeTint="80"/>
-          <w:lang w:val="en-AU" w:eastAsia="en-AU"/>
-        </w:rPr>
-      </w:pPr>
-      <w:r>
-        <w:rPr>
-          <w:color w:val="7F7F7F" w:themeColor="text1" w:themeTint="80"/>
-          <w:lang w:val="en-AU" w:eastAsia="en-AU"/>
-        </w:rPr>
-        <w:t>Gaps/Problems in current solutions</w:t>
+        <w:rPr>
+          <w:lang w:val="en-AU" w:eastAsia="en-AU"/>
+        </w:rPr>
+      </w:pPr>
+      <w:r>
+        <w:rPr>
+          <w:lang w:val="en-AU" w:eastAsia="en-AU"/>
+        </w:rPr>
+        <w:t>Create a protype of the floating kelp forest, all its web back end and GUI.</w:t>
+      </w:r>
+    </w:p>
+    <w:p>
+      <w:pPr>
+        <w:rPr>
+          <w:rFonts w:ascii="Arial" w:eastAsia="Times New Roman" w:hAnsi="Arial" w:cs="Arial"/>
+          <w:color w:val="7F7F7F" w:themeColor="text1" w:themeTint="80"/>
+          <w:sz w:val="22"/>
+          <w:szCs w:val="22"/>
+          <w:lang w:val="en-AU" w:eastAsia="en-AU"/>
+        </w:rPr>
+      </w:pPr>
+    </w:p>
+    <w:p>
+      <w:pPr>
+        <w:pStyle w:val="Heading1"/>
+      </w:pPr>
+      <w:r>
+        <w:t>Target Deliverables</w:t>
+      </w:r>
+    </w:p>
+    <w:p>
+      <w:pPr>
+        <w:rPr>
+          <w:rFonts w:ascii="Arial" w:eastAsia="Times New Roman" w:hAnsi="Arial" w:cs="Arial"/>
+          <w:color w:val="000000"/>
+          <w:sz w:val="22"/>
+          <w:szCs w:val="22"/>
+          <w:lang w:val="en-AU" w:eastAsia="en-AU"/>
+        </w:rPr>
+      </w:pPr>
+      <w:r>
+        <w:rPr>
+          <w:rFonts w:ascii="Arial" w:eastAsia="Times New Roman" w:hAnsi="Arial" w:cs="Arial"/>
+          <w:color w:val="000000"/>
+          <w:sz w:val="22"/>
+          <w:szCs w:val="22"/>
+          <w:lang w:val="en-AU" w:eastAsia="en-AU"/>
+        </w:rPr>
+        <w:t>The following goals have been identified as dependencies that need to be addressed early in the life cycle of the project.</w:t>
       </w:r>
     </w:p>
     <w:p>
@@ -1618,20 +1683,129 @@
         <w:pStyle w:val="ListParagraph"/>
         <w:numPr>
           <w:ilvl w:val="0"/>
-          <w:numId w:val="15"/>
+          <w:numId w:val="23"/>
         </w:numPr>
-        <w:jc w:val="both"/>
-        <w:rPr>
-          <w:color w:val="7F7F7F" w:themeColor="text1" w:themeTint="80"/>
-          <w:lang w:val="en-AU" w:eastAsia="en-AU"/>
-        </w:rPr>
-      </w:pPr>
-      <w:r>
-        <w:rPr>
-          <w:color w:val="7F7F7F" w:themeColor="text1" w:themeTint="80"/>
-          <w:lang w:val="en-AU" w:eastAsia="en-AU"/>
-        </w:rPr>
-        <w:t xml:space="preserve">Factors contributing to the problem </w:t>
+        <w:rPr>
+          <w:rFonts w:ascii="Arial" w:eastAsia="Times New Roman" w:hAnsi="Arial" w:cs="Arial"/>
+          <w:color w:val="000000"/>
+          <w:sz w:val="22"/>
+          <w:szCs w:val="22"/>
+          <w:lang w:val="en-AU" w:eastAsia="en-AU"/>
+        </w:rPr>
+      </w:pPr>
+      <w:r>
+        <w:rPr>
+          <w:rFonts w:ascii="Arial" w:eastAsia="Times New Roman" w:hAnsi="Arial" w:cs="Arial"/>
+          <w:color w:val="000000"/>
+          <w:sz w:val="22"/>
+          <w:szCs w:val="22"/>
+          <w:lang w:val="en-AU" w:eastAsia="en-AU"/>
+        </w:rPr>
+        <w:t>Create an Arduino frame concept to receive sensor data and transmit to web server</w:t>
+      </w:r>
+    </w:p>
+    <w:p>
+      <w:pPr>
+        <w:pStyle w:val="ListParagraph"/>
+        <w:numPr>
+          <w:ilvl w:val="1"/>
+          <w:numId w:val="23"/>
+        </w:numPr>
+        <w:rPr>
+          <w:rFonts w:ascii="Arial" w:eastAsia="Times New Roman" w:hAnsi="Arial" w:cs="Arial"/>
+          <w:color w:val="000000"/>
+          <w:sz w:val="22"/>
+          <w:szCs w:val="22"/>
+          <w:lang w:val="en-AU" w:eastAsia="en-AU"/>
+        </w:rPr>
+      </w:pPr>
+      <w:r>
+        <w:rPr>
+          <w:rFonts w:ascii="Arial" w:eastAsia="Times New Roman" w:hAnsi="Arial" w:cs="Arial"/>
+          <w:color w:val="000000"/>
+          <w:sz w:val="22"/>
+          <w:szCs w:val="22"/>
+          <w:lang w:val="en-AU" w:eastAsia="en-AU"/>
+        </w:rPr>
+        <w:t>Mass</w:t>
+      </w:r>
+    </w:p>
+    <w:p>
+      <w:pPr>
+        <w:pStyle w:val="ListParagraph"/>
+        <w:numPr>
+          <w:ilvl w:val="1"/>
+          <w:numId w:val="23"/>
+        </w:numPr>
+        <w:rPr>
+          <w:rFonts w:ascii="Arial" w:eastAsia="Times New Roman" w:hAnsi="Arial" w:cs="Arial"/>
+          <w:color w:val="000000"/>
+          <w:sz w:val="22"/>
+          <w:szCs w:val="22"/>
+          <w:lang w:val="en-AU" w:eastAsia="en-AU"/>
+        </w:rPr>
+      </w:pPr>
+      <w:r>
+        <w:rPr>
+          <w:rFonts w:ascii="Arial" w:eastAsia="Times New Roman" w:hAnsi="Arial" w:cs="Arial"/>
+          <w:color w:val="000000"/>
+          <w:sz w:val="22"/>
+          <w:szCs w:val="22"/>
+          <w:lang w:val="en-AU" w:eastAsia="en-AU"/>
+        </w:rPr>
+        <w:t>Light</w:t>
+      </w:r>
+    </w:p>
+    <w:p>
+      <w:pPr>
+        <w:pStyle w:val="ListParagraph"/>
+        <w:numPr>
+          <w:ilvl w:val="1"/>
+          <w:numId w:val="23"/>
+        </w:numPr>
+        <w:rPr>
+          <w:rFonts w:ascii="Arial" w:eastAsia="Times New Roman" w:hAnsi="Arial" w:cs="Arial"/>
+          <w:color w:val="000000"/>
+          <w:sz w:val="22"/>
+          <w:szCs w:val="22"/>
+          <w:lang w:val="en-AU" w:eastAsia="en-AU"/>
+        </w:rPr>
+      </w:pPr>
+      <w:r>
+        <w:rPr>
+          <w:rFonts w:ascii="Arial" w:eastAsia="Times New Roman" w:hAnsi="Arial" w:cs="Arial"/>
+          <w:color w:val="000000"/>
+          <w:sz w:val="22"/>
+          <w:szCs w:val="22"/>
+          <w:lang w:val="en-AU" w:eastAsia="en-AU"/>
+        </w:rPr>
+        <w:t>Pressure</w:t>
+      </w:r>
+    </w:p>
+    <w:p>
+      <w:pPr>
+        <w:pStyle w:val="ListParagraph"/>
+        <w:numPr>
+          <w:ilvl w:val="1"/>
+          <w:numId w:val="23"/>
+        </w:numPr>
+        <w:rPr>
+          <w:rFonts w:ascii="Arial" w:eastAsia="Times New Roman" w:hAnsi="Arial" w:cs="Arial"/>
+          <w:color w:val="000000"/>
+          <w:sz w:val="22"/>
+          <w:szCs w:val="22"/>
+          <w:lang w:val="en-AU" w:eastAsia="en-AU"/>
+        </w:rPr>
+      </w:pPr>
+      <w:r>
+        <w:rPr>
+          <w:rFonts w:ascii="Arial" w:eastAsia="Times New Roman" w:hAnsi="Arial" w:cs="Arial"/>
+          <w:color w:val="000000"/>
+          <w:sz w:val="22"/>
+          <w:szCs w:val="22"/>
+          <w:lang w:val="en-AU" w:eastAsia="en-AU"/>
+        </w:rPr>
+        <w:t>Buoyancy control</w:t>
       </w:r>
     </w:p>
     <w:p>
@@ -1639,28 +1813,103 @@
         <w:pStyle w:val="ListParagraph"/>
         <w:numPr>
           <w:ilvl w:val="0"/>
-          <w:numId w:val="15"/>
+          <w:numId w:val="23"/>
         </w:numPr>
-        <w:spacing w:before="120" w:after="240"/>
-        <w:rPr>
-          <w:rFonts w:ascii="Lucida Sans Unicode" w:eastAsia="Times New Roman" w:hAnsi="Lucida Sans Unicode" w:cs="Lucida Sans Unicode"/>
-          <w:color w:val="565A5C"/>
-          <w:spacing w:val="3"/>
-          <w:sz w:val="26"/>
-          <w:szCs w:val="26"/>
-          <w:lang w:val="en-AU"/>
-        </w:rPr>
-      </w:pPr>
-      <w:r>
-        <w:rPr>
-          <w:rFonts w:ascii="Lucida Sans Unicode" w:eastAsia="Times New Roman" w:hAnsi="Lucida Sans Unicode" w:cs="Lucida Sans Unicode"/>
-          <w:color w:val="565A5C"/>
-          <w:spacing w:val="3"/>
-          <w:sz w:val="26"/>
-          <w:szCs w:val="26"/>
-          <w:lang w:val="en-AU"/>
-        </w:rPr>
-        <w:t>there is a concept to create frames of kelp farms that float just below the surface and constantly pushed down by the weight of the kelp to keep it below the surface but, as anyone who has any experience with SCUBA knows, pressure changes at depth and the amount of buoyancy/water displacement will required will require management, the kelp requires a certain temperature of water to remain healthy so an independent pump with its own buoyancy control will also be required, weight monitoring sensor will be useful for knowing when forests should be harvested/managed, location tracking will be important for management during storms and other emergencies.</w:t>
+        <w:rPr>
+          <w:rFonts w:ascii="Arial" w:eastAsia="Times New Roman" w:hAnsi="Arial" w:cs="Arial"/>
+          <w:color w:val="000000"/>
+          <w:sz w:val="22"/>
+          <w:szCs w:val="22"/>
+          <w:lang w:val="en-AU" w:eastAsia="en-AU"/>
+        </w:rPr>
+      </w:pPr>
+      <w:r>
+        <w:rPr>
+          <w:rFonts w:ascii="Arial" w:eastAsia="Times New Roman" w:hAnsi="Arial" w:cs="Arial"/>
+          <w:color w:val="000000"/>
+          <w:sz w:val="22"/>
+          <w:szCs w:val="22"/>
+          <w:lang w:val="en-AU" w:eastAsia="en-AU"/>
+        </w:rPr>
+        <w:t>Create an Arduino control for water pump control</w:t>
+      </w:r>
+    </w:p>
+    <w:p>
+      <w:pPr>
+        <w:pStyle w:val="ListParagraph"/>
+        <w:numPr>
+          <w:ilvl w:val="1"/>
+          <w:numId w:val="23"/>
+        </w:numPr>
+        <w:rPr>
+          <w:rFonts w:ascii="Arial" w:eastAsia="Times New Roman" w:hAnsi="Arial" w:cs="Arial"/>
+          <w:color w:val="000000"/>
+          <w:sz w:val="22"/>
+          <w:szCs w:val="22"/>
+          <w:lang w:val="en-AU" w:eastAsia="en-AU"/>
+        </w:rPr>
+      </w:pPr>
+      <w:r>
+        <w:rPr>
+          <w:rFonts w:ascii="Arial" w:eastAsia="Times New Roman" w:hAnsi="Arial" w:cs="Arial"/>
+          <w:color w:val="000000"/>
+          <w:sz w:val="22"/>
+          <w:szCs w:val="22"/>
+          <w:lang w:val="en-AU" w:eastAsia="en-AU"/>
+        </w:rPr>
+        <w:t>Water volume</w:t>
+      </w:r>
+    </w:p>
+    <w:p>
+      <w:pPr>
+        <w:pStyle w:val="ListParagraph"/>
+        <w:numPr>
+          <w:ilvl w:val="1"/>
+          <w:numId w:val="23"/>
+        </w:numPr>
+        <w:rPr>
+          <w:rFonts w:ascii="Arial" w:eastAsia="Times New Roman" w:hAnsi="Arial" w:cs="Arial"/>
+          <w:color w:val="000000"/>
+          <w:sz w:val="22"/>
+          <w:szCs w:val="22"/>
+          <w:lang w:val="en-AU" w:eastAsia="en-AU"/>
+        </w:rPr>
+      </w:pPr>
+      <w:r>
+        <w:rPr>
+          <w:rFonts w:ascii="Arial" w:eastAsia="Times New Roman" w:hAnsi="Arial" w:cs="Arial"/>
+          <w:color w:val="000000"/>
+          <w:sz w:val="22"/>
+          <w:szCs w:val="22"/>
+          <w:lang w:val="en-AU" w:eastAsia="en-AU"/>
+        </w:rPr>
+        <w:t>Temperature</w:t>
+      </w:r>
+    </w:p>
+    <w:p>
+      <w:pPr>
+        <w:pStyle w:val="ListParagraph"/>
+        <w:numPr>
+          <w:ilvl w:val="1"/>
+          <w:numId w:val="23"/>
+        </w:numPr>
+        <w:rPr>
+          <w:rFonts w:ascii="Arial" w:eastAsia="Times New Roman" w:hAnsi="Arial" w:cs="Arial"/>
+          <w:color w:val="000000"/>
+          <w:sz w:val="22"/>
+          <w:szCs w:val="22"/>
+          <w:lang w:val="en-AU" w:eastAsia="en-AU"/>
+        </w:rPr>
+      </w:pPr>
+      <w:r>
+        <w:rPr>
+          <w:rFonts w:ascii="Arial" w:eastAsia="Times New Roman" w:hAnsi="Arial" w:cs="Arial"/>
+          <w:color w:val="000000"/>
+          <w:sz w:val="22"/>
+          <w:szCs w:val="22"/>
+          <w:lang w:val="en-AU" w:eastAsia="en-AU"/>
+        </w:rPr>
+        <w:t>Buoyancy control</w:t>
       </w:r>
     </w:p>
     <w:p>
@@ -1668,77 +1917,103 @@
         <w:pStyle w:val="ListParagraph"/>
         <w:numPr>
           <w:ilvl w:val="0"/>
-          <w:numId w:val="15"/>
+          <w:numId w:val="23"/>
         </w:numPr>
-        <w:jc w:val="both"/>
-        <w:rPr>
-          <w:color w:val="7F7F7F" w:themeColor="text1" w:themeTint="80"/>
-          <w:lang w:val="en-AU" w:eastAsia="en-AU"/>
-        </w:rPr>
-      </w:pPr>
+        <w:rPr>
+          <w:rFonts w:ascii="Arial" w:eastAsia="Times New Roman" w:hAnsi="Arial" w:cs="Arial"/>
+          <w:color w:val="000000"/>
+          <w:sz w:val="22"/>
+          <w:szCs w:val="22"/>
+          <w:lang w:val="en-AU" w:eastAsia="en-AU"/>
+        </w:rPr>
+      </w:pPr>
+      <w:r>
+        <w:rPr>
+          <w:rFonts w:ascii="Arial" w:eastAsia="Times New Roman" w:hAnsi="Arial" w:cs="Arial"/>
+          <w:color w:val="000000"/>
+          <w:sz w:val="22"/>
+          <w:szCs w:val="22"/>
+          <w:lang w:val="en-AU" w:eastAsia="en-AU"/>
+        </w:rPr>
+        <w:t>Create a web server to receive data from various farms</w:t>
+      </w:r>
+    </w:p>
+    <w:p>
+      <w:pPr>
+        <w:pStyle w:val="ListParagraph"/>
+        <w:numPr>
+          <w:ilvl w:val="1"/>
+          <w:numId w:val="23"/>
+        </w:numPr>
+        <w:rPr>
+          <w:rFonts w:ascii="Arial" w:eastAsia="Times New Roman" w:hAnsi="Arial" w:cs="Arial"/>
+          <w:color w:val="000000"/>
+          <w:sz w:val="22"/>
+          <w:szCs w:val="22"/>
+          <w:lang w:val="en-AU" w:eastAsia="en-AU"/>
+        </w:rPr>
+      </w:pPr>
+      <w:r>
+        <w:rPr>
+          <w:rFonts w:ascii="Arial" w:eastAsia="Times New Roman" w:hAnsi="Arial" w:cs="Arial"/>
+          <w:color w:val="000000"/>
+          <w:sz w:val="22"/>
+          <w:szCs w:val="22"/>
+          <w:lang w:val="en-AU" w:eastAsia="en-AU"/>
+        </w:rPr>
+        <w:t>MQTT (farm/1, farm/2, pump/1, pump/2)</w:t>
+      </w:r>
+    </w:p>
+    <w:p>
+      <w:pPr>
+        <w:pStyle w:val="ListParagraph"/>
+        <w:numPr>
+          <w:ilvl w:val="1"/>
+          <w:numId w:val="23"/>
+        </w:numPr>
+        <w:rPr>
+          <w:rFonts w:ascii="Arial" w:eastAsia="Times New Roman" w:hAnsi="Arial" w:cs="Arial"/>
+          <w:color w:val="000000"/>
+          <w:sz w:val="22"/>
+          <w:szCs w:val="22"/>
+          <w:lang w:val="en-AU" w:eastAsia="en-AU"/>
+        </w:rPr>
+      </w:pPr>
+      <w:r>
+        <w:rPr>
+          <w:rFonts w:ascii="Arial" w:eastAsia="Times New Roman" w:hAnsi="Arial" w:cs="Arial"/>
+          <w:color w:val="000000"/>
+          <w:sz w:val="22"/>
+          <w:szCs w:val="22"/>
+          <w:lang w:val="en-AU" w:eastAsia="en-AU"/>
+        </w:rPr>
+        <w:t>Translation of raw data into usable information.</w:t>
+      </w:r>
     </w:p>
     <w:p>
       <w:pPr>
         <w:pStyle w:val="ListParagraph"/>
         <w:numPr>
           <w:ilvl w:val="0"/>
-          <w:numId w:val="15"/>
+          <w:numId w:val="23"/>
         </w:numPr>
-        <w:jc w:val="both"/>
-        <w:rPr>
-          <w:color w:val="7F7F7F" w:themeColor="text1" w:themeTint="80"/>
-          <w:lang w:val="en-AU" w:eastAsia="en-AU"/>
-        </w:rPr>
-      </w:pPr>
-      <w:r>
-        <w:rPr>
-          <w:color w:val="7F7F7F" w:themeColor="text1" w:themeTint="80"/>
-          <w:lang w:val="en-AU" w:eastAsia="en-AU"/>
-        </w:rPr>
-        <w:t>What else you need to tell us?</w:t>
-      </w:r>
-    </w:p>
-    <w:p>
-      <w:pPr>
-        <w:pStyle w:val="Heading1"/>
-      </w:pPr>
-      <w:r>
-        <w:t>Value Proposition</w:t>
-      </w:r>
-    </w:p>
-    <w:p>
-      <w:pPr>
-        <w:pStyle w:val="ListParagraph"/>
-        <w:numPr>
-          <w:ilvl w:val="0"/>
-          <w:numId w:val="15"/>
-        </w:numPr>
-        <w:jc w:val="both"/>
-        <w:rPr>
-          <w:rFonts w:ascii="Arial" w:eastAsia="Times New Roman" w:hAnsi="Arial" w:cs="Arial"/>
-          <w:color w:val="7F7F7F" w:themeColor="text1" w:themeTint="80"/>
-          <w:lang w:val="en-AU" w:eastAsia="en-AU"/>
-        </w:rPr>
-      </w:pPr>
-      <w:r>
-        <w:rPr>
-          <w:rFonts w:ascii="Arial" w:eastAsia="Times New Roman" w:hAnsi="Arial" w:cs="Arial"/>
-          <w:color w:val="7F7F7F" w:themeColor="text1" w:themeTint="80"/>
-          <w:sz w:val="22"/>
-          <w:szCs w:val="22"/>
-          <w:lang w:val="en-AU" w:eastAsia="en-AU"/>
-        </w:rPr>
-        <w:t>What are the benefits of adopting this solution</w:t>
-      </w:r>
-      <w:r>
-        <w:rPr>
-          <w:rFonts w:ascii="Arial" w:eastAsia="Times New Roman" w:hAnsi="Arial" w:cs="Arial"/>
-          <w:color w:val="7F7F7F" w:themeColor="text1" w:themeTint="80"/>
-          <w:sz w:val="22"/>
-          <w:szCs w:val="22"/>
-          <w:lang w:val="en-AU" w:eastAsia="en-AU"/>
-        </w:rPr>
-        <w:t xml:space="preserve"> in terms of:</w:t>
+        <w:rPr>
+          <w:rFonts w:ascii="Arial" w:eastAsia="Times New Roman" w:hAnsi="Arial" w:cs="Arial"/>
+          <w:color w:val="000000"/>
+          <w:sz w:val="22"/>
+          <w:szCs w:val="22"/>
+          <w:lang w:val="en-AU" w:eastAsia="en-AU"/>
+        </w:rPr>
+      </w:pPr>
+      <w:r>
+        <w:rPr>
+          <w:rFonts w:ascii="Arial" w:eastAsia="Times New Roman" w:hAnsi="Arial" w:cs="Arial"/>
+          <w:color w:val="000000"/>
+          <w:sz w:val="22"/>
+          <w:szCs w:val="22"/>
+          <w:lang w:val="en-AU" w:eastAsia="en-AU"/>
+        </w:rPr>
+        <w:t>Create a web interface to display data</w:t>
       </w:r>
     </w:p>
     <w:p>
@@ -1746,24 +2021,25 @@
         <w:pStyle w:val="ListParagraph"/>
         <w:numPr>
           <w:ilvl w:val="1"/>
-          <w:numId w:val="15"/>
+          <w:numId w:val="23"/>
         </w:numPr>
-        <w:jc w:val="both"/>
-        <w:rPr>
-          <w:rFonts w:ascii="Arial" w:eastAsia="Times New Roman" w:hAnsi="Arial" w:cs="Arial"/>
-          <w:color w:val="7F7F7F" w:themeColor="text1" w:themeTint="80"/>
-          <w:lang w:val="en-AU" w:eastAsia="en-AU"/>
-        </w:rPr>
-      </w:pPr>
-      <w:r>
-        <w:rPr>
-          <w:rFonts w:ascii="Arial" w:eastAsia="Times New Roman" w:hAnsi="Arial" w:cs="Arial"/>
-          <w:color w:val="7F7F7F" w:themeColor="text1" w:themeTint="80"/>
-          <w:sz w:val="22"/>
-          <w:szCs w:val="22"/>
-          <w:lang w:val="en-AU" w:eastAsia="en-AU"/>
-        </w:rPr>
-        <w:t>Commercial</w:t>
+        <w:rPr>
+          <w:rFonts w:ascii="Arial" w:eastAsia="Times New Roman" w:hAnsi="Arial" w:cs="Arial"/>
+          <w:color w:val="000000"/>
+          <w:sz w:val="22"/>
+          <w:szCs w:val="22"/>
+          <w:lang w:val="en-AU" w:eastAsia="en-AU"/>
+        </w:rPr>
+      </w:pPr>
+      <w:r>
+        <w:rPr>
+          <w:rFonts w:ascii="Arial" w:eastAsia="Times New Roman" w:hAnsi="Arial" w:cs="Arial"/>
+          <w:color w:val="000000"/>
+          <w:sz w:val="22"/>
+          <w:szCs w:val="22"/>
+          <w:lang w:val="en-AU" w:eastAsia="en-AU"/>
+        </w:rPr>
+        <w:t>Maintenance</w:t>
       </w:r>
     </w:p>
     <w:p>
@@ -1771,24 +2047,25 @@
         <w:pStyle w:val="ListParagraph"/>
         <w:numPr>
           <w:ilvl w:val="1"/>
-          <w:numId w:val="15"/>
+          <w:numId w:val="23"/>
         </w:numPr>
-        <w:jc w:val="both"/>
-        <w:rPr>
-          <w:rFonts w:ascii="Arial" w:eastAsia="Times New Roman" w:hAnsi="Arial" w:cs="Arial"/>
-          <w:color w:val="7F7F7F" w:themeColor="text1" w:themeTint="80"/>
-          <w:lang w:val="en-AU" w:eastAsia="en-AU"/>
-        </w:rPr>
-      </w:pPr>
-      <w:r>
-        <w:rPr>
-          <w:rFonts w:ascii="Arial" w:eastAsia="Times New Roman" w:hAnsi="Arial" w:cs="Arial"/>
-          <w:color w:val="7F7F7F" w:themeColor="text1" w:themeTint="80"/>
-          <w:sz w:val="22"/>
-          <w:szCs w:val="22"/>
-          <w:lang w:val="en-AU" w:eastAsia="en-AU"/>
-        </w:rPr>
-        <w:t>Social</w:t>
+        <w:rPr>
+          <w:rFonts w:ascii="Arial" w:eastAsia="Times New Roman" w:hAnsi="Arial" w:cs="Arial"/>
+          <w:color w:val="000000"/>
+          <w:sz w:val="22"/>
+          <w:szCs w:val="22"/>
+          <w:lang w:val="en-AU" w:eastAsia="en-AU"/>
+        </w:rPr>
+      </w:pPr>
+      <w:r>
+        <w:rPr>
+          <w:rFonts w:ascii="Arial" w:eastAsia="Times New Roman" w:hAnsi="Arial" w:cs="Arial"/>
+          <w:color w:val="000000"/>
+          <w:sz w:val="22"/>
+          <w:szCs w:val="22"/>
+          <w:lang w:val="en-AU" w:eastAsia="en-AU"/>
+        </w:rPr>
+        <w:t>Farmers</w:t>
       </w:r>
     </w:p>
     <w:p>
@@ -1796,125 +2073,45 @@
         <w:pStyle w:val="ListParagraph"/>
         <w:numPr>
           <w:ilvl w:val="1"/>
-          <w:numId w:val="15"/>
+          <w:numId w:val="23"/>
         </w:numPr>
-        <w:jc w:val="both"/>
-        <w:rPr>
-          <w:rFonts w:ascii="Arial" w:eastAsia="Times New Roman" w:hAnsi="Arial" w:cs="Arial"/>
-          <w:color w:val="7F7F7F" w:themeColor="text1" w:themeTint="80"/>
-          <w:lang w:val="en-AU" w:eastAsia="en-AU"/>
-        </w:rPr>
-      </w:pPr>
-      <w:r>
-        <w:rPr>
-          <w:rFonts w:ascii="Arial" w:eastAsia="Times New Roman" w:hAnsi="Arial" w:cs="Arial"/>
-          <w:color w:val="7F7F7F" w:themeColor="text1" w:themeTint="80"/>
-          <w:sz w:val="22"/>
-          <w:szCs w:val="22"/>
-          <w:lang w:val="en-AU" w:eastAsia="en-AU"/>
-        </w:rPr>
-        <w:t>Technological</w:t>
-      </w:r>
-    </w:p>
-    <w:p>
-      <w:pPr>
-        <w:pStyle w:val="ListParagraph"/>
-        <w:numPr>
-          <w:ilvl w:val="1"/>
-          <w:numId w:val="15"/>
-        </w:numPr>
-        <w:jc w:val="both"/>
-        <w:rPr>
-          <w:rFonts w:ascii="Arial" w:eastAsia="Times New Roman" w:hAnsi="Arial" w:cs="Arial"/>
-          <w:color w:val="7F7F7F" w:themeColor="text1" w:themeTint="80"/>
-          <w:lang w:val="en-AU" w:eastAsia="en-AU"/>
-        </w:rPr>
-      </w:pPr>
-      <w:r>
-        <w:rPr>
-          <w:rFonts w:ascii="Arial" w:eastAsia="Times New Roman" w:hAnsi="Arial" w:cs="Arial"/>
-          <w:color w:val="7F7F7F" w:themeColor="text1" w:themeTint="80"/>
-          <w:sz w:val="22"/>
-          <w:szCs w:val="22"/>
-          <w:lang w:val="en-AU" w:eastAsia="en-AU"/>
-        </w:rPr>
-        <w:t>Operational</w:t>
+        <w:rPr>
+          <w:rFonts w:ascii="Arial" w:eastAsia="Times New Roman" w:hAnsi="Arial" w:cs="Arial"/>
+          <w:color w:val="000000"/>
+          <w:sz w:val="22"/>
+          <w:szCs w:val="22"/>
+          <w:lang w:val="en-AU" w:eastAsia="en-AU"/>
+        </w:rPr>
+      </w:pPr>
+      <w:r>
+        <w:rPr>
+          <w:rFonts w:ascii="Arial" w:eastAsia="Times New Roman" w:hAnsi="Arial" w:cs="Arial"/>
+          <w:color w:val="000000"/>
+          <w:sz w:val="22"/>
+          <w:szCs w:val="22"/>
+          <w:lang w:val="en-AU" w:eastAsia="en-AU"/>
+        </w:rPr>
+        <w:t>Public</w:t>
       </w:r>
     </w:p>
     <w:p>
       <w:pPr>
         <w:pStyle w:val="Heading1"/>
       </w:pPr>
-      <w:r>
-        <w:t>Core Idea/User Stories/Requirements</w:t>
-      </w:r>
-    </w:p>
-    <w:p>
-      <w:pPr>
-        <w:pStyle w:val="ListParagraph"/>
-        <w:numPr>
-          <w:ilvl w:val="0"/>
-          <w:numId w:val="15"/>
-        </w:numPr>
-        <w:rPr>
-          <w:rFonts w:ascii="Arial" w:eastAsia="Times New Roman" w:hAnsi="Arial" w:cs="Arial"/>
-          <w:color w:val="7F7F7F" w:themeColor="text1" w:themeTint="80"/>
-          <w:sz w:val="22"/>
-          <w:szCs w:val="22"/>
-          <w:lang w:val="en-AU" w:eastAsia="en-AU"/>
-        </w:rPr>
-      </w:pPr>
-      <w:r>
-        <w:rPr>
-          <w:rFonts w:ascii="Arial" w:eastAsia="Times New Roman" w:hAnsi="Arial" w:cs="Arial"/>
-          <w:color w:val="7F7F7F" w:themeColor="text1" w:themeTint="80"/>
-          <w:sz w:val="22"/>
-          <w:szCs w:val="22"/>
-          <w:lang w:val="en-AU" w:eastAsia="en-AU"/>
-        </w:rPr>
-        <w:t>What is the core idea of your solution? Eg use Natural Language Processing to automate document summarisation, use a chatbot to assess a user’s understanding of the subject matter, etc</w:t>
-      </w:r>
-    </w:p>
-    <w:p>
-      <w:pPr>
-        <w:pStyle w:val="ListParagraph"/>
-        <w:numPr>
-          <w:ilvl w:val="0"/>
-          <w:numId w:val="15"/>
-        </w:numPr>
-        <w:rPr>
-          <w:rFonts w:ascii="Arial" w:eastAsia="Times New Roman" w:hAnsi="Arial" w:cs="Arial"/>
-          <w:color w:val="404040" w:themeColor="text1" w:themeTint="BF"/>
-          <w:szCs w:val="22"/>
-          <w:lang w:val="en-AU" w:eastAsia="en-AU"/>
-        </w:rPr>
-      </w:pPr>
-      <w:r>
-        <w:rPr>
-          <w:rFonts w:ascii="Arial" w:eastAsia="Times New Roman" w:hAnsi="Arial" w:cs="Arial"/>
-          <w:color w:val="404040" w:themeColor="text1" w:themeTint="BF"/>
-          <w:szCs w:val="22"/>
-          <w:lang w:val="en-AU" w:eastAsia="en-AU"/>
-        </w:rPr>
-        <w:t>Use pressure, temperature</w:t>
-      </w:r>
-      <w:r>
-        <w:rPr>
-          <w:rFonts w:ascii="Arial" w:eastAsia="Times New Roman" w:hAnsi="Arial" w:cs="Arial"/>
-          <w:color w:val="404040" w:themeColor="text1" w:themeTint="BF"/>
-          <w:szCs w:val="22"/>
-          <w:lang w:val="en-AU" w:eastAsia="en-AU"/>
-        </w:rPr>
-        <w:t xml:space="preserve"> &amp;</w:t>
-      </w:r>
-      <w:r>
-        <w:rPr>
-          <w:rFonts w:ascii="Arial" w:eastAsia="Times New Roman" w:hAnsi="Arial" w:cs="Arial"/>
-          <w:color w:val="404040" w:themeColor="text1" w:themeTint="BF"/>
-          <w:szCs w:val="22"/>
-          <w:lang w:val="en-AU" w:eastAsia="en-AU"/>
-        </w:rPr>
-        <w:t xml:space="preserve"> location sensors to automate the health of kelp farms </w:t>
+    </w:p>
+    <w:p>
+      <w:pPr>
+        <w:rPr>
+          <w:rFonts w:ascii="Arial" w:eastAsia="Times New Roman" w:hAnsi="Arial" w:cstheme="majorBidi"/>
+          <w:b/>
+          <w:color w:val="000000" w:themeColor="text1"/>
+          <w:sz w:val="36"/>
+          <w:szCs w:val="32"/>
+          <w:lang w:val="en-AU" w:eastAsia="en-AU"/>
+        </w:rPr>
+      </w:pPr>
+      <w:r>
+        <w:br w:type="page"/>
       </w:r>
     </w:p>
     <w:p>
@@ -1922,367 +2119,7 @@
         <w:pStyle w:val="Heading1"/>
       </w:pPr>
       <w:r>
-        <w:t>Target Deliverables</w:t>
-      </w:r>
-    </w:p>
-    <w:p>
-      <w:pPr>
-        <w:rPr>
-          <w:rFonts w:ascii="Arial" w:eastAsia="Times New Roman" w:hAnsi="Arial" w:cs="Arial"/>
-          <w:color w:val="000000"/>
-          <w:sz w:val="22"/>
-          <w:szCs w:val="22"/>
-          <w:lang w:val="en-AU" w:eastAsia="en-AU"/>
-        </w:rPr>
-      </w:pPr>
-      <w:r>
-        <w:rPr>
-          <w:rFonts w:ascii="Arial" w:eastAsia="Times New Roman" w:hAnsi="Arial" w:cs="Arial"/>
-          <w:color w:val="000000"/>
-          <w:sz w:val="22"/>
-          <w:szCs w:val="22"/>
-          <w:lang w:val="en-AU" w:eastAsia="en-AU"/>
-        </w:rPr>
-        <w:t>The following goals have been identified as dependencies that need to be addressed early in the life cycle of the project.</w:t>
-      </w:r>
-    </w:p>
-    <w:p>
-      <w:pPr>
-        <w:rPr>
-          <w:rFonts w:ascii="Arial" w:eastAsia="Times New Roman" w:hAnsi="Arial" w:cs="Arial"/>
-          <w:lang w:val="en-AU" w:eastAsia="en-AU"/>
-        </w:rPr>
-      </w:pPr>
-    </w:p>
-    <w:p>
-      <w:pPr>
-        <w:pStyle w:val="ListParagraph"/>
-        <w:numPr>
-          <w:ilvl w:val="0"/>
-          <w:numId w:val="16"/>
-        </w:numPr>
-        <w:rPr>
-          <w:rFonts w:ascii="Arial" w:eastAsia="Times New Roman" w:hAnsi="Arial" w:cs="Arial"/>
-          <w:color w:val="7F7F7F" w:themeColor="text1" w:themeTint="80"/>
-          <w:sz w:val="22"/>
-          <w:lang w:val="en-AU" w:eastAsia="en-AU"/>
-        </w:rPr>
-      </w:pPr>
-      <w:r>
-        <w:rPr>
-          <w:rFonts w:ascii="Arial" w:eastAsia="Times New Roman" w:hAnsi="Arial" w:cs="Arial"/>
-          <w:color w:val="7F7F7F" w:themeColor="text1" w:themeTint="80"/>
-          <w:sz w:val="22"/>
-          <w:lang w:val="en-AU" w:eastAsia="en-AU"/>
-        </w:rPr>
-        <w:t xml:space="preserve">A something </w:t>
-      </w:r>
-      <w:proofErr w:type="spellStart"/>
-      <w:r>
-        <w:rPr>
-          <w:rFonts w:ascii="Arial" w:eastAsia="Times New Roman" w:hAnsi="Arial" w:cs="Arial"/>
-          <w:color w:val="7F7F7F" w:themeColor="text1" w:themeTint="80"/>
-          <w:sz w:val="22"/>
-          <w:lang w:val="en-AU" w:eastAsia="en-AU"/>
-        </w:rPr>
-        <w:t>something</w:t>
-      </w:r>
-      <w:proofErr w:type="spellEnd"/>
-      <w:r>
-        <w:rPr>
-          <w:rFonts w:ascii="Arial" w:eastAsia="Times New Roman" w:hAnsi="Arial" w:cs="Arial"/>
-          <w:color w:val="7F7F7F" w:themeColor="text1" w:themeTint="80"/>
-          <w:sz w:val="22"/>
-          <w:lang w:val="en-AU" w:eastAsia="en-AU"/>
-        </w:rPr>
-        <w:t xml:space="preserve"> that:</w:t>
-      </w:r>
-    </w:p>
-    <w:p>
-      <w:pPr>
-        <w:pStyle w:val="ListParagraph"/>
-        <w:numPr>
-          <w:ilvl w:val="1"/>
-          <w:numId w:val="16"/>
-        </w:numPr>
-        <w:rPr>
-          <w:rFonts w:ascii="Arial" w:eastAsia="Times New Roman" w:hAnsi="Arial" w:cs="Arial"/>
-          <w:color w:val="7F7F7F" w:themeColor="text1" w:themeTint="80"/>
-          <w:sz w:val="22"/>
-          <w:lang w:val="en-AU" w:eastAsia="en-AU"/>
-        </w:rPr>
-      </w:pPr>
-      <w:r>
-        <w:rPr>
-          <w:rFonts w:ascii="Arial" w:eastAsia="Times New Roman" w:hAnsi="Arial" w:cs="Arial"/>
-          <w:color w:val="7F7F7F" w:themeColor="text1" w:themeTint="80"/>
-          <w:sz w:val="22"/>
-          <w:lang w:val="en-AU" w:eastAsia="en-AU"/>
-        </w:rPr>
-        <w:t>Does this</w:t>
-      </w:r>
-    </w:p>
-    <w:p>
-      <w:pPr>
-        <w:pStyle w:val="ListParagraph"/>
-        <w:numPr>
-          <w:ilvl w:val="1"/>
-          <w:numId w:val="16"/>
-        </w:numPr>
-        <w:rPr>
-          <w:rFonts w:ascii="Arial" w:eastAsia="Times New Roman" w:hAnsi="Arial" w:cs="Arial"/>
-          <w:color w:val="7F7F7F" w:themeColor="text1" w:themeTint="80"/>
-          <w:sz w:val="22"/>
-          <w:lang w:val="en-AU" w:eastAsia="en-AU"/>
-        </w:rPr>
-      </w:pPr>
-      <w:r>
-        <w:rPr>
-          <w:rFonts w:ascii="Arial" w:eastAsia="Times New Roman" w:hAnsi="Arial" w:cs="Arial"/>
-          <w:color w:val="7F7F7F" w:themeColor="text1" w:themeTint="80"/>
-          <w:sz w:val="22"/>
-          <w:lang w:val="en-AU" w:eastAsia="en-AU"/>
-        </w:rPr>
-        <w:t>And this too</w:t>
-      </w:r>
-    </w:p>
-    <w:p>
-      <w:pPr>
-        <w:pStyle w:val="ListParagraph"/>
-        <w:numPr>
-          <w:ilvl w:val="1"/>
-          <w:numId w:val="16"/>
-        </w:numPr>
-        <w:rPr>
-          <w:rFonts w:ascii="Arial" w:eastAsia="Times New Roman" w:hAnsi="Arial" w:cs="Arial"/>
-          <w:color w:val="7F7F7F" w:themeColor="text1" w:themeTint="80"/>
-          <w:sz w:val="22"/>
-          <w:lang w:val="en-AU" w:eastAsia="en-AU"/>
-        </w:rPr>
-      </w:pPr>
-      <w:r>
-        <w:rPr>
-          <w:rFonts w:ascii="Arial" w:eastAsia="Times New Roman" w:hAnsi="Arial" w:cs="Arial"/>
-          <w:color w:val="7F7F7F" w:themeColor="text1" w:themeTint="80"/>
-          <w:sz w:val="22"/>
-          <w:lang w:val="en-AU" w:eastAsia="en-AU"/>
-        </w:rPr>
-        <w:t>And that</w:t>
-      </w:r>
-    </w:p>
-    <w:p>
-      <w:pPr>
-        <w:pStyle w:val="ListParagraph"/>
-        <w:numPr>
-          <w:ilvl w:val="1"/>
-          <w:numId w:val="16"/>
-        </w:numPr>
-        <w:rPr>
-          <w:rFonts w:ascii="Arial" w:eastAsia="Times New Roman" w:hAnsi="Arial" w:cs="Arial"/>
-          <w:color w:val="7F7F7F" w:themeColor="text1" w:themeTint="80"/>
-          <w:sz w:val="22"/>
-          <w:lang w:val="en-AU" w:eastAsia="en-AU"/>
-        </w:rPr>
-      </w:pPr>
-      <w:r>
-        <w:rPr>
-          <w:rFonts w:ascii="Arial" w:eastAsia="Times New Roman" w:hAnsi="Arial" w:cs="Arial"/>
-          <w:color w:val="7F7F7F" w:themeColor="text1" w:themeTint="80"/>
-          <w:sz w:val="22"/>
-          <w:lang w:val="en-AU" w:eastAsia="en-AU"/>
-        </w:rPr>
-        <w:t>And this</w:t>
-      </w:r>
-    </w:p>
-    <w:p>
-      <w:pPr>
-        <w:pStyle w:val="ListParagraph"/>
-        <w:numPr>
-          <w:ilvl w:val="0"/>
-          <w:numId w:val="16"/>
-        </w:numPr>
-        <w:rPr>
-          <w:rFonts w:ascii="Arial" w:eastAsia="Times New Roman" w:hAnsi="Arial" w:cs="Arial"/>
-          <w:color w:val="7F7F7F" w:themeColor="text1" w:themeTint="80"/>
-          <w:lang w:val="en-AU" w:eastAsia="en-AU"/>
-        </w:rPr>
-      </w:pPr>
-      <w:r>
-        <w:rPr>
-          <w:rFonts w:ascii="Arial" w:eastAsia="Times New Roman" w:hAnsi="Arial" w:cs="Arial"/>
-          <w:color w:val="7F7F7F" w:themeColor="text1" w:themeTint="80"/>
-          <w:sz w:val="22"/>
-          <w:lang w:val="en-AU" w:eastAsia="en-AU"/>
-        </w:rPr>
-        <w:t>A thingy encapsulating:</w:t>
-      </w:r>
-    </w:p>
-    <w:p>
-      <w:pPr>
-        <w:pStyle w:val="ListParagraph"/>
-        <w:numPr>
-          <w:ilvl w:val="1"/>
-          <w:numId w:val="16"/>
-        </w:numPr>
-        <w:rPr>
-          <w:rFonts w:ascii="Arial" w:eastAsia="Times New Roman" w:hAnsi="Arial" w:cs="Arial"/>
-          <w:color w:val="7F7F7F" w:themeColor="text1" w:themeTint="80"/>
-          <w:lang w:val="en-AU" w:eastAsia="en-AU"/>
-        </w:rPr>
-      </w:pPr>
-      <w:r>
-        <w:rPr>
-          <w:rFonts w:ascii="Arial" w:eastAsia="Times New Roman" w:hAnsi="Arial" w:cs="Arial"/>
-          <w:color w:val="7F7F7F" w:themeColor="text1" w:themeTint="80"/>
-          <w:sz w:val="22"/>
-          <w:lang w:val="en-AU" w:eastAsia="en-AU"/>
-        </w:rPr>
-        <w:t>Stuff</w:t>
-      </w:r>
-    </w:p>
-    <w:p>
-      <w:pPr>
-        <w:pStyle w:val="ListParagraph"/>
-        <w:numPr>
-          <w:ilvl w:val="1"/>
-          <w:numId w:val="16"/>
-        </w:numPr>
-        <w:rPr>
-          <w:rFonts w:ascii="Arial" w:eastAsia="Times New Roman" w:hAnsi="Arial" w:cs="Arial"/>
-          <w:color w:val="7F7F7F" w:themeColor="text1" w:themeTint="80"/>
-          <w:lang w:val="en-AU" w:eastAsia="en-AU"/>
-        </w:rPr>
-      </w:pPr>
-      <w:r>
-        <w:rPr>
-          <w:rFonts w:ascii="Arial" w:eastAsia="Times New Roman" w:hAnsi="Arial" w:cs="Arial"/>
-          <w:color w:val="7F7F7F" w:themeColor="text1" w:themeTint="80"/>
-          <w:sz w:val="22"/>
-          <w:lang w:val="en-AU" w:eastAsia="en-AU"/>
-        </w:rPr>
-        <w:t>Hopes</w:t>
-      </w:r>
-    </w:p>
-    <w:p>
-      <w:pPr>
-        <w:pStyle w:val="ListParagraph"/>
-        <w:numPr>
-          <w:ilvl w:val="1"/>
-          <w:numId w:val="16"/>
-        </w:numPr>
-        <w:rPr>
-          <w:rFonts w:ascii="Arial" w:eastAsia="Times New Roman" w:hAnsi="Arial" w:cs="Arial"/>
-          <w:color w:val="7F7F7F" w:themeColor="text1" w:themeTint="80"/>
-          <w:lang w:val="en-AU" w:eastAsia="en-AU"/>
-        </w:rPr>
-      </w:pPr>
-      <w:r>
-        <w:rPr>
-          <w:rFonts w:ascii="Arial" w:eastAsia="Times New Roman" w:hAnsi="Arial" w:cs="Arial"/>
-          <w:color w:val="7F7F7F" w:themeColor="text1" w:themeTint="80"/>
-          <w:sz w:val="22"/>
-          <w:lang w:val="en-AU" w:eastAsia="en-AU"/>
-        </w:rPr>
-        <w:t>Dreams</w:t>
-      </w:r>
-    </w:p>
-    <w:p>
-      <w:pPr>
-        <w:pStyle w:val="ListParagraph"/>
-        <w:ind w:left="1440"/>
-        <w:rPr>
-          <w:rFonts w:ascii="Arial" w:eastAsia="Times New Roman" w:hAnsi="Arial" w:cs="Arial"/>
-          <w:lang w:val="en-AU" w:eastAsia="en-AU"/>
-        </w:rPr>
-      </w:pPr>
-    </w:p>
-    <w:p>
-      <w:pPr>
-        <w:jc w:val="both"/>
-        <w:rPr>
-          <w:rFonts w:ascii="Arial" w:eastAsia="Times New Roman" w:hAnsi="Arial" w:cs="Arial"/>
-          <w:color w:val="7F7F7F" w:themeColor="text1" w:themeTint="80"/>
-          <w:lang w:val="en-AU" w:eastAsia="en-AU"/>
-        </w:rPr>
-      </w:pPr>
-      <w:r>
-        <w:rPr>
-          <w:rFonts w:ascii="Arial" w:eastAsia="Times New Roman" w:hAnsi="Arial" w:cs="Arial"/>
-          <w:i/>
-          <w:iCs/>
-          <w:color w:val="7F7F7F" w:themeColor="text1" w:themeTint="80"/>
-          <w:sz w:val="22"/>
-          <w:szCs w:val="22"/>
-          <w:lang w:val="en-AU" w:eastAsia="en-AU"/>
-        </w:rPr>
-        <w:t xml:space="preserve">Notes: </w:t>
-      </w:r>
-    </w:p>
-    <w:p>
-      <w:pPr>
-        <w:numPr>
-          <w:ilvl w:val="0"/>
-          <w:numId w:val="6"/>
-        </w:numPr>
-        <w:jc w:val="both"/>
-        <w:textAlignment w:val="baseline"/>
-        <w:rPr>
-          <w:rFonts w:ascii="Arial" w:eastAsia="Times New Roman" w:hAnsi="Arial" w:cs="Arial"/>
-          <w:i/>
-          <w:iCs/>
-          <w:color w:val="7F7F7F" w:themeColor="text1" w:themeTint="80"/>
-          <w:sz w:val="22"/>
-          <w:szCs w:val="22"/>
-          <w:lang w:val="en-AU" w:eastAsia="en-AU"/>
-        </w:rPr>
-      </w:pPr>
-      <w:r>
-        <w:rPr>
-          <w:rFonts w:ascii="Arial" w:eastAsia="Times New Roman" w:hAnsi="Arial" w:cs="Arial"/>
-          <w:i/>
-          <w:iCs/>
-          <w:color w:val="7F7F7F" w:themeColor="text1" w:themeTint="80"/>
-          <w:sz w:val="22"/>
-          <w:szCs w:val="22"/>
-          <w:lang w:val="en-AU" w:eastAsia="en-AU"/>
-        </w:rPr>
-        <w:t>I</w:t>
-      </w:r>
-      <w:r>
-        <w:rPr>
-          <w:rFonts w:ascii="Arial" w:eastAsia="Times New Roman" w:hAnsi="Arial" w:cs="Arial"/>
-          <w:i/>
-          <w:iCs/>
-          <w:color w:val="7F7F7F" w:themeColor="text1" w:themeTint="80"/>
-          <w:sz w:val="22"/>
-          <w:szCs w:val="22"/>
-          <w:lang w:val="en-AU" w:eastAsia="en-AU"/>
-        </w:rPr>
-        <w:t>f any</w:t>
-      </w:r>
-      <w:r>
-        <w:rPr>
-          <w:rFonts w:ascii="Arial" w:eastAsia="Times New Roman" w:hAnsi="Arial" w:cs="Arial"/>
-          <w:i/>
-          <w:iCs/>
-          <w:color w:val="7F7F7F" w:themeColor="text1" w:themeTint="80"/>
-          <w:sz w:val="22"/>
-          <w:szCs w:val="22"/>
-          <w:lang w:val="en-AU" w:eastAsia="en-AU"/>
-        </w:rPr>
-        <w:t>.</w:t>
-      </w:r>
-    </w:p>
-    <w:p>
-      <w:pPr>
-        <w:pStyle w:val="Heading1"/>
-      </w:pPr>
-    </w:p>
-    <w:p>
-      <w:pPr>
-        <w:pStyle w:val="Heading1"/>
-      </w:pPr>
-      <w:r>
+        <w:lastRenderedPageBreak/>
         <w:t>Roadmap</w:t>
       </w:r>
     </w:p>
@@ -2954,8 +2791,6 @@
         </w:rPr>
         <w:t>Set up the back-end of the app and its interaction with any necessary API’s</w:t>
       </w:r>
-      <w:bookmarkStart w:id="0" w:name="_GoBack"/>
-      <w:bookmarkEnd w:id="0"/>
     </w:p>
     <w:p>
       <w:pPr>
@@ -3106,7 +2941,6 @@
           <w:szCs w:val="22"/>
           <w:lang w:val="en-AU" w:eastAsia="en-AU"/>
         </w:rPr>
-        <w:lastRenderedPageBreak/>
         <w:t xml:space="preserve">Prepare a suitable environment within a docker container to encapsulate and execute the </w:t>
       </w:r>
       <w:r>
@@ -3253,6 +3087,7 @@
           <w:szCs w:val="22"/>
           <w:lang w:val="en-AU" w:eastAsia="en-AU"/>
         </w:rPr>
+        <w:lastRenderedPageBreak/>
         <w:t>A deployment document that describes how to install and use the solution</w:t>
       </w:r>
     </w:p>
@@ -4595,6 +4430,291 @@
     </w:lvl>
   </w:abstractNum>
   <w:abstractNum w:abstractNumId="2" w15:restartNumberingAfterBreak="0">
+    <w:nsid w:val="0F2418D3"/>
+    <w:multiLevelType w:val="hybridMultilevel"/>
+    <w:tmpl w:val="19F42AD4"/>
+    <w:lvl w:ilvl="0" w:tplc="0C090001">
+      <w:start w:val="1"/>
+      <w:numFmt w:val="bullet"/>
+      <w:lvlText w:val=""/>
+      <w:lvlJc w:val="left"/>
+      <w:pPr>
+        <w:ind w:left="720" w:hanging="360"/>
+      </w:pPr>
+      <w:rPr>
+        <w:rFonts w:ascii="Symbol" w:hAnsi="Symbol" w:hint="default"/>
+      </w:rPr>
+    </w:lvl>
+    <w:lvl w:ilvl="1" w:tplc="0C090003" w:tentative="1">
+      <w:start w:val="1"/>
+      <w:numFmt w:val="bullet"/>
+      <w:lvlText w:val="o"/>
+      <w:lvlJc w:val="left"/>
+      <w:pPr>
+        <w:ind w:left="1440" w:hanging="360"/>
+      </w:pPr>
+      <w:rPr>
+        <w:rFonts w:ascii="Courier New" w:hAnsi="Courier New" w:cs="Courier New" w:hint="default"/>
+      </w:rPr>
+    </w:lvl>
+    <w:lvl w:ilvl="2" w:tplc="0C090005" w:tentative="1">
+      <w:start w:val="1"/>
+      <w:numFmt w:val="bullet"/>
+      <w:lvlText w:val=""/>
+      <w:lvlJc w:val="left"/>
+      <w:pPr>
+        <w:ind w:left="2160" w:hanging="360"/>
+      </w:pPr>
+      <w:rPr>
+        <w:rFonts w:ascii="Wingdings" w:hAnsi="Wingdings" w:hint="default"/>
+      </w:rPr>
+    </w:lvl>
+    <w:lvl w:ilvl="3" w:tplc="0C090001" w:tentative="1">
+      <w:start w:val="1"/>
+      <w:numFmt w:val="bullet"/>
+      <w:lvlText w:val=""/>
+      <w:lvlJc w:val="left"/>
+      <w:pPr>
+        <w:ind w:left="2880" w:hanging="360"/>
+      </w:pPr>
+      <w:rPr>
+        <w:rFonts w:ascii="Symbol" w:hAnsi="Symbol" w:hint="default"/>
+      </w:rPr>
+    </w:lvl>
+    <w:lvl w:ilvl="4" w:tplc="0C090003" w:tentative="1">
+      <w:start w:val="1"/>
+      <w:numFmt w:val="bullet"/>
+      <w:lvlText w:val="o"/>
+      <w:lvlJc w:val="left"/>
+      <w:pPr>
+        <w:ind w:left="3600" w:hanging="360"/>
+      </w:pPr>
+      <w:rPr>
+        <w:rFonts w:ascii="Courier New" w:hAnsi="Courier New" w:cs="Courier New" w:hint="default"/>
+      </w:rPr>
+    </w:lvl>
+    <w:lvl w:ilvl="5" w:tplc="0C090005" w:tentative="1">
+      <w:start w:val="1"/>
+      <w:numFmt w:val="bullet"/>
+      <w:lvlText w:val=""/>
+      <w:lvlJc w:val="left"/>
+      <w:pPr>
+        <w:ind w:left="4320" w:hanging="360"/>
+      </w:pPr>
+      <w:rPr>
+        <w:rFonts w:ascii="Wingdings" w:hAnsi="Wingdings" w:hint="default"/>
+      </w:rPr>
+    </w:lvl>
+    <w:lvl w:ilvl="6" w:tplc="0C090001" w:tentative="1">
+      <w:start w:val="1"/>
+      <w:numFmt w:val="bullet"/>
+      <w:lvlText w:val=""/>
+      <w:lvlJc w:val="left"/>
+      <w:pPr>
+        <w:ind w:left="5040" w:hanging="360"/>
+      </w:pPr>
+      <w:rPr>
+        <w:rFonts w:ascii="Symbol" w:hAnsi="Symbol" w:hint="default"/>
+      </w:rPr>
+    </w:lvl>
+    <w:lvl w:ilvl="7" w:tplc="0C090003" w:tentative="1">
+      <w:start w:val="1"/>
+      <w:numFmt w:val="bullet"/>
+      <w:lvlText w:val="o"/>
+      <w:lvlJc w:val="left"/>
+      <w:pPr>
+        <w:ind w:left="5760" w:hanging="360"/>
+      </w:pPr>
+      <w:rPr>
+        <w:rFonts w:ascii="Courier New" w:hAnsi="Courier New" w:cs="Courier New" w:hint="default"/>
+      </w:rPr>
+    </w:lvl>
+    <w:lvl w:ilvl="8" w:tplc="0C090005" w:tentative="1">
+      <w:start w:val="1"/>
+      <w:numFmt w:val="bullet"/>
+      <w:lvlText w:val=""/>
+      <w:lvlJc w:val="left"/>
+      <w:pPr>
+        <w:ind w:left="6480" w:hanging="360"/>
+      </w:pPr>
+      <w:rPr>
+        <w:rFonts w:ascii="Wingdings" w:hAnsi="Wingdings" w:hint="default"/>
+      </w:rPr>
+    </w:lvl>
+  </w:abstractNum>
+  <w:abstractNum w:abstractNumId="3" w15:restartNumberingAfterBreak="0">
+    <w:nsid w:val="0FB307AA"/>
+    <w:multiLevelType w:val="hybridMultilevel"/>
+    <w:tmpl w:val="5F26B94A"/>
+    <w:lvl w:ilvl="0" w:tplc="0C09000F">
+      <w:start w:val="1"/>
+      <w:numFmt w:val="decimal"/>
+      <w:lvlText w:val="%1."/>
+      <w:lvlJc w:val="left"/>
+      <w:pPr>
+        <w:ind w:left="720" w:hanging="360"/>
+      </w:pPr>
+    </w:lvl>
+    <w:lvl w:ilvl="1" w:tplc="0C090019" w:tentative="1">
+      <w:start w:val="1"/>
+      <w:numFmt w:val="lowerLetter"/>
+      <w:lvlText w:val="%2."/>
+      <w:lvlJc w:val="left"/>
+      <w:pPr>
+        <w:ind w:left="1440" w:hanging="360"/>
+      </w:pPr>
+    </w:lvl>
+    <w:lvl w:ilvl="2" w:tplc="0C09001B" w:tentative="1">
+      <w:start w:val="1"/>
+      <w:numFmt w:val="lowerRoman"/>
+      <w:lvlText w:val="%3."/>
+      <w:lvlJc w:val="right"/>
+      <w:pPr>
+        <w:ind w:left="2160" w:hanging="180"/>
+      </w:pPr>
+    </w:lvl>
+    <w:lvl w:ilvl="3" w:tplc="0C09000F" w:tentative="1">
+      <w:start w:val="1"/>
+      <w:numFmt w:val="decimal"/>
+      <w:lvlText w:val="%4."/>
+      <w:lvlJc w:val="left"/>
+      <w:pPr>
+        <w:ind w:left="2880" w:hanging="360"/>
+      </w:pPr>
+    </w:lvl>
+    <w:lvl w:ilvl="4" w:tplc="0C090019" w:tentative="1">
+      <w:start w:val="1"/>
+      <w:numFmt w:val="lowerLetter"/>
+      <w:lvlText w:val="%5."/>
+      <w:lvlJc w:val="left"/>
+      <w:pPr>
+        <w:ind w:left="3600" w:hanging="360"/>
+      </w:pPr>
+    </w:lvl>
+    <w:lvl w:ilvl="5" w:tplc="0C09001B" w:tentative="1">
+      <w:start w:val="1"/>
+      <w:numFmt w:val="lowerRoman"/>
+      <w:lvlText w:val="%6."/>
+      <w:lvlJc w:val="right"/>
+      <w:pPr>
+        <w:ind w:left="4320" w:hanging="180"/>
+      </w:pPr>
+    </w:lvl>
+    <w:lvl w:ilvl="6" w:tplc="0C09000F" w:tentative="1">
+      <w:start w:val="1"/>
+      <w:numFmt w:val="decimal"/>
+      <w:lvlText w:val="%7."/>
+      <w:lvlJc w:val="left"/>
+      <w:pPr>
+        <w:ind w:left="5040" w:hanging="360"/>
+      </w:pPr>
+    </w:lvl>
+    <w:lvl w:ilvl="7" w:tplc="0C090019" w:tentative="1">
+      <w:start w:val="1"/>
+      <w:numFmt w:val="lowerLetter"/>
+      <w:lvlText w:val="%8."/>
+      <w:lvlJc w:val="left"/>
+      <w:pPr>
+        <w:ind w:left="5760" w:hanging="360"/>
+      </w:pPr>
+    </w:lvl>
+    <w:lvl w:ilvl="8" w:tplc="0C09001B" w:tentative="1">
+      <w:start w:val="1"/>
+      <w:numFmt w:val="lowerRoman"/>
+      <w:lvlText w:val="%9."/>
+      <w:lvlJc w:val="right"/>
+      <w:pPr>
+        <w:ind w:left="6480" w:hanging="180"/>
+      </w:pPr>
+    </w:lvl>
+  </w:abstractNum>
+  <w:abstractNum w:abstractNumId="4" w15:restartNumberingAfterBreak="0">
+    <w:nsid w:val="16A579AB"/>
+    <w:multiLevelType w:val="hybridMultilevel"/>
+    <w:tmpl w:val="D5D27078"/>
+    <w:lvl w:ilvl="0" w:tplc="0C09000F">
+      <w:start w:val="1"/>
+      <w:numFmt w:val="decimal"/>
+      <w:lvlText w:val="%1."/>
+      <w:lvlJc w:val="left"/>
+      <w:pPr>
+        <w:ind w:left="720" w:hanging="360"/>
+      </w:pPr>
+    </w:lvl>
+    <w:lvl w:ilvl="1" w:tplc="0C090019">
+      <w:start w:val="1"/>
+      <w:numFmt w:val="lowerLetter"/>
+      <w:lvlText w:val="%2."/>
+      <w:lvlJc w:val="left"/>
+      <w:pPr>
+        <w:ind w:left="1440" w:hanging="360"/>
+      </w:pPr>
+    </w:lvl>
+    <w:lvl w:ilvl="2" w:tplc="0C09001B" w:tentative="1">
+      <w:start w:val="1"/>
+      <w:numFmt w:val="lowerRoman"/>
+      <w:lvlText w:val="%3."/>
+      <w:lvlJc w:val="right"/>
+      <w:pPr>
+        <w:ind w:left="2160" w:hanging="180"/>
+      </w:pPr>
+    </w:lvl>
+    <w:lvl w:ilvl="3" w:tplc="0C09000F" w:tentative="1">
+      <w:start w:val="1"/>
+      <w:numFmt w:val="decimal"/>
+      <w:lvlText w:val="%4."/>
+      <w:lvlJc w:val="left"/>
+      <w:pPr>
+        <w:ind w:left="2880" w:hanging="360"/>
+      </w:pPr>
+    </w:lvl>
+    <w:lvl w:ilvl="4" w:tplc="0C090019" w:tentative="1">
+      <w:start w:val="1"/>
+      <w:numFmt w:val="lowerLetter"/>
+      <w:lvlText w:val="%5."/>
+      <w:lvlJc w:val="left"/>
+      <w:pPr>
+        <w:ind w:left="3600" w:hanging="360"/>
+      </w:pPr>
+    </w:lvl>
+    <w:lvl w:ilvl="5" w:tplc="0C09001B" w:tentative="1">
+      <w:start w:val="1"/>
+      <w:numFmt w:val="lowerRoman"/>
+      <w:lvlText w:val="%6."/>
+      <w:lvlJc w:val="right"/>
+      <w:pPr>
+        <w:ind w:left="4320" w:hanging="180"/>
+      </w:pPr>
+    </w:lvl>
+    <w:lvl w:ilvl="6" w:tplc="0C09000F" w:tentative="1">
+      <w:start w:val="1"/>
+      <w:numFmt w:val="decimal"/>
+      <w:lvlText w:val="%7."/>
+      <w:lvlJc w:val="left"/>
+      <w:pPr>
+        <w:ind w:left="5040" w:hanging="360"/>
+      </w:pPr>
+    </w:lvl>
+    <w:lvl w:ilvl="7" w:tplc="0C090019" w:tentative="1">
+      <w:start w:val="1"/>
+      <w:numFmt w:val="lowerLetter"/>
+      <w:lvlText w:val="%8."/>
+      <w:lvlJc w:val="left"/>
+      <w:pPr>
+        <w:ind w:left="5760" w:hanging="360"/>
+      </w:pPr>
+    </w:lvl>
+    <w:lvl w:ilvl="8" w:tplc="0C09001B" w:tentative="1">
+      <w:start w:val="1"/>
+      <w:numFmt w:val="lowerRoman"/>
+      <w:lvlText w:val="%9."/>
+      <w:lvlJc w:val="right"/>
+      <w:pPr>
+        <w:ind w:left="6480" w:hanging="180"/>
+      </w:pPr>
+    </w:lvl>
+  </w:abstractNum>
+  <w:abstractNum w:abstractNumId="5" w15:restartNumberingAfterBreak="0">
     <w:nsid w:val="201D3A0C"/>
     <w:multiLevelType w:val="multilevel"/>
     <w:tmpl w:val="621AFF28"/>
@@ -4743,7 +4863,7 @@
       </w:rPr>
     </w:lvl>
   </w:abstractNum>
-  <w:abstractNum w:abstractNumId="3" w15:restartNumberingAfterBreak="0">
+  <w:abstractNum w:abstractNumId="6" w15:restartNumberingAfterBreak="0">
     <w:nsid w:val="25887E44"/>
     <w:multiLevelType w:val="multilevel"/>
     <w:tmpl w:val="A224D962"/>
@@ -4892,7 +5012,120 @@
       </w:rPr>
     </w:lvl>
   </w:abstractNum>
-  <w:abstractNum w:abstractNumId="4" w15:restartNumberingAfterBreak="0">
+  <w:abstractNum w:abstractNumId="7" w15:restartNumberingAfterBreak="0">
+    <w:nsid w:val="29EA3AA7"/>
+    <w:multiLevelType w:val="hybridMultilevel"/>
+    <w:tmpl w:val="ED94EE90"/>
+    <w:lvl w:ilvl="0" w:tplc="0C090001">
+      <w:start w:val="1"/>
+      <w:numFmt w:val="bullet"/>
+      <w:lvlText w:val=""/>
+      <w:lvlJc w:val="left"/>
+      <w:pPr>
+        <w:ind w:left="720" w:hanging="360"/>
+      </w:pPr>
+      <w:rPr>
+        <w:rFonts w:ascii="Symbol" w:hAnsi="Symbol" w:hint="default"/>
+      </w:rPr>
+    </w:lvl>
+    <w:lvl w:ilvl="1" w:tplc="0C090003">
+      <w:start w:val="1"/>
+      <w:numFmt w:val="bullet"/>
+      <w:lvlText w:val="o"/>
+      <w:lvlJc w:val="left"/>
+      <w:pPr>
+        <w:ind w:left="1440" w:hanging="360"/>
+      </w:pPr>
+      <w:rPr>
+        <w:rFonts w:ascii="Courier New" w:hAnsi="Courier New" w:cs="Courier New" w:hint="default"/>
+      </w:rPr>
+    </w:lvl>
+    <w:lvl w:ilvl="2" w:tplc="0C090005" w:tentative="1">
+      <w:start w:val="1"/>
+      <w:numFmt w:val="bullet"/>
+      <w:lvlText w:val=""/>
+      <w:lvlJc w:val="left"/>
+      <w:pPr>
+        <w:ind w:left="2160" w:hanging="360"/>
+      </w:pPr>
+      <w:rPr>
+        <w:rFonts w:ascii="Wingdings" w:hAnsi="Wingdings" w:hint="default"/>
+      </w:rPr>
+    </w:lvl>
+    <w:lvl w:ilvl="3" w:tplc="0C090001" w:tentative="1">
+      <w:start w:val="1"/>
+      <w:numFmt w:val="bullet"/>
+      <w:lvlText w:val=""/>
+      <w:lvlJc w:val="left"/>
+      <w:pPr>
+        <w:ind w:left="2880" w:hanging="360"/>
+      </w:pPr>
+      <w:rPr>
+        <w:rFonts w:ascii="Symbol" w:hAnsi="Symbol" w:hint="default"/>
+      </w:rPr>
+    </w:lvl>
+    <w:lvl w:ilvl="4" w:tplc="0C090003" w:tentative="1">
+      <w:start w:val="1"/>
+      <w:numFmt w:val="bullet"/>
+      <w:lvlText w:val="o"/>
+      <w:lvlJc w:val="left"/>
+      <w:pPr>
+        <w:ind w:left="3600" w:hanging="360"/>
+      </w:pPr>
+      <w:rPr>
+        <w:rFonts w:ascii="Courier New" w:hAnsi="Courier New" w:cs="Courier New" w:hint="default"/>
+      </w:rPr>
+    </w:lvl>
+    <w:lvl w:ilvl="5" w:tplc="0C090005" w:tentative="1">
+      <w:start w:val="1"/>
+      <w:numFmt w:val="bullet"/>
+      <w:lvlText w:val=""/>
+      <w:lvlJc w:val="left"/>
+      <w:pPr>
+        <w:ind w:left="4320" w:hanging="360"/>
+      </w:pPr>
+      <w:rPr>
+        <w:rFonts w:ascii="Wingdings" w:hAnsi="Wingdings" w:hint="default"/>
+      </w:rPr>
+    </w:lvl>
+    <w:lvl w:ilvl="6" w:tplc="0C090001" w:tentative="1">
+      <w:start w:val="1"/>
+      <w:numFmt w:val="bullet"/>
+      <w:lvlText w:val=""/>
+      <w:lvlJc w:val="left"/>
+      <w:pPr>
+        <w:ind w:left="5040" w:hanging="360"/>
+      </w:pPr>
+      <w:rPr>
+        <w:rFonts w:ascii="Symbol" w:hAnsi="Symbol" w:hint="default"/>
+      </w:rPr>
+    </w:lvl>
+    <w:lvl w:ilvl="7" w:tplc="0C090003" w:tentative="1">
+      <w:start w:val="1"/>
+      <w:numFmt w:val="bullet"/>
+      <w:lvlText w:val="o"/>
+      <w:lvlJc w:val="left"/>
+      <w:pPr>
+        <w:ind w:left="5760" w:hanging="360"/>
+      </w:pPr>
+      <w:rPr>
+        <w:rFonts w:ascii="Courier New" w:hAnsi="Courier New" w:cs="Courier New" w:hint="default"/>
+      </w:rPr>
+    </w:lvl>
+    <w:lvl w:ilvl="8" w:tplc="0C090005" w:tentative="1">
+      <w:start w:val="1"/>
+      <w:numFmt w:val="bullet"/>
+      <w:lvlText w:val=""/>
+      <w:lvlJc w:val="left"/>
+      <w:pPr>
+        <w:ind w:left="6480" w:hanging="360"/>
+      </w:pPr>
+      <w:rPr>
+        <w:rFonts w:ascii="Wingdings" w:hAnsi="Wingdings" w:hint="default"/>
+      </w:rPr>
+    </w:lvl>
+  </w:abstractNum>
+  <w:abstractNum w:abstractNumId="8" w15:restartNumberingAfterBreak="0">
     <w:nsid w:val="3C5A7D14"/>
     <w:multiLevelType w:val="multilevel"/>
     <w:tmpl w:val="7234B6CE"/>
@@ -5041,7 +5274,120 @@
       </w:rPr>
     </w:lvl>
   </w:abstractNum>
-  <w:abstractNum w:abstractNumId="5" w15:restartNumberingAfterBreak="0">
+  <w:abstractNum w:abstractNumId="9" w15:restartNumberingAfterBreak="0">
+    <w:nsid w:val="3FF02170"/>
+    <w:multiLevelType w:val="hybridMultilevel"/>
+    <w:tmpl w:val="DAE87B4C"/>
+    <w:lvl w:ilvl="0" w:tplc="0C09000F">
+      <w:start w:val="1"/>
+      <w:numFmt w:val="decimal"/>
+      <w:lvlText w:val="%1."/>
+      <w:lvlJc w:val="left"/>
+      <w:pPr>
+        <w:ind w:left="720" w:hanging="360"/>
+      </w:pPr>
+      <w:rPr>
+        <w:rFonts w:hint="default"/>
+      </w:rPr>
+    </w:lvl>
+    <w:lvl w:ilvl="1" w:tplc="0C090003">
+      <w:start w:val="1"/>
+      <w:numFmt w:val="bullet"/>
+      <w:lvlText w:val="o"/>
+      <w:lvlJc w:val="left"/>
+      <w:pPr>
+        <w:ind w:left="1440" w:hanging="360"/>
+      </w:pPr>
+      <w:rPr>
+        <w:rFonts w:ascii="Courier New" w:hAnsi="Courier New" w:cs="Courier New" w:hint="default"/>
+      </w:rPr>
+    </w:lvl>
+    <w:lvl w:ilvl="2" w:tplc="0C090005" w:tentative="1">
+      <w:start w:val="1"/>
+      <w:numFmt w:val="bullet"/>
+      <w:lvlText w:val=""/>
+      <w:lvlJc w:val="left"/>
+      <w:pPr>
+        <w:ind w:left="2160" w:hanging="360"/>
+      </w:pPr>
+      <w:rPr>
+        <w:rFonts w:ascii="Wingdings" w:hAnsi="Wingdings" w:hint="default"/>
+      </w:rPr>
+    </w:lvl>
+    <w:lvl w:ilvl="3" w:tplc="0C090001" w:tentative="1">
+      <w:start w:val="1"/>
+      <w:numFmt w:val="bullet"/>
+      <w:lvlText w:val=""/>
+      <w:lvlJc w:val="left"/>
+      <w:pPr>
+        <w:ind w:left="2880" w:hanging="360"/>
+      </w:pPr>
+      <w:rPr>
+        <w:rFonts w:ascii="Symbol" w:hAnsi="Symbol" w:hint="default"/>
+      </w:rPr>
+    </w:lvl>
+    <w:lvl w:ilvl="4" w:tplc="0C090003" w:tentative="1">
+      <w:start w:val="1"/>
+      <w:numFmt w:val="bullet"/>
+      <w:lvlText w:val="o"/>
+      <w:lvlJc w:val="left"/>
+      <w:pPr>
+        <w:ind w:left="3600" w:hanging="360"/>
+      </w:pPr>
+      <w:rPr>
+        <w:rFonts w:ascii="Courier New" w:hAnsi="Courier New" w:cs="Courier New" w:hint="default"/>
+      </w:rPr>
+    </w:lvl>
+    <w:lvl w:ilvl="5" w:tplc="0C090005" w:tentative="1">
+      <w:start w:val="1"/>
+      <w:numFmt w:val="bullet"/>
+      <w:lvlText w:val=""/>
+      <w:lvlJc w:val="left"/>
+      <w:pPr>
+        <w:ind w:left="4320" w:hanging="360"/>
+      </w:pPr>
+      <w:rPr>
+        <w:rFonts w:ascii="Wingdings" w:hAnsi="Wingdings" w:hint="default"/>
+      </w:rPr>
+    </w:lvl>
+    <w:lvl w:ilvl="6" w:tplc="0C090001" w:tentative="1">
+      <w:start w:val="1"/>
+      <w:numFmt w:val="bullet"/>
+      <w:lvlText w:val=""/>
+      <w:lvlJc w:val="left"/>
+      <w:pPr>
+        <w:ind w:left="5040" w:hanging="360"/>
+      </w:pPr>
+      <w:rPr>
+        <w:rFonts w:ascii="Symbol" w:hAnsi="Symbol" w:hint="default"/>
+      </w:rPr>
+    </w:lvl>
+    <w:lvl w:ilvl="7" w:tplc="0C090003" w:tentative="1">
+      <w:start w:val="1"/>
+      <w:numFmt w:val="bullet"/>
+      <w:lvlText w:val="o"/>
+      <w:lvlJc w:val="left"/>
+      <w:pPr>
+        <w:ind w:left="5760" w:hanging="360"/>
+      </w:pPr>
+      <w:rPr>
+        <w:rFonts w:ascii="Courier New" w:hAnsi="Courier New" w:cs="Courier New" w:hint="default"/>
+      </w:rPr>
+    </w:lvl>
+    <w:lvl w:ilvl="8" w:tplc="0C090005" w:tentative="1">
+      <w:start w:val="1"/>
+      <w:numFmt w:val="bullet"/>
+      <w:lvlText w:val=""/>
+      <w:lvlJc w:val="left"/>
+      <w:pPr>
+        <w:ind w:left="6480" w:hanging="360"/>
+      </w:pPr>
+      <w:rPr>
+        <w:rFonts w:ascii="Wingdings" w:hAnsi="Wingdings" w:hint="default"/>
+      </w:rPr>
+    </w:lvl>
+  </w:abstractNum>
+  <w:abstractNum w:abstractNumId="10" w15:restartNumberingAfterBreak="0">
     <w:nsid w:val="430A1926"/>
     <w:multiLevelType w:val="multilevel"/>
     <w:tmpl w:val="01A0D91E"/>
@@ -5190,7 +5536,120 @@
       </w:rPr>
     </w:lvl>
   </w:abstractNum>
-  <w:abstractNum w:abstractNumId="6" w15:restartNumberingAfterBreak="0">
+  <w:abstractNum w:abstractNumId="11" w15:restartNumberingAfterBreak="0">
+    <w:nsid w:val="4D6C6FA5"/>
+    <w:multiLevelType w:val="hybridMultilevel"/>
+    <w:tmpl w:val="A1EC79B0"/>
+    <w:lvl w:ilvl="0" w:tplc="0C090001">
+      <w:start w:val="1"/>
+      <w:numFmt w:val="bullet"/>
+      <w:lvlText w:val=""/>
+      <w:lvlJc w:val="left"/>
+      <w:pPr>
+        <w:ind w:left="720" w:hanging="360"/>
+      </w:pPr>
+      <w:rPr>
+        <w:rFonts w:ascii="Symbol" w:hAnsi="Symbol" w:hint="default"/>
+      </w:rPr>
+    </w:lvl>
+    <w:lvl w:ilvl="1" w:tplc="0C090003" w:tentative="1">
+      <w:start w:val="1"/>
+      <w:numFmt w:val="bullet"/>
+      <w:lvlText w:val="o"/>
+      <w:lvlJc w:val="left"/>
+      <w:pPr>
+        <w:ind w:left="1440" w:hanging="360"/>
+      </w:pPr>
+      <w:rPr>
+        <w:rFonts w:ascii="Courier New" w:hAnsi="Courier New" w:cs="Courier New" w:hint="default"/>
+      </w:rPr>
+    </w:lvl>
+    <w:lvl w:ilvl="2" w:tplc="0C090005" w:tentative="1">
+      <w:start w:val="1"/>
+      <w:numFmt w:val="bullet"/>
+      <w:lvlText w:val=""/>
+      <w:lvlJc w:val="left"/>
+      <w:pPr>
+        <w:ind w:left="2160" w:hanging="360"/>
+      </w:pPr>
+      <w:rPr>
+        <w:rFonts w:ascii="Wingdings" w:hAnsi="Wingdings" w:hint="default"/>
+      </w:rPr>
+    </w:lvl>
+    <w:lvl w:ilvl="3" w:tplc="0C090001" w:tentative="1">
+      <w:start w:val="1"/>
+      <w:numFmt w:val="bullet"/>
+      <w:lvlText w:val=""/>
+      <w:lvlJc w:val="left"/>
+      <w:pPr>
+        <w:ind w:left="2880" w:hanging="360"/>
+      </w:pPr>
+      <w:rPr>
+        <w:rFonts w:ascii="Symbol" w:hAnsi="Symbol" w:hint="default"/>
+      </w:rPr>
+    </w:lvl>
+    <w:lvl w:ilvl="4" w:tplc="0C090003" w:tentative="1">
+      <w:start w:val="1"/>
+      <w:numFmt w:val="bullet"/>
+      <w:lvlText w:val="o"/>
+      <w:lvlJc w:val="left"/>
+      <w:pPr>
+        <w:ind w:left="3600" w:hanging="360"/>
+      </w:pPr>
+      <w:rPr>
+        <w:rFonts w:ascii="Courier New" w:hAnsi="Courier New" w:cs="Courier New" w:hint="default"/>
+      </w:rPr>
+    </w:lvl>
+    <w:lvl w:ilvl="5" w:tplc="0C090005" w:tentative="1">
+      <w:start w:val="1"/>
+      <w:numFmt w:val="bullet"/>
+      <w:lvlText w:val=""/>
+      <w:lvlJc w:val="left"/>
+      <w:pPr>
+        <w:ind w:left="4320" w:hanging="360"/>
+      </w:pPr>
+      <w:rPr>
+        <w:rFonts w:ascii="Wingdings" w:hAnsi="Wingdings" w:hint="default"/>
+      </w:rPr>
+    </w:lvl>
+    <w:lvl w:ilvl="6" w:tplc="0C090001" w:tentative="1">
+      <w:start w:val="1"/>
+      <w:numFmt w:val="bullet"/>
+      <w:lvlText w:val=""/>
+      <w:lvlJc w:val="left"/>
+      <w:pPr>
+        <w:ind w:left="5040" w:hanging="360"/>
+      </w:pPr>
+      <w:rPr>
+        <w:rFonts w:ascii="Symbol" w:hAnsi="Symbol" w:hint="default"/>
+      </w:rPr>
+    </w:lvl>
+    <w:lvl w:ilvl="7" w:tplc="0C090003" w:tentative="1">
+      <w:start w:val="1"/>
+      <w:numFmt w:val="bullet"/>
+      <w:lvlText w:val="o"/>
+      <w:lvlJc w:val="left"/>
+      <w:pPr>
+        <w:ind w:left="5760" w:hanging="360"/>
+      </w:pPr>
+      <w:rPr>
+        <w:rFonts w:ascii="Courier New" w:hAnsi="Courier New" w:cs="Courier New" w:hint="default"/>
+      </w:rPr>
+    </w:lvl>
+    <w:lvl w:ilvl="8" w:tplc="0C090005" w:tentative="1">
+      <w:start w:val="1"/>
+      <w:numFmt w:val="bullet"/>
+      <w:lvlText w:val=""/>
+      <w:lvlJc w:val="left"/>
+      <w:pPr>
+        <w:ind w:left="6480" w:hanging="360"/>
+      </w:pPr>
+      <w:rPr>
+        <w:rFonts w:ascii="Wingdings" w:hAnsi="Wingdings" w:hint="default"/>
+      </w:rPr>
+    </w:lvl>
+  </w:abstractNum>
+  <w:abstractNum w:abstractNumId="12" w15:restartNumberingAfterBreak="0">
     <w:nsid w:val="515A227F"/>
     <w:multiLevelType w:val="hybridMultilevel"/>
     <w:tmpl w:val="20FE1328"/>
@@ -5302,7 +5761,7 @@
       </w:rPr>
     </w:lvl>
   </w:abstractNum>
-  <w:abstractNum w:abstractNumId="7" w15:restartNumberingAfterBreak="0">
+  <w:abstractNum w:abstractNumId="13" w15:restartNumberingAfterBreak="0">
     <w:nsid w:val="59D62E39"/>
     <w:multiLevelType w:val="multilevel"/>
     <w:tmpl w:val="F3F8F65E"/>
@@ -5451,7 +5910,7 @@
       </w:rPr>
     </w:lvl>
   </w:abstractNum>
-  <w:abstractNum w:abstractNumId="8" w15:restartNumberingAfterBreak="0">
+  <w:abstractNum w:abstractNumId="14" w15:restartNumberingAfterBreak="0">
     <w:nsid w:val="649618ED"/>
     <w:multiLevelType w:val="hybridMultilevel"/>
     <w:tmpl w:val="E7B839AC"/>
@@ -5537,7 +5996,7 @@
       </w:pPr>
     </w:lvl>
   </w:abstractNum>
-  <w:abstractNum w:abstractNumId="9" w15:restartNumberingAfterBreak="0">
+  <w:abstractNum w:abstractNumId="15" w15:restartNumberingAfterBreak="0">
     <w:nsid w:val="69970615"/>
     <w:multiLevelType w:val="multilevel"/>
     <w:tmpl w:val="1EF4ED2A"/>
@@ -5686,7 +6145,7 @@
       </w:rPr>
     </w:lvl>
   </w:abstractNum>
-  <w:abstractNum w:abstractNumId="10" w15:restartNumberingAfterBreak="0">
+  <w:abstractNum w:abstractNumId="16" w15:restartNumberingAfterBreak="0">
     <w:nsid w:val="700F50FF"/>
     <w:multiLevelType w:val="multilevel"/>
     <w:tmpl w:val="21C29840"/>
@@ -5835,7 +6294,7 @@
       </w:rPr>
     </w:lvl>
   </w:abstractNum>
-  <w:abstractNum w:abstractNumId="11" w15:restartNumberingAfterBreak="0">
+  <w:abstractNum w:abstractNumId="17" w15:restartNumberingAfterBreak="0">
     <w:nsid w:val="77EC7C2E"/>
     <w:multiLevelType w:val="multilevel"/>
     <w:tmpl w:val="A1747FCE"/>
@@ -5984,7 +6443,7 @@
       </w:rPr>
     </w:lvl>
   </w:abstractNum>
-  <w:abstractNum w:abstractNumId="12" w15:restartNumberingAfterBreak="0">
+  <w:abstractNum w:abstractNumId="18" w15:restartNumberingAfterBreak="0">
     <w:nsid w:val="785F3964"/>
     <w:multiLevelType w:val="hybridMultilevel"/>
     <w:tmpl w:val="23D034DA"/>
@@ -6096,7 +6555,7 @@
       </w:rPr>
     </w:lvl>
   </w:abstractNum>
-  <w:abstractNum w:abstractNumId="13" w15:restartNumberingAfterBreak="0">
+  <w:abstractNum w:abstractNumId="19" w15:restartNumberingAfterBreak="0">
     <w:nsid w:val="7F361F85"/>
     <w:multiLevelType w:val="multilevel"/>
     <w:tmpl w:val="B992958E"/>
@@ -6246,7 +6705,7 @@
     </w:lvl>
   </w:abstractNum>
   <w:num w:numId="1">
-    <w:abstractNumId w:val="9"/>
+    <w:abstractNumId w:val="15"/>
   </w:num>
   <w:num w:numId="2">
     <w:abstractNumId w:val="0"/>
@@ -6289,25 +6748,25 @@
     </w:lvlOverride>
   </w:num>
   <w:num w:numId="6">
-    <w:abstractNumId w:val="11"/>
+    <w:abstractNumId w:val="17"/>
   </w:num>
   <w:num w:numId="7">
-    <w:abstractNumId w:val="5"/>
+    <w:abstractNumId w:val="10"/>
   </w:num>
   <w:num w:numId="8">
+    <w:abstractNumId w:val="19"/>
+  </w:num>
+  <w:num w:numId="9">
+    <w:abstractNumId w:val="16"/>
+  </w:num>
+  <w:num w:numId="10">
+    <w:abstractNumId w:val="8"/>
+  </w:num>
+  <w:num w:numId="11">
     <w:abstractNumId w:val="13"/>
   </w:num>
-  <w:num w:numId="9">
-    <w:abstractNumId w:val="10"/>
-  </w:num>
-  <w:num w:numId="10">
-    <w:abstractNumId w:val="4"/>
-  </w:num>
-  <w:num w:numId="11">
-    <w:abstractNumId w:val="7"/>
-  </w:num>
   <w:num w:numId="12">
-    <w:abstractNumId w:val="7"/>
+    <w:abstractNumId w:val="13"/>
     <w:lvlOverride w:ilvl="1">
       <w:lvl w:ilvl="1">
         <w:numFmt w:val="bullet"/>
@@ -6327,19 +6786,37 @@
     </w:lvlOverride>
   </w:num>
   <w:num w:numId="13">
+    <w:abstractNumId w:val="5"/>
+  </w:num>
+  <w:num w:numId="14">
+    <w:abstractNumId w:val="6"/>
+  </w:num>
+  <w:num w:numId="15">
+    <w:abstractNumId w:val="12"/>
+  </w:num>
+  <w:num w:numId="16">
+    <w:abstractNumId w:val="14"/>
+  </w:num>
+  <w:num w:numId="17">
+    <w:abstractNumId w:val="18"/>
+  </w:num>
+  <w:num w:numId="18">
+    <w:abstractNumId w:val="11"/>
+  </w:num>
+  <w:num w:numId="19">
+    <w:abstractNumId w:val="3"/>
+  </w:num>
+  <w:num w:numId="20">
     <w:abstractNumId w:val="2"/>
   </w:num>
-  <w:num w:numId="14">
-    <w:abstractNumId w:val="3"/>
+  <w:num w:numId="21">
+    <w:abstractNumId w:val="9"/>
   </w:num>
-  <w:num w:numId="15">
-    <w:abstractNumId w:val="6"/>
+  <w:num w:numId="22">
+    <w:abstractNumId w:val="7"/>
   </w:num>
-  <w:num w:numId="16">
-    <w:abstractNumId w:val="8"/>
-  </w:num>
-  <w:num w:numId="17">
-    <w:abstractNumId w:val="12"/>
+  <w:num w:numId="23">
+    <w:abstractNumId w:val="4"/>
   </w:num>
 </w:numbering>
 </file>
@@ -7022,13 +7499,28 @@
     <w:name w:val="Hyperlink"/>
     <w:basedOn w:val="DefaultParagraphFont"/>
     <w:uiPriority w:val="99"/>
-    <w:semiHidden/>
     <w:unhideWhenUsed/>
     <w:rsid w:val="00D01E2B"/>
     <w:rPr>
       <w:color w:val="0000FF"/>
       <w:u w:val="single"/>
     </w:rPr>
+  </w:style>
+  <w:style w:type="character" w:styleId="UnresolvedMention">
+    <w:name w:val="Unresolved Mention"/>
+    <w:basedOn w:val="DefaultParagraphFont"/>
+    <w:uiPriority w:val="99"/>
+    <w:rsid w:val="008F7F6E"/>
+    <w:rPr>
+      <w:color w:val="605E5C"/>
+      <w:shd w:val="clear" w:color="auto" w:fill="E1DFDD"/>
+    </w:rPr>
+  </w:style>
+  <w:style w:type="paragraph" w:styleId="NoSpacing">
+    <w:name w:val="No Spacing"/>
+    <w:uiPriority w:val="1"/>
+    <w:qFormat/>
+    <w:rsid w:val="008F7F6E"/>
   </w:style>
 </w:styles>
 </file>

--- a/submissions/62P Project Proposal/Project Proposal.docx
+++ b/submissions/62P Project Proposal/Project Proposal.docx
@@ -179,20 +179,14 @@
           <w:lang w:val="en-AU" w:eastAsia="en-AU"/>
         </w:rPr>
       </w:pPr>
+      <w:proofErr w:type="spellStart"/>
       <w:r>
         <w:rPr>
           <w:color w:val="808080" w:themeColor="background1" w:themeShade="80"/>
         </w:rPr>
-        <w:t>Project</w:t>
-      </w:r>
-      <w:r>
-        <w:rPr>
-          <w:rFonts w:eastAsia="Times New Roman"/>
-          <w:color w:val="808080" w:themeColor="background1" w:themeShade="80"/>
-          <w:lang w:val="en-AU" w:eastAsia="en-AU"/>
-        </w:rPr>
-        <w:t xml:space="preserve"> Title</w:t>
-      </w:r>
+        <w:t>KelpTheWorld</w:t>
+      </w:r>
+      <w:proofErr w:type="spellEnd"/>
     </w:p>
     <w:p>
       <w:pPr>
@@ -814,7 +808,35 @@
                 <w:rFonts w:ascii="Lucida Console" w:hAnsi="Lucida Console" w:cs="Arial"/>
                 <w:sz w:val="18"/>
               </w:rPr>
-              <w:t>28/8/219</w:t>
+              <w:t>28/</w:t>
+            </w:r>
+            <w:r>
+              <w:rPr>
+                <w:rFonts w:ascii="Lucida Console" w:hAnsi="Lucida Console" w:cs="Arial"/>
+                <w:sz w:val="18"/>
+              </w:rPr>
+              <w:t>0</w:t>
+            </w:r>
+            <w:r>
+              <w:rPr>
+                <w:rFonts w:ascii="Lucida Console" w:hAnsi="Lucida Console" w:cs="Arial"/>
+                <w:sz w:val="18"/>
+              </w:rPr>
+              <w:t>8/2</w:t>
+            </w:r>
+            <w:r>
+              <w:rPr>
+                <w:rFonts w:ascii="Lucida Console" w:hAnsi="Lucida Console" w:cs="Arial"/>
+                <w:sz w:val="18"/>
+              </w:rPr>
+              <w:t>0</w:t>
+            </w:r>
+            <w:r>
+              <w:rPr>
+                <w:rFonts w:ascii="Lucida Console" w:hAnsi="Lucida Console" w:cs="Arial"/>
+                <w:sz w:val="18"/>
+              </w:rPr>
+              <w:t>19</w:t>
             </w:r>
           </w:p>
         </w:tc>
@@ -896,8 +918,6 @@
               </w:rPr>
               <w:t>GM</w:t>
             </w:r>
-            <w:bookmarkStart w:id="0" w:name="_GoBack"/>
-            <w:bookmarkEnd w:id="0"/>
           </w:p>
         </w:tc>
         <w:tc>
@@ -926,6 +946,13 @@
                 <w:sz w:val="18"/>
               </w:rPr>
             </w:pPr>
+            <w:r>
+              <w:rPr>
+                <w:rFonts w:ascii="Lucida Console" w:hAnsi="Lucida Console" w:cs="Arial"/>
+                <w:sz w:val="18"/>
+              </w:rPr>
+              <w:t>30/08/2019</w:t>
+            </w:r>
           </w:p>
         </w:tc>
         <w:tc>
@@ -939,6 +966,13 @@
                 <w:sz w:val="18"/>
               </w:rPr>
             </w:pPr>
+            <w:r>
+              <w:rPr>
+                <w:rFonts w:ascii="Lucida Console" w:hAnsi="Lucida Console" w:cs="Arial"/>
+                <w:sz w:val="18"/>
+              </w:rPr>
+              <w:t>1.0</w:t>
+            </w:r>
           </w:p>
         </w:tc>
         <w:tc>
@@ -952,6 +986,13 @@
                 <w:sz w:val="22"/>
               </w:rPr>
             </w:pPr>
+            <w:r>
+              <w:rPr>
+                <w:rFonts w:ascii="Arial" w:hAnsi="Arial" w:cs="Arial"/>
+                <w:sz w:val="22"/>
+              </w:rPr>
+              <w:t>Greg M</w:t>
+            </w:r>
           </w:p>
         </w:tc>
         <w:tc>
@@ -965,6 +1006,13 @@
                 <w:sz w:val="22"/>
               </w:rPr>
             </w:pPr>
+            <w:r>
+              <w:rPr>
+                <w:rFonts w:ascii="Arial" w:hAnsi="Arial" w:cs="Arial"/>
+                <w:sz w:val="22"/>
+              </w:rPr>
+              <w:t>Update</w:t>
+            </w:r>
           </w:p>
         </w:tc>
         <w:tc>
@@ -978,6 +1026,13 @@
                 <w:sz w:val="22"/>
               </w:rPr>
             </w:pPr>
+            <w:r>
+              <w:rPr>
+                <w:rFonts w:ascii="Arial" w:hAnsi="Arial" w:cs="Arial"/>
+                <w:sz w:val="22"/>
+              </w:rPr>
+              <w:t>GM</w:t>
+            </w:r>
           </w:p>
         </w:tc>
         <w:tc>
@@ -1079,6 +1134,8 @@
       <w:pPr>
         <w:pStyle w:val="Heading1"/>
       </w:pPr>
+      <w:bookmarkStart w:id="0" w:name="_GoBack"/>
+      <w:bookmarkEnd w:id="0"/>
       <w:r>
         <w:br w:type="column"/>
       </w:r>
@@ -1257,67 +1314,19 @@
         <w:rPr>
           <w:lang w:val="en-AU" w:eastAsia="en-AU"/>
         </w:rPr>
-        <w:t>’ would be to create a prototype of this frame, with mass sensors, light sensors, pressure sensors, gyroscopes, GPS. And have various interfaces for different roles</w:t>
-      </w:r>
-      <w:r>
-        <w:rPr>
-          <w:lang w:val="en-AU" w:eastAsia="en-AU"/>
-        </w:rPr>
-        <w:t xml:space="preserve"> to monitor huge numbers of frames;</w:t>
-      </w:r>
-      <w:r>
-        <w:rPr>
-          <w:lang w:val="en-AU" w:eastAsia="en-AU"/>
-        </w:rPr>
-        <w:t xml:space="preserve"> farmer</w:t>
-      </w:r>
-      <w:r>
-        <w:rPr>
-          <w:lang w:val="en-AU" w:eastAsia="en-AU"/>
-        </w:rPr>
-        <w:t>s</w:t>
-      </w:r>
-      <w:r>
-        <w:rPr>
-          <w:lang w:val="en-AU" w:eastAsia="en-AU"/>
-        </w:rPr>
-        <w:t xml:space="preserve">, </w:t>
-      </w:r>
-      <w:r>
-        <w:rPr>
-          <w:lang w:val="en-AU" w:eastAsia="en-AU"/>
-        </w:rPr>
-        <w:t>maintenance people</w:t>
-      </w:r>
-      <w:r>
-        <w:rPr>
-          <w:lang w:val="en-AU" w:eastAsia="en-AU"/>
-        </w:rPr>
-        <w:t>, client</w:t>
-      </w:r>
-      <w:r>
-        <w:rPr>
-          <w:lang w:val="en-AU" w:eastAsia="en-AU"/>
-        </w:rPr>
-        <w:t>s</w:t>
-      </w:r>
-      <w:r>
-        <w:rPr>
-          <w:lang w:val="en-AU" w:eastAsia="en-AU"/>
-        </w:rPr>
-        <w:t>, environmental groups</w:t>
-      </w:r>
-      <w:r>
-        <w:rPr>
-          <w:lang w:val="en-AU" w:eastAsia="en-AU"/>
-        </w:rPr>
-        <w:t>, press etc</w:t>
-      </w:r>
-      <w:r>
-        <w:rPr>
-          <w:lang w:val="en-AU" w:eastAsia="en-AU"/>
-        </w:rPr>
-        <w:t xml:space="preserve">. </w:t>
+        <w:t>’ would be to create a</w:t>
+      </w:r>
+      <w:r>
+        <w:rPr>
+          <w:lang w:val="en-AU" w:eastAsia="en-AU"/>
+        </w:rPr>
+        <w:t xml:space="preserve">n opensource, robust, scalable, cost efficient, easily deployable, </w:t>
+      </w:r>
+      <w:r>
+        <w:rPr>
+          <w:lang w:val="en-AU" w:eastAsia="en-AU"/>
+        </w:rPr>
+        <w:t xml:space="preserve">prototype of this frame, with mass sensors, light sensors, pressure sensors, gyroscopes, GPS. And have various interfaces for different roles to monitor huge numbers of frames; farmers, maintenance people, clients, environmental groups, press etc. </w:t>
       </w:r>
     </w:p>
     <w:p>
@@ -1341,6 +1350,77 @@
     </w:p>
     <w:p>
       <w:pPr>
+        <w:ind w:left="360"/>
+        <w:jc w:val="both"/>
+        <w:rPr>
+          <w:lang w:val="en-AU" w:eastAsia="en-AU"/>
+        </w:rPr>
+      </w:pPr>
+    </w:p>
+    <w:p>
+      <w:pPr>
+        <w:jc w:val="center"/>
+        <w:rPr>
+          <w:lang w:val="en-AU" w:eastAsia="en-AU"/>
+        </w:rPr>
+      </w:pPr>
+      <w:r>
+        <w:rPr>
+          <w:noProof/>
+        </w:rPr>
+        <w:drawing>
+          <wp:inline distT="0" distB="0" distL="0" distR="0" wp14:anchorId="07FB904D" wp14:editId="50002238">
+            <wp:extent cx="4286992" cy="2439593"/>
+            <wp:effectExtent l="0" t="0" r="0" b="0"/>
+            <wp:docPr id="2" name="Picture 2"/>
+            <wp:cNvGraphicFramePr>
+              <a:graphicFrameLocks xmlns:a="http://schemas.openxmlformats.org/drawingml/2006/main" noChangeAspect="1"/>
+            </wp:cNvGraphicFramePr>
+            <a:graphic xmlns:a="http://schemas.openxmlformats.org/drawingml/2006/main">
+              <a:graphicData uri="http://schemas.openxmlformats.org/drawingml/2006/picture">
+                <pic:pic xmlns:pic="http://schemas.openxmlformats.org/drawingml/2006/picture">
+                  <pic:nvPicPr>
+                    <pic:cNvPr id="1" name=""/>
+                    <pic:cNvPicPr/>
+                  </pic:nvPicPr>
+                  <pic:blipFill>
+                    <a:blip r:embed="rId6"/>
+                    <a:stretch>
+                      <a:fillRect/>
+                    </a:stretch>
+                  </pic:blipFill>
+                  <pic:spPr>
+                    <a:xfrm>
+                      <a:off x="0" y="0"/>
+                      <a:ext cx="4286992" cy="2439593"/>
+                    </a:xfrm>
+                    <a:prstGeom prst="rect">
+                      <a:avLst/>
+                    </a:prstGeom>
+                  </pic:spPr>
+                </pic:pic>
+              </a:graphicData>
+            </a:graphic>
+          </wp:inline>
+        </w:drawing>
+      </w:r>
+    </w:p>
+    <w:p>
+      <w:pPr>
+        <w:jc w:val="center"/>
+        <w:rPr>
+          <w:lang w:val="en-AU" w:eastAsia="en-AU"/>
+        </w:rPr>
+      </w:pPr>
+      <w:r>
+        <w:t xml:space="preserve">Fast Company Kelp Farm Concept </w:t>
+      </w:r>
+      <w:r>
+        <w:t>[3]</w:t>
+      </w:r>
+    </w:p>
+    <w:p>
+      <w:pPr>
         <w:rPr>
           <w:rStyle w:val="Heading3Char"/>
           <w:rFonts w:eastAsiaTheme="minorHAnsi"/>
@@ -1351,7 +1431,7 @@
       <w:pPr>
         <w:rPr>
           <w:rStyle w:val="Heading3Char"/>
-          <w:rFonts w:asciiTheme="minorHAnsi" w:hAnsiTheme="minorHAnsi" w:cstheme="minorHAnsi"/>
+          <w:rFonts w:asciiTheme="minorHAnsi" w:eastAsiaTheme="minorHAnsi" w:hAnsiTheme="minorHAnsi" w:cstheme="minorHAnsi"/>
           <w:b w:val="0"/>
           <w:bCs w:val="0"/>
           <w:color w:val="565A5C"/>
@@ -1383,7 +1463,7 @@
           <w:lang w:val="en-AU"/>
         </w:rPr>
       </w:pPr>
-      <w:hyperlink r:id="rId6" w:history="1">
+      <w:hyperlink r:id="rId7" w:history="1">
         <w:r>
           <w:rPr>
             <w:rFonts w:eastAsia="Times New Roman" w:cstheme="minorHAnsi"/>
@@ -1409,7 +1489,7 @@
           <w:lang w:val="en-AU"/>
         </w:rPr>
       </w:pPr>
-      <w:hyperlink r:id="rId7" w:history="1">
+      <w:hyperlink r:id="rId8" w:history="1">
         <w:r>
           <w:rPr>
             <w:rStyle w:val="Hyperlink"/>
@@ -1472,6 +1552,7 @@
         <w:rPr>
           <w:lang w:val="en-AU" w:eastAsia="en-AU"/>
         </w:rPr>
+        <w:lastRenderedPageBreak/>
         <w:t>This concept is implementable with our current levels of technology</w:t>
       </w:r>
     </w:p>
@@ -1508,7 +1589,7 @@
         <w:pStyle w:val="ListParagraph"/>
         <w:numPr>
           <w:ilvl w:val="0"/>
-          <w:numId w:val="21"/>
+          <w:numId w:val="19"/>
         </w:numPr>
         <w:spacing w:before="120" w:after="240"/>
         <w:rPr>
@@ -1518,7 +1599,7 @@
           <w:lang w:val="en-AU"/>
         </w:rPr>
       </w:pPr>
-      <w:hyperlink r:id="rId8" w:history="1">
+      <w:hyperlink r:id="rId9" w:history="1">
         <w:r>
           <w:rPr>
             <w:rFonts w:eastAsia="Times New Roman" w:cstheme="minorHAnsi"/>
@@ -1536,7 +1617,7 @@
         <w:pStyle w:val="ListParagraph"/>
         <w:numPr>
           <w:ilvl w:val="0"/>
-          <w:numId w:val="21"/>
+          <w:numId w:val="19"/>
         </w:numPr>
         <w:spacing w:before="120" w:after="240"/>
         <w:rPr>
@@ -1546,7 +1627,7 @@
           <w:lang w:val="en-AU"/>
         </w:rPr>
       </w:pPr>
-      <w:hyperlink r:id="rId9" w:history="1">
+      <w:hyperlink r:id="rId10" w:history="1">
         <w:r>
           <w:rPr>
             <w:rFonts w:eastAsia="Times New Roman" w:cstheme="minorHAnsi"/>
@@ -1564,7 +1645,7 @@
         <w:pStyle w:val="ListParagraph"/>
         <w:numPr>
           <w:ilvl w:val="0"/>
-          <w:numId w:val="21"/>
+          <w:numId w:val="19"/>
         </w:numPr>
         <w:spacing w:before="120" w:after="240"/>
         <w:rPr>
@@ -1574,7 +1655,7 @@
           <w:lang w:val="en-AU"/>
         </w:rPr>
       </w:pPr>
-      <w:hyperlink r:id="rId10" w:history="1">
+      <w:hyperlink r:id="rId11" w:history="1">
         <w:r>
           <w:rPr>
             <w:rFonts w:eastAsia="Times New Roman" w:cstheme="minorHAnsi"/>
@@ -1598,6 +1679,598 @@
     </w:p>
     <w:p>
       <w:pPr>
+        <w:pStyle w:val="Heading1"/>
+      </w:pPr>
+      <w:r>
+        <w:t>Core Idea/User Stories/Requirements</w:t>
+      </w:r>
+    </w:p>
+    <w:p>
+      <w:pPr>
+        <w:pStyle w:val="ListParagraph"/>
+        <w:numPr>
+          <w:ilvl w:val="0"/>
+          <w:numId w:val="22"/>
+        </w:numPr>
+        <w:rPr>
+          <w:lang w:val="en-AU" w:eastAsia="en-AU"/>
+        </w:rPr>
+      </w:pPr>
+      <w:r>
+        <w:rPr>
+          <w:lang w:val="en-AU" w:eastAsia="en-AU"/>
+        </w:rPr>
+        <w:t>Create a protype of the floating kelp forest, all its web back end and GUI.</w:t>
+      </w:r>
+    </w:p>
+    <w:p>
+      <w:pPr>
+        <w:pStyle w:val="ListParagraph"/>
+        <w:rPr>
+          <w:lang w:val="en-AU" w:eastAsia="en-AU"/>
+        </w:rPr>
+      </w:pPr>
+    </w:p>
+    <w:p>
+      <w:pPr>
+        <w:rPr>
+          <w:rFonts w:ascii="Arial" w:eastAsia="Times New Roman" w:hAnsi="Arial" w:cs="Arial"/>
+          <w:color w:val="7F7F7F" w:themeColor="text1" w:themeTint="80"/>
+          <w:sz w:val="22"/>
+          <w:szCs w:val="22"/>
+          <w:lang w:val="en-AU" w:eastAsia="en-AU"/>
+        </w:rPr>
+      </w:pPr>
+      <w:r>
+        <w:rPr>
+          <w:noProof/>
+        </w:rPr>
+        <w:drawing>
+          <wp:inline distT="0" distB="0" distL="0" distR="0" wp14:anchorId="0F14A258" wp14:editId="25A4CE3B">
+            <wp:extent cx="5723890" cy="1674495"/>
+            <wp:effectExtent l="0" t="0" r="0" b="1905"/>
+            <wp:docPr id="4" name="Picture 4"/>
+            <wp:cNvGraphicFramePr>
+              <a:graphicFrameLocks xmlns:a="http://schemas.openxmlformats.org/drawingml/2006/main" noChangeAspect="1"/>
+            </wp:cNvGraphicFramePr>
+            <a:graphic xmlns:a="http://schemas.openxmlformats.org/drawingml/2006/main">
+              <a:graphicData uri="http://schemas.openxmlformats.org/drawingml/2006/picture">
+                <pic:pic xmlns:pic="http://schemas.openxmlformats.org/drawingml/2006/picture">
+                  <pic:nvPicPr>
+                    <pic:cNvPr id="0" name="Picture 2"/>
+                    <pic:cNvPicPr>
+                      <a:picLocks noChangeAspect="1" noChangeArrowheads="1"/>
+                    </pic:cNvPicPr>
+                  </pic:nvPicPr>
+                  <pic:blipFill>
+                    <a:blip r:embed="rId12">
+                      <a:extLst>
+                        <a:ext uri="{28A0092B-C50C-407E-A947-70E740481C1C}">
+                          <a14:useLocalDpi xmlns:a14="http://schemas.microsoft.com/office/drawing/2010/main" val="0"/>
+                        </a:ext>
+                      </a:extLst>
+                    </a:blip>
+                    <a:srcRect/>
+                    <a:stretch>
+                      <a:fillRect/>
+                    </a:stretch>
+                  </pic:blipFill>
+                  <pic:spPr bwMode="auto">
+                    <a:xfrm>
+                      <a:off x="0" y="0"/>
+                      <a:ext cx="5723890" cy="1674495"/>
+                    </a:xfrm>
+                    <a:prstGeom prst="rect">
+                      <a:avLst/>
+                    </a:prstGeom>
+                    <a:noFill/>
+                    <a:ln>
+                      <a:noFill/>
+                    </a:ln>
+                  </pic:spPr>
+                </pic:pic>
+              </a:graphicData>
+            </a:graphic>
+          </wp:inline>
+        </w:drawing>
+      </w:r>
+    </w:p>
+    <w:p>
+      <w:pPr>
+        <w:pStyle w:val="Heading1"/>
+      </w:pPr>
+      <w:r>
+        <w:t>Target Deliverables</w:t>
+      </w:r>
+    </w:p>
+    <w:p>
+      <w:pPr>
+        <w:rPr>
+          <w:rFonts w:ascii="Arial" w:eastAsia="Times New Roman" w:hAnsi="Arial" w:cs="Arial"/>
+          <w:color w:val="000000"/>
+          <w:sz w:val="22"/>
+          <w:szCs w:val="22"/>
+          <w:lang w:val="en-AU" w:eastAsia="en-AU"/>
+        </w:rPr>
+      </w:pPr>
+      <w:r>
+        <w:rPr>
+          <w:rFonts w:ascii="Arial" w:eastAsia="Times New Roman" w:hAnsi="Arial" w:cs="Arial"/>
+          <w:color w:val="000000"/>
+          <w:sz w:val="22"/>
+          <w:szCs w:val="22"/>
+          <w:lang w:val="en-AU" w:eastAsia="en-AU"/>
+        </w:rPr>
+        <w:t>The following goals have been identified as dependencies that need to be addressed early in the life cycle of the project.</w:t>
+      </w:r>
+    </w:p>
+    <w:p>
+      <w:pPr>
+        <w:rPr>
+          <w:rFonts w:ascii="Arial" w:eastAsia="Times New Roman" w:hAnsi="Arial" w:cs="Arial"/>
+          <w:color w:val="000000"/>
+          <w:sz w:val="22"/>
+          <w:szCs w:val="22"/>
+          <w:lang w:val="en-AU" w:eastAsia="en-AU"/>
+        </w:rPr>
+      </w:pPr>
+    </w:p>
+    <w:p>
+      <w:pPr>
+        <w:pStyle w:val="ListParagraph"/>
+        <w:numPr>
+          <w:ilvl w:val="0"/>
+          <w:numId w:val="23"/>
+        </w:numPr>
+        <w:rPr>
+          <w:rFonts w:ascii="Arial" w:eastAsia="Times New Roman" w:hAnsi="Arial" w:cs="Arial"/>
+          <w:color w:val="000000"/>
+          <w:sz w:val="22"/>
+          <w:szCs w:val="22"/>
+          <w:lang w:val="en-AU" w:eastAsia="en-AU"/>
+        </w:rPr>
+      </w:pPr>
+      <w:r>
+        <w:rPr>
+          <w:rFonts w:ascii="Arial" w:eastAsia="Times New Roman" w:hAnsi="Arial" w:cs="Arial"/>
+          <w:color w:val="000000"/>
+          <w:sz w:val="22"/>
+          <w:szCs w:val="22"/>
+          <w:lang w:val="en-AU" w:eastAsia="en-AU"/>
+        </w:rPr>
+        <w:t xml:space="preserve">Create a service API for </w:t>
+      </w:r>
+      <w:proofErr w:type="spellStart"/>
+      <w:r>
+        <w:rPr>
+          <w:rFonts w:ascii="Arial" w:eastAsia="Times New Roman" w:hAnsi="Arial" w:cs="Arial"/>
+          <w:color w:val="000000"/>
+          <w:sz w:val="22"/>
+          <w:szCs w:val="22"/>
+          <w:lang w:val="en-AU" w:eastAsia="en-AU"/>
+        </w:rPr>
+        <w:t>KelpTheWorld</w:t>
+      </w:r>
+      <w:proofErr w:type="spellEnd"/>
+    </w:p>
+    <w:p>
+      <w:pPr>
+        <w:pStyle w:val="ListParagraph"/>
+        <w:numPr>
+          <w:ilvl w:val="0"/>
+          <w:numId w:val="23"/>
+        </w:numPr>
+        <w:rPr>
+          <w:rFonts w:ascii="Arial" w:eastAsia="Times New Roman" w:hAnsi="Arial" w:cs="Arial"/>
+          <w:color w:val="000000"/>
+          <w:sz w:val="22"/>
+          <w:szCs w:val="22"/>
+          <w:lang w:val="en-AU" w:eastAsia="en-AU"/>
+        </w:rPr>
+      </w:pPr>
+      <w:r>
+        <w:rPr>
+          <w:rFonts w:ascii="Arial" w:eastAsia="Times New Roman" w:hAnsi="Arial" w:cs="Arial"/>
+          <w:color w:val="000000"/>
+          <w:sz w:val="22"/>
+          <w:szCs w:val="22"/>
+          <w:lang w:val="en-AU" w:eastAsia="en-AU"/>
+        </w:rPr>
+        <w:t>Create an Arduino frame concept to receive sensor data and transmit to web server</w:t>
+      </w:r>
+    </w:p>
+    <w:p>
+      <w:pPr>
+        <w:pStyle w:val="ListParagraph"/>
+        <w:numPr>
+          <w:ilvl w:val="1"/>
+          <w:numId w:val="23"/>
+        </w:numPr>
+        <w:rPr>
+          <w:rFonts w:ascii="Arial" w:eastAsia="Times New Roman" w:hAnsi="Arial" w:cs="Arial"/>
+          <w:color w:val="000000"/>
+          <w:sz w:val="22"/>
+          <w:szCs w:val="22"/>
+          <w:lang w:val="en-AU" w:eastAsia="en-AU"/>
+        </w:rPr>
+      </w:pPr>
+      <w:r>
+        <w:rPr>
+          <w:rFonts w:ascii="Arial" w:eastAsia="Times New Roman" w:hAnsi="Arial" w:cs="Arial"/>
+          <w:color w:val="000000"/>
+          <w:sz w:val="22"/>
+          <w:szCs w:val="22"/>
+          <w:lang w:val="en-AU" w:eastAsia="en-AU"/>
+        </w:rPr>
+        <w:t>Mass</w:t>
+      </w:r>
+    </w:p>
+    <w:p>
+      <w:pPr>
+        <w:pStyle w:val="ListParagraph"/>
+        <w:numPr>
+          <w:ilvl w:val="1"/>
+          <w:numId w:val="23"/>
+        </w:numPr>
+        <w:rPr>
+          <w:rFonts w:ascii="Arial" w:eastAsia="Times New Roman" w:hAnsi="Arial" w:cs="Arial"/>
+          <w:color w:val="000000"/>
+          <w:sz w:val="22"/>
+          <w:szCs w:val="22"/>
+          <w:lang w:val="en-AU" w:eastAsia="en-AU"/>
+        </w:rPr>
+      </w:pPr>
+      <w:r>
+        <w:rPr>
+          <w:rFonts w:ascii="Arial" w:eastAsia="Times New Roman" w:hAnsi="Arial" w:cs="Arial"/>
+          <w:color w:val="000000"/>
+          <w:sz w:val="22"/>
+          <w:szCs w:val="22"/>
+          <w:lang w:val="en-AU" w:eastAsia="en-AU"/>
+        </w:rPr>
+        <w:t>Light</w:t>
+      </w:r>
+    </w:p>
+    <w:p>
+      <w:pPr>
+        <w:pStyle w:val="ListParagraph"/>
+        <w:numPr>
+          <w:ilvl w:val="1"/>
+          <w:numId w:val="23"/>
+        </w:numPr>
+        <w:rPr>
+          <w:rFonts w:ascii="Arial" w:eastAsia="Times New Roman" w:hAnsi="Arial" w:cs="Arial"/>
+          <w:color w:val="000000"/>
+          <w:sz w:val="22"/>
+          <w:szCs w:val="22"/>
+          <w:lang w:val="en-AU" w:eastAsia="en-AU"/>
+        </w:rPr>
+      </w:pPr>
+      <w:r>
+        <w:rPr>
+          <w:rFonts w:ascii="Arial" w:eastAsia="Times New Roman" w:hAnsi="Arial" w:cs="Arial"/>
+          <w:color w:val="000000"/>
+          <w:sz w:val="22"/>
+          <w:szCs w:val="22"/>
+          <w:lang w:val="en-AU" w:eastAsia="en-AU"/>
+        </w:rPr>
+        <w:t>Pressure</w:t>
+      </w:r>
+    </w:p>
+    <w:p>
+      <w:pPr>
+        <w:pStyle w:val="ListParagraph"/>
+        <w:numPr>
+          <w:ilvl w:val="1"/>
+          <w:numId w:val="23"/>
+        </w:numPr>
+        <w:rPr>
+          <w:rFonts w:ascii="Arial" w:eastAsia="Times New Roman" w:hAnsi="Arial" w:cs="Arial"/>
+          <w:color w:val="000000"/>
+          <w:sz w:val="22"/>
+          <w:szCs w:val="22"/>
+          <w:lang w:val="en-AU" w:eastAsia="en-AU"/>
+        </w:rPr>
+      </w:pPr>
+      <w:r>
+        <w:rPr>
+          <w:rFonts w:ascii="Arial" w:eastAsia="Times New Roman" w:hAnsi="Arial" w:cs="Arial"/>
+          <w:color w:val="000000"/>
+          <w:sz w:val="22"/>
+          <w:szCs w:val="22"/>
+          <w:lang w:val="en-AU" w:eastAsia="en-AU"/>
+        </w:rPr>
+        <w:t>Buoyancy control</w:t>
+      </w:r>
+    </w:p>
+    <w:p>
+      <w:pPr>
+        <w:pStyle w:val="ListParagraph"/>
+        <w:numPr>
+          <w:ilvl w:val="0"/>
+          <w:numId w:val="23"/>
+        </w:numPr>
+        <w:rPr>
+          <w:rFonts w:ascii="Arial" w:eastAsia="Times New Roman" w:hAnsi="Arial" w:cs="Arial"/>
+          <w:color w:val="000000"/>
+          <w:sz w:val="22"/>
+          <w:szCs w:val="22"/>
+          <w:lang w:val="en-AU" w:eastAsia="en-AU"/>
+        </w:rPr>
+      </w:pPr>
+      <w:r>
+        <w:rPr>
+          <w:rFonts w:ascii="Arial" w:eastAsia="Times New Roman" w:hAnsi="Arial" w:cs="Arial"/>
+          <w:color w:val="000000"/>
+          <w:sz w:val="22"/>
+          <w:szCs w:val="22"/>
+          <w:lang w:val="en-AU" w:eastAsia="en-AU"/>
+        </w:rPr>
+        <w:t>Create an Arduino control for water pump control</w:t>
+      </w:r>
+    </w:p>
+    <w:p>
+      <w:pPr>
+        <w:pStyle w:val="ListParagraph"/>
+        <w:numPr>
+          <w:ilvl w:val="1"/>
+          <w:numId w:val="23"/>
+        </w:numPr>
+        <w:rPr>
+          <w:rFonts w:ascii="Arial" w:eastAsia="Times New Roman" w:hAnsi="Arial" w:cs="Arial"/>
+          <w:color w:val="000000"/>
+          <w:sz w:val="22"/>
+          <w:szCs w:val="22"/>
+          <w:lang w:val="en-AU" w:eastAsia="en-AU"/>
+        </w:rPr>
+      </w:pPr>
+      <w:r>
+        <w:rPr>
+          <w:rFonts w:ascii="Arial" w:eastAsia="Times New Roman" w:hAnsi="Arial" w:cs="Arial"/>
+          <w:color w:val="000000"/>
+          <w:sz w:val="22"/>
+          <w:szCs w:val="22"/>
+          <w:lang w:val="en-AU" w:eastAsia="en-AU"/>
+        </w:rPr>
+        <w:t>Water volume</w:t>
+      </w:r>
+    </w:p>
+    <w:p>
+      <w:pPr>
+        <w:pStyle w:val="ListParagraph"/>
+        <w:numPr>
+          <w:ilvl w:val="1"/>
+          <w:numId w:val="23"/>
+        </w:numPr>
+        <w:rPr>
+          <w:rFonts w:ascii="Arial" w:eastAsia="Times New Roman" w:hAnsi="Arial" w:cs="Arial"/>
+          <w:color w:val="000000"/>
+          <w:sz w:val="22"/>
+          <w:szCs w:val="22"/>
+          <w:lang w:val="en-AU" w:eastAsia="en-AU"/>
+        </w:rPr>
+      </w:pPr>
+      <w:r>
+        <w:rPr>
+          <w:rFonts w:ascii="Arial" w:eastAsia="Times New Roman" w:hAnsi="Arial" w:cs="Arial"/>
+          <w:color w:val="000000"/>
+          <w:sz w:val="22"/>
+          <w:szCs w:val="22"/>
+          <w:lang w:val="en-AU" w:eastAsia="en-AU"/>
+        </w:rPr>
+        <w:t>Temperature</w:t>
+      </w:r>
+    </w:p>
+    <w:p>
+      <w:pPr>
+        <w:pStyle w:val="ListParagraph"/>
+        <w:numPr>
+          <w:ilvl w:val="1"/>
+          <w:numId w:val="23"/>
+        </w:numPr>
+        <w:rPr>
+          <w:rFonts w:ascii="Arial" w:eastAsia="Times New Roman" w:hAnsi="Arial" w:cs="Arial"/>
+          <w:color w:val="000000"/>
+          <w:sz w:val="22"/>
+          <w:szCs w:val="22"/>
+          <w:lang w:val="en-AU" w:eastAsia="en-AU"/>
+        </w:rPr>
+      </w:pPr>
+      <w:r>
+        <w:rPr>
+          <w:rFonts w:ascii="Arial" w:eastAsia="Times New Roman" w:hAnsi="Arial" w:cs="Arial"/>
+          <w:color w:val="000000"/>
+          <w:sz w:val="22"/>
+          <w:szCs w:val="22"/>
+          <w:lang w:val="en-AU" w:eastAsia="en-AU"/>
+        </w:rPr>
+        <w:t>Buoyancy control</w:t>
+      </w:r>
+    </w:p>
+    <w:p>
+      <w:pPr>
+        <w:pStyle w:val="ListParagraph"/>
+        <w:numPr>
+          <w:ilvl w:val="0"/>
+          <w:numId w:val="23"/>
+        </w:numPr>
+        <w:rPr>
+          <w:rFonts w:ascii="Arial" w:eastAsia="Times New Roman" w:hAnsi="Arial" w:cs="Arial"/>
+          <w:color w:val="000000"/>
+          <w:sz w:val="22"/>
+          <w:szCs w:val="22"/>
+          <w:lang w:val="en-AU" w:eastAsia="en-AU"/>
+        </w:rPr>
+      </w:pPr>
+      <w:r>
+        <w:rPr>
+          <w:rFonts w:ascii="Arial" w:eastAsia="Times New Roman" w:hAnsi="Arial" w:cs="Arial"/>
+          <w:color w:val="000000"/>
+          <w:sz w:val="22"/>
+          <w:szCs w:val="22"/>
+          <w:lang w:val="en-AU" w:eastAsia="en-AU"/>
+        </w:rPr>
+        <w:t>Create a web server to receive data from various farms</w:t>
+      </w:r>
+    </w:p>
+    <w:p>
+      <w:pPr>
+        <w:pStyle w:val="ListParagraph"/>
+        <w:numPr>
+          <w:ilvl w:val="1"/>
+          <w:numId w:val="23"/>
+        </w:numPr>
+        <w:rPr>
+          <w:rFonts w:ascii="Arial" w:eastAsia="Times New Roman" w:hAnsi="Arial" w:cs="Arial"/>
+          <w:color w:val="000000"/>
+          <w:sz w:val="22"/>
+          <w:szCs w:val="22"/>
+          <w:lang w:val="en-AU" w:eastAsia="en-AU"/>
+        </w:rPr>
+      </w:pPr>
+      <w:r>
+        <w:rPr>
+          <w:rFonts w:ascii="Arial" w:eastAsia="Times New Roman" w:hAnsi="Arial" w:cs="Arial"/>
+          <w:color w:val="000000"/>
+          <w:sz w:val="22"/>
+          <w:szCs w:val="22"/>
+          <w:lang w:val="en-AU" w:eastAsia="en-AU"/>
+        </w:rPr>
+        <w:t>MQTT (farm/1, farm/2, pump/1, pump/2)</w:t>
+      </w:r>
+    </w:p>
+    <w:p>
+      <w:pPr>
+        <w:pStyle w:val="ListParagraph"/>
+        <w:numPr>
+          <w:ilvl w:val="1"/>
+          <w:numId w:val="23"/>
+        </w:numPr>
+        <w:rPr>
+          <w:rFonts w:ascii="Arial" w:eastAsia="Times New Roman" w:hAnsi="Arial" w:cs="Arial"/>
+          <w:color w:val="000000"/>
+          <w:sz w:val="22"/>
+          <w:szCs w:val="22"/>
+          <w:lang w:val="en-AU" w:eastAsia="en-AU"/>
+        </w:rPr>
+      </w:pPr>
+      <w:r>
+        <w:rPr>
+          <w:rFonts w:ascii="Arial" w:eastAsia="Times New Roman" w:hAnsi="Arial" w:cs="Arial"/>
+          <w:color w:val="000000"/>
+          <w:sz w:val="22"/>
+          <w:szCs w:val="22"/>
+          <w:lang w:val="en-AU" w:eastAsia="en-AU"/>
+        </w:rPr>
+        <w:t>Translation of raw data into usable information.</w:t>
+      </w:r>
+    </w:p>
+    <w:p>
+      <w:pPr>
+        <w:pStyle w:val="ListParagraph"/>
+        <w:numPr>
+          <w:ilvl w:val="0"/>
+          <w:numId w:val="23"/>
+        </w:numPr>
+        <w:rPr>
+          <w:rFonts w:ascii="Arial" w:eastAsia="Times New Roman" w:hAnsi="Arial" w:cs="Arial"/>
+          <w:color w:val="000000"/>
+          <w:sz w:val="22"/>
+          <w:szCs w:val="22"/>
+          <w:lang w:val="en-AU" w:eastAsia="en-AU"/>
+        </w:rPr>
+      </w:pPr>
+      <w:r>
+        <w:rPr>
+          <w:rFonts w:ascii="Arial" w:eastAsia="Times New Roman" w:hAnsi="Arial" w:cs="Arial"/>
+          <w:color w:val="000000"/>
+          <w:sz w:val="22"/>
+          <w:szCs w:val="22"/>
+          <w:lang w:val="en-AU" w:eastAsia="en-AU"/>
+        </w:rPr>
+        <w:t>Create a web interface to display data</w:t>
+      </w:r>
+    </w:p>
+    <w:p>
+      <w:pPr>
+        <w:pStyle w:val="ListParagraph"/>
+        <w:numPr>
+          <w:ilvl w:val="1"/>
+          <w:numId w:val="23"/>
+        </w:numPr>
+        <w:rPr>
+          <w:rFonts w:ascii="Arial" w:eastAsia="Times New Roman" w:hAnsi="Arial" w:cs="Arial"/>
+          <w:color w:val="000000"/>
+          <w:sz w:val="22"/>
+          <w:szCs w:val="22"/>
+          <w:lang w:val="en-AU" w:eastAsia="en-AU"/>
+        </w:rPr>
+      </w:pPr>
+      <w:r>
+        <w:rPr>
+          <w:rFonts w:ascii="Arial" w:eastAsia="Times New Roman" w:hAnsi="Arial" w:cs="Arial"/>
+          <w:color w:val="000000"/>
+          <w:sz w:val="22"/>
+          <w:szCs w:val="22"/>
+          <w:lang w:val="en-AU" w:eastAsia="en-AU"/>
+        </w:rPr>
+        <w:t>Maintenance</w:t>
+      </w:r>
+    </w:p>
+    <w:p>
+      <w:pPr>
+        <w:pStyle w:val="ListParagraph"/>
+        <w:numPr>
+          <w:ilvl w:val="1"/>
+          <w:numId w:val="23"/>
+        </w:numPr>
+        <w:rPr>
+          <w:rFonts w:ascii="Arial" w:eastAsia="Times New Roman" w:hAnsi="Arial" w:cs="Arial"/>
+          <w:color w:val="000000"/>
+          <w:sz w:val="22"/>
+          <w:szCs w:val="22"/>
+          <w:lang w:val="en-AU" w:eastAsia="en-AU"/>
+        </w:rPr>
+      </w:pPr>
+      <w:r>
+        <w:rPr>
+          <w:rFonts w:ascii="Arial" w:eastAsia="Times New Roman" w:hAnsi="Arial" w:cs="Arial"/>
+          <w:color w:val="000000"/>
+          <w:sz w:val="22"/>
+          <w:szCs w:val="22"/>
+          <w:lang w:val="en-AU" w:eastAsia="en-AU"/>
+        </w:rPr>
+        <w:t>Farmers</w:t>
+      </w:r>
+    </w:p>
+    <w:p>
+      <w:pPr>
+        <w:pStyle w:val="ListParagraph"/>
+        <w:numPr>
+          <w:ilvl w:val="1"/>
+          <w:numId w:val="23"/>
+        </w:numPr>
+        <w:rPr>
+          <w:rFonts w:ascii="Arial" w:eastAsia="Times New Roman" w:hAnsi="Arial" w:cs="Arial"/>
+          <w:color w:val="000000"/>
+          <w:sz w:val="22"/>
+          <w:szCs w:val="22"/>
+          <w:lang w:val="en-AU" w:eastAsia="en-AU"/>
+        </w:rPr>
+      </w:pPr>
+      <w:r>
+        <w:rPr>
+          <w:rFonts w:ascii="Arial" w:eastAsia="Times New Roman" w:hAnsi="Arial" w:cs="Arial"/>
+          <w:color w:val="000000"/>
+          <w:sz w:val="22"/>
+          <w:szCs w:val="22"/>
+          <w:lang w:val="en-AU" w:eastAsia="en-AU"/>
+        </w:rPr>
+        <w:t>Public</w:t>
+      </w:r>
+    </w:p>
+    <w:p>
+      <w:pPr>
         <w:rPr>
           <w:rFonts w:ascii="Arial" w:eastAsia="Times New Roman" w:hAnsi="Arial" w:cstheme="majorBidi"/>
           <w:b/>
@@ -1607,9 +2280,6 @@
           <w:lang w:val="en-AU" w:eastAsia="en-AU"/>
         </w:rPr>
       </w:pPr>
-      <w:r>
-        <w:br w:type="page"/>
-      </w:r>
     </w:p>
     <w:p>
       <w:pPr>
@@ -1617,7 +2287,245 @@
       </w:pPr>
       <w:r>
         <w:lastRenderedPageBreak/>
-        <w:t>Core Idea/User Stories/Requirements</w:t>
+        <w:t>Roadmap</w:t>
+      </w:r>
+    </w:p>
+    <w:p>
+      <w:pPr>
+        <w:rPr>
+          <w:rFonts w:ascii="Arial" w:hAnsi="Arial" w:cs="Arial"/>
+          <w:sz w:val="22"/>
+          <w:szCs w:val="22"/>
+        </w:rPr>
+      </w:pPr>
+      <w:r>
+        <w:rPr>
+          <w:rFonts w:ascii="Arial" w:hAnsi="Arial" w:cs="Arial"/>
+          <w:sz w:val="22"/>
+          <w:szCs w:val="22"/>
+        </w:rPr>
+        <w:t>The roadmap</w:t>
+      </w:r>
+      <w:r>
+        <w:rPr>
+          <w:rFonts w:ascii="Arial" w:hAnsi="Arial" w:cs="Arial"/>
+          <w:sz w:val="22"/>
+          <w:szCs w:val="22"/>
+        </w:rPr>
+        <w:t xml:space="preserve"> to the execution and delivery of this project is detailed subsequently.</w:t>
+      </w:r>
+    </w:p>
+    <w:p>
+      <w:pPr>
+        <w:pStyle w:val="Heading2"/>
+      </w:pPr>
+      <w:r>
+        <w:t>Execution Strategy</w:t>
+      </w:r>
+    </w:p>
+    <w:p>
+      <w:pPr>
+        <w:numPr>
+          <w:ilvl w:val="0"/>
+          <w:numId w:val="11"/>
+        </w:numPr>
+        <w:textAlignment w:val="baseline"/>
+        <w:rPr>
+          <w:rFonts w:ascii="Arial" w:eastAsia="Times New Roman" w:hAnsi="Arial" w:cs="Arial"/>
+          <w:sz w:val="22"/>
+          <w:szCs w:val="22"/>
+          <w:lang w:val="en-AU" w:eastAsia="en-AU"/>
+        </w:rPr>
+      </w:pPr>
+      <w:r>
+        <w:rPr>
+          <w:rFonts w:ascii="Arial" w:eastAsia="Times New Roman" w:hAnsi="Arial" w:cs="Arial"/>
+          <w:sz w:val="22"/>
+          <w:szCs w:val="22"/>
+          <w:lang w:val="en-AU" w:eastAsia="en-AU"/>
+        </w:rPr>
+        <w:t>Explore the input data provided and confirm if acceptable for the focus of Proof of Concept</w:t>
+      </w:r>
+    </w:p>
+    <w:p>
+      <w:pPr>
+        <w:numPr>
+          <w:ilvl w:val="0"/>
+          <w:numId w:val="11"/>
+        </w:numPr>
+        <w:textAlignment w:val="baseline"/>
+        <w:rPr>
+          <w:rFonts w:ascii="Arial" w:eastAsia="Times New Roman" w:hAnsi="Arial" w:cs="Arial"/>
+          <w:sz w:val="22"/>
+          <w:szCs w:val="22"/>
+          <w:lang w:val="en-AU" w:eastAsia="en-AU"/>
+        </w:rPr>
+      </w:pPr>
+      <w:r>
+        <w:rPr>
+          <w:rFonts w:ascii="Arial" w:eastAsia="Times New Roman" w:hAnsi="Arial" w:cs="Arial"/>
+          <w:sz w:val="22"/>
+          <w:szCs w:val="22"/>
+          <w:lang w:val="en-AU" w:eastAsia="en-AU"/>
+        </w:rPr>
+        <w:t>Incrementally,</w:t>
+      </w:r>
+    </w:p>
+    <w:p>
+      <w:pPr>
+        <w:numPr>
+          <w:ilvl w:val="1"/>
+          <w:numId w:val="12"/>
+        </w:numPr>
+        <w:textAlignment w:val="baseline"/>
+        <w:rPr>
+          <w:rFonts w:ascii="Arial" w:eastAsia="Times New Roman" w:hAnsi="Arial" w:cs="Arial"/>
+          <w:sz w:val="22"/>
+          <w:szCs w:val="22"/>
+          <w:lang w:val="en-AU" w:eastAsia="en-AU"/>
+        </w:rPr>
+      </w:pPr>
+      <w:r>
+        <w:rPr>
+          <w:rFonts w:ascii="Arial" w:eastAsia="Times New Roman" w:hAnsi="Arial" w:cs="Arial"/>
+          <w:sz w:val="22"/>
+          <w:szCs w:val="22"/>
+          <w:lang w:val="en-AU" w:eastAsia="en-AU"/>
+        </w:rPr>
+        <w:t xml:space="preserve">Build and deliver a </w:t>
+      </w:r>
+      <w:r>
+        <w:rPr>
+          <w:rFonts w:ascii="Arial" w:eastAsia="Times New Roman" w:hAnsi="Arial" w:cs="Arial"/>
+          <w:sz w:val="22"/>
+          <w:szCs w:val="22"/>
+          <w:lang w:val="en-AU" w:eastAsia="en-AU"/>
+        </w:rPr>
+        <w:t xml:space="preserve">floating, self-managing kelp farm prototype with web integrated communication for </w:t>
+      </w:r>
+      <w:proofErr w:type="spellStart"/>
+      <w:r>
+        <w:rPr>
+          <w:rFonts w:ascii="Arial" w:eastAsia="Times New Roman" w:hAnsi="Arial" w:cs="Arial"/>
+          <w:sz w:val="22"/>
+          <w:szCs w:val="22"/>
+          <w:lang w:val="en-AU" w:eastAsia="en-AU"/>
+        </w:rPr>
+        <w:t>managment</w:t>
+      </w:r>
+      <w:proofErr w:type="spellEnd"/>
+      <w:r>
+        <w:rPr>
+          <w:rFonts w:ascii="Arial" w:eastAsia="Times New Roman" w:hAnsi="Arial" w:cs="Arial"/>
+          <w:sz w:val="22"/>
+          <w:szCs w:val="22"/>
+          <w:lang w:val="en-AU" w:eastAsia="en-AU"/>
+        </w:rPr>
+        <w:t>.</w:t>
+      </w:r>
+    </w:p>
+    <w:p>
+      <w:pPr>
+        <w:numPr>
+          <w:ilvl w:val="0"/>
+          <w:numId w:val="12"/>
+        </w:numPr>
+        <w:textAlignment w:val="baseline"/>
+        <w:rPr>
+          <w:rFonts w:ascii="Arial" w:eastAsia="Times New Roman" w:hAnsi="Arial" w:cs="Arial"/>
+          <w:sz w:val="22"/>
+          <w:szCs w:val="22"/>
+          <w:lang w:val="en-AU" w:eastAsia="en-AU"/>
+        </w:rPr>
+      </w:pPr>
+      <w:r>
+        <w:rPr>
+          <w:rFonts w:ascii="Arial" w:eastAsia="Times New Roman" w:hAnsi="Arial" w:cs="Arial"/>
+          <w:sz w:val="22"/>
+          <w:szCs w:val="22"/>
+          <w:lang w:val="en-AU" w:eastAsia="en-AU"/>
+        </w:rPr>
+        <w:t>Prepare research report</w:t>
+      </w:r>
+    </w:p>
+    <w:p>
+      <w:pPr>
+        <w:ind w:left="720"/>
+        <w:textAlignment w:val="baseline"/>
+        <w:rPr>
+          <w:rFonts w:ascii="Arial" w:eastAsia="Times New Roman" w:hAnsi="Arial" w:cs="Arial"/>
+          <w:sz w:val="22"/>
+          <w:szCs w:val="22"/>
+          <w:lang w:val="en-AU" w:eastAsia="en-AU"/>
+        </w:rPr>
+      </w:pPr>
+    </w:p>
+    <w:p>
+      <w:pPr>
+        <w:pStyle w:val="Heading2"/>
+        <w:rPr>
+          <w:sz w:val="27"/>
+          <w:szCs w:val="27"/>
+        </w:rPr>
+      </w:pPr>
+      <w:r>
+        <w:t>Sprint 1</w:t>
+      </w:r>
+    </w:p>
+    <w:p>
+      <w:pPr>
+        <w:rPr>
+          <w:rFonts w:ascii="Arial" w:eastAsia="Times New Roman" w:hAnsi="Arial" w:cs="Arial"/>
+          <w:sz w:val="22"/>
+          <w:szCs w:val="22"/>
+          <w:lang w:val="en-AU" w:eastAsia="en-AU"/>
+        </w:rPr>
+      </w:pPr>
+      <w:r>
+        <w:rPr>
+          <w:rFonts w:ascii="Arial" w:eastAsia="Times New Roman" w:hAnsi="Arial" w:cs="Arial"/>
+          <w:b/>
+          <w:bCs/>
+          <w:sz w:val="22"/>
+          <w:szCs w:val="22"/>
+          <w:lang w:val="en-AU" w:eastAsia="en-AU"/>
+        </w:rPr>
+        <w:t>Goals</w:t>
+      </w:r>
+    </w:p>
+    <w:p>
+      <w:pPr>
+        <w:rPr>
+          <w:rFonts w:ascii="Arial" w:eastAsia="Times New Roman" w:hAnsi="Arial" w:cs="Arial"/>
+          <w:lang w:val="en-AU" w:eastAsia="en-AU"/>
+        </w:rPr>
+      </w:pPr>
+      <w:r>
+        <w:rPr>
+          <w:rFonts w:ascii="Arial" w:eastAsia="Times New Roman" w:hAnsi="Arial" w:cs="Arial"/>
+          <w:sz w:val="22"/>
+          <w:szCs w:val="22"/>
+          <w:lang w:val="en-AU" w:eastAsia="en-AU"/>
+        </w:rPr>
+        <w:t xml:space="preserve">The goal of Sprint 1 is to deliver scope document and work with </w:t>
+      </w:r>
+      <w:r>
+        <w:rPr>
+          <w:rFonts w:ascii="Arial" w:eastAsia="Times New Roman" w:hAnsi="Arial" w:cs="Arial"/>
+          <w:sz w:val="22"/>
+          <w:szCs w:val="22"/>
+          <w:lang w:val="en-AU" w:eastAsia="en-AU"/>
+        </w:rPr>
+        <w:t xml:space="preserve">the client </w:t>
+      </w:r>
+      <w:r>
+        <w:rPr>
+          <w:rFonts w:ascii="Arial" w:eastAsia="Times New Roman" w:hAnsi="Arial" w:cs="Arial"/>
+          <w:sz w:val="22"/>
+          <w:szCs w:val="22"/>
+          <w:lang w:val="en-AU" w:eastAsia="en-AU"/>
+        </w:rPr>
+        <w:t xml:space="preserve">to agree on the acceptance criteria and priority for the deliverables. These can be decomposed to: </w:t>
       </w:r>
     </w:p>
     <w:p>
@@ -1627,55 +2535,23 @@
           <w:ilvl w:val="0"/>
           <w:numId w:val="22"/>
         </w:numPr>
-        <w:rPr>
-          <w:lang w:val="en-AU" w:eastAsia="en-AU"/>
-        </w:rPr>
-      </w:pPr>
-      <w:r>
-        <w:rPr>
-          <w:lang w:val="en-AU" w:eastAsia="en-AU"/>
-        </w:rPr>
-        <w:t>Create a protype of the floating kelp forest, all its web back end and GUI.</w:t>
-      </w:r>
-    </w:p>
-    <w:p>
-      <w:pPr>
-        <w:rPr>
-          <w:rFonts w:ascii="Arial" w:eastAsia="Times New Roman" w:hAnsi="Arial" w:cs="Arial"/>
-          <w:color w:val="7F7F7F" w:themeColor="text1" w:themeTint="80"/>
-          <w:sz w:val="22"/>
-          <w:szCs w:val="22"/>
-          <w:lang w:val="en-AU" w:eastAsia="en-AU"/>
-        </w:rPr>
-      </w:pPr>
-    </w:p>
-    <w:p>
-      <w:pPr>
-        <w:pStyle w:val="Heading1"/>
-      </w:pPr>
-      <w:r>
-        <w:t>Target Deliverables</w:t>
-      </w:r>
-    </w:p>
-    <w:p>
-      <w:pPr>
-        <w:rPr>
-          <w:rFonts w:ascii="Arial" w:eastAsia="Times New Roman" w:hAnsi="Arial" w:cs="Arial"/>
-          <w:color w:val="000000"/>
-          <w:sz w:val="22"/>
-          <w:szCs w:val="22"/>
-          <w:lang w:val="en-AU" w:eastAsia="en-AU"/>
-        </w:rPr>
-      </w:pPr>
-      <w:r>
-        <w:rPr>
-          <w:rFonts w:ascii="Arial" w:eastAsia="Times New Roman" w:hAnsi="Arial" w:cs="Arial"/>
-          <w:color w:val="000000"/>
-          <w:sz w:val="22"/>
-          <w:szCs w:val="22"/>
-          <w:lang w:val="en-AU" w:eastAsia="en-AU"/>
-        </w:rPr>
-        <w:t>The following goals have been identified as dependencies that need to be addressed early in the life cycle of the project.</w:t>
+        <w:ind w:left="993"/>
+        <w:textAlignment w:val="baseline"/>
+        <w:rPr>
+          <w:rFonts w:ascii="Arial" w:eastAsia="Times New Roman" w:hAnsi="Arial" w:cs="Arial"/>
+          <w:sz w:val="22"/>
+          <w:szCs w:val="22"/>
+          <w:lang w:val="en-AU" w:eastAsia="en-AU"/>
+        </w:rPr>
+      </w:pPr>
+      <w:r>
+        <w:rPr>
+          <w:rFonts w:ascii="Arial" w:eastAsia="Times New Roman" w:hAnsi="Arial" w:cs="Arial"/>
+          <w:sz w:val="22"/>
+          <w:szCs w:val="22"/>
+          <w:lang w:val="en-AU" w:eastAsia="en-AU"/>
+        </w:rPr>
+        <w:t>Project success criteria</w:t>
       </w:r>
     </w:p>
     <w:p>
@@ -1683,129 +2559,25 @@
         <w:pStyle w:val="ListParagraph"/>
         <w:numPr>
           <w:ilvl w:val="0"/>
-          <w:numId w:val="23"/>
+          <w:numId w:val="22"/>
         </w:numPr>
-        <w:rPr>
-          <w:rFonts w:ascii="Arial" w:eastAsia="Times New Roman" w:hAnsi="Arial" w:cs="Arial"/>
-          <w:color w:val="000000"/>
-          <w:sz w:val="22"/>
-          <w:szCs w:val="22"/>
-          <w:lang w:val="en-AU" w:eastAsia="en-AU"/>
-        </w:rPr>
-      </w:pPr>
-      <w:r>
-        <w:rPr>
-          <w:rFonts w:ascii="Arial" w:eastAsia="Times New Roman" w:hAnsi="Arial" w:cs="Arial"/>
-          <w:color w:val="000000"/>
-          <w:sz w:val="22"/>
-          <w:szCs w:val="22"/>
-          <w:lang w:val="en-AU" w:eastAsia="en-AU"/>
-        </w:rPr>
-        <w:t>Create an Arduino frame concept to receive sensor data and transmit to web server</w:t>
-      </w:r>
-    </w:p>
-    <w:p>
-      <w:pPr>
-        <w:pStyle w:val="ListParagraph"/>
-        <w:numPr>
-          <w:ilvl w:val="1"/>
-          <w:numId w:val="23"/>
-        </w:numPr>
-        <w:rPr>
-          <w:rFonts w:ascii="Arial" w:eastAsia="Times New Roman" w:hAnsi="Arial" w:cs="Arial"/>
-          <w:color w:val="000000"/>
-          <w:sz w:val="22"/>
-          <w:szCs w:val="22"/>
-          <w:lang w:val="en-AU" w:eastAsia="en-AU"/>
-        </w:rPr>
-      </w:pPr>
-      <w:r>
-        <w:rPr>
-          <w:rFonts w:ascii="Arial" w:eastAsia="Times New Roman" w:hAnsi="Arial" w:cs="Arial"/>
-          <w:color w:val="000000"/>
-          <w:sz w:val="22"/>
-          <w:szCs w:val="22"/>
-          <w:lang w:val="en-AU" w:eastAsia="en-AU"/>
-        </w:rPr>
-        <w:t>Mass</w:t>
-      </w:r>
-    </w:p>
-    <w:p>
-      <w:pPr>
-        <w:pStyle w:val="ListParagraph"/>
-        <w:numPr>
-          <w:ilvl w:val="1"/>
-          <w:numId w:val="23"/>
-        </w:numPr>
-        <w:rPr>
-          <w:rFonts w:ascii="Arial" w:eastAsia="Times New Roman" w:hAnsi="Arial" w:cs="Arial"/>
-          <w:color w:val="000000"/>
-          <w:sz w:val="22"/>
-          <w:szCs w:val="22"/>
-          <w:lang w:val="en-AU" w:eastAsia="en-AU"/>
-        </w:rPr>
-      </w:pPr>
-      <w:r>
-        <w:rPr>
-          <w:rFonts w:ascii="Arial" w:eastAsia="Times New Roman" w:hAnsi="Arial" w:cs="Arial"/>
-          <w:color w:val="000000"/>
-          <w:sz w:val="22"/>
-          <w:szCs w:val="22"/>
-          <w:lang w:val="en-AU" w:eastAsia="en-AU"/>
-        </w:rPr>
-        <w:t>Light</w:t>
-      </w:r>
-    </w:p>
-    <w:p>
-      <w:pPr>
-        <w:pStyle w:val="ListParagraph"/>
-        <w:numPr>
-          <w:ilvl w:val="1"/>
-          <w:numId w:val="23"/>
-        </w:numPr>
-        <w:rPr>
-          <w:rFonts w:ascii="Arial" w:eastAsia="Times New Roman" w:hAnsi="Arial" w:cs="Arial"/>
-          <w:color w:val="000000"/>
-          <w:sz w:val="22"/>
-          <w:szCs w:val="22"/>
-          <w:lang w:val="en-AU" w:eastAsia="en-AU"/>
-        </w:rPr>
-      </w:pPr>
-      <w:r>
-        <w:rPr>
-          <w:rFonts w:ascii="Arial" w:eastAsia="Times New Roman" w:hAnsi="Arial" w:cs="Arial"/>
-          <w:color w:val="000000"/>
-          <w:sz w:val="22"/>
-          <w:szCs w:val="22"/>
-          <w:lang w:val="en-AU" w:eastAsia="en-AU"/>
-        </w:rPr>
-        <w:t>Pressure</w:t>
-      </w:r>
-    </w:p>
-    <w:p>
-      <w:pPr>
-        <w:pStyle w:val="ListParagraph"/>
-        <w:numPr>
-          <w:ilvl w:val="1"/>
-          <w:numId w:val="23"/>
-        </w:numPr>
-        <w:rPr>
-          <w:rFonts w:ascii="Arial" w:eastAsia="Times New Roman" w:hAnsi="Arial" w:cs="Arial"/>
-          <w:color w:val="000000"/>
-          <w:sz w:val="22"/>
-          <w:szCs w:val="22"/>
-          <w:lang w:val="en-AU" w:eastAsia="en-AU"/>
-        </w:rPr>
-      </w:pPr>
-      <w:r>
-        <w:rPr>
-          <w:rFonts w:ascii="Arial" w:eastAsia="Times New Roman" w:hAnsi="Arial" w:cs="Arial"/>
-          <w:color w:val="000000"/>
-          <w:sz w:val="22"/>
-          <w:szCs w:val="22"/>
-          <w:lang w:val="en-AU" w:eastAsia="en-AU"/>
-        </w:rPr>
-        <w:t>Buoyancy control</w:t>
+        <w:ind w:left="993"/>
+        <w:textAlignment w:val="baseline"/>
+        <w:rPr>
+          <w:rFonts w:ascii="Arial" w:eastAsia="Times New Roman" w:hAnsi="Arial" w:cs="Arial"/>
+          <w:sz w:val="22"/>
+          <w:szCs w:val="22"/>
+          <w:lang w:val="en-AU" w:eastAsia="en-AU"/>
+        </w:rPr>
+      </w:pPr>
+      <w:r>
+        <w:rPr>
+          <w:rFonts w:ascii="Arial" w:eastAsia="Times New Roman" w:hAnsi="Arial" w:cs="Arial"/>
+          <w:sz w:val="22"/>
+          <w:szCs w:val="22"/>
+          <w:lang w:val="en-AU" w:eastAsia="en-AU"/>
+        </w:rPr>
+        <w:t>Problem domain clarification</w:t>
       </w:r>
     </w:p>
     <w:p>
@@ -1813,103 +2585,25 @@
         <w:pStyle w:val="ListParagraph"/>
         <w:numPr>
           <w:ilvl w:val="0"/>
-          <w:numId w:val="23"/>
+          <w:numId w:val="22"/>
         </w:numPr>
-        <w:rPr>
-          <w:rFonts w:ascii="Arial" w:eastAsia="Times New Roman" w:hAnsi="Arial" w:cs="Arial"/>
-          <w:color w:val="000000"/>
-          <w:sz w:val="22"/>
-          <w:szCs w:val="22"/>
-          <w:lang w:val="en-AU" w:eastAsia="en-AU"/>
-        </w:rPr>
-      </w:pPr>
-      <w:r>
-        <w:rPr>
-          <w:rFonts w:ascii="Arial" w:eastAsia="Times New Roman" w:hAnsi="Arial" w:cs="Arial"/>
-          <w:color w:val="000000"/>
-          <w:sz w:val="22"/>
-          <w:szCs w:val="22"/>
-          <w:lang w:val="en-AU" w:eastAsia="en-AU"/>
-        </w:rPr>
-        <w:t>Create an Arduino control for water pump control</w:t>
-      </w:r>
-    </w:p>
-    <w:p>
-      <w:pPr>
-        <w:pStyle w:val="ListParagraph"/>
-        <w:numPr>
-          <w:ilvl w:val="1"/>
-          <w:numId w:val="23"/>
-        </w:numPr>
-        <w:rPr>
-          <w:rFonts w:ascii="Arial" w:eastAsia="Times New Roman" w:hAnsi="Arial" w:cs="Arial"/>
-          <w:color w:val="000000"/>
-          <w:sz w:val="22"/>
-          <w:szCs w:val="22"/>
-          <w:lang w:val="en-AU" w:eastAsia="en-AU"/>
-        </w:rPr>
-      </w:pPr>
-      <w:r>
-        <w:rPr>
-          <w:rFonts w:ascii="Arial" w:eastAsia="Times New Roman" w:hAnsi="Arial" w:cs="Arial"/>
-          <w:color w:val="000000"/>
-          <w:sz w:val="22"/>
-          <w:szCs w:val="22"/>
-          <w:lang w:val="en-AU" w:eastAsia="en-AU"/>
-        </w:rPr>
-        <w:t>Water volume</w:t>
-      </w:r>
-    </w:p>
-    <w:p>
-      <w:pPr>
-        <w:pStyle w:val="ListParagraph"/>
-        <w:numPr>
-          <w:ilvl w:val="1"/>
-          <w:numId w:val="23"/>
-        </w:numPr>
-        <w:rPr>
-          <w:rFonts w:ascii="Arial" w:eastAsia="Times New Roman" w:hAnsi="Arial" w:cs="Arial"/>
-          <w:color w:val="000000"/>
-          <w:sz w:val="22"/>
-          <w:szCs w:val="22"/>
-          <w:lang w:val="en-AU" w:eastAsia="en-AU"/>
-        </w:rPr>
-      </w:pPr>
-      <w:r>
-        <w:rPr>
-          <w:rFonts w:ascii="Arial" w:eastAsia="Times New Roman" w:hAnsi="Arial" w:cs="Arial"/>
-          <w:color w:val="000000"/>
-          <w:sz w:val="22"/>
-          <w:szCs w:val="22"/>
-          <w:lang w:val="en-AU" w:eastAsia="en-AU"/>
-        </w:rPr>
-        <w:t>Temperature</w:t>
-      </w:r>
-    </w:p>
-    <w:p>
-      <w:pPr>
-        <w:pStyle w:val="ListParagraph"/>
-        <w:numPr>
-          <w:ilvl w:val="1"/>
-          <w:numId w:val="23"/>
-        </w:numPr>
-        <w:rPr>
-          <w:rFonts w:ascii="Arial" w:eastAsia="Times New Roman" w:hAnsi="Arial" w:cs="Arial"/>
-          <w:color w:val="000000"/>
-          <w:sz w:val="22"/>
-          <w:szCs w:val="22"/>
-          <w:lang w:val="en-AU" w:eastAsia="en-AU"/>
-        </w:rPr>
-      </w:pPr>
-      <w:r>
-        <w:rPr>
-          <w:rFonts w:ascii="Arial" w:eastAsia="Times New Roman" w:hAnsi="Arial" w:cs="Arial"/>
-          <w:color w:val="000000"/>
-          <w:sz w:val="22"/>
-          <w:szCs w:val="22"/>
-          <w:lang w:val="en-AU" w:eastAsia="en-AU"/>
-        </w:rPr>
-        <w:t>Buoyancy control</w:t>
+        <w:ind w:left="993"/>
+        <w:textAlignment w:val="baseline"/>
+        <w:rPr>
+          <w:rFonts w:ascii="Arial" w:eastAsia="Times New Roman" w:hAnsi="Arial" w:cs="Arial"/>
+          <w:sz w:val="22"/>
+          <w:szCs w:val="22"/>
+          <w:lang w:val="en-AU" w:eastAsia="en-AU"/>
+        </w:rPr>
+      </w:pPr>
+      <w:r>
+        <w:rPr>
+          <w:rFonts w:ascii="Arial" w:eastAsia="Times New Roman" w:hAnsi="Arial" w:cs="Arial"/>
+          <w:sz w:val="22"/>
+          <w:szCs w:val="22"/>
+          <w:lang w:val="en-AU" w:eastAsia="en-AU"/>
+        </w:rPr>
+        <w:t>Visual depiction of the workflow in a flow chart of the processes that this project will automate</w:t>
       </w:r>
     </w:p>
     <w:p>
@@ -1917,77 +2611,25 @@
         <w:pStyle w:val="ListParagraph"/>
         <w:numPr>
           <w:ilvl w:val="0"/>
-          <w:numId w:val="23"/>
+          <w:numId w:val="22"/>
         </w:numPr>
-        <w:rPr>
-          <w:rFonts w:ascii="Arial" w:eastAsia="Times New Roman" w:hAnsi="Arial" w:cs="Arial"/>
-          <w:color w:val="000000"/>
-          <w:sz w:val="22"/>
-          <w:szCs w:val="22"/>
-          <w:lang w:val="en-AU" w:eastAsia="en-AU"/>
-        </w:rPr>
-      </w:pPr>
-      <w:r>
-        <w:rPr>
-          <w:rFonts w:ascii="Arial" w:eastAsia="Times New Roman" w:hAnsi="Arial" w:cs="Arial"/>
-          <w:color w:val="000000"/>
-          <w:sz w:val="22"/>
-          <w:szCs w:val="22"/>
-          <w:lang w:val="en-AU" w:eastAsia="en-AU"/>
-        </w:rPr>
-        <w:t>Create a web server to receive data from various farms</w:t>
-      </w:r>
-    </w:p>
-    <w:p>
-      <w:pPr>
-        <w:pStyle w:val="ListParagraph"/>
-        <w:numPr>
-          <w:ilvl w:val="1"/>
-          <w:numId w:val="23"/>
-        </w:numPr>
-        <w:rPr>
-          <w:rFonts w:ascii="Arial" w:eastAsia="Times New Roman" w:hAnsi="Arial" w:cs="Arial"/>
-          <w:color w:val="000000"/>
-          <w:sz w:val="22"/>
-          <w:szCs w:val="22"/>
-          <w:lang w:val="en-AU" w:eastAsia="en-AU"/>
-        </w:rPr>
-      </w:pPr>
-      <w:r>
-        <w:rPr>
-          <w:rFonts w:ascii="Arial" w:eastAsia="Times New Roman" w:hAnsi="Arial" w:cs="Arial"/>
-          <w:color w:val="000000"/>
-          <w:sz w:val="22"/>
-          <w:szCs w:val="22"/>
-          <w:lang w:val="en-AU" w:eastAsia="en-AU"/>
-        </w:rPr>
-        <w:t>MQTT (farm/1, farm/2, pump/1, pump/2)</w:t>
-      </w:r>
-    </w:p>
-    <w:p>
-      <w:pPr>
-        <w:pStyle w:val="ListParagraph"/>
-        <w:numPr>
-          <w:ilvl w:val="1"/>
-          <w:numId w:val="23"/>
-        </w:numPr>
-        <w:rPr>
-          <w:rFonts w:ascii="Arial" w:eastAsia="Times New Roman" w:hAnsi="Arial" w:cs="Arial"/>
-          <w:color w:val="000000"/>
-          <w:sz w:val="22"/>
-          <w:szCs w:val="22"/>
-          <w:lang w:val="en-AU" w:eastAsia="en-AU"/>
-        </w:rPr>
-      </w:pPr>
-      <w:r>
-        <w:rPr>
-          <w:rFonts w:ascii="Arial" w:eastAsia="Times New Roman" w:hAnsi="Arial" w:cs="Arial"/>
-          <w:color w:val="000000"/>
-          <w:sz w:val="22"/>
-          <w:szCs w:val="22"/>
-          <w:lang w:val="en-AU" w:eastAsia="en-AU"/>
-        </w:rPr>
-        <w:t>Translation of raw data into usable information.</w:t>
+        <w:ind w:left="993"/>
+        <w:textAlignment w:val="baseline"/>
+        <w:rPr>
+          <w:rFonts w:ascii="Arial" w:eastAsia="Times New Roman" w:hAnsi="Arial" w:cs="Arial"/>
+          <w:sz w:val="22"/>
+          <w:szCs w:val="22"/>
+          <w:lang w:val="en-AU" w:eastAsia="en-AU"/>
+        </w:rPr>
+      </w:pPr>
+      <w:r>
+        <w:rPr>
+          <w:rFonts w:ascii="Arial" w:eastAsia="Times New Roman" w:hAnsi="Arial" w:cs="Arial"/>
+          <w:sz w:val="22"/>
+          <w:szCs w:val="22"/>
+          <w:lang w:val="en-AU" w:eastAsia="en-AU"/>
+        </w:rPr>
+        <w:t>Draw the system design for the project</w:t>
       </w:r>
     </w:p>
     <w:p>
@@ -1995,471 +2637,51 @@
         <w:pStyle w:val="ListParagraph"/>
         <w:numPr>
           <w:ilvl w:val="0"/>
-          <w:numId w:val="23"/>
+          <w:numId w:val="22"/>
         </w:numPr>
-        <w:rPr>
-          <w:rFonts w:ascii="Arial" w:eastAsia="Times New Roman" w:hAnsi="Arial" w:cs="Arial"/>
-          <w:color w:val="000000"/>
-          <w:sz w:val="22"/>
-          <w:szCs w:val="22"/>
-          <w:lang w:val="en-AU" w:eastAsia="en-AU"/>
-        </w:rPr>
-      </w:pPr>
-      <w:r>
-        <w:rPr>
-          <w:rFonts w:ascii="Arial" w:eastAsia="Times New Roman" w:hAnsi="Arial" w:cs="Arial"/>
-          <w:color w:val="000000"/>
-          <w:sz w:val="22"/>
-          <w:szCs w:val="22"/>
-          <w:lang w:val="en-AU" w:eastAsia="en-AU"/>
-        </w:rPr>
-        <w:t>Create a web interface to display data</w:t>
+        <w:ind w:left="993"/>
+        <w:textAlignment w:val="baseline"/>
+        <w:rPr>
+          <w:rFonts w:ascii="Arial" w:eastAsia="Times New Roman" w:hAnsi="Arial" w:cs="Arial"/>
+          <w:sz w:val="22"/>
+          <w:szCs w:val="22"/>
+          <w:lang w:val="en-AU" w:eastAsia="en-AU"/>
+        </w:rPr>
+      </w:pPr>
+      <w:r>
+        <w:rPr>
+          <w:rFonts w:ascii="Arial" w:eastAsia="Times New Roman" w:hAnsi="Arial" w:cs="Arial"/>
+          <w:sz w:val="22"/>
+          <w:szCs w:val="22"/>
+          <w:lang w:val="en-AU" w:eastAsia="en-AU"/>
+        </w:rPr>
+        <w:t>Determine what physical system will be created and how it will interact with the application</w:t>
       </w:r>
     </w:p>
     <w:p>
       <w:pPr>
         <w:pStyle w:val="ListParagraph"/>
-        <w:numPr>
-          <w:ilvl w:val="1"/>
-          <w:numId w:val="23"/>
-        </w:numPr>
-        <w:rPr>
-          <w:rFonts w:ascii="Arial" w:eastAsia="Times New Roman" w:hAnsi="Arial" w:cs="Arial"/>
-          <w:color w:val="000000"/>
-          <w:sz w:val="22"/>
-          <w:szCs w:val="22"/>
-          <w:lang w:val="en-AU" w:eastAsia="en-AU"/>
-        </w:rPr>
-      </w:pPr>
-      <w:r>
-        <w:rPr>
-          <w:rFonts w:ascii="Arial" w:eastAsia="Times New Roman" w:hAnsi="Arial" w:cs="Arial"/>
-          <w:color w:val="000000"/>
-          <w:sz w:val="22"/>
-          <w:szCs w:val="22"/>
-          <w:lang w:val="en-AU" w:eastAsia="en-AU"/>
-        </w:rPr>
-        <w:t>Maintenance</w:t>
-      </w:r>
-    </w:p>
-    <w:p>
-      <w:pPr>
-        <w:pStyle w:val="ListParagraph"/>
-        <w:numPr>
-          <w:ilvl w:val="1"/>
-          <w:numId w:val="23"/>
-        </w:numPr>
-        <w:rPr>
-          <w:rFonts w:ascii="Arial" w:eastAsia="Times New Roman" w:hAnsi="Arial" w:cs="Arial"/>
-          <w:color w:val="000000"/>
-          <w:sz w:val="22"/>
-          <w:szCs w:val="22"/>
-          <w:lang w:val="en-AU" w:eastAsia="en-AU"/>
-        </w:rPr>
-      </w:pPr>
-      <w:r>
-        <w:rPr>
-          <w:rFonts w:ascii="Arial" w:eastAsia="Times New Roman" w:hAnsi="Arial" w:cs="Arial"/>
-          <w:color w:val="000000"/>
-          <w:sz w:val="22"/>
-          <w:szCs w:val="22"/>
-          <w:lang w:val="en-AU" w:eastAsia="en-AU"/>
-        </w:rPr>
-        <w:t>Farmers</w:t>
-      </w:r>
-    </w:p>
-    <w:p>
-      <w:pPr>
-        <w:pStyle w:val="ListParagraph"/>
-        <w:numPr>
-          <w:ilvl w:val="1"/>
-          <w:numId w:val="23"/>
-        </w:numPr>
-        <w:rPr>
-          <w:rFonts w:ascii="Arial" w:eastAsia="Times New Roman" w:hAnsi="Arial" w:cs="Arial"/>
-          <w:color w:val="000000"/>
-          <w:sz w:val="22"/>
-          <w:szCs w:val="22"/>
-          <w:lang w:val="en-AU" w:eastAsia="en-AU"/>
-        </w:rPr>
-      </w:pPr>
-      <w:r>
-        <w:rPr>
-          <w:rFonts w:ascii="Arial" w:eastAsia="Times New Roman" w:hAnsi="Arial" w:cs="Arial"/>
-          <w:color w:val="000000"/>
-          <w:sz w:val="22"/>
-          <w:szCs w:val="22"/>
-          <w:lang w:val="en-AU" w:eastAsia="en-AU"/>
-        </w:rPr>
-        <w:t>Public</w:t>
-      </w:r>
-    </w:p>
-    <w:p>
-      <w:pPr>
-        <w:pStyle w:val="Heading1"/>
-      </w:pPr>
-    </w:p>
-    <w:p>
-      <w:pPr>
-        <w:rPr>
-          <w:rFonts w:ascii="Arial" w:eastAsia="Times New Roman" w:hAnsi="Arial" w:cstheme="majorBidi"/>
-          <w:b/>
-          <w:color w:val="000000" w:themeColor="text1"/>
-          <w:sz w:val="36"/>
-          <w:szCs w:val="32"/>
-          <w:lang w:val="en-AU" w:eastAsia="en-AU"/>
-        </w:rPr>
-      </w:pPr>
-      <w:r>
-        <w:br w:type="page"/>
-      </w:r>
-    </w:p>
-    <w:p>
-      <w:pPr>
-        <w:pStyle w:val="Heading1"/>
-      </w:pPr>
-      <w:r>
-        <w:lastRenderedPageBreak/>
-        <w:t>Roadmap</w:t>
-      </w:r>
-    </w:p>
-    <w:p>
-      <w:pPr>
-        <w:rPr>
-          <w:rFonts w:ascii="Arial" w:hAnsi="Arial" w:cs="Arial"/>
-          <w:sz w:val="22"/>
-          <w:szCs w:val="22"/>
-        </w:rPr>
-      </w:pPr>
-      <w:r>
-        <w:rPr>
-          <w:rFonts w:ascii="Arial" w:hAnsi="Arial" w:cs="Arial"/>
-          <w:sz w:val="22"/>
-          <w:szCs w:val="22"/>
-        </w:rPr>
-        <w:t>The roadmap</w:t>
-      </w:r>
-      <w:r>
-        <w:rPr>
-          <w:rFonts w:ascii="Arial" w:hAnsi="Arial" w:cs="Arial"/>
-          <w:sz w:val="22"/>
-          <w:szCs w:val="22"/>
-        </w:rPr>
-        <w:t xml:space="preserve"> to the execution and delivery of this project is detailed subsequently.</w:t>
-      </w:r>
-    </w:p>
-    <w:p>
-      <w:pPr>
-        <w:pStyle w:val="Heading2"/>
-      </w:pPr>
-      <w:r>
-        <w:t>Execution Strategy</w:t>
-      </w:r>
-    </w:p>
-    <w:p>
-      <w:pPr>
-        <w:numPr>
-          <w:ilvl w:val="0"/>
-          <w:numId w:val="11"/>
-        </w:numPr>
         <w:textAlignment w:val="baseline"/>
         <w:rPr>
           <w:rFonts w:ascii="Arial" w:eastAsia="Times New Roman" w:hAnsi="Arial" w:cs="Arial"/>
-          <w:color w:val="7F7F7F" w:themeColor="text1" w:themeTint="80"/>
-          <w:sz w:val="22"/>
-          <w:szCs w:val="22"/>
-          <w:lang w:val="en-AU" w:eastAsia="en-AU"/>
-        </w:rPr>
-      </w:pPr>
-      <w:r>
-        <w:rPr>
-          <w:rFonts w:ascii="Arial" w:eastAsia="Times New Roman" w:hAnsi="Arial" w:cs="Arial"/>
-          <w:color w:val="7F7F7F" w:themeColor="text1" w:themeTint="80"/>
-          <w:sz w:val="22"/>
-          <w:szCs w:val="22"/>
-          <w:lang w:val="en-AU" w:eastAsia="en-AU"/>
-        </w:rPr>
-        <w:t>Explore the input data provided and confirm if acceptable for the focus of P</w:t>
-      </w:r>
-      <w:r>
-        <w:rPr>
-          <w:rFonts w:ascii="Arial" w:eastAsia="Times New Roman" w:hAnsi="Arial" w:cs="Arial"/>
-          <w:color w:val="7F7F7F" w:themeColor="text1" w:themeTint="80"/>
-          <w:sz w:val="22"/>
-          <w:szCs w:val="22"/>
-          <w:lang w:val="en-AU" w:eastAsia="en-AU"/>
-        </w:rPr>
-        <w:t xml:space="preserve">roof </w:t>
-      </w:r>
-      <w:r>
-        <w:rPr>
-          <w:rFonts w:ascii="Arial" w:eastAsia="Times New Roman" w:hAnsi="Arial" w:cs="Arial"/>
-          <w:color w:val="7F7F7F" w:themeColor="text1" w:themeTint="80"/>
-          <w:sz w:val="22"/>
-          <w:szCs w:val="22"/>
-          <w:lang w:val="en-AU" w:eastAsia="en-AU"/>
-        </w:rPr>
-        <w:t>o</w:t>
-      </w:r>
-      <w:r>
-        <w:rPr>
-          <w:rFonts w:ascii="Arial" w:eastAsia="Times New Roman" w:hAnsi="Arial" w:cs="Arial"/>
-          <w:color w:val="7F7F7F" w:themeColor="text1" w:themeTint="80"/>
-          <w:sz w:val="22"/>
-          <w:szCs w:val="22"/>
-          <w:lang w:val="en-AU" w:eastAsia="en-AU"/>
-        </w:rPr>
-        <w:t xml:space="preserve">f </w:t>
-      </w:r>
-      <w:r>
-        <w:rPr>
-          <w:rFonts w:ascii="Arial" w:eastAsia="Times New Roman" w:hAnsi="Arial" w:cs="Arial"/>
-          <w:color w:val="7F7F7F" w:themeColor="text1" w:themeTint="80"/>
-          <w:sz w:val="22"/>
-          <w:szCs w:val="22"/>
-          <w:lang w:val="en-AU" w:eastAsia="en-AU"/>
-        </w:rPr>
-        <w:t>C</w:t>
-      </w:r>
-      <w:r>
-        <w:rPr>
-          <w:rFonts w:ascii="Arial" w:eastAsia="Times New Roman" w:hAnsi="Arial" w:cs="Arial"/>
-          <w:color w:val="7F7F7F" w:themeColor="text1" w:themeTint="80"/>
-          <w:sz w:val="22"/>
-          <w:szCs w:val="22"/>
-          <w:lang w:val="en-AU" w:eastAsia="en-AU"/>
-        </w:rPr>
-        <w:t>oncept</w:t>
-      </w:r>
-    </w:p>
-    <w:p>
-      <w:pPr>
-        <w:numPr>
-          <w:ilvl w:val="0"/>
-          <w:numId w:val="11"/>
-        </w:numPr>
-        <w:textAlignment w:val="baseline"/>
-        <w:rPr>
-          <w:rFonts w:ascii="Arial" w:eastAsia="Times New Roman" w:hAnsi="Arial" w:cs="Arial"/>
-          <w:color w:val="7F7F7F" w:themeColor="text1" w:themeTint="80"/>
-          <w:sz w:val="22"/>
-          <w:szCs w:val="22"/>
-          <w:lang w:val="en-AU" w:eastAsia="en-AU"/>
-        </w:rPr>
-      </w:pPr>
-      <w:r>
-        <w:rPr>
-          <w:rFonts w:ascii="Arial" w:eastAsia="Times New Roman" w:hAnsi="Arial" w:cs="Arial"/>
-          <w:color w:val="7F7F7F" w:themeColor="text1" w:themeTint="80"/>
-          <w:sz w:val="22"/>
-          <w:szCs w:val="22"/>
-          <w:lang w:val="en-AU" w:eastAsia="en-AU"/>
-        </w:rPr>
-        <w:t>Incrementally,</w:t>
-      </w:r>
-    </w:p>
-    <w:p>
-      <w:pPr>
-        <w:numPr>
-          <w:ilvl w:val="1"/>
-          <w:numId w:val="12"/>
-        </w:numPr>
-        <w:textAlignment w:val="baseline"/>
-        <w:rPr>
-          <w:rFonts w:ascii="Arial" w:eastAsia="Times New Roman" w:hAnsi="Arial" w:cs="Arial"/>
-          <w:color w:val="7F7F7F" w:themeColor="text1" w:themeTint="80"/>
-          <w:sz w:val="22"/>
-          <w:szCs w:val="22"/>
-          <w:lang w:val="en-AU" w:eastAsia="en-AU"/>
-        </w:rPr>
-      </w:pPr>
-      <w:r>
-        <w:rPr>
-          <w:rFonts w:ascii="Arial" w:eastAsia="Times New Roman" w:hAnsi="Arial" w:cs="Arial"/>
-          <w:color w:val="7F7F7F" w:themeColor="text1" w:themeTint="80"/>
-          <w:sz w:val="22"/>
-          <w:szCs w:val="22"/>
-          <w:lang w:val="en-AU" w:eastAsia="en-AU"/>
-        </w:rPr>
-        <w:t xml:space="preserve">Build and deliver a docker container with </w:t>
-      </w:r>
-      <w:r>
-        <w:rPr>
-          <w:rFonts w:ascii="Arial" w:eastAsia="Times New Roman" w:hAnsi="Arial" w:cs="Arial"/>
-          <w:color w:val="7F7F7F" w:themeColor="text1" w:themeTint="80"/>
-          <w:sz w:val="22"/>
-          <w:szCs w:val="22"/>
-          <w:lang w:val="en-AU" w:eastAsia="en-AU"/>
-        </w:rPr>
-        <w:t>blah blah functionality</w:t>
-      </w:r>
-      <w:r>
-        <w:rPr>
-          <w:rFonts w:ascii="Arial" w:eastAsia="Times New Roman" w:hAnsi="Arial" w:cs="Arial"/>
-          <w:color w:val="7F7F7F" w:themeColor="text1" w:themeTint="80"/>
-          <w:sz w:val="22"/>
-          <w:szCs w:val="22"/>
-          <w:lang w:val="en-AU" w:eastAsia="en-AU"/>
-        </w:rPr>
-        <w:t xml:space="preserve"> (to permit </w:t>
-      </w:r>
-      <w:r>
-        <w:rPr>
-          <w:rFonts w:ascii="Arial" w:eastAsia="Times New Roman" w:hAnsi="Arial" w:cs="Arial"/>
-          <w:color w:val="7F7F7F" w:themeColor="text1" w:themeTint="80"/>
-          <w:sz w:val="22"/>
-          <w:szCs w:val="22"/>
-          <w:lang w:val="en-AU" w:eastAsia="en-AU"/>
-        </w:rPr>
-        <w:t xml:space="preserve">the client </w:t>
-      </w:r>
-      <w:r>
-        <w:rPr>
-          <w:rFonts w:ascii="Arial" w:eastAsia="Times New Roman" w:hAnsi="Arial" w:cs="Arial"/>
-          <w:color w:val="7F7F7F" w:themeColor="text1" w:themeTint="80"/>
-          <w:sz w:val="22"/>
-          <w:szCs w:val="22"/>
-          <w:lang w:val="en-AU" w:eastAsia="en-AU"/>
-        </w:rPr>
-        <w:t>team to explore integration &amp; validate it fits within the target deployment environment)</w:t>
-      </w:r>
-    </w:p>
-    <w:p>
-      <w:pPr>
-        <w:numPr>
-          <w:ilvl w:val="1"/>
-          <w:numId w:val="12"/>
-        </w:numPr>
-        <w:textAlignment w:val="baseline"/>
-        <w:rPr>
-          <w:rFonts w:ascii="Arial" w:eastAsia="Times New Roman" w:hAnsi="Arial" w:cs="Arial"/>
-          <w:color w:val="7F7F7F" w:themeColor="text1" w:themeTint="80"/>
-          <w:sz w:val="22"/>
-          <w:szCs w:val="22"/>
-          <w:lang w:val="en-AU" w:eastAsia="en-AU"/>
-        </w:rPr>
-      </w:pPr>
-      <w:r>
-        <w:rPr>
-          <w:rFonts w:ascii="Arial" w:eastAsia="Times New Roman" w:hAnsi="Arial" w:cs="Arial"/>
-          <w:color w:val="7F7F7F" w:themeColor="text1" w:themeTint="80"/>
-          <w:sz w:val="22"/>
-          <w:szCs w:val="22"/>
-          <w:lang w:val="en-AU" w:eastAsia="en-AU"/>
-        </w:rPr>
-        <w:t xml:space="preserve">Refine the docker container and provide updates to </w:t>
-      </w:r>
-      <w:r>
-        <w:rPr>
-          <w:rFonts w:ascii="Arial" w:eastAsia="Times New Roman" w:hAnsi="Arial" w:cs="Arial"/>
-          <w:color w:val="7F7F7F" w:themeColor="text1" w:themeTint="80"/>
-          <w:sz w:val="22"/>
-          <w:szCs w:val="22"/>
-          <w:lang w:val="en-AU" w:eastAsia="en-AU"/>
-        </w:rPr>
-        <w:t xml:space="preserve">(client name) </w:t>
-      </w:r>
-      <w:r>
-        <w:rPr>
-          <w:rFonts w:ascii="Arial" w:eastAsia="Times New Roman" w:hAnsi="Arial" w:cs="Arial"/>
-          <w:color w:val="7F7F7F" w:themeColor="text1" w:themeTint="80"/>
-          <w:sz w:val="22"/>
-          <w:szCs w:val="22"/>
-          <w:lang w:val="en-AU" w:eastAsia="en-AU"/>
-        </w:rPr>
-        <w:t>with incremental features</w:t>
-      </w:r>
-    </w:p>
-    <w:p>
-      <w:pPr>
-        <w:numPr>
-          <w:ilvl w:val="0"/>
-          <w:numId w:val="12"/>
-        </w:numPr>
-        <w:textAlignment w:val="baseline"/>
-        <w:rPr>
-          <w:rFonts w:ascii="Arial" w:eastAsia="Times New Roman" w:hAnsi="Arial" w:cs="Arial"/>
-          <w:color w:val="7F7F7F" w:themeColor="text1" w:themeTint="80"/>
-          <w:sz w:val="22"/>
-          <w:szCs w:val="22"/>
-          <w:lang w:val="en-AU" w:eastAsia="en-AU"/>
-        </w:rPr>
-      </w:pPr>
-      <w:r>
-        <w:rPr>
-          <w:rFonts w:ascii="Arial" w:eastAsia="Times New Roman" w:hAnsi="Arial" w:cs="Arial"/>
-          <w:color w:val="7F7F7F" w:themeColor="text1" w:themeTint="80"/>
-          <w:sz w:val="22"/>
-          <w:szCs w:val="22"/>
-          <w:lang w:val="en-AU" w:eastAsia="en-AU"/>
-        </w:rPr>
-        <w:t>Prepare research report</w:t>
-      </w:r>
-    </w:p>
-    <w:p>
-      <w:pPr>
-        <w:numPr>
-          <w:ilvl w:val="0"/>
-          <w:numId w:val="12"/>
-        </w:numPr>
-        <w:textAlignment w:val="baseline"/>
-        <w:rPr>
-          <w:rFonts w:ascii="Arial" w:eastAsia="Times New Roman" w:hAnsi="Arial" w:cs="Arial"/>
-          <w:color w:val="7F7F7F" w:themeColor="text1" w:themeTint="80"/>
-          <w:sz w:val="22"/>
-          <w:szCs w:val="22"/>
-          <w:lang w:val="en-AU" w:eastAsia="en-AU"/>
-        </w:rPr>
-      </w:pPr>
-      <w:r>
-        <w:rPr>
-          <w:rFonts w:ascii="Arial" w:eastAsia="Times New Roman" w:hAnsi="Arial" w:cs="Arial"/>
-          <w:color w:val="7F7F7F" w:themeColor="text1" w:themeTint="80"/>
-          <w:sz w:val="22"/>
-          <w:szCs w:val="22"/>
-          <w:lang w:val="en-AU" w:eastAsia="en-AU"/>
-        </w:rPr>
-        <w:t>Provide knowledge transfer</w:t>
-      </w:r>
-    </w:p>
-    <w:p>
-      <w:pPr>
-        <w:numPr>
-          <w:ilvl w:val="0"/>
-          <w:numId w:val="12"/>
-        </w:numPr>
-        <w:textAlignment w:val="baseline"/>
-        <w:rPr>
-          <w:rFonts w:ascii="Arial" w:eastAsia="Times New Roman" w:hAnsi="Arial" w:cs="Arial"/>
-          <w:color w:val="7F7F7F" w:themeColor="text1" w:themeTint="80"/>
-          <w:sz w:val="22"/>
-          <w:szCs w:val="22"/>
-          <w:lang w:val="en-AU" w:eastAsia="en-AU"/>
-        </w:rPr>
-      </w:pPr>
-    </w:p>
-    <w:p>
-      <w:pPr>
-        <w:pStyle w:val="Heading2"/>
-        <w:rPr>
-          <w:sz w:val="27"/>
-          <w:szCs w:val="27"/>
-        </w:rPr>
-      </w:pPr>
-      <w:r>
-        <w:t xml:space="preserve">Sprint </w:t>
-      </w:r>
-      <w:r>
-        <w:t>1</w:t>
-      </w:r>
-    </w:p>
-    <w:p>
-      <w:pPr>
-        <w:rPr>
-          <w:rFonts w:ascii="Arial" w:eastAsia="Times New Roman" w:hAnsi="Arial" w:cs="Arial"/>
-          <w:color w:val="7F7F7F" w:themeColor="text1" w:themeTint="80"/>
-          <w:sz w:val="22"/>
-          <w:szCs w:val="22"/>
+          <w:sz w:val="22"/>
+          <w:szCs w:val="22"/>
+          <w:lang w:val="en-AU" w:eastAsia="en-AU"/>
+        </w:rPr>
+      </w:pPr>
+    </w:p>
+    <w:p>
+      <w:pPr>
+        <w:rPr>
+          <w:rFonts w:ascii="Arial" w:eastAsia="Times New Roman" w:hAnsi="Arial" w:cs="Arial"/>
+          <w:lang w:val="en-AU" w:eastAsia="en-AU"/>
+        </w:rPr>
+      </w:pPr>
+    </w:p>
+    <w:p>
+      <w:pPr>
+        <w:rPr>
+          <w:rFonts w:ascii="Arial" w:eastAsia="Times New Roman" w:hAnsi="Arial" w:cs="Arial"/>
           <w:lang w:val="en-AU" w:eastAsia="en-AU"/>
         </w:rPr>
       </w:pPr>
@@ -2468,129 +2690,11 @@
           <w:rFonts w:ascii="Arial" w:eastAsia="Times New Roman" w:hAnsi="Arial" w:cs="Arial"/>
           <w:b/>
           <w:bCs/>
-          <w:color w:val="000000"/>
-          <w:sz w:val="22"/>
-          <w:szCs w:val="22"/>
-          <w:lang w:val="en-AU" w:eastAsia="en-AU"/>
-        </w:rPr>
-        <w:t>Goals</w:t>
-      </w:r>
-      <w:r>
-        <w:rPr>
-          <w:rFonts w:ascii="Arial" w:eastAsia="Times New Roman" w:hAnsi="Arial" w:cs="Arial"/>
-          <w:color w:val="000000"/>
-          <w:sz w:val="22"/>
-          <w:szCs w:val="22"/>
-          <w:lang w:val="en-AU" w:eastAsia="en-AU"/>
-        </w:rPr>
-        <w:tab/>
-      </w:r>
-      <w:r>
-        <w:rPr>
-          <w:rFonts w:ascii="Arial" w:eastAsia="Times New Roman" w:hAnsi="Arial" w:cs="Arial"/>
-          <w:color w:val="7F7F7F" w:themeColor="text1" w:themeTint="80"/>
-          <w:sz w:val="22"/>
-          <w:szCs w:val="22"/>
-          <w:lang w:val="en-AU" w:eastAsia="en-AU"/>
-        </w:rPr>
-        <w:t>(these are examples)</w:t>
-      </w:r>
-    </w:p>
-    <w:p>
-      <w:pPr>
-        <w:rPr>
-          <w:rFonts w:ascii="Arial" w:eastAsia="Times New Roman" w:hAnsi="Arial" w:cs="Arial"/>
-          <w:color w:val="7F7F7F" w:themeColor="text1" w:themeTint="80"/>
-          <w:lang w:val="en-AU" w:eastAsia="en-AU"/>
-        </w:rPr>
-      </w:pPr>
-      <w:r>
-        <w:rPr>
-          <w:rFonts w:ascii="Arial" w:eastAsia="Times New Roman" w:hAnsi="Arial" w:cs="Arial"/>
-          <w:color w:val="7F7F7F" w:themeColor="text1" w:themeTint="80"/>
-          <w:sz w:val="22"/>
-          <w:szCs w:val="22"/>
-          <w:lang w:val="en-AU" w:eastAsia="en-AU"/>
-        </w:rPr>
-        <w:t xml:space="preserve">The goal of Sprint 1 is to deliver scope document and work with (client name) to agree on the acceptance criteria and priority for the deliverables. These can be decomposed to: </w:t>
-      </w:r>
-    </w:p>
-    <w:p>
-      <w:pPr>
-        <w:numPr>
-          <w:ilvl w:val="0"/>
-          <w:numId w:val="7"/>
-        </w:numPr>
-        <w:textAlignment w:val="baseline"/>
-        <w:rPr>
-          <w:rFonts w:ascii="Arial" w:eastAsia="Times New Roman" w:hAnsi="Arial" w:cs="Arial"/>
-          <w:color w:val="7F7F7F" w:themeColor="text1" w:themeTint="80"/>
-          <w:sz w:val="22"/>
-          <w:szCs w:val="22"/>
-          <w:lang w:val="en-AU" w:eastAsia="en-AU"/>
-        </w:rPr>
-      </w:pPr>
-      <w:r>
-        <w:rPr>
-          <w:rFonts w:ascii="Arial" w:eastAsia="Times New Roman" w:hAnsi="Arial" w:cs="Arial"/>
-          <w:color w:val="7F7F7F" w:themeColor="text1" w:themeTint="80"/>
-          <w:sz w:val="22"/>
-          <w:szCs w:val="22"/>
-          <w:lang w:val="en-AU" w:eastAsia="en-AU"/>
-        </w:rPr>
-        <w:t>Project success criteria</w:t>
-      </w:r>
-    </w:p>
-    <w:p>
-      <w:pPr>
-        <w:numPr>
-          <w:ilvl w:val="0"/>
-          <w:numId w:val="7"/>
-        </w:numPr>
-        <w:textAlignment w:val="baseline"/>
-        <w:rPr>
-          <w:rFonts w:ascii="Arial" w:eastAsia="Times New Roman" w:hAnsi="Arial" w:cs="Arial"/>
-          <w:color w:val="7F7F7F" w:themeColor="text1" w:themeTint="80"/>
-          <w:sz w:val="22"/>
-          <w:szCs w:val="22"/>
-          <w:lang w:val="en-AU" w:eastAsia="en-AU"/>
-        </w:rPr>
-      </w:pPr>
-      <w:r>
-        <w:rPr>
-          <w:rFonts w:ascii="Arial" w:eastAsia="Times New Roman" w:hAnsi="Arial" w:cs="Arial"/>
-          <w:color w:val="7F7F7F" w:themeColor="text1" w:themeTint="80"/>
-          <w:sz w:val="22"/>
-          <w:szCs w:val="22"/>
-          <w:lang w:val="en-AU" w:eastAsia="en-AU"/>
-        </w:rPr>
-        <w:t>Problem domain clarification</w:t>
-      </w:r>
-    </w:p>
-    <w:p>
-      <w:pPr>
-        <w:numPr>
-          <w:ilvl w:val="0"/>
-          <w:numId w:val="7"/>
-        </w:numPr>
-        <w:textAlignment w:val="baseline"/>
-        <w:rPr>
-          <w:rFonts w:ascii="Arial" w:eastAsia="Times New Roman" w:hAnsi="Arial" w:cs="Arial"/>
-          <w:color w:val="7F7F7F" w:themeColor="text1" w:themeTint="80"/>
-          <w:sz w:val="22"/>
-          <w:szCs w:val="22"/>
-          <w:lang w:val="en-AU" w:eastAsia="en-AU"/>
-        </w:rPr>
-      </w:pPr>
-      <w:r>
-        <w:rPr>
-          <w:rFonts w:ascii="Arial" w:eastAsia="Times New Roman" w:hAnsi="Arial" w:cs="Arial"/>
-          <w:color w:val="7F7F7F" w:themeColor="text1" w:themeTint="80"/>
-          <w:sz w:val="22"/>
-          <w:szCs w:val="22"/>
-          <w:lang w:val="en-AU" w:eastAsia="en-AU"/>
-        </w:rPr>
-        <w:t>Visual depiction of the workflow in a flow chart of the processes that this project will automate</w:t>
+          <w:sz w:val="22"/>
+          <w:szCs w:val="22"/>
+          <w:lang w:val="en-AU" w:eastAsia="en-AU"/>
+        </w:rPr>
+        <w:t>Target deliverables</w:t>
       </w:r>
     </w:p>
     <w:p>
@@ -2598,26 +2702,24 @@
         <w:pStyle w:val="ListParagraph"/>
         <w:numPr>
           <w:ilvl w:val="0"/>
-          <w:numId w:val="17"/>
+          <w:numId w:val="25"/>
         </w:numPr>
         <w:textAlignment w:val="baseline"/>
         <w:rPr>
           <w:rFonts w:ascii="Arial" w:eastAsia="Times New Roman" w:hAnsi="Arial" w:cs="Arial"/>
-          <w:color w:val="000000" w:themeColor="text1"/>
-          <w:sz w:val="22"/>
-          <w:szCs w:val="22"/>
-          <w:lang w:val="en-AU" w:eastAsia="en-AU"/>
-        </w:rPr>
-      </w:pPr>
-      <w:r>
-        <w:rPr>
-          <w:rFonts w:ascii="Arial" w:eastAsia="Times New Roman" w:hAnsi="Arial" w:cs="Arial"/>
-          <w:color w:val="000000" w:themeColor="text1"/>
-          <w:sz w:val="22"/>
-          <w:szCs w:val="22"/>
-          <w:lang w:val="en-AU" w:eastAsia="en-AU"/>
-        </w:rPr>
-        <w:t>Draw the system design for the project</w:t>
+          <w:sz w:val="22"/>
+          <w:szCs w:val="22"/>
+          <w:lang w:val="en-AU" w:eastAsia="en-AU"/>
+        </w:rPr>
+      </w:pPr>
+      <w:r>
+        <w:rPr>
+          <w:rFonts w:ascii="Arial" w:eastAsia="Times New Roman" w:hAnsi="Arial" w:cs="Arial"/>
+          <w:sz w:val="22"/>
+          <w:szCs w:val="22"/>
+          <w:lang w:val="en-AU" w:eastAsia="en-AU"/>
+        </w:rPr>
+        <w:t>Workflow flowchart that has been agreed upon by all parties</w:t>
       </w:r>
     </w:p>
     <w:p>
@@ -2625,145 +2727,24 @@
         <w:pStyle w:val="ListParagraph"/>
         <w:numPr>
           <w:ilvl w:val="0"/>
-          <w:numId w:val="17"/>
+          <w:numId w:val="25"/>
         </w:numPr>
         <w:textAlignment w:val="baseline"/>
         <w:rPr>
           <w:rFonts w:ascii="Arial" w:eastAsia="Times New Roman" w:hAnsi="Arial" w:cs="Arial"/>
-          <w:color w:val="000000" w:themeColor="text1"/>
-          <w:sz w:val="22"/>
-          <w:szCs w:val="22"/>
-          <w:lang w:val="en-AU" w:eastAsia="en-AU"/>
-        </w:rPr>
-      </w:pPr>
-      <w:r>
-        <w:rPr>
-          <w:rFonts w:ascii="Arial" w:eastAsia="Times New Roman" w:hAnsi="Arial" w:cs="Arial"/>
-          <w:color w:val="000000" w:themeColor="text1"/>
-          <w:sz w:val="22"/>
-          <w:szCs w:val="22"/>
-          <w:lang w:val="en-AU" w:eastAsia="en-AU"/>
-        </w:rPr>
-        <w:t>Determine what physical system will be created and how it will interact with the application</w:t>
-      </w:r>
-    </w:p>
-    <w:p>
-      <w:pPr>
-        <w:pStyle w:val="ListParagraph"/>
-        <w:textAlignment w:val="baseline"/>
-        <w:rPr>
-          <w:rFonts w:ascii="Arial" w:eastAsia="Times New Roman" w:hAnsi="Arial" w:cs="Arial"/>
-          <w:color w:val="000000" w:themeColor="text1"/>
-          <w:sz w:val="22"/>
-          <w:szCs w:val="22"/>
-          <w:lang w:val="en-AU" w:eastAsia="en-AU"/>
-        </w:rPr>
-      </w:pPr>
-    </w:p>
-    <w:p>
-      <w:pPr>
-        <w:rPr>
-          <w:rFonts w:ascii="Arial" w:eastAsia="Times New Roman" w:hAnsi="Arial" w:cs="Arial"/>
-          <w:lang w:val="en-AU" w:eastAsia="en-AU"/>
-        </w:rPr>
-      </w:pPr>
-    </w:p>
-    <w:p>
-      <w:pPr>
-        <w:rPr>
-          <w:rFonts w:ascii="Arial" w:eastAsia="Times New Roman" w:hAnsi="Arial" w:cs="Arial"/>
-          <w:lang w:val="en-AU" w:eastAsia="en-AU"/>
-        </w:rPr>
-      </w:pPr>
-      <w:r>
-        <w:rPr>
-          <w:rFonts w:ascii="Arial" w:eastAsia="Times New Roman" w:hAnsi="Arial" w:cs="Arial"/>
-          <w:b/>
-          <w:bCs/>
-          <w:color w:val="000000"/>
-          <w:sz w:val="22"/>
-          <w:szCs w:val="22"/>
-          <w:lang w:val="en-AU" w:eastAsia="en-AU"/>
-        </w:rPr>
-        <w:t>Target deliverables</w:t>
-      </w:r>
-    </w:p>
-    <w:p>
-      <w:pPr>
-        <w:numPr>
-          <w:ilvl w:val="0"/>
-          <w:numId w:val="9"/>
-        </w:numPr>
-        <w:textAlignment w:val="baseline"/>
-        <w:rPr>
-          <w:rFonts w:ascii="Arial" w:eastAsia="Times New Roman" w:hAnsi="Arial" w:cs="Arial"/>
-          <w:color w:val="7F7F7F" w:themeColor="text1" w:themeTint="80"/>
-          <w:sz w:val="22"/>
-          <w:szCs w:val="22"/>
-          <w:lang w:val="en-AU" w:eastAsia="en-AU"/>
-        </w:rPr>
-      </w:pPr>
-      <w:r>
-        <w:rPr>
-          <w:rFonts w:ascii="Arial" w:eastAsia="Times New Roman" w:hAnsi="Arial" w:cs="Arial"/>
-          <w:color w:val="7F7F7F" w:themeColor="text1" w:themeTint="80"/>
-          <w:sz w:val="22"/>
-          <w:szCs w:val="22"/>
-          <w:lang w:val="en-AU" w:eastAsia="en-AU"/>
-        </w:rPr>
-        <w:t>Workflow flowchart that has been agreed upon by all parties</w:t>
-      </w:r>
-    </w:p>
-    <w:p>
-      <w:pPr>
-        <w:numPr>
-          <w:ilvl w:val="0"/>
-          <w:numId w:val="9"/>
-        </w:numPr>
-        <w:textAlignment w:val="baseline"/>
-        <w:rPr>
-          <w:rFonts w:ascii="Arial" w:eastAsia="Times New Roman" w:hAnsi="Arial" w:cs="Arial"/>
-          <w:color w:val="7F7F7F" w:themeColor="text1" w:themeTint="80"/>
-          <w:sz w:val="22"/>
-          <w:szCs w:val="22"/>
-          <w:lang w:val="en-AU" w:eastAsia="en-AU"/>
-        </w:rPr>
-      </w:pPr>
-      <w:r>
-        <w:rPr>
-          <w:rFonts w:ascii="Arial" w:eastAsia="Times New Roman" w:hAnsi="Arial" w:cs="Arial"/>
-          <w:color w:val="7F7F7F" w:themeColor="text1" w:themeTint="80"/>
+          <w:sz w:val="22"/>
+          <w:szCs w:val="22"/>
+          <w:lang w:val="en-AU" w:eastAsia="en-AU"/>
+        </w:rPr>
+      </w:pPr>
+      <w:r>
+        <w:rPr>
+          <w:rFonts w:ascii="Arial" w:eastAsia="Times New Roman" w:hAnsi="Arial" w:cs="Arial"/>
           <w:sz w:val="22"/>
           <w:szCs w:val="22"/>
           <w:lang w:val="en-AU" w:eastAsia="en-AU"/>
         </w:rPr>
         <w:t>Scope document (this document) that has been agreed upon by all parties</w:t>
-      </w:r>
-    </w:p>
-    <w:p>
-      <w:pPr>
-        <w:numPr>
-          <w:ilvl w:val="0"/>
-          <w:numId w:val="9"/>
-        </w:numPr>
-        <w:textAlignment w:val="baseline"/>
-        <w:rPr>
-          <w:rFonts w:ascii="Arial" w:eastAsia="Times New Roman" w:hAnsi="Arial" w:cs="Arial"/>
-          <w:color w:val="7F7F7F" w:themeColor="text1" w:themeTint="80"/>
-          <w:sz w:val="22"/>
-          <w:szCs w:val="22"/>
-          <w:lang w:val="en-AU" w:eastAsia="en-AU"/>
-        </w:rPr>
-      </w:pPr>
-      <w:r>
-        <w:rPr>
-          <w:rFonts w:ascii="Arial" w:eastAsia="Times New Roman" w:hAnsi="Arial" w:cs="Arial"/>
-          <w:color w:val="7F7F7F" w:themeColor="text1" w:themeTint="80"/>
-          <w:sz w:val="22"/>
-          <w:szCs w:val="22"/>
-          <w:lang w:val="en-AU" w:eastAsia="en-AU"/>
-        </w:rPr>
-        <w:t>Communication and delivery expectations that has been agreed upon by all parties</w:t>
       </w:r>
     </w:p>
     <w:p>
@@ -2771,324 +2752,48 @@
         <w:pStyle w:val="ListParagraph"/>
         <w:numPr>
           <w:ilvl w:val="0"/>
-          <w:numId w:val="17"/>
+          <w:numId w:val="25"/>
         </w:numPr>
         <w:textAlignment w:val="baseline"/>
         <w:rPr>
           <w:rFonts w:ascii="Arial" w:eastAsia="Times New Roman" w:hAnsi="Arial" w:cs="Arial"/>
-          <w:color w:val="7F7F7F" w:themeColor="text1" w:themeTint="80"/>
-          <w:sz w:val="22"/>
-          <w:szCs w:val="22"/>
-          <w:lang w:val="en-AU" w:eastAsia="en-AU"/>
-        </w:rPr>
-      </w:pPr>
-      <w:r>
-        <w:rPr>
-          <w:rFonts w:ascii="Arial" w:eastAsia="Times New Roman" w:hAnsi="Arial" w:cs="Arial"/>
-          <w:color w:val="000000" w:themeColor="text1"/>
-          <w:szCs w:val="22"/>
-          <w:lang w:val="en-AU" w:eastAsia="en-AU"/>
-        </w:rPr>
-        <w:t>Set up the back-end of the app and its interaction with any necessary API’s</w:t>
-      </w:r>
-    </w:p>
-    <w:p>
-      <w:pPr>
-        <w:pStyle w:val="Heading2"/>
-        <w:rPr>
-          <w:sz w:val="27"/>
-          <w:szCs w:val="27"/>
-        </w:rPr>
-      </w:pPr>
-      <w:r>
-        <w:t>Sprint 2</w:t>
-      </w:r>
-    </w:p>
-    <w:p>
-      <w:pPr>
-        <w:rPr>
-          <w:rFonts w:ascii="Arial" w:eastAsia="Times New Roman" w:hAnsi="Arial" w:cs="Arial"/>
-          <w:color w:val="7F7F7F" w:themeColor="text1" w:themeTint="80"/>
-          <w:sz w:val="22"/>
-          <w:szCs w:val="22"/>
-          <w:lang w:val="en-AU" w:eastAsia="en-AU"/>
-        </w:rPr>
-      </w:pPr>
-      <w:r>
-        <w:rPr>
-          <w:rFonts w:ascii="Arial" w:eastAsia="Times New Roman" w:hAnsi="Arial" w:cs="Arial"/>
-          <w:b/>
-          <w:bCs/>
-          <w:color w:val="000000"/>
-          <w:sz w:val="22"/>
-          <w:szCs w:val="22"/>
-          <w:lang w:val="en-AU" w:eastAsia="en-AU"/>
-        </w:rPr>
-        <w:t>Goals</w:t>
-      </w:r>
-      <w:r>
-        <w:rPr>
-          <w:rFonts w:ascii="Arial" w:eastAsia="Times New Roman" w:hAnsi="Arial" w:cs="Arial"/>
-          <w:color w:val="000000"/>
-          <w:sz w:val="22"/>
-          <w:szCs w:val="22"/>
-          <w:lang w:val="en-AU" w:eastAsia="en-AU"/>
-        </w:rPr>
-        <w:tab/>
-      </w:r>
-      <w:r>
-        <w:rPr>
-          <w:rFonts w:ascii="Arial" w:eastAsia="Times New Roman" w:hAnsi="Arial" w:cs="Arial"/>
-          <w:color w:val="7F7F7F" w:themeColor="text1" w:themeTint="80"/>
-          <w:sz w:val="22"/>
-          <w:szCs w:val="22"/>
-          <w:lang w:val="en-AU" w:eastAsia="en-AU"/>
-        </w:rPr>
-        <w:t>(these are examples)</w:t>
-      </w:r>
-    </w:p>
-    <w:p>
-      <w:pPr>
-        <w:rPr>
-          <w:rFonts w:ascii="Arial" w:eastAsia="Times New Roman" w:hAnsi="Arial" w:cs="Arial"/>
-          <w:color w:val="7F7F7F" w:themeColor="text1" w:themeTint="80"/>
-          <w:lang w:val="en-AU" w:eastAsia="en-AU"/>
-        </w:rPr>
-      </w:pPr>
-      <w:r>
-        <w:rPr>
-          <w:rFonts w:ascii="Arial" w:eastAsia="Times New Roman" w:hAnsi="Arial" w:cs="Arial"/>
-          <w:color w:val="7F7F7F" w:themeColor="text1" w:themeTint="80"/>
-          <w:sz w:val="22"/>
-          <w:szCs w:val="22"/>
-          <w:lang w:val="en-AU" w:eastAsia="en-AU"/>
-        </w:rPr>
-        <w:t xml:space="preserve">The goal of Sprint 1 is to deliver the end to end infrastructure so we can start collaboratively planning the interfaces to enable integration efforts to commence on (client name)’s side. These can be decomposed to: </w:t>
-      </w:r>
-    </w:p>
-    <w:p>
-      <w:pPr>
+          <w:sz w:val="22"/>
+          <w:szCs w:val="22"/>
+          <w:lang w:val="en-AU" w:eastAsia="en-AU"/>
+        </w:rPr>
+      </w:pPr>
+      <w:r>
+        <w:rPr>
+          <w:rFonts w:ascii="Arial" w:eastAsia="Times New Roman" w:hAnsi="Arial" w:cs="Arial"/>
+          <w:sz w:val="22"/>
+          <w:szCs w:val="22"/>
+          <w:lang w:val="en-AU" w:eastAsia="en-AU"/>
+        </w:rPr>
+        <w:t>Communication and delivery expectations that has been agreed upon by all parties</w:t>
+      </w:r>
+    </w:p>
+    <w:p>
+      <w:pPr>
+        <w:pStyle w:val="ListParagraph"/>
         <w:numPr>
           <w:ilvl w:val="0"/>
-          <w:numId w:val="7"/>
+          <w:numId w:val="25"/>
         </w:numPr>
         <w:textAlignment w:val="baseline"/>
         <w:rPr>
           <w:rFonts w:ascii="Arial" w:eastAsia="Times New Roman" w:hAnsi="Arial" w:cs="Arial"/>
-          <w:color w:val="7F7F7F" w:themeColor="text1" w:themeTint="80"/>
-          <w:sz w:val="22"/>
-          <w:szCs w:val="22"/>
-          <w:lang w:val="en-AU" w:eastAsia="en-AU"/>
-        </w:rPr>
-      </w:pPr>
-      <w:r>
-        <w:rPr>
-          <w:rFonts w:ascii="Arial" w:eastAsia="Times New Roman" w:hAnsi="Arial" w:cs="Arial"/>
-          <w:color w:val="7F7F7F" w:themeColor="text1" w:themeTint="80"/>
-          <w:sz w:val="22"/>
-          <w:szCs w:val="22"/>
-          <w:lang w:val="en-AU" w:eastAsia="en-AU"/>
-        </w:rPr>
-        <w:t>Get an end to end solution working</w:t>
-      </w:r>
-    </w:p>
-    <w:p>
-      <w:pPr>
-        <w:numPr>
-          <w:ilvl w:val="0"/>
-          <w:numId w:val="7"/>
-        </w:numPr>
-        <w:textAlignment w:val="baseline"/>
-        <w:rPr>
-          <w:rFonts w:ascii="Arial" w:eastAsia="Times New Roman" w:hAnsi="Arial" w:cs="Arial"/>
-          <w:color w:val="7F7F7F" w:themeColor="text1" w:themeTint="80"/>
-          <w:sz w:val="22"/>
-          <w:szCs w:val="22"/>
-          <w:lang w:val="en-AU" w:eastAsia="en-AU"/>
-        </w:rPr>
-      </w:pPr>
-      <w:r>
-        <w:rPr>
-          <w:rFonts w:ascii="Arial" w:eastAsia="Times New Roman" w:hAnsi="Arial" w:cs="Arial"/>
-          <w:color w:val="7F7F7F" w:themeColor="text1" w:themeTint="80"/>
-          <w:sz w:val="22"/>
-          <w:szCs w:val="22"/>
-          <w:lang w:val="en-AU" w:eastAsia="en-AU"/>
-        </w:rPr>
-        <w:t>Collaboratively create an output data format / schema (in collaboration with client)</w:t>
-      </w:r>
-    </w:p>
-    <w:p>
-      <w:pPr>
-        <w:numPr>
-          <w:ilvl w:val="0"/>
-          <w:numId w:val="7"/>
-        </w:numPr>
-        <w:textAlignment w:val="baseline"/>
-        <w:rPr>
-          <w:rFonts w:ascii="Arial" w:eastAsia="Times New Roman" w:hAnsi="Arial" w:cs="Arial"/>
-          <w:color w:val="7F7F7F" w:themeColor="text1" w:themeTint="80"/>
-          <w:sz w:val="22"/>
-          <w:szCs w:val="22"/>
-          <w:lang w:val="en-AU" w:eastAsia="en-AU"/>
-        </w:rPr>
-      </w:pPr>
-      <w:r>
-        <w:rPr>
-          <w:rFonts w:ascii="Arial" w:eastAsia="Times New Roman" w:hAnsi="Arial" w:cs="Arial"/>
-          <w:color w:val="7F7F7F" w:themeColor="text1" w:themeTint="80"/>
-          <w:sz w:val="22"/>
-          <w:szCs w:val="22"/>
-          <w:lang w:val="en-AU" w:eastAsia="en-AU"/>
-        </w:rPr>
-        <w:t xml:space="preserve">Prepare a suitable environment within a docker container to encapsulate and execute the </w:t>
-      </w:r>
-      <w:r>
-        <w:rPr>
-          <w:rFonts w:ascii="Arial" w:eastAsia="Times New Roman" w:hAnsi="Arial" w:cs="Arial"/>
-          <w:color w:val="7F7F7F" w:themeColor="text1" w:themeTint="80"/>
-          <w:sz w:val="22"/>
-          <w:szCs w:val="22"/>
-          <w:lang w:val="en-AU" w:eastAsia="en-AU"/>
-        </w:rPr>
-        <w:t>transformation</w:t>
-      </w:r>
-      <w:r>
-        <w:rPr>
-          <w:rFonts w:ascii="Arial" w:eastAsia="Times New Roman" w:hAnsi="Arial" w:cs="Arial"/>
-          <w:color w:val="7F7F7F" w:themeColor="text1" w:themeTint="80"/>
-          <w:sz w:val="22"/>
-          <w:szCs w:val="22"/>
-          <w:lang w:val="en-AU" w:eastAsia="en-AU"/>
-        </w:rPr>
-        <w:t xml:space="preserve"> process</w:t>
-      </w:r>
-    </w:p>
-    <w:p>
-      <w:pPr>
-        <w:rPr>
-          <w:rFonts w:ascii="Arial" w:eastAsia="Times New Roman" w:hAnsi="Arial" w:cs="Arial"/>
-          <w:lang w:val="en-AU" w:eastAsia="en-AU"/>
-        </w:rPr>
-      </w:pPr>
-    </w:p>
-    <w:p>
-      <w:pPr>
-        <w:rPr>
-          <w:rFonts w:ascii="Arial" w:eastAsia="Times New Roman" w:hAnsi="Arial" w:cs="Arial"/>
-          <w:lang w:val="en-AU" w:eastAsia="en-AU"/>
-        </w:rPr>
-      </w:pPr>
-      <w:r>
-        <w:rPr>
-          <w:rFonts w:ascii="Arial" w:eastAsia="Times New Roman" w:hAnsi="Arial" w:cs="Arial"/>
-          <w:b/>
-          <w:bCs/>
-          <w:color w:val="000000"/>
-          <w:sz w:val="22"/>
-          <w:szCs w:val="22"/>
-          <w:lang w:val="en-AU" w:eastAsia="en-AU"/>
-        </w:rPr>
-        <w:t>Target deliverables</w:t>
-      </w:r>
-    </w:p>
-    <w:p>
-      <w:pPr>
-        <w:numPr>
-          <w:ilvl w:val="0"/>
-          <w:numId w:val="8"/>
-        </w:numPr>
-        <w:textAlignment w:val="baseline"/>
-        <w:rPr>
-          <w:rFonts w:ascii="Arial" w:eastAsia="Times New Roman" w:hAnsi="Arial" w:cs="Arial"/>
-          <w:color w:val="7F7F7F" w:themeColor="text1" w:themeTint="80"/>
-          <w:sz w:val="22"/>
-          <w:szCs w:val="22"/>
-          <w:lang w:val="en-AU" w:eastAsia="en-AU"/>
-        </w:rPr>
-      </w:pPr>
-      <w:r>
-        <w:rPr>
-          <w:rFonts w:ascii="Arial" w:eastAsia="Times New Roman" w:hAnsi="Arial" w:cs="Arial"/>
-          <w:color w:val="7F7F7F" w:themeColor="text1" w:themeTint="80"/>
-          <w:sz w:val="22"/>
-          <w:szCs w:val="22"/>
-          <w:lang w:val="en-AU" w:eastAsia="en-AU"/>
-        </w:rPr>
-        <w:t xml:space="preserve">A docker container encapsulating the </w:t>
-      </w:r>
-      <w:r>
-        <w:rPr>
-          <w:rFonts w:ascii="Arial" w:eastAsia="Times New Roman" w:hAnsi="Arial" w:cs="Arial"/>
-          <w:color w:val="7F7F7F" w:themeColor="text1" w:themeTint="80"/>
-          <w:sz w:val="22"/>
-          <w:szCs w:val="22"/>
-          <w:lang w:val="en-AU" w:eastAsia="en-AU"/>
-        </w:rPr>
-        <w:t>transformation</w:t>
-      </w:r>
-      <w:r>
-        <w:rPr>
-          <w:rFonts w:ascii="Arial" w:eastAsia="Times New Roman" w:hAnsi="Arial" w:cs="Arial"/>
-          <w:color w:val="7F7F7F" w:themeColor="text1" w:themeTint="80"/>
-          <w:sz w:val="22"/>
-          <w:szCs w:val="22"/>
-          <w:lang w:val="en-AU" w:eastAsia="en-AU"/>
-        </w:rPr>
-        <w:t xml:space="preserve"> engine</w:t>
-      </w:r>
-    </w:p>
-    <w:p>
-      <w:pPr>
-        <w:numPr>
-          <w:ilvl w:val="0"/>
-          <w:numId w:val="8"/>
-        </w:numPr>
-        <w:textAlignment w:val="baseline"/>
-        <w:rPr>
-          <w:rFonts w:ascii="Arial" w:eastAsia="Times New Roman" w:hAnsi="Arial" w:cs="Arial"/>
-          <w:color w:val="7F7F7F" w:themeColor="text1" w:themeTint="80"/>
-          <w:sz w:val="22"/>
-          <w:szCs w:val="22"/>
-          <w:lang w:val="en-AU" w:eastAsia="en-AU"/>
-        </w:rPr>
-      </w:pPr>
-      <w:r>
-        <w:rPr>
-          <w:rFonts w:ascii="Arial" w:eastAsia="Times New Roman" w:hAnsi="Arial" w:cs="Arial"/>
-          <w:color w:val="7F7F7F" w:themeColor="text1" w:themeTint="80"/>
-          <w:sz w:val="22"/>
-          <w:szCs w:val="22"/>
-          <w:lang w:val="en-AU" w:eastAsia="en-AU"/>
-        </w:rPr>
-        <w:t>An invocation script that accepts the input folder, output folder and invocation parameters</w:t>
-      </w:r>
-    </w:p>
-    <w:p>
-      <w:pPr>
-        <w:numPr>
-          <w:ilvl w:val="0"/>
-          <w:numId w:val="8"/>
-        </w:numPr>
-        <w:textAlignment w:val="baseline"/>
-        <w:rPr>
-          <w:rFonts w:ascii="Arial" w:eastAsia="Times New Roman" w:hAnsi="Arial" w:cs="Arial"/>
-          <w:color w:val="7F7F7F" w:themeColor="text1" w:themeTint="80"/>
-          <w:sz w:val="22"/>
-          <w:szCs w:val="22"/>
-          <w:lang w:val="en-AU" w:eastAsia="en-AU"/>
-        </w:rPr>
-      </w:pPr>
-      <w:r>
-        <w:rPr>
-          <w:rFonts w:ascii="Arial" w:eastAsia="Times New Roman" w:hAnsi="Arial" w:cs="Arial"/>
-          <w:color w:val="7F7F7F" w:themeColor="text1" w:themeTint="80"/>
-          <w:sz w:val="22"/>
-          <w:szCs w:val="22"/>
-          <w:lang w:val="en-AU" w:eastAsia="en-AU"/>
-        </w:rPr>
-        <w:lastRenderedPageBreak/>
-        <w:t>A deployment document that describes how to install and use the solution</w:t>
+          <w:sz w:val="22"/>
+          <w:szCs w:val="22"/>
+          <w:lang w:val="en-AU" w:eastAsia="en-AU"/>
+        </w:rPr>
+      </w:pPr>
+      <w:r>
+        <w:rPr>
+          <w:rFonts w:ascii="Arial" w:eastAsia="Times New Roman" w:hAnsi="Arial" w:cs="Arial"/>
+          <w:szCs w:val="22"/>
+          <w:lang w:val="en-AU" w:eastAsia="en-AU"/>
+        </w:rPr>
+        <w:t>Set up the back-end of the app and its interaction with any necessary API’s</w:t>
       </w:r>
     </w:p>
     <w:p>
@@ -3116,14 +2821,13 @@
       </w:pPr>
       <w:r>
         <w:lastRenderedPageBreak/>
-        <w:t>Sprint 3</w:t>
-      </w:r>
-    </w:p>
-    <w:p>
-      <w:pPr>
-        <w:rPr>
-          <w:rFonts w:ascii="Arial" w:eastAsia="Times New Roman" w:hAnsi="Arial" w:cs="Arial"/>
-          <w:color w:val="7F7F7F" w:themeColor="text1" w:themeTint="80"/>
+        <w:t>Sprint 2</w:t>
+      </w:r>
+    </w:p>
+    <w:p>
+      <w:pPr>
+        <w:rPr>
+          <w:rFonts w:ascii="Arial" w:eastAsia="Times New Roman" w:hAnsi="Arial" w:cs="Arial"/>
           <w:sz w:val="22"/>
           <w:szCs w:val="22"/>
           <w:lang w:val="en-AU" w:eastAsia="en-AU"/>
@@ -3134,198 +2838,153 @@
           <w:rFonts w:ascii="Arial" w:eastAsia="Times New Roman" w:hAnsi="Arial" w:cs="Arial"/>
           <w:b/>
           <w:bCs/>
-          <w:color w:val="000000"/>
           <w:sz w:val="22"/>
           <w:szCs w:val="22"/>
           <w:lang w:val="en-AU" w:eastAsia="en-AU"/>
         </w:rPr>
         <w:t>Goals</w:t>
       </w:r>
-      <w:r>
-        <w:rPr>
-          <w:rFonts w:ascii="Arial" w:eastAsia="Times New Roman" w:hAnsi="Arial" w:cs="Arial"/>
-          <w:color w:val="000000"/>
-          <w:sz w:val="22"/>
-          <w:szCs w:val="22"/>
-          <w:lang w:val="en-AU" w:eastAsia="en-AU"/>
-        </w:rPr>
-        <w:tab/>
-      </w:r>
-      <w:r>
-        <w:rPr>
-          <w:rFonts w:ascii="Arial" w:eastAsia="Times New Roman" w:hAnsi="Arial" w:cs="Arial"/>
-          <w:color w:val="7F7F7F" w:themeColor="text1" w:themeTint="80"/>
-          <w:sz w:val="22"/>
-          <w:szCs w:val="22"/>
-          <w:lang w:val="en-AU" w:eastAsia="en-AU"/>
-        </w:rPr>
-        <w:t>(</w:t>
-      </w:r>
-      <w:r>
-        <w:rPr>
-          <w:rFonts w:ascii="Arial" w:eastAsia="Times New Roman" w:hAnsi="Arial" w:cs="Arial"/>
-          <w:color w:val="7F7F7F" w:themeColor="text1" w:themeTint="80"/>
-          <w:sz w:val="22"/>
-          <w:szCs w:val="22"/>
-          <w:lang w:val="en-AU" w:eastAsia="en-AU"/>
-        </w:rPr>
-        <w:t>can be amended based on how Sprint 2 goes</w:t>
-      </w:r>
-      <w:r>
-        <w:rPr>
-          <w:rFonts w:ascii="Arial" w:eastAsia="Times New Roman" w:hAnsi="Arial" w:cs="Arial"/>
-          <w:color w:val="7F7F7F" w:themeColor="text1" w:themeTint="80"/>
-          <w:sz w:val="22"/>
-          <w:szCs w:val="22"/>
-          <w:lang w:val="en-AU" w:eastAsia="en-AU"/>
-        </w:rPr>
-        <w:t>)</w:t>
-      </w:r>
-    </w:p>
-    <w:p>
-      <w:pPr>
-        <w:rPr>
-          <w:rFonts w:ascii="Arial" w:eastAsia="Times New Roman" w:hAnsi="Arial" w:cs="Arial"/>
-          <w:color w:val="7F7F7F" w:themeColor="text1" w:themeTint="80"/>
-          <w:lang w:val="en-AU" w:eastAsia="en-AU"/>
-        </w:rPr>
-      </w:pPr>
-      <w:r>
-        <w:rPr>
-          <w:rFonts w:ascii="Arial" w:eastAsia="Times New Roman" w:hAnsi="Arial" w:cs="Arial"/>
-          <w:color w:val="7F7F7F" w:themeColor="text1" w:themeTint="80"/>
-          <w:sz w:val="22"/>
-          <w:szCs w:val="22"/>
-          <w:lang w:val="en-AU" w:eastAsia="en-AU"/>
-        </w:rPr>
-        <w:t xml:space="preserve">The goal of Sprint </w:t>
-      </w:r>
-      <w:r>
-        <w:rPr>
-          <w:rFonts w:ascii="Arial" w:eastAsia="Times New Roman" w:hAnsi="Arial" w:cs="Arial"/>
-          <w:color w:val="7F7F7F" w:themeColor="text1" w:themeTint="80"/>
-          <w:sz w:val="22"/>
-          <w:szCs w:val="22"/>
-          <w:lang w:val="en-AU" w:eastAsia="en-AU"/>
-        </w:rPr>
-        <w:t>3 is to build upon the Increment in Sprint 2, namely by adding</w:t>
-      </w:r>
-      <w:r>
-        <w:rPr>
-          <w:rFonts w:ascii="Arial" w:eastAsia="Times New Roman" w:hAnsi="Arial" w:cs="Arial"/>
-          <w:color w:val="7F7F7F" w:themeColor="text1" w:themeTint="80"/>
-          <w:sz w:val="22"/>
-          <w:szCs w:val="22"/>
-          <w:lang w:val="en-AU" w:eastAsia="en-AU"/>
-        </w:rPr>
-        <w:t xml:space="preserve">: </w:t>
-      </w:r>
-    </w:p>
-    <w:p>
-      <w:pPr>
+    </w:p>
+    <w:p>
+      <w:pPr>
+        <w:rPr>
+          <w:rFonts w:ascii="Arial" w:eastAsia="Times New Roman" w:hAnsi="Arial" w:cs="Arial"/>
+          <w:lang w:val="en-AU" w:eastAsia="en-AU"/>
+        </w:rPr>
+      </w:pPr>
+      <w:r>
+        <w:rPr>
+          <w:rFonts w:ascii="Arial" w:eastAsia="Times New Roman" w:hAnsi="Arial" w:cs="Arial"/>
+          <w:sz w:val="22"/>
+          <w:szCs w:val="22"/>
+          <w:lang w:val="en-AU" w:eastAsia="en-AU"/>
+        </w:rPr>
+        <w:t>The goal of Sprint 1 is to deliver the end to end infrastructure so we can start collaboratively planning the interfaces to enable integration efforts to commence on client</w:t>
+      </w:r>
+      <w:r>
+        <w:rPr>
+          <w:rFonts w:ascii="Arial" w:eastAsia="Times New Roman" w:hAnsi="Arial" w:cs="Arial"/>
+          <w:sz w:val="22"/>
+          <w:szCs w:val="22"/>
+          <w:lang w:val="en-AU" w:eastAsia="en-AU"/>
+        </w:rPr>
+        <w:t>’</w:t>
+      </w:r>
+      <w:r>
+        <w:rPr>
+          <w:rFonts w:ascii="Arial" w:eastAsia="Times New Roman" w:hAnsi="Arial" w:cs="Arial"/>
+          <w:sz w:val="22"/>
+          <w:szCs w:val="22"/>
+          <w:lang w:val="en-AU" w:eastAsia="en-AU"/>
+        </w:rPr>
+        <w:t xml:space="preserve">s side. These can be decomposed to: </w:t>
+      </w:r>
+    </w:p>
+    <w:p>
+      <w:pPr>
+        <w:pStyle w:val="ListParagraph"/>
         <w:numPr>
           <w:ilvl w:val="0"/>
-          <w:numId w:val="7"/>
+          <w:numId w:val="27"/>
         </w:numPr>
         <w:textAlignment w:val="baseline"/>
         <w:rPr>
           <w:rFonts w:ascii="Arial" w:eastAsia="Times New Roman" w:hAnsi="Arial" w:cs="Arial"/>
-          <w:color w:val="7F7F7F" w:themeColor="text1" w:themeTint="80"/>
-          <w:sz w:val="22"/>
-          <w:szCs w:val="22"/>
-          <w:lang w:val="en-AU" w:eastAsia="en-AU"/>
-        </w:rPr>
-      </w:pPr>
-      <w:r>
-        <w:rPr>
-          <w:rFonts w:ascii="Arial" w:eastAsia="Times New Roman" w:hAnsi="Arial" w:cs="Arial"/>
-          <w:color w:val="7F7F7F" w:themeColor="text1" w:themeTint="80"/>
-          <w:sz w:val="22"/>
-          <w:szCs w:val="22"/>
-          <w:lang w:val="en-AU" w:eastAsia="en-AU"/>
-        </w:rPr>
-        <w:t>Error logging</w:t>
-      </w:r>
-    </w:p>
-    <w:p>
-      <w:pPr>
+          <w:sz w:val="22"/>
+          <w:szCs w:val="22"/>
+          <w:lang w:val="en-AU" w:eastAsia="en-AU"/>
+        </w:rPr>
+      </w:pPr>
+      <w:r>
+        <w:rPr>
+          <w:rFonts w:ascii="Arial" w:eastAsia="Times New Roman" w:hAnsi="Arial" w:cs="Arial"/>
+          <w:sz w:val="22"/>
+          <w:szCs w:val="22"/>
+          <w:lang w:val="en-AU" w:eastAsia="en-AU"/>
+        </w:rPr>
+        <w:t>Get an end to end solution working</w:t>
+      </w:r>
+    </w:p>
+    <w:p>
+      <w:pPr>
+        <w:pStyle w:val="ListParagraph"/>
         <w:numPr>
           <w:ilvl w:val="0"/>
-          <w:numId w:val="7"/>
+          <w:numId w:val="27"/>
         </w:numPr>
         <w:textAlignment w:val="baseline"/>
         <w:rPr>
           <w:rFonts w:ascii="Arial" w:eastAsia="Times New Roman" w:hAnsi="Arial" w:cs="Arial"/>
-          <w:color w:val="7F7F7F" w:themeColor="text1" w:themeTint="80"/>
-          <w:sz w:val="22"/>
-          <w:szCs w:val="22"/>
-          <w:lang w:val="en-AU" w:eastAsia="en-AU"/>
-        </w:rPr>
-      </w:pPr>
-      <w:proofErr w:type="spellStart"/>
-      <w:r>
-        <w:rPr>
-          <w:rFonts w:ascii="Arial" w:eastAsia="Times New Roman" w:hAnsi="Arial" w:cs="Arial"/>
-          <w:color w:val="7F7F7F" w:themeColor="text1" w:themeTint="80"/>
-          <w:sz w:val="22"/>
-          <w:szCs w:val="22"/>
-          <w:lang w:val="en-AU" w:eastAsia="en-AU"/>
-        </w:rPr>
-        <w:t>Input/Output</w:t>
-      </w:r>
-      <w:proofErr w:type="spellEnd"/>
-      <w:r>
-        <w:rPr>
-          <w:rFonts w:ascii="Arial" w:eastAsia="Times New Roman" w:hAnsi="Arial" w:cs="Arial"/>
-          <w:color w:val="7F7F7F" w:themeColor="text1" w:themeTint="80"/>
-          <w:sz w:val="22"/>
-          <w:szCs w:val="22"/>
-          <w:lang w:val="en-AU" w:eastAsia="en-AU"/>
-        </w:rPr>
-        <w:t xml:space="preserve"> Validation</w:t>
-      </w:r>
-    </w:p>
-    <w:p>
-      <w:pPr>
+          <w:sz w:val="22"/>
+          <w:szCs w:val="22"/>
+          <w:lang w:val="en-AU" w:eastAsia="en-AU"/>
+        </w:rPr>
+      </w:pPr>
+      <w:r>
+        <w:rPr>
+          <w:rFonts w:ascii="Arial" w:eastAsia="Times New Roman" w:hAnsi="Arial" w:cs="Arial"/>
+          <w:sz w:val="22"/>
+          <w:szCs w:val="22"/>
+          <w:lang w:val="en-AU" w:eastAsia="en-AU"/>
+        </w:rPr>
+        <w:t>Collaboratively create an output data format / schema (in collaboration with client)</w:t>
+      </w:r>
+    </w:p>
+    <w:p>
+      <w:pPr>
+        <w:pStyle w:val="ListParagraph"/>
         <w:numPr>
           <w:ilvl w:val="0"/>
-          <w:numId w:val="7"/>
+          <w:numId w:val="27"/>
         </w:numPr>
         <w:textAlignment w:val="baseline"/>
         <w:rPr>
           <w:rFonts w:ascii="Arial" w:eastAsia="Times New Roman" w:hAnsi="Arial" w:cs="Arial"/>
-          <w:color w:val="7F7F7F" w:themeColor="text1" w:themeTint="80"/>
-          <w:sz w:val="22"/>
-          <w:szCs w:val="22"/>
-          <w:lang w:val="en-AU" w:eastAsia="en-AU"/>
-        </w:rPr>
-      </w:pPr>
-      <w:r>
-        <w:rPr>
-          <w:rFonts w:ascii="Arial" w:eastAsia="Times New Roman" w:hAnsi="Arial" w:cs="Arial"/>
-          <w:color w:val="7F7F7F" w:themeColor="text1" w:themeTint="80"/>
-          <w:sz w:val="22"/>
-          <w:szCs w:val="22"/>
-          <w:lang w:val="en-AU" w:eastAsia="en-AU"/>
-        </w:rPr>
-        <w:t>Transformation logic</w:t>
-      </w:r>
-    </w:p>
-    <w:p>
-      <w:pPr>
-        <w:rPr>
-          <w:rFonts w:ascii="Arial" w:eastAsia="Times New Roman" w:hAnsi="Arial" w:cs="Arial"/>
-          <w:lang w:val="en-AU" w:eastAsia="en-AU"/>
-        </w:rPr>
-      </w:pPr>
-    </w:p>
-    <w:p>
-      <w:pPr>
-        <w:rPr>
-          <w:rFonts w:ascii="Arial" w:eastAsia="Times New Roman" w:hAnsi="Arial" w:cs="Arial"/>
-          <w:color w:val="7F7F7F" w:themeColor="text1" w:themeTint="80"/>
-          <w:sz w:val="22"/>
-          <w:szCs w:val="22"/>
+          <w:sz w:val="22"/>
+          <w:szCs w:val="22"/>
+          <w:lang w:val="en-AU" w:eastAsia="en-AU"/>
+        </w:rPr>
+      </w:pPr>
+      <w:r>
+        <w:rPr>
+          <w:rFonts w:ascii="Arial" w:eastAsia="Times New Roman" w:hAnsi="Arial" w:cs="Arial"/>
+          <w:sz w:val="22"/>
+          <w:szCs w:val="22"/>
+          <w:lang w:val="en-AU" w:eastAsia="en-AU"/>
+        </w:rPr>
+        <w:t xml:space="preserve">Prepare a suitable environment within a docker container to encapsulate and execute the </w:t>
+      </w:r>
+      <w:r>
+        <w:rPr>
+          <w:rFonts w:ascii="Arial" w:eastAsia="Times New Roman" w:hAnsi="Arial" w:cs="Arial"/>
+          <w:sz w:val="22"/>
+          <w:szCs w:val="22"/>
+          <w:lang w:val="en-AU" w:eastAsia="en-AU"/>
+        </w:rPr>
+        <w:t>transformation</w:t>
+      </w:r>
+      <w:r>
+        <w:rPr>
+          <w:rFonts w:ascii="Arial" w:eastAsia="Times New Roman" w:hAnsi="Arial" w:cs="Arial"/>
+          <w:sz w:val="22"/>
+          <w:szCs w:val="22"/>
+          <w:lang w:val="en-AU" w:eastAsia="en-AU"/>
+        </w:rPr>
+        <w:t xml:space="preserve"> process</w:t>
+      </w:r>
+    </w:p>
+    <w:p>
+      <w:pPr>
+        <w:rPr>
+          <w:rFonts w:ascii="Arial" w:eastAsia="Times New Roman" w:hAnsi="Arial" w:cs="Arial"/>
+          <w:lang w:val="en-AU" w:eastAsia="en-AU"/>
+        </w:rPr>
+      </w:pPr>
+    </w:p>
+    <w:p>
+      <w:pPr>
+        <w:rPr>
+          <w:rFonts w:ascii="Arial" w:eastAsia="Times New Roman" w:hAnsi="Arial" w:cs="Arial"/>
           <w:lang w:val="en-AU" w:eastAsia="en-AU"/>
         </w:rPr>
       </w:pPr>
@@ -3334,224 +2993,426 @@
           <w:rFonts w:ascii="Arial" w:eastAsia="Times New Roman" w:hAnsi="Arial" w:cs="Arial"/>
           <w:b/>
           <w:bCs/>
-          <w:color w:val="000000"/>
           <w:sz w:val="22"/>
           <w:szCs w:val="22"/>
           <w:lang w:val="en-AU" w:eastAsia="en-AU"/>
         </w:rPr>
         <w:t>Target deliverables</w:t>
       </w:r>
-      <w:r>
+    </w:p>
+    <w:p>
+      <w:pPr>
+        <w:pStyle w:val="ListParagraph"/>
+        <w:numPr>
+          <w:ilvl w:val="0"/>
+          <w:numId w:val="28"/>
+        </w:numPr>
+        <w:textAlignment w:val="baseline"/>
+        <w:rPr>
+          <w:rFonts w:ascii="Arial" w:eastAsia="Times New Roman" w:hAnsi="Arial" w:cs="Arial"/>
+          <w:sz w:val="22"/>
+          <w:szCs w:val="22"/>
+          <w:lang w:val="en-AU" w:eastAsia="en-AU"/>
+        </w:rPr>
+      </w:pPr>
+      <w:r>
+        <w:rPr>
+          <w:rFonts w:ascii="Arial" w:eastAsia="Times New Roman" w:hAnsi="Arial" w:cs="Arial"/>
+          <w:sz w:val="22"/>
+          <w:szCs w:val="22"/>
+          <w:lang w:val="en-AU" w:eastAsia="en-AU"/>
+        </w:rPr>
+        <w:t xml:space="preserve">A docker container encapsulating the </w:t>
+      </w:r>
+      <w:r>
+        <w:rPr>
+          <w:rFonts w:ascii="Arial" w:eastAsia="Times New Roman" w:hAnsi="Arial" w:cs="Arial"/>
+          <w:sz w:val="22"/>
+          <w:szCs w:val="22"/>
+          <w:lang w:val="en-AU" w:eastAsia="en-AU"/>
+        </w:rPr>
+        <w:t>transformation</w:t>
+      </w:r>
+      <w:r>
+        <w:rPr>
+          <w:rFonts w:ascii="Arial" w:eastAsia="Times New Roman" w:hAnsi="Arial" w:cs="Arial"/>
+          <w:sz w:val="22"/>
+          <w:szCs w:val="22"/>
+          <w:lang w:val="en-AU" w:eastAsia="en-AU"/>
+        </w:rPr>
+        <w:t xml:space="preserve"> engine</w:t>
+      </w:r>
+    </w:p>
+    <w:p>
+      <w:pPr>
+        <w:pStyle w:val="ListParagraph"/>
+        <w:numPr>
+          <w:ilvl w:val="0"/>
+          <w:numId w:val="28"/>
+        </w:numPr>
+        <w:textAlignment w:val="baseline"/>
+        <w:rPr>
+          <w:rFonts w:ascii="Arial" w:eastAsia="Times New Roman" w:hAnsi="Arial" w:cs="Arial"/>
+          <w:sz w:val="22"/>
+          <w:szCs w:val="22"/>
+          <w:lang w:val="en-AU" w:eastAsia="en-AU"/>
+        </w:rPr>
+      </w:pPr>
+      <w:r>
+        <w:rPr>
+          <w:rFonts w:ascii="Arial" w:eastAsia="Times New Roman" w:hAnsi="Arial" w:cs="Arial"/>
+          <w:sz w:val="22"/>
+          <w:szCs w:val="22"/>
+          <w:lang w:val="en-AU" w:eastAsia="en-AU"/>
+        </w:rPr>
+        <w:t>An invocation script that accepts the input folder, output folder and invocation parameters</w:t>
+      </w:r>
+    </w:p>
+    <w:p>
+      <w:pPr>
+        <w:pStyle w:val="ListParagraph"/>
+        <w:numPr>
+          <w:ilvl w:val="0"/>
+          <w:numId w:val="28"/>
+        </w:numPr>
+        <w:textAlignment w:val="baseline"/>
+        <w:rPr>
+          <w:rFonts w:ascii="Arial" w:eastAsia="Times New Roman" w:hAnsi="Arial" w:cs="Arial"/>
+          <w:sz w:val="22"/>
+          <w:szCs w:val="22"/>
+          <w:lang w:val="en-AU" w:eastAsia="en-AU"/>
+        </w:rPr>
+      </w:pPr>
+      <w:r>
+        <w:rPr>
+          <w:rFonts w:ascii="Arial" w:eastAsia="Times New Roman" w:hAnsi="Arial" w:cs="Arial"/>
+          <w:sz w:val="22"/>
+          <w:szCs w:val="22"/>
+          <w:lang w:val="en-AU" w:eastAsia="en-AU"/>
+        </w:rPr>
+        <w:t>A deployment document that describes how to install and use the solution</w:t>
+      </w:r>
+    </w:p>
+    <w:p>
+      <w:pPr>
+        <w:pStyle w:val="Heading2"/>
+        <w:rPr>
+          <w:sz w:val="27"/>
+          <w:szCs w:val="27"/>
+        </w:rPr>
+      </w:pPr>
+      <w:r>
+        <w:t>Sprint 3</w:t>
+      </w:r>
+      <w:r>
+        <w:t xml:space="preserve"> (TBC)</w:t>
+      </w:r>
+    </w:p>
+    <w:p>
+      <w:pPr>
         <w:rPr>
           <w:rFonts w:ascii="Arial" w:eastAsia="Times New Roman" w:hAnsi="Arial" w:cs="Arial"/>
           <w:b/>
           <w:bCs/>
-          <w:color w:val="000000"/>
-          <w:sz w:val="22"/>
-          <w:szCs w:val="22"/>
-          <w:lang w:val="en-AU" w:eastAsia="en-AU"/>
-        </w:rPr>
-        <w:t xml:space="preserve"> </w:t>
-      </w:r>
-      <w:r>
-        <w:rPr>
-          <w:rFonts w:ascii="Arial" w:eastAsia="Times New Roman" w:hAnsi="Arial" w:cs="Arial"/>
-          <w:color w:val="7F7F7F" w:themeColor="text1" w:themeTint="80"/>
-          <w:sz w:val="22"/>
-          <w:szCs w:val="22"/>
-          <w:lang w:val="en-AU" w:eastAsia="en-AU"/>
-        </w:rPr>
-        <w:t>(</w:t>
-      </w:r>
-      <w:r>
-        <w:rPr>
-          <w:rFonts w:ascii="Arial" w:eastAsia="Times New Roman" w:hAnsi="Arial" w:cs="Arial"/>
-          <w:color w:val="7F7F7F" w:themeColor="text1" w:themeTint="80"/>
-          <w:sz w:val="22"/>
-          <w:szCs w:val="22"/>
-          <w:lang w:val="en-AU" w:eastAsia="en-AU"/>
-        </w:rPr>
-        <w:t>can be amended based on how Sprint 2 goes</w:t>
-      </w:r>
-      <w:r>
-        <w:rPr>
-          <w:rFonts w:ascii="Arial" w:eastAsia="Times New Roman" w:hAnsi="Arial" w:cs="Arial"/>
-          <w:color w:val="7F7F7F" w:themeColor="text1" w:themeTint="80"/>
-          <w:sz w:val="22"/>
-          <w:szCs w:val="22"/>
-          <w:lang w:val="en-AU" w:eastAsia="en-AU"/>
-        </w:rPr>
-        <w:t>)</w:t>
-      </w:r>
-    </w:p>
-    <w:p>
-      <w:pPr>
+          <w:sz w:val="22"/>
+          <w:szCs w:val="22"/>
+          <w:lang w:val="en-AU" w:eastAsia="en-AU"/>
+        </w:rPr>
+      </w:pPr>
+      <w:r>
+        <w:rPr>
+          <w:rFonts w:ascii="Arial" w:eastAsia="Times New Roman" w:hAnsi="Arial" w:cs="Arial"/>
+          <w:b/>
+          <w:bCs/>
+          <w:sz w:val="22"/>
+          <w:szCs w:val="22"/>
+          <w:lang w:val="en-AU" w:eastAsia="en-AU"/>
+        </w:rPr>
+        <w:t>Goals</w:t>
+      </w:r>
+    </w:p>
+    <w:p>
+      <w:pPr>
+        <w:rPr>
+          <w:rFonts w:ascii="Arial" w:eastAsia="Times New Roman" w:hAnsi="Arial" w:cs="Arial"/>
+          <w:lang w:val="en-AU" w:eastAsia="en-AU"/>
+        </w:rPr>
+      </w:pPr>
+      <w:r>
+        <w:rPr>
+          <w:rFonts w:ascii="Arial" w:eastAsia="Times New Roman" w:hAnsi="Arial" w:cs="Arial"/>
+          <w:sz w:val="22"/>
+          <w:szCs w:val="22"/>
+          <w:lang w:val="en-AU" w:eastAsia="en-AU"/>
+        </w:rPr>
+        <w:t xml:space="preserve">The goal of Sprint </w:t>
+      </w:r>
+      <w:r>
+        <w:rPr>
+          <w:rFonts w:ascii="Arial" w:eastAsia="Times New Roman" w:hAnsi="Arial" w:cs="Arial"/>
+          <w:sz w:val="22"/>
+          <w:szCs w:val="22"/>
+          <w:lang w:val="en-AU" w:eastAsia="en-AU"/>
+        </w:rPr>
+        <w:t>3 is to build upon the Increment in Sprint 2, namely by adding</w:t>
+      </w:r>
+      <w:r>
+        <w:rPr>
+          <w:rFonts w:ascii="Arial" w:eastAsia="Times New Roman" w:hAnsi="Arial" w:cs="Arial"/>
+          <w:sz w:val="22"/>
+          <w:szCs w:val="22"/>
+          <w:lang w:val="en-AU" w:eastAsia="en-AU"/>
+        </w:rPr>
+        <w:t xml:space="preserve">: </w:t>
+      </w:r>
+    </w:p>
+    <w:p>
+      <w:pPr>
+        <w:pStyle w:val="ListParagraph"/>
         <w:numPr>
           <w:ilvl w:val="0"/>
-          <w:numId w:val="8"/>
+          <w:numId w:val="29"/>
         </w:numPr>
         <w:textAlignment w:val="baseline"/>
         <w:rPr>
           <w:rFonts w:ascii="Arial" w:eastAsia="Times New Roman" w:hAnsi="Arial" w:cs="Arial"/>
-          <w:color w:val="7F7F7F" w:themeColor="text1" w:themeTint="80"/>
-          <w:sz w:val="22"/>
-          <w:szCs w:val="22"/>
-          <w:lang w:val="en-AU" w:eastAsia="en-AU"/>
-        </w:rPr>
-      </w:pPr>
-      <w:r>
-        <w:rPr>
-          <w:rFonts w:ascii="Arial" w:eastAsia="Times New Roman" w:hAnsi="Arial" w:cs="Arial"/>
-          <w:color w:val="7F7F7F" w:themeColor="text1" w:themeTint="80"/>
-          <w:sz w:val="22"/>
-          <w:szCs w:val="22"/>
-          <w:lang w:val="en-AU" w:eastAsia="en-AU"/>
-        </w:rPr>
-        <w:t xml:space="preserve">A docker container encapsulating the </w:t>
-      </w:r>
-      <w:r>
-        <w:rPr>
-          <w:rFonts w:ascii="Arial" w:eastAsia="Times New Roman" w:hAnsi="Arial" w:cs="Arial"/>
-          <w:color w:val="7F7F7F" w:themeColor="text1" w:themeTint="80"/>
-          <w:sz w:val="22"/>
-          <w:szCs w:val="22"/>
-          <w:lang w:val="en-AU" w:eastAsia="en-AU"/>
-        </w:rPr>
-        <w:t>transformation</w:t>
-      </w:r>
-      <w:r>
-        <w:rPr>
-          <w:rFonts w:ascii="Arial" w:eastAsia="Times New Roman" w:hAnsi="Arial" w:cs="Arial"/>
-          <w:color w:val="7F7F7F" w:themeColor="text1" w:themeTint="80"/>
-          <w:sz w:val="22"/>
-          <w:szCs w:val="22"/>
-          <w:lang w:val="en-AU" w:eastAsia="en-AU"/>
-        </w:rPr>
-        <w:t xml:space="preserve"> engine</w:t>
-      </w:r>
-    </w:p>
-    <w:p>
-      <w:pPr>
+          <w:sz w:val="22"/>
+          <w:szCs w:val="22"/>
+          <w:lang w:val="en-AU" w:eastAsia="en-AU"/>
+        </w:rPr>
+      </w:pPr>
+      <w:r>
+        <w:rPr>
+          <w:rFonts w:ascii="Arial" w:eastAsia="Times New Roman" w:hAnsi="Arial" w:cs="Arial"/>
+          <w:sz w:val="22"/>
+          <w:szCs w:val="22"/>
+          <w:lang w:val="en-AU" w:eastAsia="en-AU"/>
+        </w:rPr>
+        <w:t>Error logging</w:t>
+      </w:r>
+    </w:p>
+    <w:p>
+      <w:pPr>
+        <w:pStyle w:val="ListParagraph"/>
         <w:numPr>
           <w:ilvl w:val="0"/>
-          <w:numId w:val="8"/>
+          <w:numId w:val="29"/>
         </w:numPr>
         <w:textAlignment w:val="baseline"/>
         <w:rPr>
           <w:rFonts w:ascii="Arial" w:eastAsia="Times New Roman" w:hAnsi="Arial" w:cs="Arial"/>
-          <w:color w:val="7F7F7F" w:themeColor="text1" w:themeTint="80"/>
-          <w:sz w:val="22"/>
-          <w:szCs w:val="22"/>
-          <w:lang w:val="en-AU" w:eastAsia="en-AU"/>
-        </w:rPr>
-      </w:pPr>
-      <w:r>
-        <w:rPr>
-          <w:rFonts w:ascii="Arial" w:eastAsia="Times New Roman" w:hAnsi="Arial" w:cs="Arial"/>
-          <w:color w:val="7F7F7F" w:themeColor="text1" w:themeTint="80"/>
-          <w:sz w:val="22"/>
-          <w:szCs w:val="22"/>
-          <w:lang w:val="en-AU" w:eastAsia="en-AU"/>
-        </w:rPr>
-        <w:t>An invocation script that accepts the input folder, output folder and invocation parameters</w:t>
-      </w:r>
-    </w:p>
-    <w:p>
-      <w:pPr>
+          <w:sz w:val="22"/>
+          <w:szCs w:val="22"/>
+          <w:lang w:val="en-AU" w:eastAsia="en-AU"/>
+        </w:rPr>
+      </w:pPr>
+      <w:proofErr w:type="spellStart"/>
+      <w:r>
+        <w:rPr>
+          <w:rFonts w:ascii="Arial" w:eastAsia="Times New Roman" w:hAnsi="Arial" w:cs="Arial"/>
+          <w:sz w:val="22"/>
+          <w:szCs w:val="22"/>
+          <w:lang w:val="en-AU" w:eastAsia="en-AU"/>
+        </w:rPr>
+        <w:t>Input/Output</w:t>
+      </w:r>
+      <w:proofErr w:type="spellEnd"/>
+      <w:r>
+        <w:rPr>
+          <w:rFonts w:ascii="Arial" w:eastAsia="Times New Roman" w:hAnsi="Arial" w:cs="Arial"/>
+          <w:sz w:val="22"/>
+          <w:szCs w:val="22"/>
+          <w:lang w:val="en-AU" w:eastAsia="en-AU"/>
+        </w:rPr>
+        <w:t xml:space="preserve"> Validation</w:t>
+      </w:r>
+    </w:p>
+    <w:p>
+      <w:pPr>
+        <w:pStyle w:val="ListParagraph"/>
         <w:numPr>
           <w:ilvl w:val="0"/>
-          <w:numId w:val="8"/>
+          <w:numId w:val="29"/>
         </w:numPr>
         <w:textAlignment w:val="baseline"/>
         <w:rPr>
           <w:rFonts w:ascii="Arial" w:eastAsia="Times New Roman" w:hAnsi="Arial" w:cs="Arial"/>
-          <w:color w:val="7F7F7F" w:themeColor="text1" w:themeTint="80"/>
-          <w:sz w:val="22"/>
-          <w:szCs w:val="22"/>
-          <w:lang w:val="en-AU" w:eastAsia="en-AU"/>
-        </w:rPr>
-      </w:pPr>
-      <w:r>
-        <w:rPr>
-          <w:rFonts w:ascii="Arial" w:eastAsia="Times New Roman" w:hAnsi="Arial" w:cs="Arial"/>
-          <w:color w:val="7F7F7F" w:themeColor="text1" w:themeTint="80"/>
-          <w:sz w:val="22"/>
-          <w:szCs w:val="22"/>
-          <w:lang w:val="en-AU" w:eastAsia="en-AU"/>
-        </w:rPr>
-        <w:t>A deployment document that describes how to install and use the solution</w:t>
-      </w:r>
-    </w:p>
-    <w:p>
-      <w:pPr>
+          <w:sz w:val="22"/>
+          <w:szCs w:val="22"/>
+          <w:lang w:val="en-AU" w:eastAsia="en-AU"/>
+        </w:rPr>
+      </w:pPr>
+      <w:r>
+        <w:rPr>
+          <w:rFonts w:ascii="Arial" w:eastAsia="Times New Roman" w:hAnsi="Arial" w:cs="Arial"/>
+          <w:sz w:val="22"/>
+          <w:szCs w:val="22"/>
+          <w:lang w:val="en-AU" w:eastAsia="en-AU"/>
+        </w:rPr>
+        <w:t>Transformation logic</w:t>
+      </w:r>
+    </w:p>
+    <w:p>
+      <w:pPr>
+        <w:rPr>
+          <w:rFonts w:ascii="Arial" w:eastAsia="Times New Roman" w:hAnsi="Arial" w:cs="Arial"/>
+          <w:lang w:val="en-AU" w:eastAsia="en-AU"/>
+        </w:rPr>
+      </w:pPr>
+    </w:p>
+    <w:p>
+      <w:pPr>
+        <w:rPr>
+          <w:rFonts w:ascii="Arial" w:eastAsia="Times New Roman" w:hAnsi="Arial" w:cs="Arial"/>
+          <w:sz w:val="22"/>
+          <w:szCs w:val="22"/>
+          <w:lang w:val="en-AU" w:eastAsia="en-AU"/>
+        </w:rPr>
+      </w:pPr>
+      <w:r>
+        <w:rPr>
+          <w:rFonts w:ascii="Arial" w:eastAsia="Times New Roman" w:hAnsi="Arial" w:cs="Arial"/>
+          <w:b/>
+          <w:bCs/>
+          <w:sz w:val="22"/>
+          <w:szCs w:val="22"/>
+          <w:lang w:val="en-AU" w:eastAsia="en-AU"/>
+        </w:rPr>
+        <w:t xml:space="preserve">Target deliverables </w:t>
+      </w:r>
+      <w:r>
+        <w:rPr>
+          <w:rFonts w:ascii="Arial" w:eastAsia="Times New Roman" w:hAnsi="Arial" w:cs="Arial"/>
+          <w:sz w:val="22"/>
+          <w:szCs w:val="22"/>
+          <w:lang w:val="en-AU" w:eastAsia="en-AU"/>
+        </w:rPr>
+        <w:t>(can be amended based on how Sprint 2 goes)</w:t>
+      </w:r>
+    </w:p>
+    <w:p>
+      <w:pPr>
+        <w:pStyle w:val="ListParagraph"/>
         <w:numPr>
           <w:ilvl w:val="0"/>
-          <w:numId w:val="8"/>
+          <w:numId w:val="30"/>
         </w:numPr>
         <w:textAlignment w:val="baseline"/>
         <w:rPr>
           <w:rFonts w:ascii="Arial" w:eastAsia="Times New Roman" w:hAnsi="Arial" w:cs="Arial"/>
-          <w:color w:val="7F7F7F" w:themeColor="text1" w:themeTint="80"/>
-          <w:sz w:val="22"/>
-          <w:szCs w:val="22"/>
-          <w:lang w:val="en-AU" w:eastAsia="en-AU"/>
-        </w:rPr>
-      </w:pPr>
-      <w:r>
-        <w:rPr>
-          <w:rFonts w:ascii="Arial" w:eastAsia="Times New Roman" w:hAnsi="Arial" w:cs="Arial"/>
-          <w:color w:val="7F7F7F" w:themeColor="text1" w:themeTint="80"/>
-          <w:sz w:val="22"/>
-          <w:szCs w:val="22"/>
-          <w:lang w:val="en-AU" w:eastAsia="en-AU"/>
-        </w:rPr>
-        <w:t>List of errors and associated meaning</w:t>
-      </w:r>
-    </w:p>
-    <w:p>
-      <w:pPr>
+          <w:sz w:val="22"/>
+          <w:szCs w:val="22"/>
+          <w:lang w:val="en-AU" w:eastAsia="en-AU"/>
+        </w:rPr>
+      </w:pPr>
+      <w:r>
+        <w:rPr>
+          <w:rFonts w:ascii="Arial" w:eastAsia="Times New Roman" w:hAnsi="Arial" w:cs="Arial"/>
+          <w:sz w:val="22"/>
+          <w:szCs w:val="22"/>
+          <w:lang w:val="en-AU" w:eastAsia="en-AU"/>
+        </w:rPr>
+        <w:t>A docker container encapsulating the transformation engine</w:t>
+      </w:r>
+    </w:p>
+    <w:p>
+      <w:pPr>
+        <w:pStyle w:val="ListParagraph"/>
         <w:numPr>
           <w:ilvl w:val="0"/>
-          <w:numId w:val="8"/>
+          <w:numId w:val="30"/>
         </w:numPr>
         <w:textAlignment w:val="baseline"/>
         <w:rPr>
           <w:rFonts w:ascii="Arial" w:eastAsia="Times New Roman" w:hAnsi="Arial" w:cs="Arial"/>
-          <w:color w:val="7F7F7F" w:themeColor="text1" w:themeTint="80"/>
-          <w:sz w:val="22"/>
-          <w:szCs w:val="22"/>
-          <w:lang w:val="en-AU" w:eastAsia="en-AU"/>
-        </w:rPr>
-      </w:pPr>
-      <w:r>
-        <w:rPr>
-          <w:rFonts w:ascii="Arial" w:eastAsia="Times New Roman" w:hAnsi="Arial" w:cs="Arial"/>
-          <w:color w:val="7F7F7F" w:themeColor="text1" w:themeTint="80"/>
-          <w:sz w:val="22"/>
-          <w:szCs w:val="22"/>
-          <w:lang w:val="en-AU" w:eastAsia="en-AU"/>
-        </w:rPr>
-        <w:t xml:space="preserve">Sample dataset to validate the </w:t>
-      </w:r>
-      <w:r>
-        <w:rPr>
-          <w:rFonts w:ascii="Arial" w:eastAsia="Times New Roman" w:hAnsi="Arial" w:cs="Arial"/>
-          <w:color w:val="7F7F7F" w:themeColor="text1" w:themeTint="80"/>
-          <w:sz w:val="22"/>
-          <w:szCs w:val="22"/>
-          <w:lang w:val="en-AU" w:eastAsia="en-AU"/>
-        </w:rPr>
-        <w:t>transformation</w:t>
-      </w:r>
-      <w:r>
-        <w:rPr>
-          <w:rFonts w:ascii="Arial" w:eastAsia="Times New Roman" w:hAnsi="Arial" w:cs="Arial"/>
-          <w:color w:val="7F7F7F" w:themeColor="text1" w:themeTint="80"/>
-          <w:sz w:val="22"/>
-          <w:szCs w:val="22"/>
-          <w:lang w:val="en-AU" w:eastAsia="en-AU"/>
-        </w:rPr>
-        <w:t xml:space="preserve"> engine reported results</w:t>
+          <w:sz w:val="22"/>
+          <w:szCs w:val="22"/>
+          <w:lang w:val="en-AU" w:eastAsia="en-AU"/>
+        </w:rPr>
+      </w:pPr>
+      <w:r>
+        <w:rPr>
+          <w:rFonts w:ascii="Arial" w:eastAsia="Times New Roman" w:hAnsi="Arial" w:cs="Arial"/>
+          <w:sz w:val="22"/>
+          <w:szCs w:val="22"/>
+          <w:lang w:val="en-AU" w:eastAsia="en-AU"/>
+        </w:rPr>
+        <w:t>An invocation script that accepts the input folder, output folder and invocation parameters</w:t>
+      </w:r>
+    </w:p>
+    <w:p>
+      <w:pPr>
+        <w:pStyle w:val="ListParagraph"/>
+        <w:numPr>
+          <w:ilvl w:val="0"/>
+          <w:numId w:val="30"/>
+        </w:numPr>
+        <w:textAlignment w:val="baseline"/>
+        <w:rPr>
+          <w:rFonts w:ascii="Arial" w:eastAsia="Times New Roman" w:hAnsi="Arial" w:cs="Arial"/>
+          <w:sz w:val="22"/>
+          <w:szCs w:val="22"/>
+          <w:lang w:val="en-AU" w:eastAsia="en-AU"/>
+        </w:rPr>
+      </w:pPr>
+      <w:r>
+        <w:rPr>
+          <w:rFonts w:ascii="Arial" w:eastAsia="Times New Roman" w:hAnsi="Arial" w:cs="Arial"/>
+          <w:sz w:val="22"/>
+          <w:szCs w:val="22"/>
+          <w:lang w:val="en-AU" w:eastAsia="en-AU"/>
+        </w:rPr>
+        <w:t>A deployment document that describes how to install and use the solution</w:t>
+      </w:r>
+    </w:p>
+    <w:p>
+      <w:pPr>
+        <w:pStyle w:val="ListParagraph"/>
+        <w:numPr>
+          <w:ilvl w:val="0"/>
+          <w:numId w:val="30"/>
+        </w:numPr>
+        <w:textAlignment w:val="baseline"/>
+        <w:rPr>
+          <w:rFonts w:ascii="Arial" w:eastAsia="Times New Roman" w:hAnsi="Arial" w:cs="Arial"/>
+          <w:sz w:val="22"/>
+          <w:szCs w:val="22"/>
+          <w:lang w:val="en-AU" w:eastAsia="en-AU"/>
+        </w:rPr>
+      </w:pPr>
+      <w:r>
+        <w:rPr>
+          <w:rFonts w:ascii="Arial" w:eastAsia="Times New Roman" w:hAnsi="Arial" w:cs="Arial"/>
+          <w:sz w:val="22"/>
+          <w:szCs w:val="22"/>
+          <w:lang w:val="en-AU" w:eastAsia="en-AU"/>
+        </w:rPr>
+        <w:t>List of errors and associated meaning</w:t>
+      </w:r>
+    </w:p>
+    <w:p>
+      <w:pPr>
+        <w:pStyle w:val="ListParagraph"/>
+        <w:numPr>
+          <w:ilvl w:val="0"/>
+          <w:numId w:val="30"/>
+        </w:numPr>
+        <w:textAlignment w:val="baseline"/>
+        <w:rPr>
+          <w:rFonts w:ascii="Arial" w:eastAsia="Times New Roman" w:hAnsi="Arial" w:cs="Arial"/>
+          <w:sz w:val="22"/>
+          <w:szCs w:val="22"/>
+          <w:lang w:val="en-AU" w:eastAsia="en-AU"/>
+        </w:rPr>
+      </w:pPr>
+      <w:r>
+        <w:rPr>
+          <w:rFonts w:ascii="Arial" w:eastAsia="Times New Roman" w:hAnsi="Arial" w:cs="Arial"/>
+          <w:sz w:val="22"/>
+          <w:szCs w:val="22"/>
+          <w:lang w:val="en-AU" w:eastAsia="en-AU"/>
+        </w:rPr>
+        <w:t>Sample dataset to validate the transformation engine reported results</w:t>
       </w:r>
     </w:p>
     <w:p>
@@ -3565,12 +3426,14 @@
       <w:r>
         <w:t>Sprint 4</w:t>
       </w:r>
-    </w:p>
-    <w:p>
-      <w:pPr>
-        <w:rPr>
-          <w:rFonts w:ascii="Arial" w:eastAsia="Times New Roman" w:hAnsi="Arial" w:cs="Arial"/>
-          <w:color w:val="7F7F7F" w:themeColor="text1" w:themeTint="80"/>
+      <w:r>
+        <w:t xml:space="preserve"> (TBC)</w:t>
+      </w:r>
+    </w:p>
+    <w:p>
+      <w:pPr>
+        <w:rPr>
+          <w:rFonts w:ascii="Arial" w:eastAsia="Times New Roman" w:hAnsi="Arial" w:cs="Arial"/>
           <w:sz w:val="22"/>
           <w:szCs w:val="22"/>
           <w:lang w:val="en-AU" w:eastAsia="en-AU"/>
@@ -3581,7 +3444,6 @@
           <w:rFonts w:ascii="Arial" w:eastAsia="Times New Roman" w:hAnsi="Arial" w:cs="Arial"/>
           <w:b/>
           <w:bCs/>
-          <w:color w:val="000000"/>
           <w:sz w:val="22"/>
           <w:szCs w:val="22"/>
           <w:lang w:val="en-AU" w:eastAsia="en-AU"/>
@@ -3591,56 +3453,24 @@
       <w:r>
         <w:rPr>
           <w:rFonts w:ascii="Arial" w:eastAsia="Times New Roman" w:hAnsi="Arial" w:cs="Arial"/>
-          <w:color w:val="000000"/>
           <w:sz w:val="22"/>
           <w:szCs w:val="22"/>
           <w:lang w:val="en-AU" w:eastAsia="en-AU"/>
         </w:rPr>
         <w:tab/>
-      </w:r>
-      <w:r>
-        <w:rPr>
-          <w:rFonts w:ascii="Arial" w:eastAsia="Times New Roman" w:hAnsi="Arial" w:cs="Arial"/>
-          <w:color w:val="7F7F7F" w:themeColor="text1" w:themeTint="80"/>
-          <w:sz w:val="22"/>
-          <w:szCs w:val="22"/>
-          <w:lang w:val="en-AU" w:eastAsia="en-AU"/>
-        </w:rPr>
-        <w:t>(</w:t>
-      </w:r>
-      <w:r>
-        <w:rPr>
-          <w:rFonts w:ascii="Arial" w:eastAsia="Times New Roman" w:hAnsi="Arial" w:cs="Arial"/>
-          <w:color w:val="7F7F7F" w:themeColor="text1" w:themeTint="80"/>
-          <w:sz w:val="22"/>
-          <w:szCs w:val="22"/>
-          <w:lang w:val="en-AU" w:eastAsia="en-AU"/>
-        </w:rPr>
-        <w:t>can be amended based on how Sprint 3 goes</w:t>
-      </w:r>
-      <w:r>
-        <w:rPr>
-          <w:rFonts w:ascii="Arial" w:eastAsia="Times New Roman" w:hAnsi="Arial" w:cs="Arial"/>
-          <w:color w:val="7F7F7F" w:themeColor="text1" w:themeTint="80"/>
-          <w:sz w:val="22"/>
-          <w:szCs w:val="22"/>
-          <w:lang w:val="en-AU" w:eastAsia="en-AU"/>
-        </w:rPr>
-        <w:t>)</w:t>
-      </w:r>
-    </w:p>
-    <w:p>
-      <w:pPr>
-        <w:rPr>
-          <w:rFonts w:ascii="Arial" w:eastAsia="Times New Roman" w:hAnsi="Arial" w:cs="Arial"/>
-          <w:color w:val="7F7F7F" w:themeColor="text1" w:themeTint="80"/>
-          <w:lang w:val="en-AU" w:eastAsia="en-AU"/>
-        </w:rPr>
-      </w:pPr>
-      <w:r>
-        <w:rPr>
-          <w:rFonts w:ascii="Arial" w:eastAsia="Times New Roman" w:hAnsi="Arial" w:cs="Arial"/>
-          <w:color w:val="7F7F7F" w:themeColor="text1" w:themeTint="80"/>
+        <w:t>(can be amended based on how Sprint 3 goes)</w:t>
+      </w:r>
+    </w:p>
+    <w:p>
+      <w:pPr>
+        <w:rPr>
+          <w:rFonts w:ascii="Arial" w:eastAsia="Times New Roman" w:hAnsi="Arial" w:cs="Arial"/>
+          <w:lang w:val="en-AU" w:eastAsia="en-AU"/>
+        </w:rPr>
+      </w:pPr>
+      <w:r>
+        <w:rPr>
+          <w:rFonts w:ascii="Arial" w:eastAsia="Times New Roman" w:hAnsi="Arial" w:cs="Arial"/>
           <w:sz w:val="22"/>
           <w:szCs w:val="22"/>
           <w:lang w:val="en-AU" w:eastAsia="en-AU"/>
@@ -3650,7 +3480,6 @@
       <w:r>
         <w:rPr>
           <w:rFonts w:ascii="Arial" w:eastAsia="Times New Roman" w:hAnsi="Arial" w:cs="Arial"/>
-          <w:color w:val="7F7F7F" w:themeColor="text1" w:themeTint="80"/>
           <w:sz w:val="22"/>
           <w:szCs w:val="22"/>
           <w:lang w:val="en-AU" w:eastAsia="en-AU"/>
@@ -3660,7 +3489,6 @@
       <w:r>
         <w:rPr>
           <w:rFonts w:ascii="Arial" w:eastAsia="Times New Roman" w:hAnsi="Arial" w:cs="Arial"/>
-          <w:color w:val="7F7F7F" w:themeColor="text1" w:themeTint="80"/>
           <w:sz w:val="22"/>
           <w:szCs w:val="22"/>
           <w:lang w:val="en-AU" w:eastAsia="en-AU"/>
@@ -3670,7 +3498,6 @@
       <w:r>
         <w:rPr>
           <w:rFonts w:ascii="Arial" w:eastAsia="Times New Roman" w:hAnsi="Arial" w:cs="Arial"/>
-          <w:color w:val="7F7F7F" w:themeColor="text1" w:themeTint="80"/>
           <w:sz w:val="22"/>
           <w:szCs w:val="22"/>
           <w:lang w:val="en-AU" w:eastAsia="en-AU"/>
@@ -3680,7 +3507,6 @@
       <w:r>
         <w:rPr>
           <w:rFonts w:ascii="Arial" w:eastAsia="Times New Roman" w:hAnsi="Arial" w:cs="Arial"/>
-          <w:color w:val="7F7F7F" w:themeColor="text1" w:themeTint="80"/>
           <w:sz w:val="22"/>
           <w:szCs w:val="22"/>
           <w:lang w:val="en-AU" w:eastAsia="en-AU"/>
@@ -3690,23 +3516,22 @@
     </w:p>
     <w:p>
       <w:pPr>
+        <w:pStyle w:val="ListParagraph"/>
         <w:numPr>
           <w:ilvl w:val="0"/>
-          <w:numId w:val="7"/>
+          <w:numId w:val="31"/>
         </w:numPr>
         <w:textAlignment w:val="baseline"/>
         <w:rPr>
           <w:rFonts w:ascii="Arial" w:eastAsia="Times New Roman" w:hAnsi="Arial" w:cs="Arial"/>
-          <w:color w:val="7F7F7F" w:themeColor="text1" w:themeTint="80"/>
-          <w:sz w:val="22"/>
-          <w:szCs w:val="22"/>
-          <w:lang w:val="en-AU" w:eastAsia="en-AU"/>
-        </w:rPr>
-      </w:pPr>
-      <w:r>
-        <w:rPr>
-          <w:rFonts w:ascii="Arial" w:eastAsia="Times New Roman" w:hAnsi="Arial" w:cs="Arial"/>
-          <w:color w:val="7F7F7F" w:themeColor="text1" w:themeTint="80"/>
+          <w:sz w:val="22"/>
+          <w:szCs w:val="22"/>
+          <w:lang w:val="en-AU" w:eastAsia="en-AU"/>
+        </w:rPr>
+      </w:pPr>
+      <w:r>
+        <w:rPr>
+          <w:rFonts w:ascii="Arial" w:eastAsia="Times New Roman" w:hAnsi="Arial" w:cs="Arial"/>
           <w:sz w:val="22"/>
           <w:szCs w:val="22"/>
           <w:lang w:val="en-AU" w:eastAsia="en-AU"/>
@@ -3716,23 +3541,22 @@
     </w:p>
     <w:p>
       <w:pPr>
+        <w:pStyle w:val="ListParagraph"/>
         <w:numPr>
           <w:ilvl w:val="0"/>
-          <w:numId w:val="7"/>
+          <w:numId w:val="31"/>
         </w:numPr>
         <w:textAlignment w:val="baseline"/>
         <w:rPr>
           <w:rFonts w:ascii="Arial" w:eastAsia="Times New Roman" w:hAnsi="Arial" w:cs="Arial"/>
-          <w:color w:val="7F7F7F" w:themeColor="text1" w:themeTint="80"/>
-          <w:sz w:val="22"/>
-          <w:szCs w:val="22"/>
-          <w:lang w:val="en-AU" w:eastAsia="en-AU"/>
-        </w:rPr>
-      </w:pPr>
-      <w:r>
-        <w:rPr>
-          <w:rFonts w:ascii="Arial" w:eastAsia="Times New Roman" w:hAnsi="Arial" w:cs="Arial"/>
-          <w:color w:val="7F7F7F" w:themeColor="text1" w:themeTint="80"/>
+          <w:sz w:val="22"/>
+          <w:szCs w:val="22"/>
+          <w:lang w:val="en-AU" w:eastAsia="en-AU"/>
+        </w:rPr>
+      </w:pPr>
+      <w:r>
+        <w:rPr>
+          <w:rFonts w:ascii="Arial" w:eastAsia="Times New Roman" w:hAnsi="Arial" w:cs="Arial"/>
           <w:sz w:val="22"/>
           <w:szCs w:val="22"/>
           <w:lang w:val="en-AU" w:eastAsia="en-AU"/>
@@ -3742,23 +3566,22 @@
     </w:p>
     <w:p>
       <w:pPr>
+        <w:pStyle w:val="ListParagraph"/>
         <w:numPr>
           <w:ilvl w:val="0"/>
-          <w:numId w:val="7"/>
+          <w:numId w:val="31"/>
         </w:numPr>
         <w:textAlignment w:val="baseline"/>
         <w:rPr>
           <w:rFonts w:ascii="Arial" w:eastAsia="Times New Roman" w:hAnsi="Arial" w:cs="Arial"/>
-          <w:color w:val="7F7F7F" w:themeColor="text1" w:themeTint="80"/>
-          <w:sz w:val="22"/>
-          <w:szCs w:val="22"/>
-          <w:lang w:val="en-AU" w:eastAsia="en-AU"/>
-        </w:rPr>
-      </w:pPr>
-      <w:r>
-        <w:rPr>
-          <w:rFonts w:ascii="Arial" w:eastAsia="Times New Roman" w:hAnsi="Arial" w:cs="Arial"/>
-          <w:color w:val="7F7F7F" w:themeColor="text1" w:themeTint="80"/>
+          <w:sz w:val="22"/>
+          <w:szCs w:val="22"/>
+          <w:lang w:val="en-AU" w:eastAsia="en-AU"/>
+        </w:rPr>
+      </w:pPr>
+      <w:r>
+        <w:rPr>
+          <w:rFonts w:ascii="Arial" w:eastAsia="Times New Roman" w:hAnsi="Arial" w:cs="Arial"/>
           <w:sz w:val="22"/>
           <w:szCs w:val="22"/>
           <w:lang w:val="en-AU" w:eastAsia="en-AU"/>
@@ -3778,7 +3601,6 @@
       <w:pPr>
         <w:rPr>
           <w:rFonts w:ascii="Arial" w:eastAsia="Times New Roman" w:hAnsi="Arial" w:cs="Arial"/>
-          <w:color w:val="7F7F7F" w:themeColor="text1" w:themeTint="80"/>
           <w:sz w:val="22"/>
           <w:szCs w:val="22"/>
           <w:lang w:val="en-AU" w:eastAsia="en-AU"/>
@@ -3789,87 +3611,40 @@
           <w:rFonts w:ascii="Arial" w:eastAsia="Times New Roman" w:hAnsi="Arial" w:cs="Arial"/>
           <w:b/>
           <w:bCs/>
-          <w:color w:val="000000"/>
-          <w:sz w:val="22"/>
-          <w:szCs w:val="22"/>
-          <w:lang w:val="en-AU" w:eastAsia="en-AU"/>
-        </w:rPr>
-        <w:t>Final</w:t>
-      </w:r>
-      <w:r>
-        <w:rPr>
-          <w:rFonts w:ascii="Arial" w:eastAsia="Times New Roman" w:hAnsi="Arial" w:cs="Arial"/>
-          <w:b/>
-          <w:bCs/>
-          <w:color w:val="000000"/>
-          <w:sz w:val="22"/>
-          <w:szCs w:val="22"/>
-          <w:lang w:val="en-AU" w:eastAsia="en-AU"/>
-        </w:rPr>
-        <w:t xml:space="preserve"> deliverables</w:t>
-      </w:r>
-      <w:r>
-        <w:rPr>
-          <w:rFonts w:ascii="Arial" w:eastAsia="Times New Roman" w:hAnsi="Arial" w:cs="Arial"/>
-          <w:b/>
-          <w:bCs/>
-          <w:color w:val="000000"/>
-          <w:sz w:val="22"/>
-          <w:szCs w:val="22"/>
-          <w:lang w:val="en-AU" w:eastAsia="en-AU"/>
-        </w:rPr>
-        <w:t xml:space="preserve"> </w:t>
-      </w:r>
-      <w:r>
-        <w:rPr>
-          <w:rFonts w:ascii="Arial" w:eastAsia="Times New Roman" w:hAnsi="Arial" w:cs="Arial"/>
-          <w:color w:val="7F7F7F" w:themeColor="text1" w:themeTint="80"/>
-          <w:sz w:val="22"/>
-          <w:szCs w:val="22"/>
-          <w:lang w:val="en-AU" w:eastAsia="en-AU"/>
-        </w:rPr>
-        <w:t>(</w:t>
-      </w:r>
-      <w:r>
-        <w:rPr>
-          <w:rFonts w:ascii="Arial" w:eastAsia="Times New Roman" w:hAnsi="Arial" w:cs="Arial"/>
-          <w:color w:val="7F7F7F" w:themeColor="text1" w:themeTint="80"/>
-          <w:sz w:val="22"/>
-          <w:szCs w:val="22"/>
-          <w:lang w:val="en-AU" w:eastAsia="en-AU"/>
-        </w:rPr>
-        <w:t>can be amended based on how Sprint 3 goes</w:t>
-      </w:r>
-      <w:r>
-        <w:rPr>
-          <w:rFonts w:ascii="Arial" w:eastAsia="Times New Roman" w:hAnsi="Arial" w:cs="Arial"/>
-          <w:color w:val="7F7F7F" w:themeColor="text1" w:themeTint="80"/>
-          <w:sz w:val="22"/>
-          <w:szCs w:val="22"/>
-          <w:lang w:val="en-AU" w:eastAsia="en-AU"/>
-        </w:rPr>
-        <w:t>)</w:t>
-      </w:r>
-    </w:p>
-    <w:p>
-      <w:pPr>
+          <w:sz w:val="22"/>
+          <w:szCs w:val="22"/>
+          <w:lang w:val="en-AU" w:eastAsia="en-AU"/>
+        </w:rPr>
+        <w:t xml:space="preserve">Final deliverables </w:t>
+      </w:r>
+      <w:r>
+        <w:rPr>
+          <w:rFonts w:ascii="Arial" w:eastAsia="Times New Roman" w:hAnsi="Arial" w:cs="Arial"/>
+          <w:sz w:val="22"/>
+          <w:szCs w:val="22"/>
+          <w:lang w:val="en-AU" w:eastAsia="en-AU"/>
+        </w:rPr>
+        <w:t>(can be amended based on how Sprint 3 goes)</w:t>
+      </w:r>
+    </w:p>
+    <w:p>
+      <w:pPr>
+        <w:pStyle w:val="ListParagraph"/>
         <w:numPr>
           <w:ilvl w:val="0"/>
-          <w:numId w:val="8"/>
+          <w:numId w:val="33"/>
         </w:numPr>
         <w:textAlignment w:val="baseline"/>
         <w:rPr>
           <w:rFonts w:ascii="Arial" w:eastAsia="Times New Roman" w:hAnsi="Arial" w:cs="Arial"/>
-          <w:color w:val="7F7F7F" w:themeColor="text1" w:themeTint="80"/>
-          <w:sz w:val="22"/>
-          <w:szCs w:val="22"/>
-          <w:lang w:val="en-AU" w:eastAsia="en-AU"/>
-        </w:rPr>
-      </w:pPr>
-      <w:r>
-        <w:rPr>
-          <w:rFonts w:ascii="Arial" w:eastAsia="Times New Roman" w:hAnsi="Arial" w:cs="Arial"/>
-          <w:color w:val="7F7F7F" w:themeColor="text1" w:themeTint="80"/>
+          <w:sz w:val="22"/>
+          <w:szCs w:val="22"/>
+          <w:lang w:val="en-AU" w:eastAsia="en-AU"/>
+        </w:rPr>
+      </w:pPr>
+      <w:r>
+        <w:rPr>
+          <w:rFonts w:ascii="Arial" w:eastAsia="Times New Roman" w:hAnsi="Arial" w:cs="Arial"/>
           <w:sz w:val="22"/>
           <w:szCs w:val="22"/>
           <w:lang w:val="en-AU" w:eastAsia="en-AU"/>
@@ -3879,23 +3654,22 @@
     </w:p>
     <w:p>
       <w:pPr>
+        <w:pStyle w:val="ListParagraph"/>
         <w:numPr>
           <w:ilvl w:val="0"/>
-          <w:numId w:val="8"/>
+          <w:numId w:val="33"/>
         </w:numPr>
         <w:textAlignment w:val="baseline"/>
         <w:rPr>
           <w:rFonts w:ascii="Arial" w:eastAsia="Times New Roman" w:hAnsi="Arial" w:cs="Arial"/>
-          <w:color w:val="7F7F7F" w:themeColor="text1" w:themeTint="80"/>
-          <w:sz w:val="22"/>
-          <w:szCs w:val="22"/>
-          <w:lang w:val="en-AU" w:eastAsia="en-AU"/>
-        </w:rPr>
-      </w:pPr>
-      <w:r>
-        <w:rPr>
-          <w:rFonts w:ascii="Arial" w:eastAsia="Times New Roman" w:hAnsi="Arial" w:cs="Arial"/>
-          <w:color w:val="7F7F7F" w:themeColor="text1" w:themeTint="80"/>
+          <w:sz w:val="22"/>
+          <w:szCs w:val="22"/>
+          <w:lang w:val="en-AU" w:eastAsia="en-AU"/>
+        </w:rPr>
+      </w:pPr>
+      <w:r>
+        <w:rPr>
+          <w:rFonts w:ascii="Arial" w:eastAsia="Times New Roman" w:hAnsi="Arial" w:cs="Arial"/>
           <w:sz w:val="22"/>
           <w:szCs w:val="22"/>
           <w:lang w:val="en-AU" w:eastAsia="en-AU"/>
@@ -3905,23 +3679,22 @@
     </w:p>
     <w:p>
       <w:pPr>
+        <w:pStyle w:val="ListParagraph"/>
         <w:numPr>
           <w:ilvl w:val="0"/>
-          <w:numId w:val="8"/>
+          <w:numId w:val="33"/>
         </w:numPr>
         <w:textAlignment w:val="baseline"/>
         <w:rPr>
           <w:rFonts w:ascii="Arial" w:eastAsia="Times New Roman" w:hAnsi="Arial" w:cs="Arial"/>
-          <w:color w:val="7F7F7F" w:themeColor="text1" w:themeTint="80"/>
-          <w:sz w:val="22"/>
-          <w:szCs w:val="22"/>
-          <w:lang w:val="en-AU" w:eastAsia="en-AU"/>
-        </w:rPr>
-      </w:pPr>
-      <w:r>
-        <w:rPr>
-          <w:rFonts w:ascii="Arial" w:eastAsia="Times New Roman" w:hAnsi="Arial" w:cs="Arial"/>
-          <w:color w:val="7F7F7F" w:themeColor="text1" w:themeTint="80"/>
+          <w:sz w:val="22"/>
+          <w:szCs w:val="22"/>
+          <w:lang w:val="en-AU" w:eastAsia="en-AU"/>
+        </w:rPr>
+      </w:pPr>
+      <w:r>
+        <w:rPr>
+          <w:rFonts w:ascii="Arial" w:eastAsia="Times New Roman" w:hAnsi="Arial" w:cs="Arial"/>
           <w:sz w:val="22"/>
           <w:szCs w:val="22"/>
           <w:lang w:val="en-AU" w:eastAsia="en-AU"/>
@@ -3931,23 +3704,22 @@
     </w:p>
     <w:p>
       <w:pPr>
+        <w:pStyle w:val="ListParagraph"/>
         <w:numPr>
           <w:ilvl w:val="0"/>
-          <w:numId w:val="9"/>
+          <w:numId w:val="33"/>
         </w:numPr>
         <w:textAlignment w:val="baseline"/>
         <w:rPr>
           <w:rFonts w:ascii="Arial" w:eastAsia="Times New Roman" w:hAnsi="Arial" w:cs="Arial"/>
-          <w:color w:val="7F7F7F" w:themeColor="text1" w:themeTint="80"/>
-          <w:sz w:val="22"/>
-          <w:szCs w:val="22"/>
-          <w:lang w:val="en-AU" w:eastAsia="en-AU"/>
-        </w:rPr>
-      </w:pPr>
-      <w:r>
-        <w:rPr>
-          <w:rFonts w:ascii="Arial" w:eastAsia="Times New Roman" w:hAnsi="Arial" w:cs="Arial"/>
-          <w:color w:val="7F7F7F" w:themeColor="text1" w:themeTint="80"/>
+          <w:sz w:val="22"/>
+          <w:szCs w:val="22"/>
+          <w:lang w:val="en-AU" w:eastAsia="en-AU"/>
+        </w:rPr>
+      </w:pPr>
+      <w:r>
+        <w:rPr>
+          <w:rFonts w:ascii="Arial" w:eastAsia="Times New Roman" w:hAnsi="Arial" w:cs="Arial"/>
           <w:sz w:val="22"/>
           <w:szCs w:val="22"/>
           <w:lang w:val="en-AU" w:eastAsia="en-AU"/>
@@ -3957,9 +3729,30 @@
     </w:p>
     <w:p>
       <w:pPr>
+        <w:rPr>
+          <w:rFonts w:ascii="Arial" w:eastAsia="Times New Roman" w:hAnsi="Arial" w:cstheme="majorBidi"/>
+          <w:b/>
+          <w:sz w:val="36"/>
+          <w:szCs w:val="32"/>
+          <w:lang w:val="en-AU" w:eastAsia="en-AU"/>
+        </w:rPr>
+      </w:pPr>
+      <w:r>
+        <w:br w:type="page"/>
+      </w:r>
+    </w:p>
+    <w:p>
+      <w:pPr>
         <w:pStyle w:val="Heading1"/>
-      </w:pPr>
-      <w:r>
+        <w:rPr>
+          <w:color w:val="auto"/>
+        </w:rPr>
+      </w:pPr>
+      <w:r>
+        <w:rPr>
+          <w:color w:val="auto"/>
+        </w:rPr>
+        <w:lastRenderedPageBreak/>
         <w:t>Limitations, Constraints and Considerations</w:t>
       </w:r>
     </w:p>
@@ -3973,7 +3766,6 @@
       <w:r>
         <w:rPr>
           <w:rFonts w:ascii="Arial" w:eastAsia="Times New Roman" w:hAnsi="Arial" w:cs="Arial"/>
-          <w:color w:val="000000"/>
           <w:sz w:val="22"/>
           <w:szCs w:val="22"/>
           <w:lang w:val="en-AU" w:eastAsia="en-AU"/>
@@ -3993,14 +3785,12 @@
       <w:pPr>
         <w:rPr>
           <w:rFonts w:ascii="Arial" w:eastAsia="Times New Roman" w:hAnsi="Arial" w:cs="Arial"/>
-          <w:color w:val="7F7F7F" w:themeColor="text1" w:themeTint="80"/>
-          <w:lang w:val="en-AU" w:eastAsia="en-AU"/>
-        </w:rPr>
-      </w:pPr>
-      <w:r>
-        <w:rPr>
-          <w:rFonts w:ascii="Arial" w:eastAsia="Times New Roman" w:hAnsi="Arial" w:cs="Arial"/>
-          <w:color w:val="7F7F7F" w:themeColor="text1" w:themeTint="80"/>
+          <w:lang w:val="en-AU" w:eastAsia="en-AU"/>
+        </w:rPr>
+      </w:pPr>
+      <w:r>
+        <w:rPr>
+          <w:rFonts w:ascii="Arial" w:eastAsia="Times New Roman" w:hAnsi="Arial" w:cs="Arial"/>
           <w:sz w:val="22"/>
           <w:szCs w:val="22"/>
           <w:lang w:val="en-AU" w:eastAsia="en-AU"/>
@@ -4011,7 +3801,6 @@
       <w:r>
         <w:rPr>
           <w:rFonts w:ascii="Arial" w:eastAsia="Times New Roman" w:hAnsi="Arial" w:cs="Arial"/>
-          <w:color w:val="7F7F7F" w:themeColor="text1" w:themeTint="80"/>
           <w:sz w:val="22"/>
           <w:szCs w:val="22"/>
           <w:lang w:val="en-AU" w:eastAsia="en-AU"/>
@@ -4022,7 +3811,6 @@
       <w:r>
         <w:rPr>
           <w:rFonts w:ascii="Arial" w:eastAsia="Times New Roman" w:hAnsi="Arial" w:cs="Arial"/>
-          <w:color w:val="7F7F7F" w:themeColor="text1" w:themeTint="80"/>
           <w:sz w:val="22"/>
           <w:szCs w:val="22"/>
           <w:lang w:val="en-AU" w:eastAsia="en-AU"/>
@@ -4032,23 +3820,22 @@
     </w:p>
     <w:p>
       <w:pPr>
+        <w:pStyle w:val="ListParagraph"/>
         <w:numPr>
           <w:ilvl w:val="0"/>
-          <w:numId w:val="14"/>
+          <w:numId w:val="34"/>
         </w:numPr>
         <w:textAlignment w:val="baseline"/>
         <w:rPr>
           <w:rFonts w:ascii="Arial" w:eastAsia="Times New Roman" w:hAnsi="Arial" w:cs="Arial"/>
-          <w:color w:val="7F7F7F" w:themeColor="text1" w:themeTint="80"/>
-          <w:sz w:val="22"/>
-          <w:szCs w:val="22"/>
-          <w:lang w:val="en-AU" w:eastAsia="en-AU"/>
-        </w:rPr>
-      </w:pPr>
-      <w:r>
-        <w:rPr>
-          <w:rFonts w:ascii="Arial" w:eastAsia="Times New Roman" w:hAnsi="Arial" w:cs="Arial"/>
-          <w:color w:val="7F7F7F" w:themeColor="text1" w:themeTint="80"/>
+          <w:sz w:val="22"/>
+          <w:szCs w:val="22"/>
+          <w:lang w:val="en-AU" w:eastAsia="en-AU"/>
+        </w:rPr>
+      </w:pPr>
+      <w:r>
+        <w:rPr>
+          <w:rFonts w:ascii="Arial" w:eastAsia="Times New Roman" w:hAnsi="Arial" w:cs="Arial"/>
           <w:sz w:val="22"/>
           <w:szCs w:val="22"/>
           <w:lang w:val="en-AU" w:eastAsia="en-AU"/>
@@ -4058,43 +3845,31 @@
       <w:r>
         <w:rPr>
           <w:rFonts w:ascii="Arial" w:eastAsia="Times New Roman" w:hAnsi="Arial" w:cs="Arial"/>
-          <w:color w:val="7F7F7F" w:themeColor="text1" w:themeTint="80"/>
-          <w:sz w:val="22"/>
-          <w:szCs w:val="22"/>
-          <w:lang w:val="en-AU" w:eastAsia="en-AU"/>
-        </w:rPr>
-        <w:t xml:space="preserve"> as that is technology stack used by (client)</w:t>
-      </w:r>
-      <w:r>
-        <w:rPr>
-          <w:rFonts w:ascii="Arial" w:eastAsia="Times New Roman" w:hAnsi="Arial" w:cs="Arial"/>
-          <w:color w:val="7F7F7F" w:themeColor="text1" w:themeTint="80"/>
-          <w:sz w:val="22"/>
-          <w:szCs w:val="22"/>
-          <w:lang w:val="en-AU" w:eastAsia="en-AU"/>
-        </w:rPr>
-        <w:t>.</w:t>
-      </w:r>
-    </w:p>
-    <w:p>
-      <w:pPr>
+          <w:sz w:val="22"/>
+          <w:szCs w:val="22"/>
+          <w:lang w:val="en-AU" w:eastAsia="en-AU"/>
+        </w:rPr>
+        <w:t xml:space="preserve"> as that is technology stack used by (client).</w:t>
+      </w:r>
+    </w:p>
+    <w:p>
+      <w:pPr>
+        <w:pStyle w:val="ListParagraph"/>
         <w:numPr>
           <w:ilvl w:val="0"/>
-          <w:numId w:val="14"/>
+          <w:numId w:val="34"/>
         </w:numPr>
         <w:textAlignment w:val="baseline"/>
         <w:rPr>
           <w:rFonts w:ascii="Arial" w:eastAsia="Times New Roman" w:hAnsi="Arial" w:cs="Arial"/>
-          <w:color w:val="7F7F7F" w:themeColor="text1" w:themeTint="80"/>
-          <w:sz w:val="22"/>
-          <w:szCs w:val="22"/>
-          <w:lang w:val="en-AU" w:eastAsia="en-AU"/>
-        </w:rPr>
-      </w:pPr>
-      <w:r>
-        <w:rPr>
-          <w:rFonts w:ascii="Arial" w:eastAsia="Times New Roman" w:hAnsi="Arial" w:cs="Arial"/>
-          <w:color w:val="7F7F7F" w:themeColor="text1" w:themeTint="80"/>
+          <w:sz w:val="22"/>
+          <w:szCs w:val="22"/>
+          <w:lang w:val="en-AU" w:eastAsia="en-AU"/>
+        </w:rPr>
+      </w:pPr>
+      <w:r>
+        <w:rPr>
+          <w:rFonts w:ascii="Arial" w:eastAsia="Times New Roman" w:hAnsi="Arial" w:cs="Arial"/>
           <w:sz w:val="22"/>
           <w:szCs w:val="22"/>
           <w:lang w:val="en-AU" w:eastAsia="en-AU"/>
@@ -4104,7 +3879,6 @@
       <w:r>
         <w:rPr>
           <w:rFonts w:ascii="Arial" w:eastAsia="Times New Roman" w:hAnsi="Arial" w:cs="Arial"/>
-          <w:color w:val="7F7F7F" w:themeColor="text1" w:themeTint="80"/>
           <w:sz w:val="22"/>
           <w:szCs w:val="22"/>
           <w:lang w:val="en-AU" w:eastAsia="en-AU"/>
@@ -4114,7 +3888,6 @@
       <w:r>
         <w:rPr>
           <w:rFonts w:ascii="Arial" w:eastAsia="Times New Roman" w:hAnsi="Arial" w:cs="Arial"/>
-          <w:color w:val="7F7F7F" w:themeColor="text1" w:themeTint="80"/>
           <w:sz w:val="22"/>
           <w:szCs w:val="22"/>
           <w:lang w:val="en-AU" w:eastAsia="en-AU"/>
@@ -4124,23 +3897,22 @@
     </w:p>
     <w:p>
       <w:pPr>
+        <w:pStyle w:val="ListParagraph"/>
         <w:numPr>
           <w:ilvl w:val="0"/>
-          <w:numId w:val="14"/>
+          <w:numId w:val="34"/>
         </w:numPr>
         <w:textAlignment w:val="baseline"/>
         <w:rPr>
           <w:rFonts w:ascii="Arial" w:eastAsia="Times New Roman" w:hAnsi="Arial" w:cs="Arial"/>
-          <w:color w:val="7F7F7F" w:themeColor="text1" w:themeTint="80"/>
-          <w:sz w:val="22"/>
-          <w:szCs w:val="22"/>
-          <w:lang w:val="en-AU" w:eastAsia="en-AU"/>
-        </w:rPr>
-      </w:pPr>
-      <w:r>
-        <w:rPr>
-          <w:rFonts w:ascii="Arial" w:eastAsia="Times New Roman" w:hAnsi="Arial" w:cs="Arial"/>
-          <w:color w:val="7F7F7F" w:themeColor="text1" w:themeTint="80"/>
+          <w:sz w:val="22"/>
+          <w:szCs w:val="22"/>
+          <w:lang w:val="en-AU" w:eastAsia="en-AU"/>
+        </w:rPr>
+      </w:pPr>
+      <w:r>
+        <w:rPr>
+          <w:rFonts w:ascii="Arial" w:eastAsia="Times New Roman" w:hAnsi="Arial" w:cs="Arial"/>
           <w:sz w:val="22"/>
           <w:szCs w:val="22"/>
           <w:lang w:val="en-AU" w:eastAsia="en-AU"/>
@@ -4150,7 +3922,6 @@
       <w:r>
         <w:rPr>
           <w:rFonts w:ascii="Arial" w:eastAsia="Times New Roman" w:hAnsi="Arial" w:cs="Arial"/>
-          <w:color w:val="7F7F7F" w:themeColor="text1" w:themeTint="80"/>
           <w:sz w:val="22"/>
           <w:szCs w:val="22"/>
           <w:lang w:val="en-AU" w:eastAsia="en-AU"/>
@@ -4160,23 +3931,22 @@
     </w:p>
     <w:p>
       <w:pPr>
+        <w:pStyle w:val="ListParagraph"/>
         <w:numPr>
           <w:ilvl w:val="0"/>
-          <w:numId w:val="14"/>
+          <w:numId w:val="34"/>
         </w:numPr>
         <w:textAlignment w:val="baseline"/>
         <w:rPr>
           <w:rFonts w:ascii="Arial" w:eastAsia="Times New Roman" w:hAnsi="Arial" w:cs="Arial"/>
-          <w:color w:val="7F7F7F" w:themeColor="text1" w:themeTint="80"/>
-          <w:sz w:val="22"/>
-          <w:szCs w:val="22"/>
-          <w:lang w:val="en-AU" w:eastAsia="en-AU"/>
-        </w:rPr>
-      </w:pPr>
-      <w:r>
-        <w:rPr>
-          <w:rFonts w:ascii="Arial" w:eastAsia="Times New Roman" w:hAnsi="Arial" w:cs="Arial"/>
-          <w:color w:val="7F7F7F" w:themeColor="text1" w:themeTint="80"/>
+          <w:sz w:val="22"/>
+          <w:szCs w:val="22"/>
+          <w:lang w:val="en-AU" w:eastAsia="en-AU"/>
+        </w:rPr>
+      </w:pPr>
+      <w:r>
+        <w:rPr>
+          <w:rFonts w:ascii="Arial" w:eastAsia="Times New Roman" w:hAnsi="Arial" w:cs="Arial"/>
           <w:sz w:val="22"/>
           <w:szCs w:val="22"/>
           <w:lang w:val="en-AU" w:eastAsia="en-AU"/>
@@ -4317,6 +4087,119 @@
     </w:lvl>
   </w:abstractNum>
   <w:abstractNum w:abstractNumId="1" w15:restartNumberingAfterBreak="0">
+    <w:nsid w:val="00D510F2"/>
+    <w:multiLevelType w:val="hybridMultilevel"/>
+    <w:tmpl w:val="77EAE3D4"/>
+    <w:lvl w:ilvl="0" w:tplc="0C090001">
+      <w:start w:val="1"/>
+      <w:numFmt w:val="bullet"/>
+      <w:lvlText w:val=""/>
+      <w:lvlJc w:val="left"/>
+      <w:pPr>
+        <w:ind w:left="1080" w:hanging="360"/>
+      </w:pPr>
+      <w:rPr>
+        <w:rFonts w:ascii="Symbol" w:hAnsi="Symbol" w:hint="default"/>
+      </w:rPr>
+    </w:lvl>
+    <w:lvl w:ilvl="1" w:tplc="0C090003" w:tentative="1">
+      <w:start w:val="1"/>
+      <w:numFmt w:val="bullet"/>
+      <w:lvlText w:val="o"/>
+      <w:lvlJc w:val="left"/>
+      <w:pPr>
+        <w:ind w:left="1800" w:hanging="360"/>
+      </w:pPr>
+      <w:rPr>
+        <w:rFonts w:ascii="Courier New" w:hAnsi="Courier New" w:cs="Courier New" w:hint="default"/>
+      </w:rPr>
+    </w:lvl>
+    <w:lvl w:ilvl="2" w:tplc="0C090005" w:tentative="1">
+      <w:start w:val="1"/>
+      <w:numFmt w:val="bullet"/>
+      <w:lvlText w:val=""/>
+      <w:lvlJc w:val="left"/>
+      <w:pPr>
+        <w:ind w:left="2520" w:hanging="360"/>
+      </w:pPr>
+      <w:rPr>
+        <w:rFonts w:ascii="Wingdings" w:hAnsi="Wingdings" w:hint="default"/>
+      </w:rPr>
+    </w:lvl>
+    <w:lvl w:ilvl="3" w:tplc="0C090001" w:tentative="1">
+      <w:start w:val="1"/>
+      <w:numFmt w:val="bullet"/>
+      <w:lvlText w:val=""/>
+      <w:lvlJc w:val="left"/>
+      <w:pPr>
+        <w:ind w:left="3240" w:hanging="360"/>
+      </w:pPr>
+      <w:rPr>
+        <w:rFonts w:ascii="Symbol" w:hAnsi="Symbol" w:hint="default"/>
+      </w:rPr>
+    </w:lvl>
+    <w:lvl w:ilvl="4" w:tplc="0C090003" w:tentative="1">
+      <w:start w:val="1"/>
+      <w:numFmt w:val="bullet"/>
+      <w:lvlText w:val="o"/>
+      <w:lvlJc w:val="left"/>
+      <w:pPr>
+        <w:ind w:left="3960" w:hanging="360"/>
+      </w:pPr>
+      <w:rPr>
+        <w:rFonts w:ascii="Courier New" w:hAnsi="Courier New" w:cs="Courier New" w:hint="default"/>
+      </w:rPr>
+    </w:lvl>
+    <w:lvl w:ilvl="5" w:tplc="0C090005" w:tentative="1">
+      <w:start w:val="1"/>
+      <w:numFmt w:val="bullet"/>
+      <w:lvlText w:val=""/>
+      <w:lvlJc w:val="left"/>
+      <w:pPr>
+        <w:ind w:left="4680" w:hanging="360"/>
+      </w:pPr>
+      <w:rPr>
+        <w:rFonts w:ascii="Wingdings" w:hAnsi="Wingdings" w:hint="default"/>
+      </w:rPr>
+    </w:lvl>
+    <w:lvl w:ilvl="6" w:tplc="0C090001" w:tentative="1">
+      <w:start w:val="1"/>
+      <w:numFmt w:val="bullet"/>
+      <w:lvlText w:val=""/>
+      <w:lvlJc w:val="left"/>
+      <w:pPr>
+        <w:ind w:left="5400" w:hanging="360"/>
+      </w:pPr>
+      <w:rPr>
+        <w:rFonts w:ascii="Symbol" w:hAnsi="Symbol" w:hint="default"/>
+      </w:rPr>
+    </w:lvl>
+    <w:lvl w:ilvl="7" w:tplc="0C090003" w:tentative="1">
+      <w:start w:val="1"/>
+      <w:numFmt w:val="bullet"/>
+      <w:lvlText w:val="o"/>
+      <w:lvlJc w:val="left"/>
+      <w:pPr>
+        <w:ind w:left="6120" w:hanging="360"/>
+      </w:pPr>
+      <w:rPr>
+        <w:rFonts w:ascii="Courier New" w:hAnsi="Courier New" w:cs="Courier New" w:hint="default"/>
+      </w:rPr>
+    </w:lvl>
+    <w:lvl w:ilvl="8" w:tplc="0C090005" w:tentative="1">
+      <w:start w:val="1"/>
+      <w:numFmt w:val="bullet"/>
+      <w:lvlText w:val=""/>
+      <w:lvlJc w:val="left"/>
+      <w:pPr>
+        <w:ind w:left="6840" w:hanging="360"/>
+      </w:pPr>
+      <w:rPr>
+        <w:rFonts w:ascii="Wingdings" w:hAnsi="Wingdings" w:hint="default"/>
+      </w:rPr>
+    </w:lvl>
+  </w:abstractNum>
+  <w:abstractNum w:abstractNumId="2" w15:restartNumberingAfterBreak="0">
     <w:nsid w:val="01C2105C"/>
     <w:multiLevelType w:val="multilevel"/>
     <w:tmpl w:val="81226780"/>
@@ -4429,7 +4312,7 @@
       </w:pPr>
     </w:lvl>
   </w:abstractNum>
-  <w:abstractNum w:abstractNumId="2" w15:restartNumberingAfterBreak="0">
+  <w:abstractNum w:abstractNumId="3" w15:restartNumberingAfterBreak="0">
     <w:nsid w:val="0F2418D3"/>
     <w:multiLevelType w:val="hybridMultilevel"/>
     <w:tmpl w:val="19F42AD4"/>
@@ -4542,10 +4425,10 @@
       </w:rPr>
     </w:lvl>
   </w:abstractNum>
-  <w:abstractNum w:abstractNumId="3" w15:restartNumberingAfterBreak="0">
+  <w:abstractNum w:abstractNumId="4" w15:restartNumberingAfterBreak="0">
     <w:nsid w:val="0FB307AA"/>
     <w:multiLevelType w:val="hybridMultilevel"/>
-    <w:tmpl w:val="5F26B94A"/>
+    <w:tmpl w:val="A81262CE"/>
     <w:lvl w:ilvl="0" w:tplc="0C09000F">
       <w:start w:val="1"/>
       <w:numFmt w:val="decimal"/>
@@ -4628,7 +4511,120 @@
       </w:pPr>
     </w:lvl>
   </w:abstractNum>
-  <w:abstractNum w:abstractNumId="4" w15:restartNumberingAfterBreak="0">
+  <w:abstractNum w:abstractNumId="5" w15:restartNumberingAfterBreak="0">
+    <w:nsid w:val="13280ADE"/>
+    <w:multiLevelType w:val="hybridMultilevel"/>
+    <w:tmpl w:val="53BE106A"/>
+    <w:lvl w:ilvl="0" w:tplc="0C090001">
+      <w:start w:val="1"/>
+      <w:numFmt w:val="bullet"/>
+      <w:lvlText w:val=""/>
+      <w:lvlJc w:val="left"/>
+      <w:pPr>
+        <w:ind w:left="1080" w:hanging="360"/>
+      </w:pPr>
+      <w:rPr>
+        <w:rFonts w:ascii="Symbol" w:hAnsi="Symbol" w:hint="default"/>
+      </w:rPr>
+    </w:lvl>
+    <w:lvl w:ilvl="1" w:tplc="0C090003" w:tentative="1">
+      <w:start w:val="1"/>
+      <w:numFmt w:val="bullet"/>
+      <w:lvlText w:val="o"/>
+      <w:lvlJc w:val="left"/>
+      <w:pPr>
+        <w:ind w:left="1800" w:hanging="360"/>
+      </w:pPr>
+      <w:rPr>
+        <w:rFonts w:ascii="Courier New" w:hAnsi="Courier New" w:cs="Courier New" w:hint="default"/>
+      </w:rPr>
+    </w:lvl>
+    <w:lvl w:ilvl="2" w:tplc="0C090005" w:tentative="1">
+      <w:start w:val="1"/>
+      <w:numFmt w:val="bullet"/>
+      <w:lvlText w:val=""/>
+      <w:lvlJc w:val="left"/>
+      <w:pPr>
+        <w:ind w:left="2520" w:hanging="360"/>
+      </w:pPr>
+      <w:rPr>
+        <w:rFonts w:ascii="Wingdings" w:hAnsi="Wingdings" w:hint="default"/>
+      </w:rPr>
+    </w:lvl>
+    <w:lvl w:ilvl="3" w:tplc="0C090001" w:tentative="1">
+      <w:start w:val="1"/>
+      <w:numFmt w:val="bullet"/>
+      <w:lvlText w:val=""/>
+      <w:lvlJc w:val="left"/>
+      <w:pPr>
+        <w:ind w:left="3240" w:hanging="360"/>
+      </w:pPr>
+      <w:rPr>
+        <w:rFonts w:ascii="Symbol" w:hAnsi="Symbol" w:hint="default"/>
+      </w:rPr>
+    </w:lvl>
+    <w:lvl w:ilvl="4" w:tplc="0C090003" w:tentative="1">
+      <w:start w:val="1"/>
+      <w:numFmt w:val="bullet"/>
+      <w:lvlText w:val="o"/>
+      <w:lvlJc w:val="left"/>
+      <w:pPr>
+        <w:ind w:left="3960" w:hanging="360"/>
+      </w:pPr>
+      <w:rPr>
+        <w:rFonts w:ascii="Courier New" w:hAnsi="Courier New" w:cs="Courier New" w:hint="default"/>
+      </w:rPr>
+    </w:lvl>
+    <w:lvl w:ilvl="5" w:tplc="0C090005" w:tentative="1">
+      <w:start w:val="1"/>
+      <w:numFmt w:val="bullet"/>
+      <w:lvlText w:val=""/>
+      <w:lvlJc w:val="left"/>
+      <w:pPr>
+        <w:ind w:left="4680" w:hanging="360"/>
+      </w:pPr>
+      <w:rPr>
+        <w:rFonts w:ascii="Wingdings" w:hAnsi="Wingdings" w:hint="default"/>
+      </w:rPr>
+    </w:lvl>
+    <w:lvl w:ilvl="6" w:tplc="0C090001" w:tentative="1">
+      <w:start w:val="1"/>
+      <w:numFmt w:val="bullet"/>
+      <w:lvlText w:val=""/>
+      <w:lvlJc w:val="left"/>
+      <w:pPr>
+        <w:ind w:left="5400" w:hanging="360"/>
+      </w:pPr>
+      <w:rPr>
+        <w:rFonts w:ascii="Symbol" w:hAnsi="Symbol" w:hint="default"/>
+      </w:rPr>
+    </w:lvl>
+    <w:lvl w:ilvl="7" w:tplc="0C090003" w:tentative="1">
+      <w:start w:val="1"/>
+      <w:numFmt w:val="bullet"/>
+      <w:lvlText w:val="o"/>
+      <w:lvlJc w:val="left"/>
+      <w:pPr>
+        <w:ind w:left="6120" w:hanging="360"/>
+      </w:pPr>
+      <w:rPr>
+        <w:rFonts w:ascii="Courier New" w:hAnsi="Courier New" w:cs="Courier New" w:hint="default"/>
+      </w:rPr>
+    </w:lvl>
+    <w:lvl w:ilvl="8" w:tplc="0C090005" w:tentative="1">
+      <w:start w:val="1"/>
+      <w:numFmt w:val="bullet"/>
+      <w:lvlText w:val=""/>
+      <w:lvlJc w:val="left"/>
+      <w:pPr>
+        <w:ind w:left="6840" w:hanging="360"/>
+      </w:pPr>
+      <w:rPr>
+        <w:rFonts w:ascii="Wingdings" w:hAnsi="Wingdings" w:hint="default"/>
+      </w:rPr>
+    </w:lvl>
+  </w:abstractNum>
+  <w:abstractNum w:abstractNumId="6" w15:restartNumberingAfterBreak="0">
     <w:nsid w:val="16A579AB"/>
     <w:multiLevelType w:val="hybridMultilevel"/>
     <w:tmpl w:val="D5D27078"/>
@@ -4714,7 +4710,7 @@
       </w:pPr>
     </w:lvl>
   </w:abstractNum>
-  <w:abstractNum w:abstractNumId="5" w15:restartNumberingAfterBreak="0">
+  <w:abstractNum w:abstractNumId="7" w15:restartNumberingAfterBreak="0">
     <w:nsid w:val="201D3A0C"/>
     <w:multiLevelType w:val="multilevel"/>
     <w:tmpl w:val="621AFF28"/>
@@ -4863,7 +4859,7 @@
       </w:rPr>
     </w:lvl>
   </w:abstractNum>
-  <w:abstractNum w:abstractNumId="6" w15:restartNumberingAfterBreak="0">
+  <w:abstractNum w:abstractNumId="8" w15:restartNumberingAfterBreak="0">
     <w:nsid w:val="25887E44"/>
     <w:multiLevelType w:val="multilevel"/>
     <w:tmpl w:val="A224D962"/>
@@ -5012,10 +5008,10 @@
       </w:rPr>
     </w:lvl>
   </w:abstractNum>
-  <w:abstractNum w:abstractNumId="7" w15:restartNumberingAfterBreak="0">
+  <w:abstractNum w:abstractNumId="9" w15:restartNumberingAfterBreak="0">
     <w:nsid w:val="29EA3AA7"/>
     <w:multiLevelType w:val="hybridMultilevel"/>
-    <w:tmpl w:val="ED94EE90"/>
+    <w:tmpl w:val="2E84DF8A"/>
     <w:lvl w:ilvl="0" w:tplc="0C090001">
       <w:start w:val="1"/>
       <w:numFmt w:val="bullet"/>
@@ -5125,7 +5121,346 @@
       </w:rPr>
     </w:lvl>
   </w:abstractNum>
-  <w:abstractNum w:abstractNumId="8" w15:restartNumberingAfterBreak="0">
+  <w:abstractNum w:abstractNumId="10" w15:restartNumberingAfterBreak="0">
+    <w:nsid w:val="2ADE34B2"/>
+    <w:multiLevelType w:val="hybridMultilevel"/>
+    <w:tmpl w:val="A5AAFDE2"/>
+    <w:lvl w:ilvl="0" w:tplc="0C090001">
+      <w:start w:val="1"/>
+      <w:numFmt w:val="bullet"/>
+      <w:lvlText w:val=""/>
+      <w:lvlJc w:val="left"/>
+      <w:pPr>
+        <w:ind w:left="1080" w:hanging="360"/>
+      </w:pPr>
+      <w:rPr>
+        <w:rFonts w:ascii="Symbol" w:hAnsi="Symbol" w:hint="default"/>
+      </w:rPr>
+    </w:lvl>
+    <w:lvl w:ilvl="1" w:tplc="0C090003" w:tentative="1">
+      <w:start w:val="1"/>
+      <w:numFmt w:val="bullet"/>
+      <w:lvlText w:val="o"/>
+      <w:lvlJc w:val="left"/>
+      <w:pPr>
+        <w:ind w:left="1800" w:hanging="360"/>
+      </w:pPr>
+      <w:rPr>
+        <w:rFonts w:ascii="Courier New" w:hAnsi="Courier New" w:cs="Courier New" w:hint="default"/>
+      </w:rPr>
+    </w:lvl>
+    <w:lvl w:ilvl="2" w:tplc="0C090005" w:tentative="1">
+      <w:start w:val="1"/>
+      <w:numFmt w:val="bullet"/>
+      <w:lvlText w:val=""/>
+      <w:lvlJc w:val="left"/>
+      <w:pPr>
+        <w:ind w:left="2520" w:hanging="360"/>
+      </w:pPr>
+      <w:rPr>
+        <w:rFonts w:ascii="Wingdings" w:hAnsi="Wingdings" w:hint="default"/>
+      </w:rPr>
+    </w:lvl>
+    <w:lvl w:ilvl="3" w:tplc="0C090001" w:tentative="1">
+      <w:start w:val="1"/>
+      <w:numFmt w:val="bullet"/>
+      <w:lvlText w:val=""/>
+      <w:lvlJc w:val="left"/>
+      <w:pPr>
+        <w:ind w:left="3240" w:hanging="360"/>
+      </w:pPr>
+      <w:rPr>
+        <w:rFonts w:ascii="Symbol" w:hAnsi="Symbol" w:hint="default"/>
+      </w:rPr>
+    </w:lvl>
+    <w:lvl w:ilvl="4" w:tplc="0C090003" w:tentative="1">
+      <w:start w:val="1"/>
+      <w:numFmt w:val="bullet"/>
+      <w:lvlText w:val="o"/>
+      <w:lvlJc w:val="left"/>
+      <w:pPr>
+        <w:ind w:left="3960" w:hanging="360"/>
+      </w:pPr>
+      <w:rPr>
+        <w:rFonts w:ascii="Courier New" w:hAnsi="Courier New" w:cs="Courier New" w:hint="default"/>
+      </w:rPr>
+    </w:lvl>
+    <w:lvl w:ilvl="5" w:tplc="0C090005" w:tentative="1">
+      <w:start w:val="1"/>
+      <w:numFmt w:val="bullet"/>
+      <w:lvlText w:val=""/>
+      <w:lvlJc w:val="left"/>
+      <w:pPr>
+        <w:ind w:left="4680" w:hanging="360"/>
+      </w:pPr>
+      <w:rPr>
+        <w:rFonts w:ascii="Wingdings" w:hAnsi="Wingdings" w:hint="default"/>
+      </w:rPr>
+    </w:lvl>
+    <w:lvl w:ilvl="6" w:tplc="0C090001" w:tentative="1">
+      <w:start w:val="1"/>
+      <w:numFmt w:val="bullet"/>
+      <w:lvlText w:val=""/>
+      <w:lvlJc w:val="left"/>
+      <w:pPr>
+        <w:ind w:left="5400" w:hanging="360"/>
+      </w:pPr>
+      <w:rPr>
+        <w:rFonts w:ascii="Symbol" w:hAnsi="Symbol" w:hint="default"/>
+      </w:rPr>
+    </w:lvl>
+    <w:lvl w:ilvl="7" w:tplc="0C090003" w:tentative="1">
+      <w:start w:val="1"/>
+      <w:numFmt w:val="bullet"/>
+      <w:lvlText w:val="o"/>
+      <w:lvlJc w:val="left"/>
+      <w:pPr>
+        <w:ind w:left="6120" w:hanging="360"/>
+      </w:pPr>
+      <w:rPr>
+        <w:rFonts w:ascii="Courier New" w:hAnsi="Courier New" w:cs="Courier New" w:hint="default"/>
+      </w:rPr>
+    </w:lvl>
+    <w:lvl w:ilvl="8" w:tplc="0C090005" w:tentative="1">
+      <w:start w:val="1"/>
+      <w:numFmt w:val="bullet"/>
+      <w:lvlText w:val=""/>
+      <w:lvlJc w:val="left"/>
+      <w:pPr>
+        <w:ind w:left="6840" w:hanging="360"/>
+      </w:pPr>
+      <w:rPr>
+        <w:rFonts w:ascii="Wingdings" w:hAnsi="Wingdings" w:hint="default"/>
+      </w:rPr>
+    </w:lvl>
+  </w:abstractNum>
+  <w:abstractNum w:abstractNumId="11" w15:restartNumberingAfterBreak="0">
+    <w:nsid w:val="36232588"/>
+    <w:multiLevelType w:val="hybridMultilevel"/>
+    <w:tmpl w:val="26BAF87A"/>
+    <w:lvl w:ilvl="0" w:tplc="0C090001">
+      <w:start w:val="1"/>
+      <w:numFmt w:val="bullet"/>
+      <w:lvlText w:val=""/>
+      <w:lvlJc w:val="left"/>
+      <w:pPr>
+        <w:ind w:left="1080" w:hanging="360"/>
+      </w:pPr>
+      <w:rPr>
+        <w:rFonts w:ascii="Symbol" w:hAnsi="Symbol" w:hint="default"/>
+      </w:rPr>
+    </w:lvl>
+    <w:lvl w:ilvl="1" w:tplc="0C090003" w:tentative="1">
+      <w:start w:val="1"/>
+      <w:numFmt w:val="bullet"/>
+      <w:lvlText w:val="o"/>
+      <w:lvlJc w:val="left"/>
+      <w:pPr>
+        <w:ind w:left="1800" w:hanging="360"/>
+      </w:pPr>
+      <w:rPr>
+        <w:rFonts w:ascii="Courier New" w:hAnsi="Courier New" w:cs="Courier New" w:hint="default"/>
+      </w:rPr>
+    </w:lvl>
+    <w:lvl w:ilvl="2" w:tplc="0C090005" w:tentative="1">
+      <w:start w:val="1"/>
+      <w:numFmt w:val="bullet"/>
+      <w:lvlText w:val=""/>
+      <w:lvlJc w:val="left"/>
+      <w:pPr>
+        <w:ind w:left="2520" w:hanging="360"/>
+      </w:pPr>
+      <w:rPr>
+        <w:rFonts w:ascii="Wingdings" w:hAnsi="Wingdings" w:hint="default"/>
+      </w:rPr>
+    </w:lvl>
+    <w:lvl w:ilvl="3" w:tplc="0C090001" w:tentative="1">
+      <w:start w:val="1"/>
+      <w:numFmt w:val="bullet"/>
+      <w:lvlText w:val=""/>
+      <w:lvlJc w:val="left"/>
+      <w:pPr>
+        <w:ind w:left="3240" w:hanging="360"/>
+      </w:pPr>
+      <w:rPr>
+        <w:rFonts w:ascii="Symbol" w:hAnsi="Symbol" w:hint="default"/>
+      </w:rPr>
+    </w:lvl>
+    <w:lvl w:ilvl="4" w:tplc="0C090003" w:tentative="1">
+      <w:start w:val="1"/>
+      <w:numFmt w:val="bullet"/>
+      <w:lvlText w:val="o"/>
+      <w:lvlJc w:val="left"/>
+      <w:pPr>
+        <w:ind w:left="3960" w:hanging="360"/>
+      </w:pPr>
+      <w:rPr>
+        <w:rFonts w:ascii="Courier New" w:hAnsi="Courier New" w:cs="Courier New" w:hint="default"/>
+      </w:rPr>
+    </w:lvl>
+    <w:lvl w:ilvl="5" w:tplc="0C090005" w:tentative="1">
+      <w:start w:val="1"/>
+      <w:numFmt w:val="bullet"/>
+      <w:lvlText w:val=""/>
+      <w:lvlJc w:val="left"/>
+      <w:pPr>
+        <w:ind w:left="4680" w:hanging="360"/>
+      </w:pPr>
+      <w:rPr>
+        <w:rFonts w:ascii="Wingdings" w:hAnsi="Wingdings" w:hint="default"/>
+      </w:rPr>
+    </w:lvl>
+    <w:lvl w:ilvl="6" w:tplc="0C090001" w:tentative="1">
+      <w:start w:val="1"/>
+      <w:numFmt w:val="bullet"/>
+      <w:lvlText w:val=""/>
+      <w:lvlJc w:val="left"/>
+      <w:pPr>
+        <w:ind w:left="5400" w:hanging="360"/>
+      </w:pPr>
+      <w:rPr>
+        <w:rFonts w:ascii="Symbol" w:hAnsi="Symbol" w:hint="default"/>
+      </w:rPr>
+    </w:lvl>
+    <w:lvl w:ilvl="7" w:tplc="0C090003" w:tentative="1">
+      <w:start w:val="1"/>
+      <w:numFmt w:val="bullet"/>
+      <w:lvlText w:val="o"/>
+      <w:lvlJc w:val="left"/>
+      <w:pPr>
+        <w:ind w:left="6120" w:hanging="360"/>
+      </w:pPr>
+      <w:rPr>
+        <w:rFonts w:ascii="Courier New" w:hAnsi="Courier New" w:cs="Courier New" w:hint="default"/>
+      </w:rPr>
+    </w:lvl>
+    <w:lvl w:ilvl="8" w:tplc="0C090005" w:tentative="1">
+      <w:start w:val="1"/>
+      <w:numFmt w:val="bullet"/>
+      <w:lvlText w:val=""/>
+      <w:lvlJc w:val="left"/>
+      <w:pPr>
+        <w:ind w:left="6840" w:hanging="360"/>
+      </w:pPr>
+      <w:rPr>
+        <w:rFonts w:ascii="Wingdings" w:hAnsi="Wingdings" w:hint="default"/>
+      </w:rPr>
+    </w:lvl>
+  </w:abstractNum>
+  <w:abstractNum w:abstractNumId="12" w15:restartNumberingAfterBreak="0">
+    <w:nsid w:val="387239A6"/>
+    <w:multiLevelType w:val="hybridMultilevel"/>
+    <w:tmpl w:val="91C4859A"/>
+    <w:lvl w:ilvl="0" w:tplc="0C090001">
+      <w:start w:val="1"/>
+      <w:numFmt w:val="bullet"/>
+      <w:lvlText w:val=""/>
+      <w:lvlJc w:val="left"/>
+      <w:pPr>
+        <w:ind w:left="1080" w:hanging="360"/>
+      </w:pPr>
+      <w:rPr>
+        <w:rFonts w:ascii="Symbol" w:hAnsi="Symbol" w:hint="default"/>
+      </w:rPr>
+    </w:lvl>
+    <w:lvl w:ilvl="1" w:tplc="0C090003" w:tentative="1">
+      <w:start w:val="1"/>
+      <w:numFmt w:val="bullet"/>
+      <w:lvlText w:val="o"/>
+      <w:lvlJc w:val="left"/>
+      <w:pPr>
+        <w:ind w:left="1800" w:hanging="360"/>
+      </w:pPr>
+      <w:rPr>
+        <w:rFonts w:ascii="Courier New" w:hAnsi="Courier New" w:cs="Courier New" w:hint="default"/>
+      </w:rPr>
+    </w:lvl>
+    <w:lvl w:ilvl="2" w:tplc="0C090005" w:tentative="1">
+      <w:start w:val="1"/>
+      <w:numFmt w:val="bullet"/>
+      <w:lvlText w:val=""/>
+      <w:lvlJc w:val="left"/>
+      <w:pPr>
+        <w:ind w:left="2520" w:hanging="360"/>
+      </w:pPr>
+      <w:rPr>
+        <w:rFonts w:ascii="Wingdings" w:hAnsi="Wingdings" w:hint="default"/>
+      </w:rPr>
+    </w:lvl>
+    <w:lvl w:ilvl="3" w:tplc="0C090001" w:tentative="1">
+      <w:start w:val="1"/>
+      <w:numFmt w:val="bullet"/>
+      <w:lvlText w:val=""/>
+      <w:lvlJc w:val="left"/>
+      <w:pPr>
+        <w:ind w:left="3240" w:hanging="360"/>
+      </w:pPr>
+      <w:rPr>
+        <w:rFonts w:ascii="Symbol" w:hAnsi="Symbol" w:hint="default"/>
+      </w:rPr>
+    </w:lvl>
+    <w:lvl w:ilvl="4" w:tplc="0C090003" w:tentative="1">
+      <w:start w:val="1"/>
+      <w:numFmt w:val="bullet"/>
+      <w:lvlText w:val="o"/>
+      <w:lvlJc w:val="left"/>
+      <w:pPr>
+        <w:ind w:left="3960" w:hanging="360"/>
+      </w:pPr>
+      <w:rPr>
+        <w:rFonts w:ascii="Courier New" w:hAnsi="Courier New" w:cs="Courier New" w:hint="default"/>
+      </w:rPr>
+    </w:lvl>
+    <w:lvl w:ilvl="5" w:tplc="0C090005" w:tentative="1">
+      <w:start w:val="1"/>
+      <w:numFmt w:val="bullet"/>
+      <w:lvlText w:val=""/>
+      <w:lvlJc w:val="left"/>
+      <w:pPr>
+        <w:ind w:left="4680" w:hanging="360"/>
+      </w:pPr>
+      <w:rPr>
+        <w:rFonts w:ascii="Wingdings" w:hAnsi="Wingdings" w:hint="default"/>
+      </w:rPr>
+    </w:lvl>
+    <w:lvl w:ilvl="6" w:tplc="0C090001" w:tentative="1">
+      <w:start w:val="1"/>
+      <w:numFmt w:val="bullet"/>
+      <w:lvlText w:val=""/>
+      <w:lvlJc w:val="left"/>
+      <w:pPr>
+        <w:ind w:left="5400" w:hanging="360"/>
+      </w:pPr>
+      <w:rPr>
+        <w:rFonts w:ascii="Symbol" w:hAnsi="Symbol" w:hint="default"/>
+      </w:rPr>
+    </w:lvl>
+    <w:lvl w:ilvl="7" w:tplc="0C090003" w:tentative="1">
+      <w:start w:val="1"/>
+      <w:numFmt w:val="bullet"/>
+      <w:lvlText w:val="o"/>
+      <w:lvlJc w:val="left"/>
+      <w:pPr>
+        <w:ind w:left="6120" w:hanging="360"/>
+      </w:pPr>
+      <w:rPr>
+        <w:rFonts w:ascii="Courier New" w:hAnsi="Courier New" w:cs="Courier New" w:hint="default"/>
+      </w:rPr>
+    </w:lvl>
+    <w:lvl w:ilvl="8" w:tplc="0C090005" w:tentative="1">
+      <w:start w:val="1"/>
+      <w:numFmt w:val="bullet"/>
+      <w:lvlText w:val=""/>
+      <w:lvlJc w:val="left"/>
+      <w:pPr>
+        <w:ind w:left="6840" w:hanging="360"/>
+      </w:pPr>
+      <w:rPr>
+        <w:rFonts w:ascii="Wingdings" w:hAnsi="Wingdings" w:hint="default"/>
+      </w:rPr>
+    </w:lvl>
+  </w:abstractNum>
+  <w:abstractNum w:abstractNumId="13" w15:restartNumberingAfterBreak="0">
     <w:nsid w:val="3C5A7D14"/>
     <w:multiLevelType w:val="multilevel"/>
     <w:tmpl w:val="7234B6CE"/>
@@ -5274,7 +5609,120 @@
       </w:rPr>
     </w:lvl>
   </w:abstractNum>
-  <w:abstractNum w:abstractNumId="9" w15:restartNumberingAfterBreak="0">
+  <w:abstractNum w:abstractNumId="14" w15:restartNumberingAfterBreak="0">
+    <w:nsid w:val="3D367E0A"/>
+    <w:multiLevelType w:val="hybridMultilevel"/>
+    <w:tmpl w:val="111CDB2C"/>
+    <w:lvl w:ilvl="0" w:tplc="0C090001">
+      <w:start w:val="1"/>
+      <w:numFmt w:val="bullet"/>
+      <w:lvlText w:val=""/>
+      <w:lvlJc w:val="left"/>
+      <w:pPr>
+        <w:ind w:left="1080" w:hanging="360"/>
+      </w:pPr>
+      <w:rPr>
+        <w:rFonts w:ascii="Symbol" w:hAnsi="Symbol" w:hint="default"/>
+      </w:rPr>
+    </w:lvl>
+    <w:lvl w:ilvl="1" w:tplc="0C090003" w:tentative="1">
+      <w:start w:val="1"/>
+      <w:numFmt w:val="bullet"/>
+      <w:lvlText w:val="o"/>
+      <w:lvlJc w:val="left"/>
+      <w:pPr>
+        <w:ind w:left="1800" w:hanging="360"/>
+      </w:pPr>
+      <w:rPr>
+        <w:rFonts w:ascii="Courier New" w:hAnsi="Courier New" w:cs="Courier New" w:hint="default"/>
+      </w:rPr>
+    </w:lvl>
+    <w:lvl w:ilvl="2" w:tplc="0C090005" w:tentative="1">
+      <w:start w:val="1"/>
+      <w:numFmt w:val="bullet"/>
+      <w:lvlText w:val=""/>
+      <w:lvlJc w:val="left"/>
+      <w:pPr>
+        <w:ind w:left="2520" w:hanging="360"/>
+      </w:pPr>
+      <w:rPr>
+        <w:rFonts w:ascii="Wingdings" w:hAnsi="Wingdings" w:hint="default"/>
+      </w:rPr>
+    </w:lvl>
+    <w:lvl w:ilvl="3" w:tplc="0C090001" w:tentative="1">
+      <w:start w:val="1"/>
+      <w:numFmt w:val="bullet"/>
+      <w:lvlText w:val=""/>
+      <w:lvlJc w:val="left"/>
+      <w:pPr>
+        <w:ind w:left="3240" w:hanging="360"/>
+      </w:pPr>
+      <w:rPr>
+        <w:rFonts w:ascii="Symbol" w:hAnsi="Symbol" w:hint="default"/>
+      </w:rPr>
+    </w:lvl>
+    <w:lvl w:ilvl="4" w:tplc="0C090003" w:tentative="1">
+      <w:start w:val="1"/>
+      <w:numFmt w:val="bullet"/>
+      <w:lvlText w:val="o"/>
+      <w:lvlJc w:val="left"/>
+      <w:pPr>
+        <w:ind w:left="3960" w:hanging="360"/>
+      </w:pPr>
+      <w:rPr>
+        <w:rFonts w:ascii="Courier New" w:hAnsi="Courier New" w:cs="Courier New" w:hint="default"/>
+      </w:rPr>
+    </w:lvl>
+    <w:lvl w:ilvl="5" w:tplc="0C090005" w:tentative="1">
+      <w:start w:val="1"/>
+      <w:numFmt w:val="bullet"/>
+      <w:lvlText w:val=""/>
+      <w:lvlJc w:val="left"/>
+      <w:pPr>
+        <w:ind w:left="4680" w:hanging="360"/>
+      </w:pPr>
+      <w:rPr>
+        <w:rFonts w:ascii="Wingdings" w:hAnsi="Wingdings" w:hint="default"/>
+      </w:rPr>
+    </w:lvl>
+    <w:lvl w:ilvl="6" w:tplc="0C090001" w:tentative="1">
+      <w:start w:val="1"/>
+      <w:numFmt w:val="bullet"/>
+      <w:lvlText w:val=""/>
+      <w:lvlJc w:val="left"/>
+      <w:pPr>
+        <w:ind w:left="5400" w:hanging="360"/>
+      </w:pPr>
+      <w:rPr>
+        <w:rFonts w:ascii="Symbol" w:hAnsi="Symbol" w:hint="default"/>
+      </w:rPr>
+    </w:lvl>
+    <w:lvl w:ilvl="7" w:tplc="0C090003" w:tentative="1">
+      <w:start w:val="1"/>
+      <w:numFmt w:val="bullet"/>
+      <w:lvlText w:val="o"/>
+      <w:lvlJc w:val="left"/>
+      <w:pPr>
+        <w:ind w:left="6120" w:hanging="360"/>
+      </w:pPr>
+      <w:rPr>
+        <w:rFonts w:ascii="Courier New" w:hAnsi="Courier New" w:cs="Courier New" w:hint="default"/>
+      </w:rPr>
+    </w:lvl>
+    <w:lvl w:ilvl="8" w:tplc="0C090005" w:tentative="1">
+      <w:start w:val="1"/>
+      <w:numFmt w:val="bullet"/>
+      <w:lvlText w:val=""/>
+      <w:lvlJc w:val="left"/>
+      <w:pPr>
+        <w:ind w:left="6840" w:hanging="360"/>
+      </w:pPr>
+      <w:rPr>
+        <w:rFonts w:ascii="Wingdings" w:hAnsi="Wingdings" w:hint="default"/>
+      </w:rPr>
+    </w:lvl>
+  </w:abstractNum>
+  <w:abstractNum w:abstractNumId="15" w15:restartNumberingAfterBreak="0">
     <w:nsid w:val="3FF02170"/>
     <w:multiLevelType w:val="hybridMultilevel"/>
     <w:tmpl w:val="DAE87B4C"/>
@@ -5387,7 +5835,7 @@
       </w:rPr>
     </w:lvl>
   </w:abstractNum>
-  <w:abstractNum w:abstractNumId="10" w15:restartNumberingAfterBreak="0">
+  <w:abstractNum w:abstractNumId="16" w15:restartNumberingAfterBreak="0">
     <w:nsid w:val="430A1926"/>
     <w:multiLevelType w:val="multilevel"/>
     <w:tmpl w:val="01A0D91E"/>
@@ -5536,7 +5984,233 @@
       </w:rPr>
     </w:lvl>
   </w:abstractNum>
-  <w:abstractNum w:abstractNumId="11" w15:restartNumberingAfterBreak="0">
+  <w:abstractNum w:abstractNumId="17" w15:restartNumberingAfterBreak="0">
+    <w:nsid w:val="480F1BD2"/>
+    <w:multiLevelType w:val="hybridMultilevel"/>
+    <w:tmpl w:val="04E89F94"/>
+    <w:lvl w:ilvl="0" w:tplc="0C090001">
+      <w:start w:val="1"/>
+      <w:numFmt w:val="bullet"/>
+      <w:lvlText w:val=""/>
+      <w:lvlJc w:val="left"/>
+      <w:pPr>
+        <w:ind w:left="1080" w:hanging="360"/>
+      </w:pPr>
+      <w:rPr>
+        <w:rFonts w:ascii="Symbol" w:hAnsi="Symbol" w:hint="default"/>
+      </w:rPr>
+    </w:lvl>
+    <w:lvl w:ilvl="1" w:tplc="0C090003" w:tentative="1">
+      <w:start w:val="1"/>
+      <w:numFmt w:val="bullet"/>
+      <w:lvlText w:val="o"/>
+      <w:lvlJc w:val="left"/>
+      <w:pPr>
+        <w:ind w:left="1800" w:hanging="360"/>
+      </w:pPr>
+      <w:rPr>
+        <w:rFonts w:ascii="Courier New" w:hAnsi="Courier New" w:cs="Courier New" w:hint="default"/>
+      </w:rPr>
+    </w:lvl>
+    <w:lvl w:ilvl="2" w:tplc="0C090005" w:tentative="1">
+      <w:start w:val="1"/>
+      <w:numFmt w:val="bullet"/>
+      <w:lvlText w:val=""/>
+      <w:lvlJc w:val="left"/>
+      <w:pPr>
+        <w:ind w:left="2520" w:hanging="360"/>
+      </w:pPr>
+      <w:rPr>
+        <w:rFonts w:ascii="Wingdings" w:hAnsi="Wingdings" w:hint="default"/>
+      </w:rPr>
+    </w:lvl>
+    <w:lvl w:ilvl="3" w:tplc="0C090001" w:tentative="1">
+      <w:start w:val="1"/>
+      <w:numFmt w:val="bullet"/>
+      <w:lvlText w:val=""/>
+      <w:lvlJc w:val="left"/>
+      <w:pPr>
+        <w:ind w:left="3240" w:hanging="360"/>
+      </w:pPr>
+      <w:rPr>
+        <w:rFonts w:ascii="Symbol" w:hAnsi="Symbol" w:hint="default"/>
+      </w:rPr>
+    </w:lvl>
+    <w:lvl w:ilvl="4" w:tplc="0C090003" w:tentative="1">
+      <w:start w:val="1"/>
+      <w:numFmt w:val="bullet"/>
+      <w:lvlText w:val="o"/>
+      <w:lvlJc w:val="left"/>
+      <w:pPr>
+        <w:ind w:left="3960" w:hanging="360"/>
+      </w:pPr>
+      <w:rPr>
+        <w:rFonts w:ascii="Courier New" w:hAnsi="Courier New" w:cs="Courier New" w:hint="default"/>
+      </w:rPr>
+    </w:lvl>
+    <w:lvl w:ilvl="5" w:tplc="0C090005" w:tentative="1">
+      <w:start w:val="1"/>
+      <w:numFmt w:val="bullet"/>
+      <w:lvlText w:val=""/>
+      <w:lvlJc w:val="left"/>
+      <w:pPr>
+        <w:ind w:left="4680" w:hanging="360"/>
+      </w:pPr>
+      <w:rPr>
+        <w:rFonts w:ascii="Wingdings" w:hAnsi="Wingdings" w:hint="default"/>
+      </w:rPr>
+    </w:lvl>
+    <w:lvl w:ilvl="6" w:tplc="0C090001" w:tentative="1">
+      <w:start w:val="1"/>
+      <w:numFmt w:val="bullet"/>
+      <w:lvlText w:val=""/>
+      <w:lvlJc w:val="left"/>
+      <w:pPr>
+        <w:ind w:left="5400" w:hanging="360"/>
+      </w:pPr>
+      <w:rPr>
+        <w:rFonts w:ascii="Symbol" w:hAnsi="Symbol" w:hint="default"/>
+      </w:rPr>
+    </w:lvl>
+    <w:lvl w:ilvl="7" w:tplc="0C090003" w:tentative="1">
+      <w:start w:val="1"/>
+      <w:numFmt w:val="bullet"/>
+      <w:lvlText w:val="o"/>
+      <w:lvlJc w:val="left"/>
+      <w:pPr>
+        <w:ind w:left="6120" w:hanging="360"/>
+      </w:pPr>
+      <w:rPr>
+        <w:rFonts w:ascii="Courier New" w:hAnsi="Courier New" w:cs="Courier New" w:hint="default"/>
+      </w:rPr>
+    </w:lvl>
+    <w:lvl w:ilvl="8" w:tplc="0C090005" w:tentative="1">
+      <w:start w:val="1"/>
+      <w:numFmt w:val="bullet"/>
+      <w:lvlText w:val=""/>
+      <w:lvlJc w:val="left"/>
+      <w:pPr>
+        <w:ind w:left="6840" w:hanging="360"/>
+      </w:pPr>
+      <w:rPr>
+        <w:rFonts w:ascii="Wingdings" w:hAnsi="Wingdings" w:hint="default"/>
+      </w:rPr>
+    </w:lvl>
+  </w:abstractNum>
+  <w:abstractNum w:abstractNumId="18" w15:restartNumberingAfterBreak="0">
+    <w:nsid w:val="4B443E47"/>
+    <w:multiLevelType w:val="hybridMultilevel"/>
+    <w:tmpl w:val="B14C276C"/>
+    <w:lvl w:ilvl="0" w:tplc="0C090001">
+      <w:start w:val="1"/>
+      <w:numFmt w:val="bullet"/>
+      <w:lvlText w:val=""/>
+      <w:lvlJc w:val="left"/>
+      <w:pPr>
+        <w:ind w:left="1080" w:hanging="360"/>
+      </w:pPr>
+      <w:rPr>
+        <w:rFonts w:ascii="Symbol" w:hAnsi="Symbol" w:hint="default"/>
+      </w:rPr>
+    </w:lvl>
+    <w:lvl w:ilvl="1" w:tplc="0C090003" w:tentative="1">
+      <w:start w:val="1"/>
+      <w:numFmt w:val="bullet"/>
+      <w:lvlText w:val="o"/>
+      <w:lvlJc w:val="left"/>
+      <w:pPr>
+        <w:ind w:left="1800" w:hanging="360"/>
+      </w:pPr>
+      <w:rPr>
+        <w:rFonts w:ascii="Courier New" w:hAnsi="Courier New" w:cs="Courier New" w:hint="default"/>
+      </w:rPr>
+    </w:lvl>
+    <w:lvl w:ilvl="2" w:tplc="0C090005" w:tentative="1">
+      <w:start w:val="1"/>
+      <w:numFmt w:val="bullet"/>
+      <w:lvlText w:val=""/>
+      <w:lvlJc w:val="left"/>
+      <w:pPr>
+        <w:ind w:left="2520" w:hanging="360"/>
+      </w:pPr>
+      <w:rPr>
+        <w:rFonts w:ascii="Wingdings" w:hAnsi="Wingdings" w:hint="default"/>
+      </w:rPr>
+    </w:lvl>
+    <w:lvl w:ilvl="3" w:tplc="0C090001" w:tentative="1">
+      <w:start w:val="1"/>
+      <w:numFmt w:val="bullet"/>
+      <w:lvlText w:val=""/>
+      <w:lvlJc w:val="left"/>
+      <w:pPr>
+        <w:ind w:left="3240" w:hanging="360"/>
+      </w:pPr>
+      <w:rPr>
+        <w:rFonts w:ascii="Symbol" w:hAnsi="Symbol" w:hint="default"/>
+      </w:rPr>
+    </w:lvl>
+    <w:lvl w:ilvl="4" w:tplc="0C090003" w:tentative="1">
+      <w:start w:val="1"/>
+      <w:numFmt w:val="bullet"/>
+      <w:lvlText w:val="o"/>
+      <w:lvlJc w:val="left"/>
+      <w:pPr>
+        <w:ind w:left="3960" w:hanging="360"/>
+      </w:pPr>
+      <w:rPr>
+        <w:rFonts w:ascii="Courier New" w:hAnsi="Courier New" w:cs="Courier New" w:hint="default"/>
+      </w:rPr>
+    </w:lvl>
+    <w:lvl w:ilvl="5" w:tplc="0C090005" w:tentative="1">
+      <w:start w:val="1"/>
+      <w:numFmt w:val="bullet"/>
+      <w:lvlText w:val=""/>
+      <w:lvlJc w:val="left"/>
+      <w:pPr>
+        <w:ind w:left="4680" w:hanging="360"/>
+      </w:pPr>
+      <w:rPr>
+        <w:rFonts w:ascii="Wingdings" w:hAnsi="Wingdings" w:hint="default"/>
+      </w:rPr>
+    </w:lvl>
+    <w:lvl w:ilvl="6" w:tplc="0C090001" w:tentative="1">
+      <w:start w:val="1"/>
+      <w:numFmt w:val="bullet"/>
+      <w:lvlText w:val=""/>
+      <w:lvlJc w:val="left"/>
+      <w:pPr>
+        <w:ind w:left="5400" w:hanging="360"/>
+      </w:pPr>
+      <w:rPr>
+        <w:rFonts w:ascii="Symbol" w:hAnsi="Symbol" w:hint="default"/>
+      </w:rPr>
+    </w:lvl>
+    <w:lvl w:ilvl="7" w:tplc="0C090003" w:tentative="1">
+      <w:start w:val="1"/>
+      <w:numFmt w:val="bullet"/>
+      <w:lvlText w:val="o"/>
+      <w:lvlJc w:val="left"/>
+      <w:pPr>
+        <w:ind w:left="6120" w:hanging="360"/>
+      </w:pPr>
+      <w:rPr>
+        <w:rFonts w:ascii="Courier New" w:hAnsi="Courier New" w:cs="Courier New" w:hint="default"/>
+      </w:rPr>
+    </w:lvl>
+    <w:lvl w:ilvl="8" w:tplc="0C090005" w:tentative="1">
+      <w:start w:val="1"/>
+      <w:numFmt w:val="bullet"/>
+      <w:lvlText w:val=""/>
+      <w:lvlJc w:val="left"/>
+      <w:pPr>
+        <w:ind w:left="6840" w:hanging="360"/>
+      </w:pPr>
+      <w:rPr>
+        <w:rFonts w:ascii="Wingdings" w:hAnsi="Wingdings" w:hint="default"/>
+      </w:rPr>
+    </w:lvl>
+  </w:abstractNum>
+  <w:abstractNum w:abstractNumId="19" w15:restartNumberingAfterBreak="0">
     <w:nsid w:val="4D6C6FA5"/>
     <w:multiLevelType w:val="hybridMultilevel"/>
     <w:tmpl w:val="A1EC79B0"/>
@@ -5649,7 +6323,120 @@
       </w:rPr>
     </w:lvl>
   </w:abstractNum>
-  <w:abstractNum w:abstractNumId="12" w15:restartNumberingAfterBreak="0">
+  <w:abstractNum w:abstractNumId="20" w15:restartNumberingAfterBreak="0">
+    <w:nsid w:val="4ED16696"/>
+    <w:multiLevelType w:val="hybridMultilevel"/>
+    <w:tmpl w:val="CF6E6186"/>
+    <w:lvl w:ilvl="0" w:tplc="0C090001">
+      <w:start w:val="1"/>
+      <w:numFmt w:val="bullet"/>
+      <w:lvlText w:val=""/>
+      <w:lvlJc w:val="left"/>
+      <w:pPr>
+        <w:ind w:left="1080" w:hanging="360"/>
+      </w:pPr>
+      <w:rPr>
+        <w:rFonts w:ascii="Symbol" w:hAnsi="Symbol" w:hint="default"/>
+      </w:rPr>
+    </w:lvl>
+    <w:lvl w:ilvl="1" w:tplc="0C090003" w:tentative="1">
+      <w:start w:val="1"/>
+      <w:numFmt w:val="bullet"/>
+      <w:lvlText w:val="o"/>
+      <w:lvlJc w:val="left"/>
+      <w:pPr>
+        <w:ind w:left="1800" w:hanging="360"/>
+      </w:pPr>
+      <w:rPr>
+        <w:rFonts w:ascii="Courier New" w:hAnsi="Courier New" w:cs="Courier New" w:hint="default"/>
+      </w:rPr>
+    </w:lvl>
+    <w:lvl w:ilvl="2" w:tplc="0C090005" w:tentative="1">
+      <w:start w:val="1"/>
+      <w:numFmt w:val="bullet"/>
+      <w:lvlText w:val=""/>
+      <w:lvlJc w:val="left"/>
+      <w:pPr>
+        <w:ind w:left="2520" w:hanging="360"/>
+      </w:pPr>
+      <w:rPr>
+        <w:rFonts w:ascii="Wingdings" w:hAnsi="Wingdings" w:hint="default"/>
+      </w:rPr>
+    </w:lvl>
+    <w:lvl w:ilvl="3" w:tplc="0C090001" w:tentative="1">
+      <w:start w:val="1"/>
+      <w:numFmt w:val="bullet"/>
+      <w:lvlText w:val=""/>
+      <w:lvlJc w:val="left"/>
+      <w:pPr>
+        <w:ind w:left="3240" w:hanging="360"/>
+      </w:pPr>
+      <w:rPr>
+        <w:rFonts w:ascii="Symbol" w:hAnsi="Symbol" w:hint="default"/>
+      </w:rPr>
+    </w:lvl>
+    <w:lvl w:ilvl="4" w:tplc="0C090003" w:tentative="1">
+      <w:start w:val="1"/>
+      <w:numFmt w:val="bullet"/>
+      <w:lvlText w:val="o"/>
+      <w:lvlJc w:val="left"/>
+      <w:pPr>
+        <w:ind w:left="3960" w:hanging="360"/>
+      </w:pPr>
+      <w:rPr>
+        <w:rFonts w:ascii="Courier New" w:hAnsi="Courier New" w:cs="Courier New" w:hint="default"/>
+      </w:rPr>
+    </w:lvl>
+    <w:lvl w:ilvl="5" w:tplc="0C090005" w:tentative="1">
+      <w:start w:val="1"/>
+      <w:numFmt w:val="bullet"/>
+      <w:lvlText w:val=""/>
+      <w:lvlJc w:val="left"/>
+      <w:pPr>
+        <w:ind w:left="4680" w:hanging="360"/>
+      </w:pPr>
+      <w:rPr>
+        <w:rFonts w:ascii="Wingdings" w:hAnsi="Wingdings" w:hint="default"/>
+      </w:rPr>
+    </w:lvl>
+    <w:lvl w:ilvl="6" w:tplc="0C090001" w:tentative="1">
+      <w:start w:val="1"/>
+      <w:numFmt w:val="bullet"/>
+      <w:lvlText w:val=""/>
+      <w:lvlJc w:val="left"/>
+      <w:pPr>
+        <w:ind w:left="5400" w:hanging="360"/>
+      </w:pPr>
+      <w:rPr>
+        <w:rFonts w:ascii="Symbol" w:hAnsi="Symbol" w:hint="default"/>
+      </w:rPr>
+    </w:lvl>
+    <w:lvl w:ilvl="7" w:tplc="0C090003" w:tentative="1">
+      <w:start w:val="1"/>
+      <w:numFmt w:val="bullet"/>
+      <w:lvlText w:val="o"/>
+      <w:lvlJc w:val="left"/>
+      <w:pPr>
+        <w:ind w:left="6120" w:hanging="360"/>
+      </w:pPr>
+      <w:rPr>
+        <w:rFonts w:ascii="Courier New" w:hAnsi="Courier New" w:cs="Courier New" w:hint="default"/>
+      </w:rPr>
+    </w:lvl>
+    <w:lvl w:ilvl="8" w:tplc="0C090005" w:tentative="1">
+      <w:start w:val="1"/>
+      <w:numFmt w:val="bullet"/>
+      <w:lvlText w:val=""/>
+      <w:lvlJc w:val="left"/>
+      <w:pPr>
+        <w:ind w:left="6840" w:hanging="360"/>
+      </w:pPr>
+      <w:rPr>
+        <w:rFonts w:ascii="Wingdings" w:hAnsi="Wingdings" w:hint="default"/>
+      </w:rPr>
+    </w:lvl>
+  </w:abstractNum>
+  <w:abstractNum w:abstractNumId="21" w15:restartNumberingAfterBreak="0">
     <w:nsid w:val="515A227F"/>
     <w:multiLevelType w:val="hybridMultilevel"/>
     <w:tmpl w:val="20FE1328"/>
@@ -5761,7 +6548,7 @@
       </w:rPr>
     </w:lvl>
   </w:abstractNum>
-  <w:abstractNum w:abstractNumId="13" w15:restartNumberingAfterBreak="0">
+  <w:abstractNum w:abstractNumId="22" w15:restartNumberingAfterBreak="0">
     <w:nsid w:val="59D62E39"/>
     <w:multiLevelType w:val="multilevel"/>
     <w:tmpl w:val="F3F8F65E"/>
@@ -5910,7 +6697,120 @@
       </w:rPr>
     </w:lvl>
   </w:abstractNum>
-  <w:abstractNum w:abstractNumId="14" w15:restartNumberingAfterBreak="0">
+  <w:abstractNum w:abstractNumId="23" w15:restartNumberingAfterBreak="0">
+    <w:nsid w:val="60113750"/>
+    <w:multiLevelType w:val="hybridMultilevel"/>
+    <w:tmpl w:val="706E83E8"/>
+    <w:lvl w:ilvl="0" w:tplc="0C090001">
+      <w:start w:val="1"/>
+      <w:numFmt w:val="bullet"/>
+      <w:lvlText w:val=""/>
+      <w:lvlJc w:val="left"/>
+      <w:pPr>
+        <w:ind w:left="1080" w:hanging="360"/>
+      </w:pPr>
+      <w:rPr>
+        <w:rFonts w:ascii="Symbol" w:hAnsi="Symbol" w:hint="default"/>
+      </w:rPr>
+    </w:lvl>
+    <w:lvl w:ilvl="1" w:tplc="0C090003" w:tentative="1">
+      <w:start w:val="1"/>
+      <w:numFmt w:val="bullet"/>
+      <w:lvlText w:val="o"/>
+      <w:lvlJc w:val="left"/>
+      <w:pPr>
+        <w:ind w:left="1800" w:hanging="360"/>
+      </w:pPr>
+      <w:rPr>
+        <w:rFonts w:ascii="Courier New" w:hAnsi="Courier New" w:cs="Courier New" w:hint="default"/>
+      </w:rPr>
+    </w:lvl>
+    <w:lvl w:ilvl="2" w:tplc="0C090005" w:tentative="1">
+      <w:start w:val="1"/>
+      <w:numFmt w:val="bullet"/>
+      <w:lvlText w:val=""/>
+      <w:lvlJc w:val="left"/>
+      <w:pPr>
+        <w:ind w:left="2520" w:hanging="360"/>
+      </w:pPr>
+      <w:rPr>
+        <w:rFonts w:ascii="Wingdings" w:hAnsi="Wingdings" w:hint="default"/>
+      </w:rPr>
+    </w:lvl>
+    <w:lvl w:ilvl="3" w:tplc="0C090001" w:tentative="1">
+      <w:start w:val="1"/>
+      <w:numFmt w:val="bullet"/>
+      <w:lvlText w:val=""/>
+      <w:lvlJc w:val="left"/>
+      <w:pPr>
+        <w:ind w:left="3240" w:hanging="360"/>
+      </w:pPr>
+      <w:rPr>
+        <w:rFonts w:ascii="Symbol" w:hAnsi="Symbol" w:hint="default"/>
+      </w:rPr>
+    </w:lvl>
+    <w:lvl w:ilvl="4" w:tplc="0C090003" w:tentative="1">
+      <w:start w:val="1"/>
+      <w:numFmt w:val="bullet"/>
+      <w:lvlText w:val="o"/>
+      <w:lvlJc w:val="left"/>
+      <w:pPr>
+        <w:ind w:left="3960" w:hanging="360"/>
+      </w:pPr>
+      <w:rPr>
+        <w:rFonts w:ascii="Courier New" w:hAnsi="Courier New" w:cs="Courier New" w:hint="default"/>
+      </w:rPr>
+    </w:lvl>
+    <w:lvl w:ilvl="5" w:tplc="0C090005" w:tentative="1">
+      <w:start w:val="1"/>
+      <w:numFmt w:val="bullet"/>
+      <w:lvlText w:val=""/>
+      <w:lvlJc w:val="left"/>
+      <w:pPr>
+        <w:ind w:left="4680" w:hanging="360"/>
+      </w:pPr>
+      <w:rPr>
+        <w:rFonts w:ascii="Wingdings" w:hAnsi="Wingdings" w:hint="default"/>
+      </w:rPr>
+    </w:lvl>
+    <w:lvl w:ilvl="6" w:tplc="0C090001" w:tentative="1">
+      <w:start w:val="1"/>
+      <w:numFmt w:val="bullet"/>
+      <w:lvlText w:val=""/>
+      <w:lvlJc w:val="left"/>
+      <w:pPr>
+        <w:ind w:left="5400" w:hanging="360"/>
+      </w:pPr>
+      <w:rPr>
+        <w:rFonts w:ascii="Symbol" w:hAnsi="Symbol" w:hint="default"/>
+      </w:rPr>
+    </w:lvl>
+    <w:lvl w:ilvl="7" w:tplc="0C090003" w:tentative="1">
+      <w:start w:val="1"/>
+      <w:numFmt w:val="bullet"/>
+      <w:lvlText w:val="o"/>
+      <w:lvlJc w:val="left"/>
+      <w:pPr>
+        <w:ind w:left="6120" w:hanging="360"/>
+      </w:pPr>
+      <w:rPr>
+        <w:rFonts w:ascii="Courier New" w:hAnsi="Courier New" w:cs="Courier New" w:hint="default"/>
+      </w:rPr>
+    </w:lvl>
+    <w:lvl w:ilvl="8" w:tplc="0C090005" w:tentative="1">
+      <w:start w:val="1"/>
+      <w:numFmt w:val="bullet"/>
+      <w:lvlText w:val=""/>
+      <w:lvlJc w:val="left"/>
+      <w:pPr>
+        <w:ind w:left="6840" w:hanging="360"/>
+      </w:pPr>
+      <w:rPr>
+        <w:rFonts w:ascii="Wingdings" w:hAnsi="Wingdings" w:hint="default"/>
+      </w:rPr>
+    </w:lvl>
+  </w:abstractNum>
+  <w:abstractNum w:abstractNumId="24" w15:restartNumberingAfterBreak="0">
     <w:nsid w:val="649618ED"/>
     <w:multiLevelType w:val="hybridMultilevel"/>
     <w:tmpl w:val="E7B839AC"/>
@@ -5996,7 +6896,7 @@
       </w:pPr>
     </w:lvl>
   </w:abstractNum>
-  <w:abstractNum w:abstractNumId="15" w15:restartNumberingAfterBreak="0">
+  <w:abstractNum w:abstractNumId="25" w15:restartNumberingAfterBreak="0">
     <w:nsid w:val="69970615"/>
     <w:multiLevelType w:val="multilevel"/>
     <w:tmpl w:val="1EF4ED2A"/>
@@ -6145,7 +7045,120 @@
       </w:rPr>
     </w:lvl>
   </w:abstractNum>
-  <w:abstractNum w:abstractNumId="16" w15:restartNumberingAfterBreak="0">
+  <w:abstractNum w:abstractNumId="26" w15:restartNumberingAfterBreak="0">
+    <w:nsid w:val="6DFB00E4"/>
+    <w:multiLevelType w:val="hybridMultilevel"/>
+    <w:tmpl w:val="9BCC45F6"/>
+    <w:lvl w:ilvl="0" w:tplc="0C090001">
+      <w:start w:val="1"/>
+      <w:numFmt w:val="bullet"/>
+      <w:lvlText w:val=""/>
+      <w:lvlJc w:val="left"/>
+      <w:pPr>
+        <w:ind w:left="1080" w:hanging="360"/>
+      </w:pPr>
+      <w:rPr>
+        <w:rFonts w:ascii="Symbol" w:hAnsi="Symbol" w:hint="default"/>
+      </w:rPr>
+    </w:lvl>
+    <w:lvl w:ilvl="1" w:tplc="0C090003" w:tentative="1">
+      <w:start w:val="1"/>
+      <w:numFmt w:val="bullet"/>
+      <w:lvlText w:val="o"/>
+      <w:lvlJc w:val="left"/>
+      <w:pPr>
+        <w:ind w:left="1800" w:hanging="360"/>
+      </w:pPr>
+      <w:rPr>
+        <w:rFonts w:ascii="Courier New" w:hAnsi="Courier New" w:cs="Courier New" w:hint="default"/>
+      </w:rPr>
+    </w:lvl>
+    <w:lvl w:ilvl="2" w:tplc="0C090005" w:tentative="1">
+      <w:start w:val="1"/>
+      <w:numFmt w:val="bullet"/>
+      <w:lvlText w:val=""/>
+      <w:lvlJc w:val="left"/>
+      <w:pPr>
+        <w:ind w:left="2520" w:hanging="360"/>
+      </w:pPr>
+      <w:rPr>
+        <w:rFonts w:ascii="Wingdings" w:hAnsi="Wingdings" w:hint="default"/>
+      </w:rPr>
+    </w:lvl>
+    <w:lvl w:ilvl="3" w:tplc="0C090001" w:tentative="1">
+      <w:start w:val="1"/>
+      <w:numFmt w:val="bullet"/>
+      <w:lvlText w:val=""/>
+      <w:lvlJc w:val="left"/>
+      <w:pPr>
+        <w:ind w:left="3240" w:hanging="360"/>
+      </w:pPr>
+      <w:rPr>
+        <w:rFonts w:ascii="Symbol" w:hAnsi="Symbol" w:hint="default"/>
+      </w:rPr>
+    </w:lvl>
+    <w:lvl w:ilvl="4" w:tplc="0C090003" w:tentative="1">
+      <w:start w:val="1"/>
+      <w:numFmt w:val="bullet"/>
+      <w:lvlText w:val="o"/>
+      <w:lvlJc w:val="left"/>
+      <w:pPr>
+        <w:ind w:left="3960" w:hanging="360"/>
+      </w:pPr>
+      <w:rPr>
+        <w:rFonts w:ascii="Courier New" w:hAnsi="Courier New" w:cs="Courier New" w:hint="default"/>
+      </w:rPr>
+    </w:lvl>
+    <w:lvl w:ilvl="5" w:tplc="0C090005" w:tentative="1">
+      <w:start w:val="1"/>
+      <w:numFmt w:val="bullet"/>
+      <w:lvlText w:val=""/>
+      <w:lvlJc w:val="left"/>
+      <w:pPr>
+        <w:ind w:left="4680" w:hanging="360"/>
+      </w:pPr>
+      <w:rPr>
+        <w:rFonts w:ascii="Wingdings" w:hAnsi="Wingdings" w:hint="default"/>
+      </w:rPr>
+    </w:lvl>
+    <w:lvl w:ilvl="6" w:tplc="0C090001" w:tentative="1">
+      <w:start w:val="1"/>
+      <w:numFmt w:val="bullet"/>
+      <w:lvlText w:val=""/>
+      <w:lvlJc w:val="left"/>
+      <w:pPr>
+        <w:ind w:left="5400" w:hanging="360"/>
+      </w:pPr>
+      <w:rPr>
+        <w:rFonts w:ascii="Symbol" w:hAnsi="Symbol" w:hint="default"/>
+      </w:rPr>
+    </w:lvl>
+    <w:lvl w:ilvl="7" w:tplc="0C090003" w:tentative="1">
+      <w:start w:val="1"/>
+      <w:numFmt w:val="bullet"/>
+      <w:lvlText w:val="o"/>
+      <w:lvlJc w:val="left"/>
+      <w:pPr>
+        <w:ind w:left="6120" w:hanging="360"/>
+      </w:pPr>
+      <w:rPr>
+        <w:rFonts w:ascii="Courier New" w:hAnsi="Courier New" w:cs="Courier New" w:hint="default"/>
+      </w:rPr>
+    </w:lvl>
+    <w:lvl w:ilvl="8" w:tplc="0C090005" w:tentative="1">
+      <w:start w:val="1"/>
+      <w:numFmt w:val="bullet"/>
+      <w:lvlText w:val=""/>
+      <w:lvlJc w:val="left"/>
+      <w:pPr>
+        <w:ind w:left="6840" w:hanging="360"/>
+      </w:pPr>
+      <w:rPr>
+        <w:rFonts w:ascii="Wingdings" w:hAnsi="Wingdings" w:hint="default"/>
+      </w:rPr>
+    </w:lvl>
+  </w:abstractNum>
+  <w:abstractNum w:abstractNumId="27" w15:restartNumberingAfterBreak="0">
     <w:nsid w:val="700F50FF"/>
     <w:multiLevelType w:val="multilevel"/>
     <w:tmpl w:val="21C29840"/>
@@ -6294,7 +7307,7 @@
       </w:rPr>
     </w:lvl>
   </w:abstractNum>
-  <w:abstractNum w:abstractNumId="17" w15:restartNumberingAfterBreak="0">
+  <w:abstractNum w:abstractNumId="28" w15:restartNumberingAfterBreak="0">
     <w:nsid w:val="77EC7C2E"/>
     <w:multiLevelType w:val="multilevel"/>
     <w:tmpl w:val="A1747FCE"/>
@@ -6443,7 +7456,7 @@
       </w:rPr>
     </w:lvl>
   </w:abstractNum>
-  <w:abstractNum w:abstractNumId="18" w15:restartNumberingAfterBreak="0">
+  <w:abstractNum w:abstractNumId="29" w15:restartNumberingAfterBreak="0">
     <w:nsid w:val="785F3964"/>
     <w:multiLevelType w:val="hybridMultilevel"/>
     <w:tmpl w:val="23D034DA"/>
@@ -6555,7 +7568,7 @@
       </w:rPr>
     </w:lvl>
   </w:abstractNum>
-  <w:abstractNum w:abstractNumId="19" w15:restartNumberingAfterBreak="0">
+  <w:abstractNum w:abstractNumId="30" w15:restartNumberingAfterBreak="0">
     <w:nsid w:val="7F361F85"/>
     <w:multiLevelType w:val="multilevel"/>
     <w:tmpl w:val="B992958E"/>
@@ -6705,7 +7718,7 @@
     </w:lvl>
   </w:abstractNum>
   <w:num w:numId="1">
-    <w:abstractNumId w:val="15"/>
+    <w:abstractNumId w:val="25"/>
   </w:num>
   <w:num w:numId="2">
     <w:abstractNumId w:val="0"/>
@@ -6721,7 +7734,7 @@
     </w:lvlOverride>
   </w:num>
   <w:num w:numId="4">
-    <w:abstractNumId w:val="1"/>
+    <w:abstractNumId w:val="2"/>
     <w:lvlOverride w:ilvl="0">
       <w:lvl w:ilvl="0">
         <w:numFmt w:val="decimal"/>
@@ -6731,7 +7744,7 @@
     </w:lvlOverride>
   </w:num>
   <w:num w:numId="5">
-    <w:abstractNumId w:val="1"/>
+    <w:abstractNumId w:val="2"/>
     <w:lvlOverride w:ilvl="0">
       <w:lvl w:ilvl="0">
         <w:numFmt w:val="decimal"/>
@@ -6748,25 +7761,25 @@
     </w:lvlOverride>
   </w:num>
   <w:num w:numId="6">
-    <w:abstractNumId w:val="17"/>
+    <w:abstractNumId w:val="28"/>
   </w:num>
   <w:num w:numId="7">
-    <w:abstractNumId w:val="10"/>
+    <w:abstractNumId w:val="16"/>
   </w:num>
   <w:num w:numId="8">
-    <w:abstractNumId w:val="19"/>
+    <w:abstractNumId w:val="30"/>
   </w:num>
   <w:num w:numId="9">
-    <w:abstractNumId w:val="16"/>
+    <w:abstractNumId w:val="27"/>
   </w:num>
   <w:num w:numId="10">
-    <w:abstractNumId w:val="8"/>
+    <w:abstractNumId w:val="13"/>
   </w:num>
   <w:num w:numId="11">
-    <w:abstractNumId w:val="13"/>
+    <w:abstractNumId w:val="22"/>
   </w:num>
   <w:num w:numId="12">
-    <w:abstractNumId w:val="13"/>
+    <w:abstractNumId w:val="22"/>
     <w:lvlOverride w:ilvl="1">
       <w:lvl w:ilvl="1">
         <w:numFmt w:val="bullet"/>
@@ -6786,37 +7799,70 @@
     </w:lvlOverride>
   </w:num>
   <w:num w:numId="13">
+    <w:abstractNumId w:val="7"/>
+  </w:num>
+  <w:num w:numId="14">
+    <w:abstractNumId w:val="8"/>
+  </w:num>
+  <w:num w:numId="15">
+    <w:abstractNumId w:val="21"/>
+  </w:num>
+  <w:num w:numId="16">
+    <w:abstractNumId w:val="24"/>
+  </w:num>
+  <w:num w:numId="17">
+    <w:abstractNumId w:val="29"/>
+  </w:num>
+  <w:num w:numId="18">
+    <w:abstractNumId w:val="19"/>
+  </w:num>
+  <w:num w:numId="19">
+    <w:abstractNumId w:val="4"/>
+  </w:num>
+  <w:num w:numId="20">
+    <w:abstractNumId w:val="3"/>
+  </w:num>
+  <w:num w:numId="21">
+    <w:abstractNumId w:val="15"/>
+  </w:num>
+  <w:num w:numId="22">
+    <w:abstractNumId w:val="9"/>
+  </w:num>
+  <w:num w:numId="23">
+    <w:abstractNumId w:val="6"/>
+  </w:num>
+  <w:num w:numId="24">
+    <w:abstractNumId w:val="1"/>
+  </w:num>
+  <w:num w:numId="25">
     <w:abstractNumId w:val="5"/>
   </w:num>
-  <w:num w:numId="14">
-    <w:abstractNumId w:val="6"/>
-  </w:num>
-  <w:num w:numId="15">
+  <w:num w:numId="26">
     <w:abstractNumId w:val="12"/>
   </w:num>
-  <w:num w:numId="16">
+  <w:num w:numId="27">
+    <w:abstractNumId w:val="20"/>
+  </w:num>
+  <w:num w:numId="28">
+    <w:abstractNumId w:val="11"/>
+  </w:num>
+  <w:num w:numId="29">
+    <w:abstractNumId w:val="10"/>
+  </w:num>
+  <w:num w:numId="30">
+    <w:abstractNumId w:val="17"/>
+  </w:num>
+  <w:num w:numId="31">
     <w:abstractNumId w:val="14"/>
   </w:num>
-  <w:num w:numId="17">
+  <w:num w:numId="32">
     <w:abstractNumId w:val="18"/>
   </w:num>
-  <w:num w:numId="18">
-    <w:abstractNumId w:val="11"/>
+  <w:num w:numId="33">
+    <w:abstractNumId w:val="26"/>
   </w:num>
-  <w:num w:numId="19">
-    <w:abstractNumId w:val="3"/>
-  </w:num>
-  <w:num w:numId="20">
-    <w:abstractNumId w:val="2"/>
-  </w:num>
-  <w:num w:numId="21">
-    <w:abstractNumId w:val="9"/>
-  </w:num>
-  <w:num w:numId="22">
-    <w:abstractNumId w:val="7"/>
-  </w:num>
-  <w:num w:numId="23">
-    <w:abstractNumId w:val="4"/>
+  <w:num w:numId="34">
+    <w:abstractNumId w:val="23"/>
   </w:num>
 </w:numbering>
 </file>
